--- a/2014/09/JavaScript Functions Part 4 - IIFE/IIFE.docx
+++ b/2014/09/JavaScript Functions Part 4 - IIFE/IIFE.docx
@@ -38,29 +38,38 @@
         </w:rPr>
         <w:t xml:space="preserve">Welcome back to JavaScript Functions series. Earlier in this series we have covered different ways to define a function in JavaScript using Function Declaration, Function Expression and Anonymous Functions. In this article we will cover another aspect of JavaScript language – Immediately Invoked Function Expression [IIFE]. </w:t>
       </w:r>
-      <w:r>
-        <w:rPr>
-          <w:rFonts w:ascii="Bookman Old Style" w:hAnsi="Bookman Old Style"/>
-          <w:sz w:val="20"/>
-          <w:szCs w:val="20"/>
-        </w:rPr>
-        <w:t>Unlike Function declaration and function expression</w:t>
-      </w:r>
-      <w:r>
-        <w:rPr>
-          <w:rFonts w:ascii="Bookman Old Style" w:hAnsi="Bookman Old Style"/>
-          <w:sz w:val="20"/>
-          <w:szCs w:val="20"/>
-        </w:rPr>
-        <w:t xml:space="preserve"> syntax</w:t>
-      </w:r>
-      <w:r>
-        <w:rPr>
-          <w:rFonts w:ascii="Bookman Old Style" w:hAnsi="Bookman Old Style"/>
-          <w:sz w:val="20"/>
-          <w:szCs w:val="20"/>
-        </w:rPr>
-        <w:t>, IIFE is NOT another way of declaring a function, however there are few inherent benefits of declaring function using IIFE syntax, which we will cover in this article. So let’s get started.</w:t>
+    </w:p>
+    <w:p>
+      <w:pPr>
+        <w:rPr>
+          <w:rFonts w:ascii="Bookman Old Style" w:hAnsi="Bookman Old Style"/>
+          <w:sz w:val="20"/>
+          <w:szCs w:val="20"/>
+        </w:rPr>
+      </w:pPr>
+      <w:r>
+        <w:rPr>
+          <w:rFonts w:ascii="Bookman Old Style" w:hAnsi="Bookman Old Style"/>
+          <w:sz w:val="20"/>
+          <w:szCs w:val="20"/>
+        </w:rPr>
+        <w:t xml:space="preserve">I hope by you now have a clear understanding that JavaScript language provides only two ways to define a function – using Function Declaration or Function Expression. Language features like anonymous functions,  IIFE doesn’t provide new syntax to define a new function, rather they provides additional benefits </w:t>
+      </w:r>
+      <w:r>
+        <w:rPr>
+          <w:rFonts w:ascii="Bookman Old Style" w:hAnsi="Bookman Old Style"/>
+          <w:sz w:val="20"/>
+          <w:szCs w:val="20"/>
+        </w:rPr>
+        <w:t>to your program</w:t>
+      </w:r>
+      <w:r>
+        <w:rPr>
+          <w:rFonts w:ascii="Bookman Old Style" w:hAnsi="Bookman Old Style"/>
+          <w:sz w:val="20"/>
+          <w:szCs w:val="20"/>
+        </w:rPr>
+        <w:t xml:space="preserve"> like callback functions, closures, scope.</w:t>
       </w:r>
     </w:p>
     <w:p>
@@ -181,18 +190,3281 @@
           <w:szCs w:val="20"/>
         </w:rPr>
         <w:t>. I prefer to call it as IIFE.</w:t>
+      </w:r>
+    </w:p>
+    <w:p>
+      <w:pPr>
+        <w:rPr>
+          <w:rFonts w:ascii="Bookman Old Style" w:hAnsi="Bookman Old Style"/>
+          <w:b/>
+          <w:sz w:val="20"/>
+          <w:szCs w:val="20"/>
+        </w:rPr>
+      </w:pPr>
+      <w:r>
+        <w:rPr>
+          <w:rFonts w:ascii="Bookman Old Style" w:hAnsi="Bookman Old Style"/>
+          <w:b/>
+          <w:sz w:val="20"/>
+          <w:szCs w:val="20"/>
+        </w:rPr>
+        <w:t>Build Module Using Functions</w:t>
+      </w:r>
+    </w:p>
+    <w:p>
+      <w:pPr>
+        <w:rPr>
+          <w:rFonts w:ascii="Bookman Old Style" w:hAnsi="Bookman Old Style"/>
+          <w:sz w:val="20"/>
+          <w:szCs w:val="20"/>
+        </w:rPr>
+      </w:pPr>
+      <w:r>
+        <w:rPr>
+          <w:rFonts w:ascii="Bookman Old Style" w:hAnsi="Bookman Old Style"/>
+          <w:sz w:val="20"/>
+          <w:szCs w:val="20"/>
+        </w:rPr>
+        <w:t>A module is a collection of logically grouped functions to perform expected work in your program.</w:t>
+      </w:r>
+      <w:r>
+        <w:rPr>
+          <w:rFonts w:ascii="Bookman Old Style" w:hAnsi="Bookman Old Style"/>
+          <w:sz w:val="20"/>
+          <w:szCs w:val="20"/>
+        </w:rPr>
+        <w:t xml:space="preserve"> </w:t>
+      </w:r>
+      <w:r>
+        <w:rPr>
+          <w:rFonts w:ascii="Bookman Old Style" w:hAnsi="Bookman Old Style"/>
+          <w:sz w:val="20"/>
+          <w:szCs w:val="20"/>
+        </w:rPr>
+        <w:t xml:space="preserve">The primary purpose of these modules is to hide the implementation details of functions and provides an entry point [or API] to provide an access these functions from outside. </w:t>
+      </w:r>
+      <w:r>
+        <w:rPr>
+          <w:rFonts w:ascii="Bookman Old Style" w:hAnsi="Bookman Old Style"/>
+          <w:sz w:val="20"/>
+          <w:szCs w:val="20"/>
+        </w:rPr>
+        <w:t xml:space="preserve">For example, you can define a </w:t>
+      </w:r>
+      <w:r>
+        <w:rPr>
+          <w:rFonts w:ascii="Bookman Old Style" w:hAnsi="Bookman Old Style"/>
+          <w:i/>
+          <w:sz w:val="20"/>
+          <w:szCs w:val="20"/>
+        </w:rPr>
+        <w:t>Payroll</w:t>
+      </w:r>
+      <w:r>
+        <w:rPr>
+          <w:rFonts w:ascii="Bookman Old Style" w:hAnsi="Bookman Old Style"/>
+          <w:sz w:val="20"/>
+          <w:szCs w:val="20"/>
+        </w:rPr>
+        <w:t xml:space="preserve"> module within your program which can contain functions like </w:t>
+      </w:r>
+      <w:r>
+        <w:rPr>
+          <w:rFonts w:ascii="Courier New" w:eastAsia="Times New Roman" w:hAnsi="Courier New" w:cs="Courier New"/>
+          <w:sz w:val="20"/>
+          <w:szCs w:val="20"/>
+        </w:rPr>
+        <w:t>MakePayment</w:t>
+      </w:r>
+      <w:r>
+        <w:rPr>
+          <w:rFonts w:ascii="Bookman Old Style" w:hAnsi="Bookman Old Style"/>
+          <w:sz w:val="20"/>
+          <w:szCs w:val="20"/>
+        </w:rPr>
+        <w:t xml:space="preserve">, </w:t>
+      </w:r>
+      <w:r>
+        <w:rPr>
+          <w:rFonts w:ascii="Courier New" w:eastAsia="Times New Roman" w:hAnsi="Courier New" w:cs="Courier New"/>
+          <w:sz w:val="20"/>
+          <w:szCs w:val="20"/>
+        </w:rPr>
+        <w:t>CalculateOverTime</w:t>
+      </w:r>
+      <w:r>
+        <w:rPr>
+          <w:rFonts w:ascii="Bookman Old Style" w:hAnsi="Bookman Old Style"/>
+          <w:sz w:val="20"/>
+          <w:szCs w:val="20"/>
+        </w:rPr>
+        <w:t xml:space="preserve"> </w:t>
+      </w:r>
+      <w:r>
+        <w:rPr>
+          <w:rFonts w:ascii="Bookman Old Style" w:hAnsi="Bookman Old Style"/>
+          <w:i/>
+          <w:sz w:val="20"/>
+          <w:szCs w:val="20"/>
+        </w:rPr>
+        <w:t xml:space="preserve">and </w:t>
+      </w:r>
+      <w:r>
+        <w:rPr>
+          <w:rFonts w:ascii="Courier New" w:eastAsia="Times New Roman" w:hAnsi="Courier New" w:cs="Courier New"/>
+          <w:sz w:val="20"/>
+          <w:szCs w:val="20"/>
+        </w:rPr>
+        <w:t>CalculateTimeCards</w:t>
+      </w:r>
+      <w:r>
+        <w:rPr>
+          <w:rFonts w:ascii="Bookman Old Style" w:hAnsi="Bookman Old Style"/>
+          <w:sz w:val="20"/>
+          <w:szCs w:val="20"/>
+        </w:rPr>
+        <w:t xml:space="preserve"> etc. </w:t>
+      </w:r>
+      <w:r>
+        <w:rPr>
+          <w:rFonts w:ascii="Bookman Old Style" w:hAnsi="Bookman Old Style"/>
+          <w:sz w:val="20"/>
+          <w:szCs w:val="20"/>
+        </w:rPr>
+        <w:t xml:space="preserve">It is not necessary to expose the internal implementation details of these functions as it might not be useful to the external program. </w:t>
+      </w:r>
+    </w:p>
+    <w:p>
+      <w:pPr>
+        <w:rPr>
+          <w:rFonts w:ascii="Bookman Old Style" w:hAnsi="Bookman Old Style"/>
+          <w:sz w:val="20"/>
+          <w:szCs w:val="20"/>
+        </w:rPr>
+      </w:pPr>
+      <w:r>
+        <w:rPr>
+          <w:rFonts w:ascii="Bookman Old Style" w:hAnsi="Bookman Old Style"/>
+          <w:sz w:val="20"/>
+          <w:szCs w:val="20"/>
+        </w:rPr>
+        <w:t>In programming languages like C# or Java, a module can be defined using a class construct. Current version of JavaScript language doesn’t support class construct, however you can still define a module using JavaScript functions</w:t>
+      </w:r>
+      <w:r>
+        <w:rPr>
+          <w:rFonts w:ascii="Bookman Old Style" w:hAnsi="Bookman Old Style"/>
+          <w:sz w:val="20"/>
+          <w:szCs w:val="20"/>
+        </w:rPr>
+        <w:t xml:space="preserve"> as shown below</w:t>
+      </w:r>
+      <w:r>
+        <w:rPr>
+          <w:rFonts w:ascii="Bookman Old Style" w:hAnsi="Bookman Old Style"/>
+          <w:sz w:val="20"/>
+          <w:szCs w:val="20"/>
+        </w:rPr>
+        <w:t>.</w:t>
+      </w:r>
+      <w:r>
+        <w:rPr>
+          <w:rFonts w:ascii="Bookman Old Style" w:hAnsi="Bookman Old Style"/>
+          <w:sz w:val="20"/>
+          <w:szCs w:val="20"/>
+        </w:rPr>
+        <w:t xml:space="preserve">  </w:t>
+      </w:r>
+    </w:p>
+    <w:p>
+      <w:pPr>
+        <w:tabs>
+          <w:tab w:val="left" w:pos="916"/>
+          <w:tab w:val="left" w:pos="1832"/>
+          <w:tab w:val="left" w:pos="2748"/>
+          <w:tab w:val="left" w:pos="3664"/>
+          <w:tab w:val="left" w:pos="4580"/>
+          <w:tab w:val="left" w:pos="5496"/>
+          <w:tab w:val="left" w:pos="6412"/>
+          <w:tab w:val="left" w:pos="7328"/>
+          <w:tab w:val="left" w:pos="8244"/>
+          <w:tab w:val="left" w:pos="9160"/>
+          <w:tab w:val="left" w:pos="10076"/>
+          <w:tab w:val="left" w:pos="10992"/>
+          <w:tab w:val="left" w:pos="11908"/>
+          <w:tab w:val="left" w:pos="12824"/>
+          <w:tab w:val="left" w:pos="13740"/>
+          <w:tab w:val="left" w:pos="14656"/>
+        </w:tabs>
+        <w:spacing w:after="0" w:line="240" w:lineRule="auto"/>
+        <w:rPr>
+          <w:rFonts w:ascii="Courier New" w:eastAsia="Times New Roman" w:hAnsi="Courier New" w:cs="Courier New"/>
+          <w:sz w:val="20"/>
+          <w:szCs w:val="20"/>
+        </w:rPr>
+      </w:pPr>
+      <w:proofErr w:type="gramStart"/>
+      <w:r>
+        <w:rPr>
+          <w:rFonts w:ascii="Courier New" w:eastAsia="Times New Roman" w:hAnsi="Courier New" w:cs="Courier New"/>
+          <w:sz w:val="20"/>
+          <w:szCs w:val="20"/>
+        </w:rPr>
+        <w:t>var</w:t>
+      </w:r>
+      <w:proofErr w:type="gramEnd"/>
+      <w:r>
+        <w:rPr>
+          <w:rFonts w:ascii="Courier New" w:eastAsia="Times New Roman" w:hAnsi="Courier New" w:cs="Courier New"/>
+          <w:sz w:val="20"/>
+          <w:szCs w:val="20"/>
+        </w:rPr>
+        <w:t xml:space="preserve"> payroll = function() {</w:t>
+      </w:r>
+    </w:p>
+    <w:p>
+      <w:pPr>
+        <w:tabs>
+          <w:tab w:val="left" w:pos="916"/>
+          <w:tab w:val="left" w:pos="1832"/>
+          <w:tab w:val="left" w:pos="2748"/>
+          <w:tab w:val="left" w:pos="3664"/>
+          <w:tab w:val="left" w:pos="4580"/>
+          <w:tab w:val="left" w:pos="5496"/>
+          <w:tab w:val="left" w:pos="6412"/>
+          <w:tab w:val="left" w:pos="7328"/>
+          <w:tab w:val="left" w:pos="8244"/>
+          <w:tab w:val="left" w:pos="9160"/>
+          <w:tab w:val="left" w:pos="10076"/>
+          <w:tab w:val="left" w:pos="10992"/>
+          <w:tab w:val="left" w:pos="11908"/>
+          <w:tab w:val="left" w:pos="12824"/>
+          <w:tab w:val="left" w:pos="13740"/>
+          <w:tab w:val="left" w:pos="14656"/>
+        </w:tabs>
+        <w:spacing w:after="0" w:line="240" w:lineRule="auto"/>
+        <w:rPr>
+          <w:rFonts w:ascii="Courier New" w:eastAsia="Times New Roman" w:hAnsi="Courier New" w:cs="Courier New"/>
+          <w:sz w:val="20"/>
+          <w:szCs w:val="20"/>
+        </w:rPr>
+      </w:pPr>
+      <w:r>
+        <w:rPr>
+          <w:rFonts w:ascii="Courier New" w:eastAsia="Times New Roman" w:hAnsi="Courier New" w:cs="Courier New"/>
+          <w:sz w:val="20"/>
+          <w:szCs w:val="20"/>
+        </w:rPr>
+        <w:t xml:space="preserve">    </w:t>
+      </w:r>
+      <w:proofErr w:type="gramStart"/>
+      <w:r>
+        <w:rPr>
+          <w:rFonts w:ascii="Courier New" w:eastAsia="Times New Roman" w:hAnsi="Courier New" w:cs="Courier New"/>
+          <w:sz w:val="20"/>
+          <w:szCs w:val="20"/>
+        </w:rPr>
+        <w:t>var</w:t>
+      </w:r>
+      <w:proofErr w:type="gramEnd"/>
+      <w:r>
+        <w:rPr>
+          <w:rFonts w:ascii="Courier New" w:eastAsia="Times New Roman" w:hAnsi="Courier New" w:cs="Courier New"/>
+          <w:sz w:val="20"/>
+          <w:szCs w:val="20"/>
+        </w:rPr>
+        <w:t xml:space="preserve"> </w:t>
+      </w:r>
+      <w:r>
+        <w:rPr>
+          <w:rFonts w:ascii="Courier New" w:eastAsia="Times New Roman" w:hAnsi="Courier New" w:cs="Courier New"/>
+          <w:sz w:val="20"/>
+          <w:szCs w:val="20"/>
+        </w:rPr>
+        <w:t>M</w:t>
+      </w:r>
+      <w:r>
+        <w:rPr>
+          <w:rFonts w:ascii="Courier New" w:eastAsia="Times New Roman" w:hAnsi="Courier New" w:cs="Courier New"/>
+          <w:sz w:val="20"/>
+          <w:szCs w:val="20"/>
+        </w:rPr>
+        <w:t>akePayment = function () {</w:t>
+      </w:r>
+    </w:p>
+    <w:p>
+      <w:pPr>
+        <w:tabs>
+          <w:tab w:val="left" w:pos="916"/>
+          <w:tab w:val="left" w:pos="1832"/>
+          <w:tab w:val="left" w:pos="2748"/>
+          <w:tab w:val="left" w:pos="3664"/>
+          <w:tab w:val="left" w:pos="4580"/>
+          <w:tab w:val="left" w:pos="5496"/>
+          <w:tab w:val="left" w:pos="6412"/>
+          <w:tab w:val="left" w:pos="7328"/>
+          <w:tab w:val="left" w:pos="8244"/>
+          <w:tab w:val="left" w:pos="9160"/>
+          <w:tab w:val="left" w:pos="10076"/>
+          <w:tab w:val="left" w:pos="10992"/>
+          <w:tab w:val="left" w:pos="11908"/>
+          <w:tab w:val="left" w:pos="12824"/>
+          <w:tab w:val="left" w:pos="13740"/>
+          <w:tab w:val="left" w:pos="14656"/>
+        </w:tabs>
+        <w:spacing w:after="0" w:line="240" w:lineRule="auto"/>
+        <w:rPr>
+          <w:rFonts w:ascii="Courier New" w:eastAsia="Times New Roman" w:hAnsi="Courier New" w:cs="Courier New"/>
+          <w:sz w:val="20"/>
+          <w:szCs w:val="20"/>
+        </w:rPr>
+      </w:pPr>
+      <w:r>
+        <w:rPr>
+          <w:rFonts w:ascii="Courier New" w:eastAsia="Times New Roman" w:hAnsi="Courier New" w:cs="Courier New"/>
+          <w:sz w:val="20"/>
+          <w:szCs w:val="20"/>
+        </w:rPr>
+        <w:t xml:space="preserve">        </w:t>
+      </w:r>
+      <w:proofErr w:type="gramStart"/>
+      <w:r>
+        <w:rPr>
+          <w:rFonts w:ascii="Courier New" w:eastAsia="Times New Roman" w:hAnsi="Courier New" w:cs="Courier New"/>
+          <w:sz w:val="20"/>
+          <w:szCs w:val="20"/>
+        </w:rPr>
+        <w:t>console.log(</w:t>
+      </w:r>
+      <w:proofErr w:type="gramEnd"/>
+      <w:r>
+        <w:rPr>
+          <w:rFonts w:ascii="Courier New" w:eastAsia="Times New Roman" w:hAnsi="Courier New" w:cs="Courier New"/>
+          <w:sz w:val="20"/>
+          <w:szCs w:val="20"/>
+        </w:rPr>
+        <w:t>"In MakePayment function");</w:t>
+      </w:r>
+    </w:p>
+    <w:p>
+      <w:pPr>
+        <w:tabs>
+          <w:tab w:val="left" w:pos="916"/>
+          <w:tab w:val="left" w:pos="1832"/>
+          <w:tab w:val="left" w:pos="2748"/>
+          <w:tab w:val="left" w:pos="3664"/>
+          <w:tab w:val="left" w:pos="4580"/>
+          <w:tab w:val="left" w:pos="5496"/>
+          <w:tab w:val="left" w:pos="6412"/>
+          <w:tab w:val="left" w:pos="7328"/>
+          <w:tab w:val="left" w:pos="8244"/>
+          <w:tab w:val="left" w:pos="9160"/>
+          <w:tab w:val="left" w:pos="10076"/>
+          <w:tab w:val="left" w:pos="10992"/>
+          <w:tab w:val="left" w:pos="11908"/>
+          <w:tab w:val="left" w:pos="12824"/>
+          <w:tab w:val="left" w:pos="13740"/>
+          <w:tab w:val="left" w:pos="14656"/>
+        </w:tabs>
+        <w:spacing w:after="0" w:line="240" w:lineRule="auto"/>
+        <w:rPr>
+          <w:rFonts w:ascii="Courier New" w:eastAsia="Times New Roman" w:hAnsi="Courier New" w:cs="Courier New"/>
+          <w:sz w:val="20"/>
+          <w:szCs w:val="20"/>
+        </w:rPr>
+      </w:pPr>
+      <w:r>
+        <w:rPr>
+          <w:rFonts w:ascii="Courier New" w:eastAsia="Times New Roman" w:hAnsi="Courier New" w:cs="Courier New"/>
+          <w:sz w:val="20"/>
+          <w:szCs w:val="20"/>
+        </w:rPr>
+        <w:t xml:space="preserve">    };</w:t>
+      </w:r>
+    </w:p>
+    <w:p>
+      <w:pPr>
+        <w:tabs>
+          <w:tab w:val="left" w:pos="916"/>
+          <w:tab w:val="left" w:pos="1832"/>
+          <w:tab w:val="left" w:pos="2748"/>
+          <w:tab w:val="left" w:pos="3664"/>
+          <w:tab w:val="left" w:pos="4580"/>
+          <w:tab w:val="left" w:pos="5496"/>
+          <w:tab w:val="left" w:pos="6412"/>
+          <w:tab w:val="left" w:pos="7328"/>
+          <w:tab w:val="left" w:pos="8244"/>
+          <w:tab w:val="left" w:pos="9160"/>
+          <w:tab w:val="left" w:pos="10076"/>
+          <w:tab w:val="left" w:pos="10992"/>
+          <w:tab w:val="left" w:pos="11908"/>
+          <w:tab w:val="left" w:pos="12824"/>
+          <w:tab w:val="left" w:pos="13740"/>
+          <w:tab w:val="left" w:pos="14656"/>
+        </w:tabs>
+        <w:spacing w:after="0" w:line="240" w:lineRule="auto"/>
+        <w:rPr>
+          <w:rFonts w:ascii="Courier New" w:eastAsia="Times New Roman" w:hAnsi="Courier New" w:cs="Courier New"/>
+          <w:sz w:val="20"/>
+          <w:szCs w:val="20"/>
+        </w:rPr>
+      </w:pPr>
+    </w:p>
+    <w:p>
+      <w:pPr>
+        <w:tabs>
+          <w:tab w:val="left" w:pos="916"/>
+          <w:tab w:val="left" w:pos="1832"/>
+          <w:tab w:val="left" w:pos="2748"/>
+          <w:tab w:val="left" w:pos="3664"/>
+          <w:tab w:val="left" w:pos="4580"/>
+          <w:tab w:val="left" w:pos="5496"/>
+          <w:tab w:val="left" w:pos="6412"/>
+          <w:tab w:val="left" w:pos="7328"/>
+          <w:tab w:val="left" w:pos="8244"/>
+          <w:tab w:val="left" w:pos="9160"/>
+          <w:tab w:val="left" w:pos="10076"/>
+          <w:tab w:val="left" w:pos="10992"/>
+          <w:tab w:val="left" w:pos="11908"/>
+          <w:tab w:val="left" w:pos="12824"/>
+          <w:tab w:val="left" w:pos="13740"/>
+          <w:tab w:val="left" w:pos="14656"/>
+        </w:tabs>
+        <w:spacing w:after="0" w:line="240" w:lineRule="auto"/>
+        <w:rPr>
+          <w:rFonts w:ascii="Courier New" w:eastAsia="Times New Roman" w:hAnsi="Courier New" w:cs="Courier New"/>
+          <w:sz w:val="20"/>
+          <w:szCs w:val="20"/>
+        </w:rPr>
+      </w:pPr>
+      <w:r>
+        <w:rPr>
+          <w:rFonts w:ascii="Courier New" w:eastAsia="Times New Roman" w:hAnsi="Courier New" w:cs="Courier New"/>
+          <w:sz w:val="20"/>
+          <w:szCs w:val="20"/>
+        </w:rPr>
+        <w:t xml:space="preserve">    </w:t>
+      </w:r>
+      <w:proofErr w:type="gramStart"/>
+      <w:r>
+        <w:rPr>
+          <w:rFonts w:ascii="Courier New" w:eastAsia="Times New Roman" w:hAnsi="Courier New" w:cs="Courier New"/>
+          <w:sz w:val="20"/>
+          <w:szCs w:val="20"/>
+        </w:rPr>
+        <w:t>var</w:t>
+      </w:r>
+      <w:proofErr w:type="gramEnd"/>
+      <w:r>
+        <w:rPr>
+          <w:rFonts w:ascii="Courier New" w:eastAsia="Times New Roman" w:hAnsi="Courier New" w:cs="Courier New"/>
+          <w:sz w:val="20"/>
+          <w:szCs w:val="20"/>
+        </w:rPr>
+        <w:t xml:space="preserve"> </w:t>
+      </w:r>
+      <w:proofErr w:type="spellStart"/>
+      <w:r>
+        <w:rPr>
+          <w:rFonts w:ascii="Courier New" w:eastAsia="Times New Roman" w:hAnsi="Courier New" w:cs="Courier New"/>
+          <w:sz w:val="20"/>
+          <w:szCs w:val="20"/>
+        </w:rPr>
+        <w:t>C</w:t>
+      </w:r>
+      <w:r>
+        <w:rPr>
+          <w:rFonts w:ascii="Courier New" w:eastAsia="Times New Roman" w:hAnsi="Courier New" w:cs="Courier New"/>
+          <w:sz w:val="20"/>
+          <w:szCs w:val="20"/>
+        </w:rPr>
+        <w:t>alculcateOverTime</w:t>
+      </w:r>
+      <w:proofErr w:type="spellEnd"/>
+      <w:r>
+        <w:rPr>
+          <w:rFonts w:ascii="Courier New" w:eastAsia="Times New Roman" w:hAnsi="Courier New" w:cs="Courier New"/>
+          <w:sz w:val="20"/>
+          <w:szCs w:val="20"/>
+        </w:rPr>
+        <w:t xml:space="preserve"> = function () {</w:t>
+      </w:r>
+    </w:p>
+    <w:p>
+      <w:pPr>
+        <w:tabs>
+          <w:tab w:val="left" w:pos="916"/>
+          <w:tab w:val="left" w:pos="1832"/>
+          <w:tab w:val="left" w:pos="2748"/>
+          <w:tab w:val="left" w:pos="3664"/>
+          <w:tab w:val="left" w:pos="4580"/>
+          <w:tab w:val="left" w:pos="5496"/>
+          <w:tab w:val="left" w:pos="6412"/>
+          <w:tab w:val="left" w:pos="7328"/>
+          <w:tab w:val="left" w:pos="8244"/>
+          <w:tab w:val="left" w:pos="9160"/>
+          <w:tab w:val="left" w:pos="10076"/>
+          <w:tab w:val="left" w:pos="10992"/>
+          <w:tab w:val="left" w:pos="11908"/>
+          <w:tab w:val="left" w:pos="12824"/>
+          <w:tab w:val="left" w:pos="13740"/>
+          <w:tab w:val="left" w:pos="14656"/>
+        </w:tabs>
+        <w:spacing w:after="0" w:line="240" w:lineRule="auto"/>
+        <w:rPr>
+          <w:rFonts w:ascii="Courier New" w:eastAsia="Times New Roman" w:hAnsi="Courier New" w:cs="Courier New"/>
+          <w:sz w:val="20"/>
+          <w:szCs w:val="20"/>
+        </w:rPr>
+      </w:pPr>
+      <w:r>
+        <w:rPr>
+          <w:rFonts w:ascii="Courier New" w:eastAsia="Times New Roman" w:hAnsi="Courier New" w:cs="Courier New"/>
+          <w:sz w:val="20"/>
+          <w:szCs w:val="20"/>
+        </w:rPr>
+        <w:t xml:space="preserve">        </w:t>
+      </w:r>
+      <w:proofErr w:type="gramStart"/>
+      <w:r>
+        <w:rPr>
+          <w:rFonts w:ascii="Courier New" w:eastAsia="Times New Roman" w:hAnsi="Courier New" w:cs="Courier New"/>
+          <w:sz w:val="20"/>
+          <w:szCs w:val="20"/>
+        </w:rPr>
+        <w:t>console.log(</w:t>
+      </w:r>
+      <w:proofErr w:type="gramEnd"/>
+      <w:r>
+        <w:rPr>
+          <w:rFonts w:ascii="Courier New" w:eastAsia="Times New Roman" w:hAnsi="Courier New" w:cs="Courier New"/>
+          <w:sz w:val="20"/>
+          <w:szCs w:val="20"/>
+        </w:rPr>
+        <w:t>"In CalculateOverTime function");</w:t>
+      </w:r>
+    </w:p>
+    <w:p>
+      <w:pPr>
+        <w:tabs>
+          <w:tab w:val="left" w:pos="916"/>
+          <w:tab w:val="left" w:pos="1832"/>
+          <w:tab w:val="left" w:pos="2748"/>
+          <w:tab w:val="left" w:pos="3664"/>
+          <w:tab w:val="left" w:pos="4580"/>
+          <w:tab w:val="left" w:pos="5496"/>
+          <w:tab w:val="left" w:pos="6412"/>
+          <w:tab w:val="left" w:pos="7328"/>
+          <w:tab w:val="left" w:pos="8244"/>
+          <w:tab w:val="left" w:pos="9160"/>
+          <w:tab w:val="left" w:pos="10076"/>
+          <w:tab w:val="left" w:pos="10992"/>
+          <w:tab w:val="left" w:pos="11908"/>
+          <w:tab w:val="left" w:pos="12824"/>
+          <w:tab w:val="left" w:pos="13740"/>
+          <w:tab w:val="left" w:pos="14656"/>
+        </w:tabs>
+        <w:spacing w:after="0" w:line="240" w:lineRule="auto"/>
+        <w:rPr>
+          <w:rFonts w:ascii="Courier New" w:eastAsia="Times New Roman" w:hAnsi="Courier New" w:cs="Courier New"/>
+          <w:sz w:val="20"/>
+          <w:szCs w:val="20"/>
+        </w:rPr>
+      </w:pPr>
+      <w:r>
+        <w:rPr>
+          <w:rFonts w:ascii="Courier New" w:eastAsia="Times New Roman" w:hAnsi="Courier New" w:cs="Courier New"/>
+          <w:sz w:val="20"/>
+          <w:szCs w:val="20"/>
+        </w:rPr>
+        <w:t xml:space="preserve">    };</w:t>
+      </w:r>
+    </w:p>
+    <w:p>
+      <w:pPr>
+        <w:tabs>
+          <w:tab w:val="left" w:pos="916"/>
+          <w:tab w:val="left" w:pos="1832"/>
+          <w:tab w:val="left" w:pos="2748"/>
+          <w:tab w:val="left" w:pos="3664"/>
+          <w:tab w:val="left" w:pos="4580"/>
+          <w:tab w:val="left" w:pos="5496"/>
+          <w:tab w:val="left" w:pos="6412"/>
+          <w:tab w:val="left" w:pos="7328"/>
+          <w:tab w:val="left" w:pos="8244"/>
+          <w:tab w:val="left" w:pos="9160"/>
+          <w:tab w:val="left" w:pos="10076"/>
+          <w:tab w:val="left" w:pos="10992"/>
+          <w:tab w:val="left" w:pos="11908"/>
+          <w:tab w:val="left" w:pos="12824"/>
+          <w:tab w:val="left" w:pos="13740"/>
+          <w:tab w:val="left" w:pos="14656"/>
+        </w:tabs>
+        <w:spacing w:after="0" w:line="240" w:lineRule="auto"/>
+        <w:rPr>
+          <w:rFonts w:ascii="Courier New" w:eastAsia="Times New Roman" w:hAnsi="Courier New" w:cs="Courier New"/>
+          <w:sz w:val="20"/>
+          <w:szCs w:val="20"/>
+        </w:rPr>
+      </w:pPr>
+      <w:r>
+        <w:rPr>
+          <w:rFonts w:ascii="Courier New" w:eastAsia="Times New Roman" w:hAnsi="Courier New" w:cs="Courier New"/>
+          <w:sz w:val="20"/>
+          <w:szCs w:val="20"/>
+        </w:rPr>
+        <w:t>};</w:t>
+      </w:r>
+    </w:p>
+    <w:p>
+      <w:pPr>
+        <w:tabs>
+          <w:tab w:val="left" w:pos="916"/>
+          <w:tab w:val="left" w:pos="1832"/>
+          <w:tab w:val="left" w:pos="2748"/>
+          <w:tab w:val="left" w:pos="3664"/>
+          <w:tab w:val="left" w:pos="4580"/>
+          <w:tab w:val="left" w:pos="5496"/>
+          <w:tab w:val="left" w:pos="6412"/>
+          <w:tab w:val="left" w:pos="7328"/>
+          <w:tab w:val="left" w:pos="8244"/>
+          <w:tab w:val="left" w:pos="9160"/>
+          <w:tab w:val="left" w:pos="10076"/>
+          <w:tab w:val="left" w:pos="10992"/>
+          <w:tab w:val="left" w:pos="11908"/>
+          <w:tab w:val="left" w:pos="12824"/>
+          <w:tab w:val="left" w:pos="13740"/>
+          <w:tab w:val="left" w:pos="14656"/>
+        </w:tabs>
+        <w:spacing w:after="0" w:line="240" w:lineRule="auto"/>
+        <w:rPr>
+          <w:rFonts w:ascii="Courier New" w:eastAsia="Times New Roman" w:hAnsi="Courier New" w:cs="Courier New"/>
+          <w:sz w:val="20"/>
+          <w:szCs w:val="20"/>
+        </w:rPr>
+      </w:pPr>
+    </w:p>
+    <w:p>
+      <w:pPr>
+        <w:rPr>
+          <w:rFonts w:ascii="Bookman Old Style" w:hAnsi="Bookman Old Style"/>
+          <w:sz w:val="20"/>
+          <w:szCs w:val="20"/>
+        </w:rPr>
+      </w:pPr>
+      <w:r>
+        <w:rPr>
+          <w:rFonts w:ascii="Bookman Old Style" w:hAnsi="Bookman Old Style"/>
+          <w:sz w:val="20"/>
+          <w:szCs w:val="20"/>
+        </w:rPr>
+        <w:t xml:space="preserve">Note that </w:t>
+      </w:r>
+      <w:r>
+        <w:rPr>
+          <w:rFonts w:ascii="Courier New" w:eastAsia="Times New Roman" w:hAnsi="Courier New" w:cs="Courier New"/>
+          <w:sz w:val="20"/>
+          <w:szCs w:val="20"/>
+        </w:rPr>
+        <w:t>MakePayment</w:t>
+      </w:r>
+      <w:r>
+        <w:rPr>
+          <w:rFonts w:ascii="Bookman Old Style" w:hAnsi="Bookman Old Style"/>
+          <w:sz w:val="20"/>
+          <w:szCs w:val="20"/>
+        </w:rPr>
+        <w:t xml:space="preserve">, </w:t>
+      </w:r>
+      <w:r>
+        <w:rPr>
+          <w:rFonts w:ascii="Courier New" w:eastAsia="Times New Roman" w:hAnsi="Courier New" w:cs="Courier New"/>
+          <w:sz w:val="20"/>
+          <w:szCs w:val="20"/>
+        </w:rPr>
+        <w:t>CalculateOverTime</w:t>
+      </w:r>
+      <w:r>
+        <w:rPr>
+          <w:rFonts w:ascii="Courier New" w:eastAsia="Times New Roman" w:hAnsi="Courier New" w:cs="Courier New"/>
+          <w:sz w:val="20"/>
+          <w:szCs w:val="20"/>
+        </w:rPr>
+        <w:t xml:space="preserve"> </w:t>
+      </w:r>
+      <w:r>
+        <w:rPr>
+          <w:rFonts w:ascii="Bookman Old Style" w:hAnsi="Bookman Old Style"/>
+          <w:sz w:val="20"/>
+          <w:szCs w:val="20"/>
+        </w:rPr>
+        <w:t>functions</w:t>
+      </w:r>
+      <w:r>
+        <w:rPr>
+          <w:rFonts w:ascii="Bookman Old Style" w:hAnsi="Bookman Old Style"/>
+          <w:sz w:val="20"/>
+          <w:szCs w:val="20"/>
+        </w:rPr>
+        <w:t xml:space="preserve"> are declared </w:t>
+      </w:r>
+      <w:r>
+        <w:rPr>
+          <w:rFonts w:ascii="Bookman Old Style" w:hAnsi="Bookman Old Style"/>
+          <w:sz w:val="20"/>
+          <w:szCs w:val="20"/>
+          <w:u w:val="single"/>
+        </w:rPr>
+        <w:t>inside</w:t>
+      </w:r>
+      <w:r>
+        <w:rPr>
+          <w:rFonts w:ascii="Bookman Old Style" w:hAnsi="Bookman Old Style"/>
+          <w:sz w:val="20"/>
+          <w:szCs w:val="20"/>
+        </w:rPr>
+        <w:t xml:space="preserve"> a </w:t>
+      </w:r>
+      <w:r>
+        <w:rPr>
+          <w:rFonts w:ascii="Courier New" w:eastAsia="Times New Roman" w:hAnsi="Courier New" w:cs="Courier New"/>
+          <w:sz w:val="20"/>
+          <w:szCs w:val="20"/>
+        </w:rPr>
+        <w:t>payroll</w:t>
+      </w:r>
+      <w:r>
+        <w:rPr>
+          <w:rFonts w:ascii="Bookman Old Style" w:hAnsi="Bookman Old Style"/>
+          <w:sz w:val="20"/>
+          <w:szCs w:val="20"/>
+        </w:rPr>
+        <w:t xml:space="preserve"> function</w:t>
+      </w:r>
+      <w:r>
+        <w:rPr>
+          <w:rFonts w:ascii="Bookman Old Style" w:hAnsi="Bookman Old Style"/>
+          <w:sz w:val="20"/>
+          <w:szCs w:val="20"/>
+        </w:rPr>
+        <w:t>. Since JavaScript support only function scope, variables and functions declared inside a function [</w:t>
+      </w:r>
+      <w:r>
+        <w:rPr>
+          <w:rFonts w:ascii="Courier New" w:eastAsia="Times New Roman" w:hAnsi="Courier New" w:cs="Courier New"/>
+          <w:sz w:val="20"/>
+          <w:szCs w:val="20"/>
+        </w:rPr>
+        <w:t>payroll</w:t>
+      </w:r>
+      <w:r>
+        <w:rPr>
+          <w:rFonts w:ascii="Bookman Old Style" w:hAnsi="Bookman Old Style"/>
+          <w:sz w:val="20"/>
+          <w:szCs w:val="20"/>
+        </w:rPr>
+        <w:t xml:space="preserve"> in this case]</w:t>
+      </w:r>
+      <w:r>
+        <w:rPr>
+          <w:rFonts w:ascii="Bookman Old Style" w:hAnsi="Bookman Old Style"/>
+          <w:sz w:val="20"/>
+          <w:szCs w:val="20"/>
+        </w:rPr>
+        <w:t xml:space="preserve"> </w:t>
+      </w:r>
+      <w:r>
+        <w:rPr>
+          <w:rFonts w:ascii="Bookman Old Style" w:hAnsi="Bookman Old Style"/>
+          <w:sz w:val="20"/>
+          <w:szCs w:val="20"/>
+        </w:rPr>
+        <w:t xml:space="preserve">are accessible only inside the function. In order to provide an entry point to </w:t>
+      </w:r>
+      <w:r>
+        <w:rPr>
+          <w:rFonts w:ascii="Courier New" w:eastAsia="Times New Roman" w:hAnsi="Courier New" w:cs="Courier New"/>
+          <w:sz w:val="20"/>
+          <w:szCs w:val="20"/>
+        </w:rPr>
+        <w:t>payroll</w:t>
+      </w:r>
+      <w:r>
+        <w:rPr>
+          <w:rFonts w:ascii="Courier New" w:eastAsia="Times New Roman" w:hAnsi="Courier New" w:cs="Courier New"/>
+          <w:sz w:val="20"/>
+          <w:szCs w:val="20"/>
+        </w:rPr>
+        <w:t xml:space="preserve"> </w:t>
+      </w:r>
+      <w:r>
+        <w:rPr>
+          <w:rFonts w:ascii="Bookman Old Style" w:hAnsi="Bookman Old Style"/>
+          <w:sz w:val="20"/>
+          <w:szCs w:val="20"/>
+        </w:rPr>
+        <w:t>module, we need to change the function definition as shown below</w:t>
+      </w:r>
+    </w:p>
+    <w:p>
+      <w:pPr>
+        <w:tabs>
+          <w:tab w:val="left" w:pos="916"/>
+          <w:tab w:val="left" w:pos="1832"/>
+          <w:tab w:val="left" w:pos="2748"/>
+          <w:tab w:val="left" w:pos="3664"/>
+          <w:tab w:val="left" w:pos="4580"/>
+          <w:tab w:val="left" w:pos="5496"/>
+          <w:tab w:val="left" w:pos="6412"/>
+          <w:tab w:val="left" w:pos="7328"/>
+          <w:tab w:val="left" w:pos="8244"/>
+          <w:tab w:val="left" w:pos="9160"/>
+          <w:tab w:val="left" w:pos="10076"/>
+          <w:tab w:val="left" w:pos="10992"/>
+          <w:tab w:val="left" w:pos="11908"/>
+          <w:tab w:val="left" w:pos="12824"/>
+          <w:tab w:val="left" w:pos="13740"/>
+          <w:tab w:val="left" w:pos="14656"/>
+        </w:tabs>
+        <w:spacing w:after="0" w:line="240" w:lineRule="auto"/>
+        <w:rPr>
+          <w:rFonts w:ascii="Courier New" w:eastAsia="Times New Roman" w:hAnsi="Courier New" w:cs="Courier New"/>
+          <w:sz w:val="20"/>
+          <w:szCs w:val="20"/>
+        </w:rPr>
+      </w:pPr>
+      <w:proofErr w:type="gramStart"/>
+      <w:r>
+        <w:rPr>
+          <w:rFonts w:ascii="Courier New" w:eastAsia="Times New Roman" w:hAnsi="Courier New" w:cs="Courier New"/>
+          <w:sz w:val="20"/>
+          <w:szCs w:val="20"/>
+        </w:rPr>
+        <w:t>var</w:t>
+      </w:r>
+      <w:proofErr w:type="gramEnd"/>
+      <w:r>
+        <w:rPr>
+          <w:rFonts w:ascii="Courier New" w:eastAsia="Times New Roman" w:hAnsi="Courier New" w:cs="Courier New"/>
+          <w:sz w:val="20"/>
+          <w:szCs w:val="20"/>
+        </w:rPr>
+        <w:t xml:space="preserve"> payroll = function() {</w:t>
+      </w:r>
+    </w:p>
+    <w:p>
+      <w:pPr>
+        <w:tabs>
+          <w:tab w:val="left" w:pos="916"/>
+          <w:tab w:val="left" w:pos="1832"/>
+          <w:tab w:val="left" w:pos="2748"/>
+          <w:tab w:val="left" w:pos="3664"/>
+          <w:tab w:val="left" w:pos="4580"/>
+          <w:tab w:val="left" w:pos="5496"/>
+          <w:tab w:val="left" w:pos="6412"/>
+          <w:tab w:val="left" w:pos="7328"/>
+          <w:tab w:val="left" w:pos="8244"/>
+          <w:tab w:val="left" w:pos="9160"/>
+          <w:tab w:val="left" w:pos="10076"/>
+          <w:tab w:val="left" w:pos="10992"/>
+          <w:tab w:val="left" w:pos="11908"/>
+          <w:tab w:val="left" w:pos="12824"/>
+          <w:tab w:val="left" w:pos="13740"/>
+          <w:tab w:val="left" w:pos="14656"/>
+        </w:tabs>
+        <w:spacing w:after="0" w:line="240" w:lineRule="auto"/>
+        <w:rPr>
+          <w:rFonts w:ascii="Courier New" w:eastAsia="Times New Roman" w:hAnsi="Courier New" w:cs="Courier New"/>
+          <w:sz w:val="20"/>
+          <w:szCs w:val="20"/>
+        </w:rPr>
+      </w:pPr>
+    </w:p>
+    <w:p>
+      <w:pPr>
+        <w:tabs>
+          <w:tab w:val="left" w:pos="916"/>
+          <w:tab w:val="left" w:pos="1832"/>
+          <w:tab w:val="left" w:pos="2748"/>
+          <w:tab w:val="left" w:pos="3664"/>
+          <w:tab w:val="left" w:pos="4580"/>
+          <w:tab w:val="left" w:pos="5496"/>
+          <w:tab w:val="left" w:pos="6412"/>
+          <w:tab w:val="left" w:pos="7328"/>
+          <w:tab w:val="left" w:pos="8244"/>
+          <w:tab w:val="left" w:pos="9160"/>
+          <w:tab w:val="left" w:pos="10076"/>
+          <w:tab w:val="left" w:pos="10992"/>
+          <w:tab w:val="left" w:pos="11908"/>
+          <w:tab w:val="left" w:pos="12824"/>
+          <w:tab w:val="left" w:pos="13740"/>
+          <w:tab w:val="left" w:pos="14656"/>
+        </w:tabs>
+        <w:spacing w:after="0" w:line="240" w:lineRule="auto"/>
+        <w:rPr>
+          <w:rFonts w:ascii="Courier New" w:eastAsia="Times New Roman" w:hAnsi="Courier New" w:cs="Courier New"/>
+          <w:sz w:val="20"/>
+          <w:szCs w:val="20"/>
+        </w:rPr>
+      </w:pPr>
+      <w:r>
+        <w:rPr>
+          <w:rFonts w:ascii="Courier New" w:eastAsia="Times New Roman" w:hAnsi="Courier New" w:cs="Courier New"/>
+          <w:sz w:val="20"/>
+          <w:szCs w:val="20"/>
+        </w:rPr>
+        <w:t xml:space="preserve">    </w:t>
+      </w:r>
+      <w:proofErr w:type="gramStart"/>
+      <w:r>
+        <w:rPr>
+          <w:rFonts w:ascii="Courier New" w:eastAsia="Times New Roman" w:hAnsi="Courier New" w:cs="Courier New"/>
+          <w:sz w:val="20"/>
+          <w:szCs w:val="20"/>
+        </w:rPr>
+        <w:t>var</w:t>
+      </w:r>
+      <w:proofErr w:type="gramEnd"/>
+      <w:r>
+        <w:rPr>
+          <w:rFonts w:ascii="Courier New" w:eastAsia="Times New Roman" w:hAnsi="Courier New" w:cs="Courier New"/>
+          <w:sz w:val="20"/>
+          <w:szCs w:val="20"/>
+        </w:rPr>
+        <w:t xml:space="preserve"> </w:t>
+      </w:r>
+      <w:r>
+        <w:rPr>
+          <w:rFonts w:ascii="Courier New" w:eastAsia="Times New Roman" w:hAnsi="Courier New" w:cs="Courier New"/>
+          <w:sz w:val="20"/>
+          <w:szCs w:val="20"/>
+        </w:rPr>
+        <w:t xml:space="preserve">MakePayment </w:t>
+      </w:r>
+      <w:r>
+        <w:rPr>
+          <w:rFonts w:ascii="Courier New" w:eastAsia="Times New Roman" w:hAnsi="Courier New" w:cs="Courier New"/>
+          <w:sz w:val="20"/>
+          <w:szCs w:val="20"/>
+        </w:rPr>
+        <w:t>= function () {</w:t>
+      </w:r>
+    </w:p>
+    <w:p>
+      <w:pPr>
+        <w:tabs>
+          <w:tab w:val="left" w:pos="916"/>
+          <w:tab w:val="left" w:pos="1832"/>
+          <w:tab w:val="left" w:pos="2748"/>
+          <w:tab w:val="left" w:pos="3664"/>
+          <w:tab w:val="left" w:pos="4580"/>
+          <w:tab w:val="left" w:pos="5496"/>
+          <w:tab w:val="left" w:pos="6412"/>
+          <w:tab w:val="left" w:pos="7328"/>
+          <w:tab w:val="left" w:pos="8244"/>
+          <w:tab w:val="left" w:pos="9160"/>
+          <w:tab w:val="left" w:pos="10076"/>
+          <w:tab w:val="left" w:pos="10992"/>
+          <w:tab w:val="left" w:pos="11908"/>
+          <w:tab w:val="left" w:pos="12824"/>
+          <w:tab w:val="left" w:pos="13740"/>
+          <w:tab w:val="left" w:pos="14656"/>
+        </w:tabs>
+        <w:spacing w:after="0" w:line="240" w:lineRule="auto"/>
+        <w:rPr>
+          <w:rFonts w:ascii="Courier New" w:eastAsia="Times New Roman" w:hAnsi="Courier New" w:cs="Courier New"/>
+          <w:sz w:val="20"/>
+          <w:szCs w:val="20"/>
+        </w:rPr>
+      </w:pPr>
+      <w:r>
+        <w:rPr>
+          <w:rFonts w:ascii="Courier New" w:eastAsia="Times New Roman" w:hAnsi="Courier New" w:cs="Courier New"/>
+          <w:sz w:val="20"/>
+          <w:szCs w:val="20"/>
+        </w:rPr>
+        <w:t xml:space="preserve">        </w:t>
+      </w:r>
+      <w:proofErr w:type="gramStart"/>
+      <w:r>
+        <w:rPr>
+          <w:rFonts w:ascii="Courier New" w:eastAsia="Times New Roman" w:hAnsi="Courier New" w:cs="Courier New"/>
+          <w:sz w:val="20"/>
+          <w:szCs w:val="20"/>
+        </w:rPr>
+        <w:t>console.log(</w:t>
+      </w:r>
+      <w:proofErr w:type="gramEnd"/>
+      <w:r>
+        <w:rPr>
+          <w:rFonts w:ascii="Courier New" w:eastAsia="Times New Roman" w:hAnsi="Courier New" w:cs="Courier New"/>
+          <w:sz w:val="20"/>
+          <w:szCs w:val="20"/>
+        </w:rPr>
+        <w:t>"In MakePayment function");</w:t>
+      </w:r>
+    </w:p>
+    <w:p>
+      <w:pPr>
+        <w:tabs>
+          <w:tab w:val="left" w:pos="916"/>
+          <w:tab w:val="left" w:pos="1832"/>
+          <w:tab w:val="left" w:pos="2748"/>
+          <w:tab w:val="left" w:pos="3664"/>
+          <w:tab w:val="left" w:pos="4580"/>
+          <w:tab w:val="left" w:pos="5496"/>
+          <w:tab w:val="left" w:pos="6412"/>
+          <w:tab w:val="left" w:pos="7328"/>
+          <w:tab w:val="left" w:pos="8244"/>
+          <w:tab w:val="left" w:pos="9160"/>
+          <w:tab w:val="left" w:pos="10076"/>
+          <w:tab w:val="left" w:pos="10992"/>
+          <w:tab w:val="left" w:pos="11908"/>
+          <w:tab w:val="left" w:pos="12824"/>
+          <w:tab w:val="left" w:pos="13740"/>
+          <w:tab w:val="left" w:pos="14656"/>
+        </w:tabs>
+        <w:spacing w:after="0" w:line="240" w:lineRule="auto"/>
+        <w:rPr>
+          <w:rFonts w:ascii="Courier New" w:eastAsia="Times New Roman" w:hAnsi="Courier New" w:cs="Courier New"/>
+          <w:sz w:val="20"/>
+          <w:szCs w:val="20"/>
+        </w:rPr>
+      </w:pPr>
+      <w:r>
+        <w:rPr>
+          <w:rFonts w:ascii="Courier New" w:eastAsia="Times New Roman" w:hAnsi="Courier New" w:cs="Courier New"/>
+          <w:sz w:val="20"/>
+          <w:szCs w:val="20"/>
+        </w:rPr>
+        <w:t xml:space="preserve">    };</w:t>
+      </w:r>
+    </w:p>
+    <w:p>
+      <w:pPr>
+        <w:tabs>
+          <w:tab w:val="left" w:pos="916"/>
+          <w:tab w:val="left" w:pos="1832"/>
+          <w:tab w:val="left" w:pos="2748"/>
+          <w:tab w:val="left" w:pos="3664"/>
+          <w:tab w:val="left" w:pos="4580"/>
+          <w:tab w:val="left" w:pos="5496"/>
+          <w:tab w:val="left" w:pos="6412"/>
+          <w:tab w:val="left" w:pos="7328"/>
+          <w:tab w:val="left" w:pos="8244"/>
+          <w:tab w:val="left" w:pos="9160"/>
+          <w:tab w:val="left" w:pos="10076"/>
+          <w:tab w:val="left" w:pos="10992"/>
+          <w:tab w:val="left" w:pos="11908"/>
+          <w:tab w:val="left" w:pos="12824"/>
+          <w:tab w:val="left" w:pos="13740"/>
+          <w:tab w:val="left" w:pos="14656"/>
+        </w:tabs>
+        <w:spacing w:after="0" w:line="240" w:lineRule="auto"/>
+        <w:rPr>
+          <w:rFonts w:ascii="Courier New" w:eastAsia="Times New Roman" w:hAnsi="Courier New" w:cs="Courier New"/>
+          <w:sz w:val="20"/>
+          <w:szCs w:val="20"/>
+        </w:rPr>
+      </w:pPr>
+    </w:p>
+    <w:p>
+      <w:pPr>
+        <w:tabs>
+          <w:tab w:val="left" w:pos="916"/>
+          <w:tab w:val="left" w:pos="1832"/>
+          <w:tab w:val="left" w:pos="2748"/>
+          <w:tab w:val="left" w:pos="3664"/>
+          <w:tab w:val="left" w:pos="4580"/>
+          <w:tab w:val="left" w:pos="5496"/>
+          <w:tab w:val="left" w:pos="6412"/>
+          <w:tab w:val="left" w:pos="7328"/>
+          <w:tab w:val="left" w:pos="8244"/>
+          <w:tab w:val="left" w:pos="9160"/>
+          <w:tab w:val="left" w:pos="10076"/>
+          <w:tab w:val="left" w:pos="10992"/>
+          <w:tab w:val="left" w:pos="11908"/>
+          <w:tab w:val="left" w:pos="12824"/>
+          <w:tab w:val="left" w:pos="13740"/>
+          <w:tab w:val="left" w:pos="14656"/>
+        </w:tabs>
+        <w:spacing w:after="0" w:line="240" w:lineRule="auto"/>
+        <w:rPr>
+          <w:rFonts w:ascii="Courier New" w:eastAsia="Times New Roman" w:hAnsi="Courier New" w:cs="Courier New"/>
+          <w:sz w:val="20"/>
+          <w:szCs w:val="20"/>
+        </w:rPr>
+      </w:pPr>
+      <w:r>
+        <w:rPr>
+          <w:rFonts w:ascii="Courier New" w:eastAsia="Times New Roman" w:hAnsi="Courier New" w:cs="Courier New"/>
+          <w:sz w:val="20"/>
+          <w:szCs w:val="20"/>
+        </w:rPr>
+        <w:t xml:space="preserve">    </w:t>
+      </w:r>
+      <w:proofErr w:type="gramStart"/>
+      <w:r>
+        <w:rPr>
+          <w:rFonts w:ascii="Courier New" w:eastAsia="Times New Roman" w:hAnsi="Courier New" w:cs="Courier New"/>
+          <w:sz w:val="20"/>
+          <w:szCs w:val="20"/>
+        </w:rPr>
+        <w:t>var</w:t>
+      </w:r>
+      <w:proofErr w:type="gramEnd"/>
+      <w:r>
+        <w:rPr>
+          <w:rFonts w:ascii="Courier New" w:eastAsia="Times New Roman" w:hAnsi="Courier New" w:cs="Courier New"/>
+          <w:sz w:val="20"/>
+          <w:szCs w:val="20"/>
+        </w:rPr>
+        <w:t xml:space="preserve"> </w:t>
+      </w:r>
+      <w:r>
+        <w:rPr>
+          <w:rFonts w:ascii="Courier New" w:eastAsia="Times New Roman" w:hAnsi="Courier New" w:cs="Courier New"/>
+          <w:sz w:val="20"/>
+          <w:szCs w:val="20"/>
+        </w:rPr>
+        <w:t xml:space="preserve">CalculateOverTime </w:t>
+      </w:r>
+      <w:r>
+        <w:rPr>
+          <w:rFonts w:ascii="Courier New" w:eastAsia="Times New Roman" w:hAnsi="Courier New" w:cs="Courier New"/>
+          <w:sz w:val="20"/>
+          <w:szCs w:val="20"/>
+        </w:rPr>
+        <w:t>= function () {</w:t>
+      </w:r>
+    </w:p>
+    <w:p>
+      <w:pPr>
+        <w:tabs>
+          <w:tab w:val="left" w:pos="916"/>
+          <w:tab w:val="left" w:pos="1832"/>
+          <w:tab w:val="left" w:pos="2748"/>
+          <w:tab w:val="left" w:pos="3664"/>
+          <w:tab w:val="left" w:pos="4580"/>
+          <w:tab w:val="left" w:pos="5496"/>
+          <w:tab w:val="left" w:pos="6412"/>
+          <w:tab w:val="left" w:pos="7328"/>
+          <w:tab w:val="left" w:pos="8244"/>
+          <w:tab w:val="left" w:pos="9160"/>
+          <w:tab w:val="left" w:pos="10076"/>
+          <w:tab w:val="left" w:pos="10992"/>
+          <w:tab w:val="left" w:pos="11908"/>
+          <w:tab w:val="left" w:pos="12824"/>
+          <w:tab w:val="left" w:pos="13740"/>
+          <w:tab w:val="left" w:pos="14656"/>
+        </w:tabs>
+        <w:spacing w:after="0" w:line="240" w:lineRule="auto"/>
+        <w:rPr>
+          <w:rFonts w:ascii="Courier New" w:eastAsia="Times New Roman" w:hAnsi="Courier New" w:cs="Courier New"/>
+          <w:sz w:val="20"/>
+          <w:szCs w:val="20"/>
+        </w:rPr>
+      </w:pPr>
+      <w:r>
+        <w:rPr>
+          <w:rFonts w:ascii="Courier New" w:eastAsia="Times New Roman" w:hAnsi="Courier New" w:cs="Courier New"/>
+          <w:sz w:val="20"/>
+          <w:szCs w:val="20"/>
+        </w:rPr>
+        <w:t xml:space="preserve">        </w:t>
+      </w:r>
+      <w:proofErr w:type="gramStart"/>
+      <w:r>
+        <w:rPr>
+          <w:rFonts w:ascii="Courier New" w:eastAsia="Times New Roman" w:hAnsi="Courier New" w:cs="Courier New"/>
+          <w:sz w:val="20"/>
+          <w:szCs w:val="20"/>
+        </w:rPr>
+        <w:t>console.log(</w:t>
+      </w:r>
+      <w:proofErr w:type="gramEnd"/>
+      <w:r>
+        <w:rPr>
+          <w:rFonts w:ascii="Courier New" w:eastAsia="Times New Roman" w:hAnsi="Courier New" w:cs="Courier New"/>
+          <w:sz w:val="20"/>
+          <w:szCs w:val="20"/>
+        </w:rPr>
+        <w:t>"In CalculateOverTime function");</w:t>
+      </w:r>
+    </w:p>
+    <w:p>
+      <w:pPr>
+        <w:tabs>
+          <w:tab w:val="left" w:pos="916"/>
+          <w:tab w:val="left" w:pos="1832"/>
+          <w:tab w:val="left" w:pos="2748"/>
+          <w:tab w:val="left" w:pos="3664"/>
+          <w:tab w:val="left" w:pos="4580"/>
+          <w:tab w:val="left" w:pos="5496"/>
+          <w:tab w:val="left" w:pos="6412"/>
+          <w:tab w:val="left" w:pos="7328"/>
+          <w:tab w:val="left" w:pos="8244"/>
+          <w:tab w:val="left" w:pos="9160"/>
+          <w:tab w:val="left" w:pos="10076"/>
+          <w:tab w:val="left" w:pos="10992"/>
+          <w:tab w:val="left" w:pos="11908"/>
+          <w:tab w:val="left" w:pos="12824"/>
+          <w:tab w:val="left" w:pos="13740"/>
+          <w:tab w:val="left" w:pos="14656"/>
+        </w:tabs>
+        <w:spacing w:after="0" w:line="240" w:lineRule="auto"/>
+        <w:rPr>
+          <w:rFonts w:ascii="Courier New" w:eastAsia="Times New Roman" w:hAnsi="Courier New" w:cs="Courier New"/>
+          <w:sz w:val="20"/>
+          <w:szCs w:val="20"/>
+        </w:rPr>
+      </w:pPr>
+      <w:r>
+        <w:rPr>
+          <w:rFonts w:ascii="Courier New" w:eastAsia="Times New Roman" w:hAnsi="Courier New" w:cs="Courier New"/>
+          <w:sz w:val="20"/>
+          <w:szCs w:val="20"/>
+        </w:rPr>
+        <w:t xml:space="preserve">    };</w:t>
+      </w:r>
+    </w:p>
+    <w:p>
+      <w:pPr>
+        <w:tabs>
+          <w:tab w:val="left" w:pos="916"/>
+          <w:tab w:val="left" w:pos="1832"/>
+          <w:tab w:val="left" w:pos="2748"/>
+          <w:tab w:val="left" w:pos="3664"/>
+          <w:tab w:val="left" w:pos="4580"/>
+          <w:tab w:val="left" w:pos="5496"/>
+          <w:tab w:val="left" w:pos="6412"/>
+          <w:tab w:val="left" w:pos="7328"/>
+          <w:tab w:val="left" w:pos="8244"/>
+          <w:tab w:val="left" w:pos="9160"/>
+          <w:tab w:val="left" w:pos="10076"/>
+          <w:tab w:val="left" w:pos="10992"/>
+          <w:tab w:val="left" w:pos="11908"/>
+          <w:tab w:val="left" w:pos="12824"/>
+          <w:tab w:val="left" w:pos="13740"/>
+          <w:tab w:val="left" w:pos="14656"/>
+        </w:tabs>
+        <w:spacing w:after="0" w:line="240" w:lineRule="auto"/>
+        <w:rPr>
+          <w:rFonts w:ascii="Courier New" w:eastAsia="Times New Roman" w:hAnsi="Courier New" w:cs="Courier New"/>
+          <w:sz w:val="20"/>
+          <w:szCs w:val="20"/>
+        </w:rPr>
+      </w:pPr>
+    </w:p>
+    <w:p>
+      <w:pPr>
+        <w:tabs>
+          <w:tab w:val="left" w:pos="916"/>
+          <w:tab w:val="left" w:pos="1832"/>
+          <w:tab w:val="left" w:pos="2748"/>
+          <w:tab w:val="left" w:pos="3664"/>
+          <w:tab w:val="left" w:pos="4580"/>
+          <w:tab w:val="left" w:pos="5496"/>
+          <w:tab w:val="left" w:pos="6412"/>
+          <w:tab w:val="left" w:pos="7328"/>
+          <w:tab w:val="left" w:pos="8244"/>
+          <w:tab w:val="left" w:pos="9160"/>
+          <w:tab w:val="left" w:pos="10076"/>
+          <w:tab w:val="left" w:pos="10992"/>
+          <w:tab w:val="left" w:pos="11908"/>
+          <w:tab w:val="left" w:pos="12824"/>
+          <w:tab w:val="left" w:pos="13740"/>
+          <w:tab w:val="left" w:pos="14656"/>
+        </w:tabs>
+        <w:spacing w:after="0" w:line="240" w:lineRule="auto"/>
+        <w:rPr>
+          <w:rFonts w:ascii="Courier New" w:eastAsia="Times New Roman" w:hAnsi="Courier New" w:cs="Courier New"/>
+          <w:sz w:val="20"/>
+          <w:szCs w:val="20"/>
+        </w:rPr>
+      </w:pPr>
+      <w:r>
+        <w:rPr>
+          <w:rFonts w:ascii="Courier New" w:eastAsia="Times New Roman" w:hAnsi="Courier New" w:cs="Courier New"/>
+          <w:sz w:val="20"/>
+          <w:szCs w:val="20"/>
+        </w:rPr>
+        <w:t xml:space="preserve">    </w:t>
+      </w:r>
+      <w:proofErr w:type="gramStart"/>
+      <w:r>
+        <w:rPr>
+          <w:rFonts w:ascii="Courier New" w:eastAsia="Times New Roman" w:hAnsi="Courier New" w:cs="Courier New"/>
+          <w:sz w:val="20"/>
+          <w:szCs w:val="20"/>
+        </w:rPr>
+        <w:t>return</w:t>
+      </w:r>
+      <w:proofErr w:type="gramEnd"/>
+      <w:r>
+        <w:rPr>
+          <w:rFonts w:ascii="Courier New" w:eastAsia="Times New Roman" w:hAnsi="Courier New" w:cs="Courier New"/>
+          <w:sz w:val="20"/>
+          <w:szCs w:val="20"/>
+        </w:rPr>
+        <w:t xml:space="preserve"> {</w:t>
+      </w:r>
+    </w:p>
+    <w:p>
+      <w:pPr>
+        <w:tabs>
+          <w:tab w:val="left" w:pos="916"/>
+          <w:tab w:val="left" w:pos="1832"/>
+          <w:tab w:val="left" w:pos="2748"/>
+          <w:tab w:val="left" w:pos="3664"/>
+          <w:tab w:val="left" w:pos="4580"/>
+          <w:tab w:val="left" w:pos="5496"/>
+          <w:tab w:val="left" w:pos="6412"/>
+          <w:tab w:val="left" w:pos="7328"/>
+          <w:tab w:val="left" w:pos="8244"/>
+          <w:tab w:val="left" w:pos="9160"/>
+          <w:tab w:val="left" w:pos="10076"/>
+          <w:tab w:val="left" w:pos="10992"/>
+          <w:tab w:val="left" w:pos="11908"/>
+          <w:tab w:val="left" w:pos="12824"/>
+          <w:tab w:val="left" w:pos="13740"/>
+          <w:tab w:val="left" w:pos="14656"/>
+        </w:tabs>
+        <w:spacing w:after="0" w:line="240" w:lineRule="auto"/>
+        <w:rPr>
+          <w:rFonts w:ascii="Courier New" w:eastAsia="Times New Roman" w:hAnsi="Courier New" w:cs="Courier New"/>
+          <w:sz w:val="20"/>
+          <w:szCs w:val="20"/>
+        </w:rPr>
+      </w:pPr>
+      <w:r>
+        <w:rPr>
+          <w:rFonts w:ascii="Courier New" w:eastAsia="Times New Roman" w:hAnsi="Courier New" w:cs="Courier New"/>
+          <w:sz w:val="20"/>
+          <w:szCs w:val="20"/>
+        </w:rPr>
+        <w:t xml:space="preserve">        </w:t>
+      </w:r>
+      <w:proofErr w:type="gramStart"/>
+      <w:r>
+        <w:rPr>
+          <w:rFonts w:ascii="Courier New" w:eastAsia="Times New Roman" w:hAnsi="Courier New" w:cs="Courier New"/>
+          <w:sz w:val="20"/>
+          <w:szCs w:val="20"/>
+        </w:rPr>
+        <w:t>MakePayment :</w:t>
+      </w:r>
+      <w:proofErr w:type="gramEnd"/>
+      <w:r>
+        <w:rPr>
+          <w:rFonts w:ascii="Courier New" w:eastAsia="Times New Roman" w:hAnsi="Courier New" w:cs="Courier New"/>
+          <w:sz w:val="20"/>
+          <w:szCs w:val="20"/>
+        </w:rPr>
+        <w:t xml:space="preserve"> </w:t>
+      </w:r>
+      <w:r>
+        <w:rPr>
+          <w:rFonts w:ascii="Courier New" w:eastAsia="Times New Roman" w:hAnsi="Courier New" w:cs="Courier New"/>
+          <w:sz w:val="20"/>
+          <w:szCs w:val="20"/>
+        </w:rPr>
+        <w:t>MakePayment</w:t>
+      </w:r>
+      <w:r>
+        <w:rPr>
+          <w:rFonts w:ascii="Courier New" w:eastAsia="Times New Roman" w:hAnsi="Courier New" w:cs="Courier New"/>
+          <w:sz w:val="20"/>
+          <w:szCs w:val="20"/>
+        </w:rPr>
+        <w:t>,</w:t>
+      </w:r>
+    </w:p>
+    <w:p>
+      <w:pPr>
+        <w:tabs>
+          <w:tab w:val="left" w:pos="916"/>
+          <w:tab w:val="left" w:pos="1832"/>
+          <w:tab w:val="left" w:pos="2748"/>
+          <w:tab w:val="left" w:pos="3664"/>
+          <w:tab w:val="left" w:pos="4580"/>
+          <w:tab w:val="left" w:pos="5496"/>
+          <w:tab w:val="left" w:pos="6412"/>
+          <w:tab w:val="left" w:pos="7328"/>
+          <w:tab w:val="left" w:pos="8244"/>
+          <w:tab w:val="left" w:pos="9160"/>
+          <w:tab w:val="left" w:pos="10076"/>
+          <w:tab w:val="left" w:pos="10992"/>
+          <w:tab w:val="left" w:pos="11908"/>
+          <w:tab w:val="left" w:pos="12824"/>
+          <w:tab w:val="left" w:pos="13740"/>
+          <w:tab w:val="left" w:pos="14656"/>
+        </w:tabs>
+        <w:spacing w:after="0" w:line="240" w:lineRule="auto"/>
+        <w:rPr>
+          <w:rFonts w:ascii="Courier New" w:eastAsia="Times New Roman" w:hAnsi="Courier New" w:cs="Courier New"/>
+          <w:sz w:val="20"/>
+          <w:szCs w:val="20"/>
+        </w:rPr>
+      </w:pPr>
+      <w:r>
+        <w:rPr>
+          <w:rFonts w:ascii="Courier New" w:eastAsia="Times New Roman" w:hAnsi="Courier New" w:cs="Courier New"/>
+          <w:sz w:val="20"/>
+          <w:szCs w:val="20"/>
+        </w:rPr>
+        <w:t xml:space="preserve">        </w:t>
+      </w:r>
+      <w:proofErr w:type="gramStart"/>
+      <w:r>
+        <w:rPr>
+          <w:rFonts w:ascii="Courier New" w:eastAsia="Times New Roman" w:hAnsi="Courier New" w:cs="Courier New"/>
+          <w:sz w:val="20"/>
+          <w:szCs w:val="20"/>
+        </w:rPr>
+        <w:t>CalculateOverTime :</w:t>
+      </w:r>
+      <w:proofErr w:type="gramEnd"/>
+      <w:r>
+        <w:rPr>
+          <w:rFonts w:ascii="Courier New" w:eastAsia="Times New Roman" w:hAnsi="Courier New" w:cs="Courier New"/>
+          <w:sz w:val="20"/>
+          <w:szCs w:val="20"/>
+        </w:rPr>
+        <w:t xml:space="preserve"> </w:t>
+      </w:r>
+      <w:r>
+        <w:rPr>
+          <w:rFonts w:ascii="Courier New" w:eastAsia="Times New Roman" w:hAnsi="Courier New" w:cs="Courier New"/>
+          <w:sz w:val="20"/>
+          <w:szCs w:val="20"/>
+        </w:rPr>
+        <w:t>CalculateOverTime</w:t>
+      </w:r>
+    </w:p>
+    <w:p>
+      <w:pPr>
+        <w:tabs>
+          <w:tab w:val="left" w:pos="916"/>
+          <w:tab w:val="left" w:pos="1832"/>
+          <w:tab w:val="left" w:pos="2748"/>
+          <w:tab w:val="left" w:pos="3664"/>
+          <w:tab w:val="left" w:pos="4580"/>
+          <w:tab w:val="left" w:pos="5496"/>
+          <w:tab w:val="left" w:pos="6412"/>
+          <w:tab w:val="left" w:pos="7328"/>
+          <w:tab w:val="left" w:pos="8244"/>
+          <w:tab w:val="left" w:pos="9160"/>
+          <w:tab w:val="left" w:pos="10076"/>
+          <w:tab w:val="left" w:pos="10992"/>
+          <w:tab w:val="left" w:pos="11908"/>
+          <w:tab w:val="left" w:pos="12824"/>
+          <w:tab w:val="left" w:pos="13740"/>
+          <w:tab w:val="left" w:pos="14656"/>
+        </w:tabs>
+        <w:spacing w:after="0" w:line="240" w:lineRule="auto"/>
+        <w:rPr>
+          <w:rFonts w:ascii="Courier New" w:eastAsia="Times New Roman" w:hAnsi="Courier New" w:cs="Courier New"/>
+          <w:sz w:val="20"/>
+          <w:szCs w:val="20"/>
+        </w:rPr>
+      </w:pPr>
+      <w:r>
+        <w:rPr>
+          <w:rFonts w:ascii="Courier New" w:eastAsia="Times New Roman" w:hAnsi="Courier New" w:cs="Courier New"/>
+          <w:sz w:val="20"/>
+          <w:szCs w:val="20"/>
+        </w:rPr>
+        <w:t xml:space="preserve">    }</w:t>
+      </w:r>
+    </w:p>
+    <w:p>
+      <w:pPr>
+        <w:tabs>
+          <w:tab w:val="left" w:pos="916"/>
+          <w:tab w:val="left" w:pos="1832"/>
+          <w:tab w:val="left" w:pos="2748"/>
+          <w:tab w:val="left" w:pos="3664"/>
+          <w:tab w:val="left" w:pos="4580"/>
+          <w:tab w:val="left" w:pos="5496"/>
+          <w:tab w:val="left" w:pos="6412"/>
+          <w:tab w:val="left" w:pos="7328"/>
+          <w:tab w:val="left" w:pos="8244"/>
+          <w:tab w:val="left" w:pos="9160"/>
+          <w:tab w:val="left" w:pos="10076"/>
+          <w:tab w:val="left" w:pos="10992"/>
+          <w:tab w:val="left" w:pos="11908"/>
+          <w:tab w:val="left" w:pos="12824"/>
+          <w:tab w:val="left" w:pos="13740"/>
+          <w:tab w:val="left" w:pos="14656"/>
+        </w:tabs>
+        <w:spacing w:after="0" w:line="240" w:lineRule="auto"/>
+        <w:rPr>
+          <w:rFonts w:ascii="Courier New" w:eastAsia="Times New Roman" w:hAnsi="Courier New" w:cs="Courier New"/>
+          <w:sz w:val="20"/>
+          <w:szCs w:val="20"/>
+        </w:rPr>
+      </w:pPr>
+      <w:r>
+        <w:rPr>
+          <w:rFonts w:ascii="Courier New" w:eastAsia="Times New Roman" w:hAnsi="Courier New" w:cs="Courier New"/>
+          <w:sz w:val="20"/>
+          <w:szCs w:val="20"/>
+        </w:rPr>
+        <w:t>};</w:t>
+      </w:r>
+    </w:p>
+    <w:p>
+      <w:pPr>
+        <w:rPr>
+          <w:rFonts w:ascii="Bookman Old Style" w:hAnsi="Bookman Old Style"/>
+          <w:b/>
+          <w:sz w:val="20"/>
+          <w:szCs w:val="20"/>
+        </w:rPr>
+      </w:pPr>
+    </w:p>
+    <w:p>
+      <w:pPr>
+        <w:rPr>
+          <w:rFonts w:ascii="Bookman Old Style" w:hAnsi="Bookman Old Style"/>
+          <w:sz w:val="20"/>
+          <w:szCs w:val="20"/>
+        </w:rPr>
+      </w:pPr>
+      <w:r>
+        <w:rPr>
+          <w:rFonts w:ascii="Bookman Old Style" w:hAnsi="Bookman Old Style"/>
+          <w:sz w:val="20"/>
+          <w:szCs w:val="20"/>
+        </w:rPr>
+        <w:t xml:space="preserve">Return block in above function definition exposes both </w:t>
+      </w:r>
+      <w:r>
+        <w:rPr>
+          <w:rFonts w:ascii="Courier New" w:eastAsia="Times New Roman" w:hAnsi="Courier New" w:cs="Courier New"/>
+          <w:sz w:val="20"/>
+          <w:szCs w:val="20"/>
+        </w:rPr>
+        <w:t>MakePayment</w:t>
+      </w:r>
+      <w:r>
+        <w:rPr>
+          <w:rFonts w:ascii="Courier New" w:eastAsia="Times New Roman" w:hAnsi="Courier New" w:cs="Courier New"/>
+          <w:sz w:val="20"/>
+          <w:szCs w:val="20"/>
+        </w:rPr>
+        <w:t xml:space="preserve"> </w:t>
+      </w:r>
+      <w:r>
+        <w:rPr>
+          <w:rFonts w:ascii="Bookman Old Style" w:hAnsi="Bookman Old Style"/>
+          <w:sz w:val="20"/>
+          <w:szCs w:val="20"/>
+        </w:rPr>
+        <w:t>and</w:t>
+      </w:r>
+      <w:r>
+        <w:rPr>
+          <w:rFonts w:ascii="Bookman Old Style" w:hAnsi="Bookman Old Style"/>
+          <w:sz w:val="20"/>
+          <w:szCs w:val="20"/>
+        </w:rPr>
+        <w:t xml:space="preserve"> </w:t>
+      </w:r>
+      <w:r>
+        <w:rPr>
+          <w:rFonts w:ascii="Courier New" w:eastAsia="Times New Roman" w:hAnsi="Courier New" w:cs="Courier New"/>
+          <w:sz w:val="20"/>
+          <w:szCs w:val="20"/>
+        </w:rPr>
+        <w:t>CalculateOverTime</w:t>
+      </w:r>
+      <w:r>
+        <w:rPr>
+          <w:rFonts w:ascii="Bookman Old Style" w:hAnsi="Bookman Old Style"/>
+          <w:sz w:val="20"/>
+          <w:szCs w:val="20"/>
+        </w:rPr>
+        <w:t xml:space="preserve"> functions to external clients</w:t>
+      </w:r>
+      <w:r>
+        <w:rPr>
+          <w:rFonts w:ascii="Bookman Old Style" w:hAnsi="Bookman Old Style"/>
+          <w:sz w:val="20"/>
+          <w:szCs w:val="20"/>
+        </w:rPr>
+        <w:t>, which can be accessed as shown below</w:t>
+      </w:r>
+      <w:r>
+        <w:rPr>
+          <w:rFonts w:ascii="Bookman Old Style" w:hAnsi="Bookman Old Style"/>
+          <w:sz w:val="20"/>
+          <w:szCs w:val="20"/>
+        </w:rPr>
+        <w:t xml:space="preserve"> </w:t>
+      </w:r>
+    </w:p>
+    <w:p>
+      <w:pPr>
+        <w:tabs>
+          <w:tab w:val="left" w:pos="916"/>
+          <w:tab w:val="left" w:pos="1832"/>
+          <w:tab w:val="left" w:pos="2748"/>
+          <w:tab w:val="left" w:pos="3664"/>
+          <w:tab w:val="left" w:pos="4580"/>
+          <w:tab w:val="left" w:pos="5496"/>
+          <w:tab w:val="left" w:pos="6412"/>
+          <w:tab w:val="left" w:pos="7328"/>
+          <w:tab w:val="left" w:pos="8244"/>
+          <w:tab w:val="left" w:pos="9160"/>
+          <w:tab w:val="left" w:pos="10076"/>
+          <w:tab w:val="left" w:pos="10992"/>
+          <w:tab w:val="left" w:pos="11908"/>
+          <w:tab w:val="left" w:pos="12824"/>
+          <w:tab w:val="left" w:pos="13740"/>
+          <w:tab w:val="left" w:pos="14656"/>
+        </w:tabs>
+        <w:spacing w:after="0" w:line="240" w:lineRule="auto"/>
+        <w:rPr>
+          <w:rFonts w:ascii="Courier New" w:eastAsia="Times New Roman" w:hAnsi="Courier New" w:cs="Courier New"/>
+          <w:sz w:val="20"/>
+          <w:szCs w:val="20"/>
+        </w:rPr>
+      </w:pPr>
+      <w:proofErr w:type="gramStart"/>
+      <w:r>
+        <w:rPr>
+          <w:rFonts w:ascii="Courier New" w:eastAsia="Times New Roman" w:hAnsi="Courier New" w:cs="Courier New"/>
+          <w:sz w:val="20"/>
+          <w:szCs w:val="20"/>
+        </w:rPr>
+        <w:t>var</w:t>
+      </w:r>
+      <w:proofErr w:type="gramEnd"/>
+      <w:r>
+        <w:rPr>
+          <w:rFonts w:ascii="Courier New" w:eastAsia="Times New Roman" w:hAnsi="Courier New" w:cs="Courier New"/>
+          <w:sz w:val="20"/>
+          <w:szCs w:val="20"/>
+        </w:rPr>
+        <w:t xml:space="preserve"> payrollAdmin = payroll();</w:t>
+      </w:r>
+    </w:p>
+    <w:p>
+      <w:pPr>
+        <w:tabs>
+          <w:tab w:val="left" w:pos="916"/>
+          <w:tab w:val="left" w:pos="1832"/>
+          <w:tab w:val="left" w:pos="2748"/>
+          <w:tab w:val="left" w:pos="3664"/>
+          <w:tab w:val="left" w:pos="4580"/>
+          <w:tab w:val="left" w:pos="5496"/>
+          <w:tab w:val="left" w:pos="6412"/>
+          <w:tab w:val="left" w:pos="7328"/>
+          <w:tab w:val="left" w:pos="8244"/>
+          <w:tab w:val="left" w:pos="9160"/>
+          <w:tab w:val="left" w:pos="10076"/>
+          <w:tab w:val="left" w:pos="10992"/>
+          <w:tab w:val="left" w:pos="11908"/>
+          <w:tab w:val="left" w:pos="12824"/>
+          <w:tab w:val="left" w:pos="13740"/>
+          <w:tab w:val="left" w:pos="14656"/>
+        </w:tabs>
+        <w:spacing w:after="0" w:line="240" w:lineRule="auto"/>
+        <w:rPr>
+          <w:rFonts w:ascii="Courier New" w:eastAsia="Times New Roman" w:hAnsi="Courier New" w:cs="Courier New"/>
+          <w:sz w:val="20"/>
+          <w:szCs w:val="20"/>
+        </w:rPr>
+      </w:pPr>
+      <w:proofErr w:type="spellStart"/>
+      <w:proofErr w:type="gramStart"/>
+      <w:r>
+        <w:rPr>
+          <w:rFonts w:ascii="Courier New" w:eastAsia="Times New Roman" w:hAnsi="Courier New" w:cs="Courier New"/>
+          <w:sz w:val="20"/>
+          <w:szCs w:val="20"/>
+        </w:rPr>
+        <w:t>payrollAdmin.MakePayment</w:t>
+      </w:r>
+      <w:proofErr w:type="spellEnd"/>
+      <w:r>
+        <w:rPr>
+          <w:rFonts w:ascii="Courier New" w:eastAsia="Times New Roman" w:hAnsi="Courier New" w:cs="Courier New"/>
+          <w:sz w:val="20"/>
+          <w:szCs w:val="20"/>
+        </w:rPr>
+        <w:t>(</w:t>
+      </w:r>
+      <w:proofErr w:type="gramEnd"/>
+      <w:r>
+        <w:rPr>
+          <w:rFonts w:ascii="Courier New" w:eastAsia="Times New Roman" w:hAnsi="Courier New" w:cs="Courier New"/>
+          <w:sz w:val="20"/>
+          <w:szCs w:val="20"/>
+        </w:rPr>
+        <w:t>);</w:t>
+      </w:r>
+    </w:p>
+    <w:p>
+      <w:pPr>
+        <w:tabs>
+          <w:tab w:val="left" w:pos="916"/>
+          <w:tab w:val="left" w:pos="1832"/>
+          <w:tab w:val="left" w:pos="2748"/>
+          <w:tab w:val="left" w:pos="3664"/>
+          <w:tab w:val="left" w:pos="4580"/>
+          <w:tab w:val="left" w:pos="5496"/>
+          <w:tab w:val="left" w:pos="6412"/>
+          <w:tab w:val="left" w:pos="7328"/>
+          <w:tab w:val="left" w:pos="8244"/>
+          <w:tab w:val="left" w:pos="9160"/>
+          <w:tab w:val="left" w:pos="10076"/>
+          <w:tab w:val="left" w:pos="10992"/>
+          <w:tab w:val="left" w:pos="11908"/>
+          <w:tab w:val="left" w:pos="12824"/>
+          <w:tab w:val="left" w:pos="13740"/>
+          <w:tab w:val="left" w:pos="14656"/>
+        </w:tabs>
+        <w:spacing w:after="0" w:line="240" w:lineRule="auto"/>
+        <w:rPr>
+          <w:rFonts w:ascii="Courier New" w:eastAsia="Times New Roman" w:hAnsi="Courier New" w:cs="Courier New"/>
+          <w:sz w:val="20"/>
+          <w:szCs w:val="20"/>
+        </w:rPr>
+      </w:pPr>
+      <w:proofErr w:type="spellStart"/>
+      <w:proofErr w:type="gramStart"/>
+      <w:r>
+        <w:rPr>
+          <w:rFonts w:ascii="Courier New" w:eastAsia="Times New Roman" w:hAnsi="Courier New" w:cs="Courier New"/>
+          <w:sz w:val="20"/>
+          <w:szCs w:val="20"/>
+        </w:rPr>
+        <w:t>payrollAdmin.CalculateOverTime</w:t>
+      </w:r>
+      <w:proofErr w:type="spellEnd"/>
+      <w:r>
+        <w:rPr>
+          <w:rFonts w:ascii="Courier New" w:eastAsia="Times New Roman" w:hAnsi="Courier New" w:cs="Courier New"/>
+          <w:sz w:val="20"/>
+          <w:szCs w:val="20"/>
+        </w:rPr>
+        <w:t>(</w:t>
+      </w:r>
+      <w:proofErr w:type="gramEnd"/>
+      <w:r>
+        <w:rPr>
+          <w:rFonts w:ascii="Courier New" w:eastAsia="Times New Roman" w:hAnsi="Courier New" w:cs="Courier New"/>
+          <w:sz w:val="20"/>
+          <w:szCs w:val="20"/>
+        </w:rPr>
+        <w:t>);</w:t>
+      </w:r>
+    </w:p>
+    <w:p>
+      <w:pPr>
+        <w:rPr>
+          <w:rFonts w:ascii="Bookman Old Style" w:hAnsi="Bookman Old Style"/>
+          <w:sz w:val="20"/>
+          <w:szCs w:val="20"/>
+        </w:rPr>
+      </w:pPr>
+    </w:p>
+    <w:p>
+      <w:pPr>
+        <w:rPr>
+          <w:rFonts w:ascii="Bookman Old Style" w:hAnsi="Bookman Old Style"/>
+          <w:sz w:val="20"/>
+          <w:szCs w:val="20"/>
+        </w:rPr>
+      </w:pPr>
+      <w:r>
+        <w:rPr>
+          <w:rFonts w:ascii="Bookman Old Style" w:hAnsi="Bookman Old Style"/>
+          <w:sz w:val="20"/>
+          <w:szCs w:val="20"/>
+        </w:rPr>
+        <w:t xml:space="preserve">With this approach you can even define a private variables or function within your module, which you can hide from external callers. In below code snippet, I have defined an </w:t>
+      </w:r>
+      <w:r>
+        <w:rPr>
+          <w:rFonts w:ascii="Courier New" w:eastAsia="Times New Roman" w:hAnsi="Courier New" w:cs="Courier New"/>
+          <w:sz w:val="20"/>
+          <w:szCs w:val="20"/>
+        </w:rPr>
+        <w:t>audit</w:t>
+      </w:r>
+      <w:r>
+        <w:rPr>
+          <w:rFonts w:ascii="Bookman Old Style" w:hAnsi="Bookman Old Style"/>
+          <w:sz w:val="20"/>
+          <w:szCs w:val="20"/>
+        </w:rPr>
+        <w:t xml:space="preserve"> function which is not exposed to the outside world.</w:t>
+      </w:r>
+    </w:p>
+    <w:p>
+      <w:pPr>
+        <w:tabs>
+          <w:tab w:val="left" w:pos="916"/>
+          <w:tab w:val="left" w:pos="1832"/>
+          <w:tab w:val="left" w:pos="2748"/>
+          <w:tab w:val="left" w:pos="3664"/>
+          <w:tab w:val="left" w:pos="4580"/>
+          <w:tab w:val="left" w:pos="5496"/>
+          <w:tab w:val="left" w:pos="6412"/>
+          <w:tab w:val="left" w:pos="7328"/>
+          <w:tab w:val="left" w:pos="8244"/>
+          <w:tab w:val="left" w:pos="9160"/>
+          <w:tab w:val="left" w:pos="10076"/>
+          <w:tab w:val="left" w:pos="10992"/>
+          <w:tab w:val="left" w:pos="11908"/>
+          <w:tab w:val="left" w:pos="12824"/>
+          <w:tab w:val="left" w:pos="13740"/>
+          <w:tab w:val="left" w:pos="14656"/>
+        </w:tabs>
+        <w:spacing w:after="0" w:line="240" w:lineRule="auto"/>
+        <w:rPr>
+          <w:rFonts w:ascii="Courier New" w:eastAsia="Times New Roman" w:hAnsi="Courier New" w:cs="Courier New"/>
+          <w:sz w:val="20"/>
+          <w:szCs w:val="20"/>
+        </w:rPr>
+      </w:pPr>
+      <w:proofErr w:type="gramStart"/>
+      <w:r>
+        <w:rPr>
+          <w:rFonts w:ascii="Courier New" w:eastAsia="Times New Roman" w:hAnsi="Courier New" w:cs="Courier New"/>
+          <w:sz w:val="20"/>
+          <w:szCs w:val="20"/>
+        </w:rPr>
+        <w:t>var</w:t>
+      </w:r>
+      <w:proofErr w:type="gramEnd"/>
+      <w:r>
+        <w:rPr>
+          <w:rFonts w:ascii="Courier New" w:eastAsia="Times New Roman" w:hAnsi="Courier New" w:cs="Courier New"/>
+          <w:sz w:val="20"/>
+          <w:szCs w:val="20"/>
+        </w:rPr>
+        <w:t xml:space="preserve"> payroll = function() {</w:t>
+      </w:r>
+    </w:p>
+    <w:p>
+      <w:pPr>
+        <w:tabs>
+          <w:tab w:val="left" w:pos="916"/>
+          <w:tab w:val="left" w:pos="1832"/>
+          <w:tab w:val="left" w:pos="2748"/>
+          <w:tab w:val="left" w:pos="3664"/>
+          <w:tab w:val="left" w:pos="4580"/>
+          <w:tab w:val="left" w:pos="5496"/>
+          <w:tab w:val="left" w:pos="6412"/>
+          <w:tab w:val="left" w:pos="7328"/>
+          <w:tab w:val="left" w:pos="8244"/>
+          <w:tab w:val="left" w:pos="9160"/>
+          <w:tab w:val="left" w:pos="10076"/>
+          <w:tab w:val="left" w:pos="10992"/>
+          <w:tab w:val="left" w:pos="11908"/>
+          <w:tab w:val="left" w:pos="12824"/>
+          <w:tab w:val="left" w:pos="13740"/>
+          <w:tab w:val="left" w:pos="14656"/>
+        </w:tabs>
+        <w:spacing w:after="0" w:line="240" w:lineRule="auto"/>
+        <w:rPr>
+          <w:rFonts w:ascii="Courier New" w:eastAsia="Times New Roman" w:hAnsi="Courier New" w:cs="Courier New"/>
+          <w:sz w:val="20"/>
+          <w:szCs w:val="20"/>
+        </w:rPr>
+      </w:pPr>
+    </w:p>
+    <w:p>
+      <w:pPr>
+        <w:tabs>
+          <w:tab w:val="left" w:pos="916"/>
+          <w:tab w:val="left" w:pos="1832"/>
+          <w:tab w:val="left" w:pos="2748"/>
+          <w:tab w:val="left" w:pos="3664"/>
+          <w:tab w:val="left" w:pos="4580"/>
+          <w:tab w:val="left" w:pos="5496"/>
+          <w:tab w:val="left" w:pos="6412"/>
+          <w:tab w:val="left" w:pos="7328"/>
+          <w:tab w:val="left" w:pos="8244"/>
+          <w:tab w:val="left" w:pos="9160"/>
+          <w:tab w:val="left" w:pos="10076"/>
+          <w:tab w:val="left" w:pos="10992"/>
+          <w:tab w:val="left" w:pos="11908"/>
+          <w:tab w:val="left" w:pos="12824"/>
+          <w:tab w:val="left" w:pos="13740"/>
+          <w:tab w:val="left" w:pos="14656"/>
+        </w:tabs>
+        <w:spacing w:after="0" w:line="240" w:lineRule="auto"/>
+        <w:rPr>
+          <w:rFonts w:ascii="Courier New" w:eastAsia="Times New Roman" w:hAnsi="Courier New" w:cs="Courier New"/>
+          <w:sz w:val="20"/>
+          <w:szCs w:val="20"/>
+        </w:rPr>
+      </w:pPr>
+      <w:r>
+        <w:rPr>
+          <w:rFonts w:ascii="Courier New" w:eastAsia="Times New Roman" w:hAnsi="Courier New" w:cs="Courier New"/>
+          <w:sz w:val="20"/>
+          <w:szCs w:val="20"/>
+        </w:rPr>
+        <w:t xml:space="preserve">    </w:t>
+      </w:r>
+      <w:proofErr w:type="gramStart"/>
+      <w:r>
+        <w:rPr>
+          <w:rFonts w:ascii="Courier New" w:eastAsia="Times New Roman" w:hAnsi="Courier New" w:cs="Courier New"/>
+          <w:sz w:val="20"/>
+          <w:szCs w:val="20"/>
+        </w:rPr>
+        <w:t>var</w:t>
+      </w:r>
+      <w:proofErr w:type="gramEnd"/>
+      <w:r>
+        <w:rPr>
+          <w:rFonts w:ascii="Courier New" w:eastAsia="Times New Roman" w:hAnsi="Courier New" w:cs="Courier New"/>
+          <w:sz w:val="20"/>
+          <w:szCs w:val="20"/>
+        </w:rPr>
+        <w:t xml:space="preserve"> audit = function(info) {</w:t>
+      </w:r>
+    </w:p>
+    <w:p>
+      <w:pPr>
+        <w:tabs>
+          <w:tab w:val="left" w:pos="916"/>
+          <w:tab w:val="left" w:pos="1832"/>
+          <w:tab w:val="left" w:pos="2748"/>
+          <w:tab w:val="left" w:pos="3664"/>
+          <w:tab w:val="left" w:pos="4580"/>
+          <w:tab w:val="left" w:pos="5496"/>
+          <w:tab w:val="left" w:pos="6412"/>
+          <w:tab w:val="left" w:pos="7328"/>
+          <w:tab w:val="left" w:pos="8244"/>
+          <w:tab w:val="left" w:pos="9160"/>
+          <w:tab w:val="left" w:pos="10076"/>
+          <w:tab w:val="left" w:pos="10992"/>
+          <w:tab w:val="left" w:pos="11908"/>
+          <w:tab w:val="left" w:pos="12824"/>
+          <w:tab w:val="left" w:pos="13740"/>
+          <w:tab w:val="left" w:pos="14656"/>
+        </w:tabs>
+        <w:spacing w:after="0" w:line="240" w:lineRule="auto"/>
+        <w:rPr>
+          <w:rFonts w:ascii="Courier New" w:eastAsia="Times New Roman" w:hAnsi="Courier New" w:cs="Courier New"/>
+          <w:sz w:val="20"/>
+          <w:szCs w:val="20"/>
+        </w:rPr>
+      </w:pPr>
+      <w:r>
+        <w:rPr>
+          <w:rFonts w:ascii="Courier New" w:eastAsia="Times New Roman" w:hAnsi="Courier New" w:cs="Courier New"/>
+          <w:sz w:val="20"/>
+          <w:szCs w:val="20"/>
+        </w:rPr>
+        <w:t xml:space="preserve">        </w:t>
+      </w:r>
+      <w:proofErr w:type="gramStart"/>
+      <w:r>
+        <w:rPr>
+          <w:rFonts w:ascii="Courier New" w:eastAsia="Times New Roman" w:hAnsi="Courier New" w:cs="Courier New"/>
+          <w:sz w:val="20"/>
+          <w:szCs w:val="20"/>
+        </w:rPr>
+        <w:t>console.log(</w:t>
+      </w:r>
+      <w:proofErr w:type="gramEnd"/>
+      <w:r>
+        <w:rPr>
+          <w:rFonts w:ascii="Courier New" w:eastAsia="Times New Roman" w:hAnsi="Courier New" w:cs="Courier New"/>
+          <w:sz w:val="20"/>
+          <w:szCs w:val="20"/>
+        </w:rPr>
+        <w:t>"Auditing information " + info)</w:t>
+      </w:r>
+    </w:p>
+    <w:p>
+      <w:pPr>
+        <w:tabs>
+          <w:tab w:val="left" w:pos="916"/>
+          <w:tab w:val="left" w:pos="1832"/>
+          <w:tab w:val="left" w:pos="2748"/>
+          <w:tab w:val="left" w:pos="3664"/>
+          <w:tab w:val="left" w:pos="4580"/>
+          <w:tab w:val="left" w:pos="5496"/>
+          <w:tab w:val="left" w:pos="6412"/>
+          <w:tab w:val="left" w:pos="7328"/>
+          <w:tab w:val="left" w:pos="8244"/>
+          <w:tab w:val="left" w:pos="9160"/>
+          <w:tab w:val="left" w:pos="10076"/>
+          <w:tab w:val="left" w:pos="10992"/>
+          <w:tab w:val="left" w:pos="11908"/>
+          <w:tab w:val="left" w:pos="12824"/>
+          <w:tab w:val="left" w:pos="13740"/>
+          <w:tab w:val="left" w:pos="14656"/>
+        </w:tabs>
+        <w:spacing w:after="0" w:line="240" w:lineRule="auto"/>
+        <w:rPr>
+          <w:rFonts w:ascii="Courier New" w:eastAsia="Times New Roman" w:hAnsi="Courier New" w:cs="Courier New"/>
+          <w:sz w:val="20"/>
+          <w:szCs w:val="20"/>
+        </w:rPr>
+      </w:pPr>
+      <w:r>
+        <w:rPr>
+          <w:rFonts w:ascii="Courier New" w:eastAsia="Times New Roman" w:hAnsi="Courier New" w:cs="Courier New"/>
+          <w:sz w:val="20"/>
+          <w:szCs w:val="20"/>
+        </w:rPr>
+        <w:t xml:space="preserve">    }</w:t>
+      </w:r>
+    </w:p>
+    <w:p>
+      <w:pPr>
+        <w:tabs>
+          <w:tab w:val="left" w:pos="916"/>
+          <w:tab w:val="left" w:pos="1832"/>
+          <w:tab w:val="left" w:pos="2748"/>
+          <w:tab w:val="left" w:pos="3664"/>
+          <w:tab w:val="left" w:pos="4580"/>
+          <w:tab w:val="left" w:pos="5496"/>
+          <w:tab w:val="left" w:pos="6412"/>
+          <w:tab w:val="left" w:pos="7328"/>
+          <w:tab w:val="left" w:pos="8244"/>
+          <w:tab w:val="left" w:pos="9160"/>
+          <w:tab w:val="left" w:pos="10076"/>
+          <w:tab w:val="left" w:pos="10992"/>
+          <w:tab w:val="left" w:pos="11908"/>
+          <w:tab w:val="left" w:pos="12824"/>
+          <w:tab w:val="left" w:pos="13740"/>
+          <w:tab w:val="left" w:pos="14656"/>
+        </w:tabs>
+        <w:spacing w:after="0" w:line="240" w:lineRule="auto"/>
+        <w:rPr>
+          <w:rFonts w:ascii="Courier New" w:eastAsia="Times New Roman" w:hAnsi="Courier New" w:cs="Courier New"/>
+          <w:sz w:val="20"/>
+          <w:szCs w:val="20"/>
+        </w:rPr>
+      </w:pPr>
+    </w:p>
+    <w:p>
+      <w:pPr>
+        <w:tabs>
+          <w:tab w:val="left" w:pos="916"/>
+          <w:tab w:val="left" w:pos="1832"/>
+          <w:tab w:val="left" w:pos="2748"/>
+          <w:tab w:val="left" w:pos="3664"/>
+          <w:tab w:val="left" w:pos="4580"/>
+          <w:tab w:val="left" w:pos="5496"/>
+          <w:tab w:val="left" w:pos="6412"/>
+          <w:tab w:val="left" w:pos="7328"/>
+          <w:tab w:val="left" w:pos="8244"/>
+          <w:tab w:val="left" w:pos="9160"/>
+          <w:tab w:val="left" w:pos="10076"/>
+          <w:tab w:val="left" w:pos="10992"/>
+          <w:tab w:val="left" w:pos="11908"/>
+          <w:tab w:val="left" w:pos="12824"/>
+          <w:tab w:val="left" w:pos="13740"/>
+          <w:tab w:val="left" w:pos="14656"/>
+        </w:tabs>
+        <w:spacing w:after="0" w:line="240" w:lineRule="auto"/>
+        <w:rPr>
+          <w:rFonts w:ascii="Courier New" w:eastAsia="Times New Roman" w:hAnsi="Courier New" w:cs="Courier New"/>
+          <w:sz w:val="20"/>
+          <w:szCs w:val="20"/>
+        </w:rPr>
+      </w:pPr>
+      <w:r>
+        <w:rPr>
+          <w:rFonts w:ascii="Courier New" w:eastAsia="Times New Roman" w:hAnsi="Courier New" w:cs="Courier New"/>
+          <w:sz w:val="20"/>
+          <w:szCs w:val="20"/>
+        </w:rPr>
+        <w:t xml:space="preserve">    </w:t>
+      </w:r>
+      <w:proofErr w:type="gramStart"/>
+      <w:r>
+        <w:rPr>
+          <w:rFonts w:ascii="Courier New" w:eastAsia="Times New Roman" w:hAnsi="Courier New" w:cs="Courier New"/>
+          <w:sz w:val="20"/>
+          <w:szCs w:val="20"/>
+        </w:rPr>
+        <w:t>var</w:t>
+      </w:r>
+      <w:proofErr w:type="gramEnd"/>
+      <w:r>
+        <w:rPr>
+          <w:rFonts w:ascii="Courier New" w:eastAsia="Times New Roman" w:hAnsi="Courier New" w:cs="Courier New"/>
+          <w:sz w:val="20"/>
+          <w:szCs w:val="20"/>
+        </w:rPr>
+        <w:t xml:space="preserve"> </w:t>
+      </w:r>
+      <w:proofErr w:type="spellStart"/>
+      <w:r>
+        <w:rPr>
+          <w:rFonts w:ascii="Courier New" w:eastAsia="Times New Roman" w:hAnsi="Courier New" w:cs="Courier New"/>
+          <w:sz w:val="20"/>
+          <w:szCs w:val="20"/>
+        </w:rPr>
+        <w:t>makePayment</w:t>
+      </w:r>
+      <w:proofErr w:type="spellEnd"/>
+      <w:r>
+        <w:rPr>
+          <w:rFonts w:ascii="Courier New" w:eastAsia="Times New Roman" w:hAnsi="Courier New" w:cs="Courier New"/>
+          <w:sz w:val="20"/>
+          <w:szCs w:val="20"/>
+        </w:rPr>
+        <w:t xml:space="preserve"> = function () {</w:t>
+      </w:r>
+    </w:p>
+    <w:p>
+      <w:pPr>
+        <w:tabs>
+          <w:tab w:val="left" w:pos="916"/>
+          <w:tab w:val="left" w:pos="1832"/>
+          <w:tab w:val="left" w:pos="2748"/>
+          <w:tab w:val="left" w:pos="3664"/>
+          <w:tab w:val="left" w:pos="4580"/>
+          <w:tab w:val="left" w:pos="5496"/>
+          <w:tab w:val="left" w:pos="6412"/>
+          <w:tab w:val="left" w:pos="7328"/>
+          <w:tab w:val="left" w:pos="8244"/>
+          <w:tab w:val="left" w:pos="9160"/>
+          <w:tab w:val="left" w:pos="10076"/>
+          <w:tab w:val="left" w:pos="10992"/>
+          <w:tab w:val="left" w:pos="11908"/>
+          <w:tab w:val="left" w:pos="12824"/>
+          <w:tab w:val="left" w:pos="13740"/>
+          <w:tab w:val="left" w:pos="14656"/>
+        </w:tabs>
+        <w:spacing w:after="0" w:line="240" w:lineRule="auto"/>
+        <w:rPr>
+          <w:rFonts w:ascii="Courier New" w:eastAsia="Times New Roman" w:hAnsi="Courier New" w:cs="Courier New"/>
+          <w:sz w:val="20"/>
+          <w:szCs w:val="20"/>
+        </w:rPr>
+      </w:pPr>
+      <w:r>
+        <w:rPr>
+          <w:rFonts w:ascii="Courier New" w:eastAsia="Times New Roman" w:hAnsi="Courier New" w:cs="Courier New"/>
+          <w:sz w:val="20"/>
+          <w:szCs w:val="20"/>
+        </w:rPr>
+        <w:t xml:space="preserve">        </w:t>
+      </w:r>
+      <w:proofErr w:type="gramStart"/>
+      <w:r>
+        <w:rPr>
+          <w:rFonts w:ascii="Courier New" w:eastAsia="Times New Roman" w:hAnsi="Courier New" w:cs="Courier New"/>
+          <w:sz w:val="20"/>
+          <w:szCs w:val="20"/>
+        </w:rPr>
+        <w:t>console.log(</w:t>
+      </w:r>
+      <w:proofErr w:type="gramEnd"/>
+      <w:r>
+        <w:rPr>
+          <w:rFonts w:ascii="Courier New" w:eastAsia="Times New Roman" w:hAnsi="Courier New" w:cs="Courier New"/>
+          <w:sz w:val="20"/>
+          <w:szCs w:val="20"/>
+        </w:rPr>
+        <w:t>"In MakePayment function");</w:t>
+      </w:r>
+    </w:p>
+    <w:p>
+      <w:pPr>
+        <w:tabs>
+          <w:tab w:val="left" w:pos="916"/>
+          <w:tab w:val="left" w:pos="1832"/>
+          <w:tab w:val="left" w:pos="2748"/>
+          <w:tab w:val="left" w:pos="3664"/>
+          <w:tab w:val="left" w:pos="4580"/>
+          <w:tab w:val="left" w:pos="5496"/>
+          <w:tab w:val="left" w:pos="6412"/>
+          <w:tab w:val="left" w:pos="7328"/>
+          <w:tab w:val="left" w:pos="8244"/>
+          <w:tab w:val="left" w:pos="9160"/>
+          <w:tab w:val="left" w:pos="10076"/>
+          <w:tab w:val="left" w:pos="10992"/>
+          <w:tab w:val="left" w:pos="11908"/>
+          <w:tab w:val="left" w:pos="12824"/>
+          <w:tab w:val="left" w:pos="13740"/>
+          <w:tab w:val="left" w:pos="14656"/>
+        </w:tabs>
+        <w:spacing w:after="0" w:line="240" w:lineRule="auto"/>
+        <w:rPr>
+          <w:rFonts w:ascii="Courier New" w:eastAsia="Times New Roman" w:hAnsi="Courier New" w:cs="Courier New"/>
+          <w:sz w:val="20"/>
+          <w:szCs w:val="20"/>
+        </w:rPr>
+      </w:pPr>
+      <w:r>
+        <w:rPr>
+          <w:rFonts w:ascii="Courier New" w:eastAsia="Times New Roman" w:hAnsi="Courier New" w:cs="Courier New"/>
+          <w:sz w:val="20"/>
+          <w:szCs w:val="20"/>
+        </w:rPr>
+        <w:t xml:space="preserve">        </w:t>
+      </w:r>
+      <w:proofErr w:type="gramStart"/>
+      <w:r>
+        <w:rPr>
+          <w:rFonts w:ascii="Courier New" w:eastAsia="Times New Roman" w:hAnsi="Courier New" w:cs="Courier New"/>
+          <w:sz w:val="20"/>
+          <w:szCs w:val="20"/>
+        </w:rPr>
+        <w:t>audit(</w:t>
+      </w:r>
+      <w:proofErr w:type="gramEnd"/>
+      <w:r>
+        <w:rPr>
+          <w:rFonts w:ascii="Courier New" w:eastAsia="Times New Roman" w:hAnsi="Courier New" w:cs="Courier New"/>
+          <w:sz w:val="20"/>
+          <w:szCs w:val="20"/>
+        </w:rPr>
+        <w:t>"success");</w:t>
+      </w:r>
+    </w:p>
+    <w:p>
+      <w:pPr>
+        <w:tabs>
+          <w:tab w:val="left" w:pos="916"/>
+          <w:tab w:val="left" w:pos="1832"/>
+          <w:tab w:val="left" w:pos="2748"/>
+          <w:tab w:val="left" w:pos="3664"/>
+          <w:tab w:val="left" w:pos="4580"/>
+          <w:tab w:val="left" w:pos="5496"/>
+          <w:tab w:val="left" w:pos="6412"/>
+          <w:tab w:val="left" w:pos="7328"/>
+          <w:tab w:val="left" w:pos="8244"/>
+          <w:tab w:val="left" w:pos="9160"/>
+          <w:tab w:val="left" w:pos="10076"/>
+          <w:tab w:val="left" w:pos="10992"/>
+          <w:tab w:val="left" w:pos="11908"/>
+          <w:tab w:val="left" w:pos="12824"/>
+          <w:tab w:val="left" w:pos="13740"/>
+          <w:tab w:val="left" w:pos="14656"/>
+        </w:tabs>
+        <w:spacing w:after="0" w:line="240" w:lineRule="auto"/>
+        <w:rPr>
+          <w:rFonts w:ascii="Courier New" w:eastAsia="Times New Roman" w:hAnsi="Courier New" w:cs="Courier New"/>
+          <w:sz w:val="20"/>
+          <w:szCs w:val="20"/>
+        </w:rPr>
+      </w:pPr>
+      <w:r>
+        <w:rPr>
+          <w:rFonts w:ascii="Courier New" w:eastAsia="Times New Roman" w:hAnsi="Courier New" w:cs="Courier New"/>
+          <w:sz w:val="20"/>
+          <w:szCs w:val="20"/>
+        </w:rPr>
+        <w:t xml:space="preserve">    };</w:t>
+      </w:r>
+    </w:p>
+    <w:p>
+      <w:pPr>
+        <w:tabs>
+          <w:tab w:val="left" w:pos="916"/>
+          <w:tab w:val="left" w:pos="1832"/>
+          <w:tab w:val="left" w:pos="2748"/>
+          <w:tab w:val="left" w:pos="3664"/>
+          <w:tab w:val="left" w:pos="4580"/>
+          <w:tab w:val="left" w:pos="5496"/>
+          <w:tab w:val="left" w:pos="6412"/>
+          <w:tab w:val="left" w:pos="7328"/>
+          <w:tab w:val="left" w:pos="8244"/>
+          <w:tab w:val="left" w:pos="9160"/>
+          <w:tab w:val="left" w:pos="10076"/>
+          <w:tab w:val="left" w:pos="10992"/>
+          <w:tab w:val="left" w:pos="11908"/>
+          <w:tab w:val="left" w:pos="12824"/>
+          <w:tab w:val="left" w:pos="13740"/>
+          <w:tab w:val="left" w:pos="14656"/>
+        </w:tabs>
+        <w:spacing w:after="0" w:line="240" w:lineRule="auto"/>
+        <w:rPr>
+          <w:rFonts w:ascii="Courier New" w:eastAsia="Times New Roman" w:hAnsi="Courier New" w:cs="Courier New"/>
+          <w:sz w:val="20"/>
+          <w:szCs w:val="20"/>
+        </w:rPr>
+      </w:pPr>
+    </w:p>
+    <w:p>
+      <w:pPr>
+        <w:tabs>
+          <w:tab w:val="left" w:pos="916"/>
+          <w:tab w:val="left" w:pos="1832"/>
+          <w:tab w:val="left" w:pos="2748"/>
+          <w:tab w:val="left" w:pos="3664"/>
+          <w:tab w:val="left" w:pos="4580"/>
+          <w:tab w:val="left" w:pos="5496"/>
+          <w:tab w:val="left" w:pos="6412"/>
+          <w:tab w:val="left" w:pos="7328"/>
+          <w:tab w:val="left" w:pos="8244"/>
+          <w:tab w:val="left" w:pos="9160"/>
+          <w:tab w:val="left" w:pos="10076"/>
+          <w:tab w:val="left" w:pos="10992"/>
+          <w:tab w:val="left" w:pos="11908"/>
+          <w:tab w:val="left" w:pos="12824"/>
+          <w:tab w:val="left" w:pos="13740"/>
+          <w:tab w:val="left" w:pos="14656"/>
+        </w:tabs>
+        <w:spacing w:after="0" w:line="240" w:lineRule="auto"/>
+        <w:rPr>
+          <w:rFonts w:ascii="Courier New" w:eastAsia="Times New Roman" w:hAnsi="Courier New" w:cs="Courier New"/>
+          <w:sz w:val="20"/>
+          <w:szCs w:val="20"/>
+        </w:rPr>
+      </w:pPr>
+      <w:r>
+        <w:rPr>
+          <w:rFonts w:ascii="Courier New" w:eastAsia="Times New Roman" w:hAnsi="Courier New" w:cs="Courier New"/>
+          <w:sz w:val="20"/>
+          <w:szCs w:val="20"/>
+        </w:rPr>
+        <w:t xml:space="preserve">    </w:t>
+      </w:r>
+      <w:proofErr w:type="gramStart"/>
+      <w:r>
+        <w:rPr>
+          <w:rFonts w:ascii="Courier New" w:eastAsia="Times New Roman" w:hAnsi="Courier New" w:cs="Courier New"/>
+          <w:sz w:val="20"/>
+          <w:szCs w:val="20"/>
+        </w:rPr>
+        <w:t>var</w:t>
+      </w:r>
+      <w:proofErr w:type="gramEnd"/>
+      <w:r>
+        <w:rPr>
+          <w:rFonts w:ascii="Courier New" w:eastAsia="Times New Roman" w:hAnsi="Courier New" w:cs="Courier New"/>
+          <w:sz w:val="20"/>
+          <w:szCs w:val="20"/>
+        </w:rPr>
+        <w:t xml:space="preserve"> </w:t>
+      </w:r>
+      <w:proofErr w:type="spellStart"/>
+      <w:r>
+        <w:rPr>
+          <w:rFonts w:ascii="Courier New" w:eastAsia="Times New Roman" w:hAnsi="Courier New" w:cs="Courier New"/>
+          <w:sz w:val="20"/>
+          <w:szCs w:val="20"/>
+        </w:rPr>
+        <w:t>calculcateOverTime</w:t>
+      </w:r>
+      <w:proofErr w:type="spellEnd"/>
+      <w:r>
+        <w:rPr>
+          <w:rFonts w:ascii="Courier New" w:eastAsia="Times New Roman" w:hAnsi="Courier New" w:cs="Courier New"/>
+          <w:sz w:val="20"/>
+          <w:szCs w:val="20"/>
+        </w:rPr>
+        <w:t xml:space="preserve"> = function () {</w:t>
+      </w:r>
+    </w:p>
+    <w:p>
+      <w:pPr>
+        <w:tabs>
+          <w:tab w:val="left" w:pos="916"/>
+          <w:tab w:val="left" w:pos="1832"/>
+          <w:tab w:val="left" w:pos="2748"/>
+          <w:tab w:val="left" w:pos="3664"/>
+          <w:tab w:val="left" w:pos="4580"/>
+          <w:tab w:val="left" w:pos="5496"/>
+          <w:tab w:val="left" w:pos="6412"/>
+          <w:tab w:val="left" w:pos="7328"/>
+          <w:tab w:val="left" w:pos="8244"/>
+          <w:tab w:val="left" w:pos="9160"/>
+          <w:tab w:val="left" w:pos="10076"/>
+          <w:tab w:val="left" w:pos="10992"/>
+          <w:tab w:val="left" w:pos="11908"/>
+          <w:tab w:val="left" w:pos="12824"/>
+          <w:tab w:val="left" w:pos="13740"/>
+          <w:tab w:val="left" w:pos="14656"/>
+        </w:tabs>
+        <w:spacing w:after="0" w:line="240" w:lineRule="auto"/>
+        <w:rPr>
+          <w:rFonts w:ascii="Courier New" w:eastAsia="Times New Roman" w:hAnsi="Courier New" w:cs="Courier New"/>
+          <w:sz w:val="20"/>
+          <w:szCs w:val="20"/>
+        </w:rPr>
+      </w:pPr>
+      <w:r>
+        <w:rPr>
+          <w:rFonts w:ascii="Courier New" w:eastAsia="Times New Roman" w:hAnsi="Courier New" w:cs="Courier New"/>
+          <w:sz w:val="20"/>
+          <w:szCs w:val="20"/>
+        </w:rPr>
+        <w:t xml:space="preserve">        </w:t>
+      </w:r>
+      <w:proofErr w:type="gramStart"/>
+      <w:r>
+        <w:rPr>
+          <w:rFonts w:ascii="Courier New" w:eastAsia="Times New Roman" w:hAnsi="Courier New" w:cs="Courier New"/>
+          <w:sz w:val="20"/>
+          <w:szCs w:val="20"/>
+        </w:rPr>
+        <w:t>console.log(</w:t>
+      </w:r>
+      <w:proofErr w:type="gramEnd"/>
+      <w:r>
+        <w:rPr>
+          <w:rFonts w:ascii="Courier New" w:eastAsia="Times New Roman" w:hAnsi="Courier New" w:cs="Courier New"/>
+          <w:sz w:val="20"/>
+          <w:szCs w:val="20"/>
+        </w:rPr>
+        <w:t>"In CalculateOverTime function");</w:t>
+      </w:r>
+    </w:p>
+    <w:p>
+      <w:pPr>
+        <w:tabs>
+          <w:tab w:val="left" w:pos="916"/>
+          <w:tab w:val="left" w:pos="1832"/>
+          <w:tab w:val="left" w:pos="2748"/>
+          <w:tab w:val="left" w:pos="3664"/>
+          <w:tab w:val="left" w:pos="4580"/>
+          <w:tab w:val="left" w:pos="5496"/>
+          <w:tab w:val="left" w:pos="6412"/>
+          <w:tab w:val="left" w:pos="7328"/>
+          <w:tab w:val="left" w:pos="8244"/>
+          <w:tab w:val="left" w:pos="9160"/>
+          <w:tab w:val="left" w:pos="10076"/>
+          <w:tab w:val="left" w:pos="10992"/>
+          <w:tab w:val="left" w:pos="11908"/>
+          <w:tab w:val="left" w:pos="12824"/>
+          <w:tab w:val="left" w:pos="13740"/>
+          <w:tab w:val="left" w:pos="14656"/>
+        </w:tabs>
+        <w:spacing w:after="0" w:line="240" w:lineRule="auto"/>
+        <w:rPr>
+          <w:rFonts w:ascii="Courier New" w:eastAsia="Times New Roman" w:hAnsi="Courier New" w:cs="Courier New"/>
+          <w:sz w:val="20"/>
+          <w:szCs w:val="20"/>
+        </w:rPr>
+      </w:pPr>
+      <w:r>
+        <w:rPr>
+          <w:rFonts w:ascii="Courier New" w:eastAsia="Times New Roman" w:hAnsi="Courier New" w:cs="Courier New"/>
+          <w:sz w:val="20"/>
+          <w:szCs w:val="20"/>
+        </w:rPr>
+        <w:t xml:space="preserve">        </w:t>
+      </w:r>
+      <w:proofErr w:type="gramStart"/>
+      <w:r>
+        <w:rPr>
+          <w:rFonts w:ascii="Courier New" w:eastAsia="Times New Roman" w:hAnsi="Courier New" w:cs="Courier New"/>
+          <w:sz w:val="20"/>
+          <w:szCs w:val="20"/>
+        </w:rPr>
+        <w:t>audit(</w:t>
+      </w:r>
+      <w:proofErr w:type="gramEnd"/>
+      <w:r>
+        <w:rPr>
+          <w:rFonts w:ascii="Courier New" w:eastAsia="Times New Roman" w:hAnsi="Courier New" w:cs="Courier New"/>
+          <w:sz w:val="20"/>
+          <w:szCs w:val="20"/>
+        </w:rPr>
+        <w:t>"success");</w:t>
+      </w:r>
+    </w:p>
+    <w:p>
+      <w:pPr>
+        <w:tabs>
+          <w:tab w:val="left" w:pos="916"/>
+          <w:tab w:val="left" w:pos="1832"/>
+          <w:tab w:val="left" w:pos="2748"/>
+          <w:tab w:val="left" w:pos="3664"/>
+          <w:tab w:val="left" w:pos="4580"/>
+          <w:tab w:val="left" w:pos="5496"/>
+          <w:tab w:val="left" w:pos="6412"/>
+          <w:tab w:val="left" w:pos="7328"/>
+          <w:tab w:val="left" w:pos="8244"/>
+          <w:tab w:val="left" w:pos="9160"/>
+          <w:tab w:val="left" w:pos="10076"/>
+          <w:tab w:val="left" w:pos="10992"/>
+          <w:tab w:val="left" w:pos="11908"/>
+          <w:tab w:val="left" w:pos="12824"/>
+          <w:tab w:val="left" w:pos="13740"/>
+          <w:tab w:val="left" w:pos="14656"/>
+        </w:tabs>
+        <w:spacing w:after="0" w:line="240" w:lineRule="auto"/>
+        <w:rPr>
+          <w:rFonts w:ascii="Courier New" w:eastAsia="Times New Roman" w:hAnsi="Courier New" w:cs="Courier New"/>
+          <w:sz w:val="20"/>
+          <w:szCs w:val="20"/>
+        </w:rPr>
+      </w:pPr>
+      <w:r>
+        <w:rPr>
+          <w:rFonts w:ascii="Courier New" w:eastAsia="Times New Roman" w:hAnsi="Courier New" w:cs="Courier New"/>
+          <w:sz w:val="20"/>
+          <w:szCs w:val="20"/>
+        </w:rPr>
+        <w:t xml:space="preserve">    };</w:t>
+      </w:r>
+    </w:p>
+    <w:p>
+      <w:pPr>
+        <w:tabs>
+          <w:tab w:val="left" w:pos="916"/>
+          <w:tab w:val="left" w:pos="1832"/>
+          <w:tab w:val="left" w:pos="2748"/>
+          <w:tab w:val="left" w:pos="3664"/>
+          <w:tab w:val="left" w:pos="4580"/>
+          <w:tab w:val="left" w:pos="5496"/>
+          <w:tab w:val="left" w:pos="6412"/>
+          <w:tab w:val="left" w:pos="7328"/>
+          <w:tab w:val="left" w:pos="8244"/>
+          <w:tab w:val="left" w:pos="9160"/>
+          <w:tab w:val="left" w:pos="10076"/>
+          <w:tab w:val="left" w:pos="10992"/>
+          <w:tab w:val="left" w:pos="11908"/>
+          <w:tab w:val="left" w:pos="12824"/>
+          <w:tab w:val="left" w:pos="13740"/>
+          <w:tab w:val="left" w:pos="14656"/>
+        </w:tabs>
+        <w:spacing w:after="0" w:line="240" w:lineRule="auto"/>
+        <w:rPr>
+          <w:rFonts w:ascii="Courier New" w:eastAsia="Times New Roman" w:hAnsi="Courier New" w:cs="Courier New"/>
+          <w:sz w:val="20"/>
+          <w:szCs w:val="20"/>
+        </w:rPr>
+      </w:pPr>
+    </w:p>
+    <w:p>
+      <w:pPr>
+        <w:tabs>
+          <w:tab w:val="left" w:pos="916"/>
+          <w:tab w:val="left" w:pos="1832"/>
+          <w:tab w:val="left" w:pos="2748"/>
+          <w:tab w:val="left" w:pos="3664"/>
+          <w:tab w:val="left" w:pos="4580"/>
+          <w:tab w:val="left" w:pos="5496"/>
+          <w:tab w:val="left" w:pos="6412"/>
+          <w:tab w:val="left" w:pos="7328"/>
+          <w:tab w:val="left" w:pos="8244"/>
+          <w:tab w:val="left" w:pos="9160"/>
+          <w:tab w:val="left" w:pos="10076"/>
+          <w:tab w:val="left" w:pos="10992"/>
+          <w:tab w:val="left" w:pos="11908"/>
+          <w:tab w:val="left" w:pos="12824"/>
+          <w:tab w:val="left" w:pos="13740"/>
+          <w:tab w:val="left" w:pos="14656"/>
+        </w:tabs>
+        <w:spacing w:after="0" w:line="240" w:lineRule="auto"/>
+        <w:rPr>
+          <w:rFonts w:ascii="Courier New" w:eastAsia="Times New Roman" w:hAnsi="Courier New" w:cs="Courier New"/>
+          <w:sz w:val="20"/>
+          <w:szCs w:val="20"/>
+        </w:rPr>
+      </w:pPr>
+      <w:r>
+        <w:rPr>
+          <w:rFonts w:ascii="Courier New" w:eastAsia="Times New Roman" w:hAnsi="Courier New" w:cs="Courier New"/>
+          <w:sz w:val="20"/>
+          <w:szCs w:val="20"/>
+        </w:rPr>
+        <w:t xml:space="preserve">    </w:t>
+      </w:r>
+      <w:proofErr w:type="gramStart"/>
+      <w:r>
+        <w:rPr>
+          <w:rFonts w:ascii="Courier New" w:eastAsia="Times New Roman" w:hAnsi="Courier New" w:cs="Courier New"/>
+          <w:sz w:val="20"/>
+          <w:szCs w:val="20"/>
+        </w:rPr>
+        <w:t>return</w:t>
+      </w:r>
+      <w:proofErr w:type="gramEnd"/>
+      <w:r>
+        <w:rPr>
+          <w:rFonts w:ascii="Courier New" w:eastAsia="Times New Roman" w:hAnsi="Courier New" w:cs="Courier New"/>
+          <w:sz w:val="20"/>
+          <w:szCs w:val="20"/>
+        </w:rPr>
+        <w:t xml:space="preserve"> {</w:t>
+      </w:r>
+    </w:p>
+    <w:p>
+      <w:pPr>
+        <w:tabs>
+          <w:tab w:val="left" w:pos="916"/>
+          <w:tab w:val="left" w:pos="1832"/>
+          <w:tab w:val="left" w:pos="2748"/>
+          <w:tab w:val="left" w:pos="3664"/>
+          <w:tab w:val="left" w:pos="4580"/>
+          <w:tab w:val="left" w:pos="5496"/>
+          <w:tab w:val="left" w:pos="6412"/>
+          <w:tab w:val="left" w:pos="7328"/>
+          <w:tab w:val="left" w:pos="8244"/>
+          <w:tab w:val="left" w:pos="9160"/>
+          <w:tab w:val="left" w:pos="10076"/>
+          <w:tab w:val="left" w:pos="10992"/>
+          <w:tab w:val="left" w:pos="11908"/>
+          <w:tab w:val="left" w:pos="12824"/>
+          <w:tab w:val="left" w:pos="13740"/>
+          <w:tab w:val="left" w:pos="14656"/>
+        </w:tabs>
+        <w:spacing w:after="0" w:line="240" w:lineRule="auto"/>
+        <w:rPr>
+          <w:rFonts w:ascii="Courier New" w:eastAsia="Times New Roman" w:hAnsi="Courier New" w:cs="Courier New"/>
+          <w:sz w:val="20"/>
+          <w:szCs w:val="20"/>
+        </w:rPr>
+      </w:pPr>
+      <w:r>
+        <w:rPr>
+          <w:rFonts w:ascii="Courier New" w:eastAsia="Times New Roman" w:hAnsi="Courier New" w:cs="Courier New"/>
+          <w:sz w:val="20"/>
+          <w:szCs w:val="20"/>
+        </w:rPr>
+        <w:t xml:space="preserve">        </w:t>
+      </w:r>
+      <w:proofErr w:type="gramStart"/>
+      <w:r>
+        <w:rPr>
+          <w:rFonts w:ascii="Courier New" w:eastAsia="Times New Roman" w:hAnsi="Courier New" w:cs="Courier New"/>
+          <w:sz w:val="20"/>
+          <w:szCs w:val="20"/>
+        </w:rPr>
+        <w:t>MakePayment :</w:t>
+      </w:r>
+      <w:proofErr w:type="gramEnd"/>
+      <w:r>
+        <w:rPr>
+          <w:rFonts w:ascii="Courier New" w:eastAsia="Times New Roman" w:hAnsi="Courier New" w:cs="Courier New"/>
+          <w:sz w:val="20"/>
+          <w:szCs w:val="20"/>
+        </w:rPr>
+        <w:t xml:space="preserve"> </w:t>
+      </w:r>
+      <w:proofErr w:type="spellStart"/>
+      <w:r>
+        <w:rPr>
+          <w:rFonts w:ascii="Courier New" w:eastAsia="Times New Roman" w:hAnsi="Courier New" w:cs="Courier New"/>
+          <w:sz w:val="20"/>
+          <w:szCs w:val="20"/>
+        </w:rPr>
+        <w:t>makePayment</w:t>
+      </w:r>
+      <w:proofErr w:type="spellEnd"/>
+      <w:r>
+        <w:rPr>
+          <w:rFonts w:ascii="Courier New" w:eastAsia="Times New Roman" w:hAnsi="Courier New" w:cs="Courier New"/>
+          <w:sz w:val="20"/>
+          <w:szCs w:val="20"/>
+        </w:rPr>
+        <w:t>,</w:t>
+      </w:r>
+    </w:p>
+    <w:p>
+      <w:pPr>
+        <w:tabs>
+          <w:tab w:val="left" w:pos="916"/>
+          <w:tab w:val="left" w:pos="1832"/>
+          <w:tab w:val="left" w:pos="2748"/>
+          <w:tab w:val="left" w:pos="3664"/>
+          <w:tab w:val="left" w:pos="4580"/>
+          <w:tab w:val="left" w:pos="5496"/>
+          <w:tab w:val="left" w:pos="6412"/>
+          <w:tab w:val="left" w:pos="7328"/>
+          <w:tab w:val="left" w:pos="8244"/>
+          <w:tab w:val="left" w:pos="9160"/>
+          <w:tab w:val="left" w:pos="10076"/>
+          <w:tab w:val="left" w:pos="10992"/>
+          <w:tab w:val="left" w:pos="11908"/>
+          <w:tab w:val="left" w:pos="12824"/>
+          <w:tab w:val="left" w:pos="13740"/>
+          <w:tab w:val="left" w:pos="14656"/>
+        </w:tabs>
+        <w:spacing w:after="0" w:line="240" w:lineRule="auto"/>
+        <w:rPr>
+          <w:rFonts w:ascii="Courier New" w:eastAsia="Times New Roman" w:hAnsi="Courier New" w:cs="Courier New"/>
+          <w:sz w:val="20"/>
+          <w:szCs w:val="20"/>
+        </w:rPr>
+      </w:pPr>
+      <w:r>
+        <w:rPr>
+          <w:rFonts w:ascii="Courier New" w:eastAsia="Times New Roman" w:hAnsi="Courier New" w:cs="Courier New"/>
+          <w:sz w:val="20"/>
+          <w:szCs w:val="20"/>
+        </w:rPr>
+        <w:t xml:space="preserve">        </w:t>
+      </w:r>
+      <w:proofErr w:type="gramStart"/>
+      <w:r>
+        <w:rPr>
+          <w:rFonts w:ascii="Courier New" w:eastAsia="Times New Roman" w:hAnsi="Courier New" w:cs="Courier New"/>
+          <w:sz w:val="20"/>
+          <w:szCs w:val="20"/>
+        </w:rPr>
+        <w:t>CalculateOverTime :</w:t>
+      </w:r>
+      <w:proofErr w:type="gramEnd"/>
+      <w:r>
+        <w:rPr>
+          <w:rFonts w:ascii="Courier New" w:eastAsia="Times New Roman" w:hAnsi="Courier New" w:cs="Courier New"/>
+          <w:sz w:val="20"/>
+          <w:szCs w:val="20"/>
+        </w:rPr>
+        <w:t xml:space="preserve"> </w:t>
+      </w:r>
+      <w:proofErr w:type="spellStart"/>
+      <w:r>
+        <w:rPr>
+          <w:rFonts w:ascii="Courier New" w:eastAsia="Times New Roman" w:hAnsi="Courier New" w:cs="Courier New"/>
+          <w:sz w:val="20"/>
+          <w:szCs w:val="20"/>
+        </w:rPr>
+        <w:t>calculcateOverTime</w:t>
+      </w:r>
+      <w:proofErr w:type="spellEnd"/>
+    </w:p>
+    <w:p>
+      <w:pPr>
+        <w:tabs>
+          <w:tab w:val="left" w:pos="916"/>
+          <w:tab w:val="left" w:pos="1832"/>
+          <w:tab w:val="left" w:pos="2748"/>
+          <w:tab w:val="left" w:pos="3664"/>
+          <w:tab w:val="left" w:pos="4580"/>
+          <w:tab w:val="left" w:pos="5496"/>
+          <w:tab w:val="left" w:pos="6412"/>
+          <w:tab w:val="left" w:pos="7328"/>
+          <w:tab w:val="left" w:pos="8244"/>
+          <w:tab w:val="left" w:pos="9160"/>
+          <w:tab w:val="left" w:pos="10076"/>
+          <w:tab w:val="left" w:pos="10992"/>
+          <w:tab w:val="left" w:pos="11908"/>
+          <w:tab w:val="left" w:pos="12824"/>
+          <w:tab w:val="left" w:pos="13740"/>
+          <w:tab w:val="left" w:pos="14656"/>
+        </w:tabs>
+        <w:spacing w:after="0" w:line="240" w:lineRule="auto"/>
+        <w:rPr>
+          <w:rFonts w:ascii="Courier New" w:eastAsia="Times New Roman" w:hAnsi="Courier New" w:cs="Courier New"/>
+          <w:sz w:val="20"/>
+          <w:szCs w:val="20"/>
+        </w:rPr>
+      </w:pPr>
+      <w:r>
+        <w:rPr>
+          <w:rFonts w:ascii="Courier New" w:eastAsia="Times New Roman" w:hAnsi="Courier New" w:cs="Courier New"/>
+          <w:sz w:val="20"/>
+          <w:szCs w:val="20"/>
+        </w:rPr>
+        <w:t xml:space="preserve">    }</w:t>
+      </w:r>
+    </w:p>
+    <w:p>
+      <w:pPr>
+        <w:tabs>
+          <w:tab w:val="left" w:pos="916"/>
+          <w:tab w:val="left" w:pos="1832"/>
+          <w:tab w:val="left" w:pos="2748"/>
+          <w:tab w:val="left" w:pos="3664"/>
+          <w:tab w:val="left" w:pos="4580"/>
+          <w:tab w:val="left" w:pos="5496"/>
+          <w:tab w:val="left" w:pos="6412"/>
+          <w:tab w:val="left" w:pos="7328"/>
+          <w:tab w:val="left" w:pos="8244"/>
+          <w:tab w:val="left" w:pos="9160"/>
+          <w:tab w:val="left" w:pos="10076"/>
+          <w:tab w:val="left" w:pos="10992"/>
+          <w:tab w:val="left" w:pos="11908"/>
+          <w:tab w:val="left" w:pos="12824"/>
+          <w:tab w:val="left" w:pos="13740"/>
+          <w:tab w:val="left" w:pos="14656"/>
+        </w:tabs>
+        <w:spacing w:after="0" w:line="240" w:lineRule="auto"/>
+        <w:rPr>
+          <w:rFonts w:ascii="Courier New" w:eastAsia="Times New Roman" w:hAnsi="Courier New" w:cs="Courier New"/>
+          <w:sz w:val="20"/>
+          <w:szCs w:val="20"/>
+        </w:rPr>
+      </w:pPr>
+      <w:r>
+        <w:rPr>
+          <w:rFonts w:ascii="Courier New" w:eastAsia="Times New Roman" w:hAnsi="Courier New" w:cs="Courier New"/>
+          <w:sz w:val="20"/>
+          <w:szCs w:val="20"/>
+        </w:rPr>
+        <w:t>};</w:t>
+      </w:r>
+    </w:p>
+    <w:p>
+      <w:pPr>
+        <w:tabs>
+          <w:tab w:val="left" w:pos="916"/>
+          <w:tab w:val="left" w:pos="1832"/>
+          <w:tab w:val="left" w:pos="2748"/>
+          <w:tab w:val="left" w:pos="3664"/>
+          <w:tab w:val="left" w:pos="4580"/>
+          <w:tab w:val="left" w:pos="5496"/>
+          <w:tab w:val="left" w:pos="6412"/>
+          <w:tab w:val="left" w:pos="7328"/>
+          <w:tab w:val="left" w:pos="8244"/>
+          <w:tab w:val="left" w:pos="9160"/>
+          <w:tab w:val="left" w:pos="10076"/>
+          <w:tab w:val="left" w:pos="10992"/>
+          <w:tab w:val="left" w:pos="11908"/>
+          <w:tab w:val="left" w:pos="12824"/>
+          <w:tab w:val="left" w:pos="13740"/>
+          <w:tab w:val="left" w:pos="14656"/>
+        </w:tabs>
+        <w:spacing w:after="0" w:line="240" w:lineRule="auto"/>
+        <w:rPr>
+          <w:rFonts w:ascii="Courier New" w:eastAsia="Times New Roman" w:hAnsi="Courier New" w:cs="Courier New"/>
+          <w:sz w:val="20"/>
+          <w:szCs w:val="20"/>
+        </w:rPr>
+      </w:pPr>
+    </w:p>
+    <w:p>
+      <w:pPr>
+        <w:tabs>
+          <w:tab w:val="left" w:pos="916"/>
+          <w:tab w:val="left" w:pos="1832"/>
+          <w:tab w:val="left" w:pos="2748"/>
+          <w:tab w:val="left" w:pos="3664"/>
+          <w:tab w:val="left" w:pos="4580"/>
+          <w:tab w:val="left" w:pos="5496"/>
+          <w:tab w:val="left" w:pos="6412"/>
+          <w:tab w:val="left" w:pos="7328"/>
+          <w:tab w:val="left" w:pos="8244"/>
+          <w:tab w:val="left" w:pos="9160"/>
+          <w:tab w:val="left" w:pos="10076"/>
+          <w:tab w:val="left" w:pos="10992"/>
+          <w:tab w:val="left" w:pos="11908"/>
+          <w:tab w:val="left" w:pos="12824"/>
+          <w:tab w:val="left" w:pos="13740"/>
+          <w:tab w:val="left" w:pos="14656"/>
+        </w:tabs>
+        <w:spacing w:after="0" w:line="240" w:lineRule="auto"/>
+        <w:rPr>
+          <w:rFonts w:ascii="Courier New" w:eastAsia="Times New Roman" w:hAnsi="Courier New" w:cs="Courier New"/>
+          <w:sz w:val="20"/>
+          <w:szCs w:val="20"/>
+        </w:rPr>
+      </w:pPr>
+      <w:proofErr w:type="gramStart"/>
+      <w:r>
+        <w:rPr>
+          <w:rFonts w:ascii="Courier New" w:eastAsia="Times New Roman" w:hAnsi="Courier New" w:cs="Courier New"/>
+          <w:sz w:val="20"/>
+          <w:szCs w:val="20"/>
+        </w:rPr>
+        <w:t>var</w:t>
+      </w:r>
+      <w:proofErr w:type="gramEnd"/>
+      <w:r>
+        <w:rPr>
+          <w:rFonts w:ascii="Courier New" w:eastAsia="Times New Roman" w:hAnsi="Courier New" w:cs="Courier New"/>
+          <w:sz w:val="20"/>
+          <w:szCs w:val="20"/>
+        </w:rPr>
+        <w:t xml:space="preserve"> payrollAdmin = payroll();</w:t>
+      </w:r>
+    </w:p>
+    <w:p>
+      <w:pPr>
+        <w:tabs>
+          <w:tab w:val="left" w:pos="916"/>
+          <w:tab w:val="left" w:pos="1832"/>
+          <w:tab w:val="left" w:pos="2748"/>
+          <w:tab w:val="left" w:pos="3664"/>
+          <w:tab w:val="left" w:pos="4580"/>
+          <w:tab w:val="left" w:pos="5496"/>
+          <w:tab w:val="left" w:pos="6412"/>
+          <w:tab w:val="left" w:pos="7328"/>
+          <w:tab w:val="left" w:pos="8244"/>
+          <w:tab w:val="left" w:pos="9160"/>
+          <w:tab w:val="left" w:pos="10076"/>
+          <w:tab w:val="left" w:pos="10992"/>
+          <w:tab w:val="left" w:pos="11908"/>
+          <w:tab w:val="left" w:pos="12824"/>
+          <w:tab w:val="left" w:pos="13740"/>
+          <w:tab w:val="left" w:pos="14656"/>
+        </w:tabs>
+        <w:spacing w:after="0" w:line="240" w:lineRule="auto"/>
+        <w:rPr>
+          <w:rFonts w:ascii="Courier New" w:eastAsia="Times New Roman" w:hAnsi="Courier New" w:cs="Courier New"/>
+          <w:sz w:val="20"/>
+          <w:szCs w:val="20"/>
+        </w:rPr>
+      </w:pPr>
+      <w:proofErr w:type="spellStart"/>
+      <w:proofErr w:type="gramStart"/>
+      <w:r>
+        <w:rPr>
+          <w:rFonts w:ascii="Courier New" w:eastAsia="Times New Roman" w:hAnsi="Courier New" w:cs="Courier New"/>
+          <w:sz w:val="20"/>
+          <w:szCs w:val="20"/>
+        </w:rPr>
+        <w:t>payrollAdmin.MakePayment</w:t>
+      </w:r>
+      <w:proofErr w:type="spellEnd"/>
+      <w:r>
+        <w:rPr>
+          <w:rFonts w:ascii="Courier New" w:eastAsia="Times New Roman" w:hAnsi="Courier New" w:cs="Courier New"/>
+          <w:sz w:val="20"/>
+          <w:szCs w:val="20"/>
+        </w:rPr>
+        <w:t>(</w:t>
+      </w:r>
+      <w:proofErr w:type="gramEnd"/>
+      <w:r>
+        <w:rPr>
+          <w:rFonts w:ascii="Courier New" w:eastAsia="Times New Roman" w:hAnsi="Courier New" w:cs="Courier New"/>
+          <w:sz w:val="20"/>
+          <w:szCs w:val="20"/>
+        </w:rPr>
+        <w:t>);</w:t>
+      </w:r>
+    </w:p>
+    <w:p>
+      <w:pPr>
+        <w:tabs>
+          <w:tab w:val="left" w:pos="916"/>
+          <w:tab w:val="left" w:pos="1832"/>
+          <w:tab w:val="left" w:pos="2748"/>
+          <w:tab w:val="left" w:pos="3664"/>
+          <w:tab w:val="left" w:pos="4580"/>
+          <w:tab w:val="left" w:pos="5496"/>
+          <w:tab w:val="left" w:pos="6412"/>
+          <w:tab w:val="left" w:pos="7328"/>
+          <w:tab w:val="left" w:pos="8244"/>
+          <w:tab w:val="left" w:pos="9160"/>
+          <w:tab w:val="left" w:pos="10076"/>
+          <w:tab w:val="left" w:pos="10992"/>
+          <w:tab w:val="left" w:pos="11908"/>
+          <w:tab w:val="left" w:pos="12824"/>
+          <w:tab w:val="left" w:pos="13740"/>
+          <w:tab w:val="left" w:pos="14656"/>
+        </w:tabs>
+        <w:spacing w:after="0" w:line="240" w:lineRule="auto"/>
+        <w:rPr>
+          <w:rFonts w:ascii="Courier New" w:eastAsia="Times New Roman" w:hAnsi="Courier New" w:cs="Courier New"/>
+          <w:sz w:val="20"/>
+          <w:szCs w:val="20"/>
+        </w:rPr>
+      </w:pPr>
+      <w:proofErr w:type="spellStart"/>
+      <w:proofErr w:type="gramStart"/>
+      <w:r>
+        <w:rPr>
+          <w:rFonts w:ascii="Courier New" w:eastAsia="Times New Roman" w:hAnsi="Courier New" w:cs="Courier New"/>
+          <w:sz w:val="20"/>
+          <w:szCs w:val="20"/>
+        </w:rPr>
+        <w:t>payrollAdmin.CalculateOverTime</w:t>
+      </w:r>
+      <w:proofErr w:type="spellEnd"/>
+      <w:r>
+        <w:rPr>
+          <w:rFonts w:ascii="Courier New" w:eastAsia="Times New Roman" w:hAnsi="Courier New" w:cs="Courier New"/>
+          <w:sz w:val="20"/>
+          <w:szCs w:val="20"/>
+        </w:rPr>
+        <w:t>(</w:t>
+      </w:r>
+      <w:proofErr w:type="gramEnd"/>
+      <w:r>
+        <w:rPr>
+          <w:rFonts w:ascii="Courier New" w:eastAsia="Times New Roman" w:hAnsi="Courier New" w:cs="Courier New"/>
+          <w:sz w:val="20"/>
+          <w:szCs w:val="20"/>
+        </w:rPr>
+        <w:t>);</w:t>
+      </w:r>
+    </w:p>
+    <w:p>
+      <w:pPr>
+        <w:tabs>
+          <w:tab w:val="left" w:pos="916"/>
+          <w:tab w:val="left" w:pos="1832"/>
+          <w:tab w:val="left" w:pos="2748"/>
+          <w:tab w:val="left" w:pos="3664"/>
+          <w:tab w:val="left" w:pos="4580"/>
+          <w:tab w:val="left" w:pos="5496"/>
+          <w:tab w:val="left" w:pos="6412"/>
+          <w:tab w:val="left" w:pos="7328"/>
+          <w:tab w:val="left" w:pos="8244"/>
+          <w:tab w:val="left" w:pos="9160"/>
+          <w:tab w:val="left" w:pos="10076"/>
+          <w:tab w:val="left" w:pos="10992"/>
+          <w:tab w:val="left" w:pos="11908"/>
+          <w:tab w:val="left" w:pos="12824"/>
+          <w:tab w:val="left" w:pos="13740"/>
+          <w:tab w:val="left" w:pos="14656"/>
+        </w:tabs>
+        <w:spacing w:after="0" w:line="240" w:lineRule="auto"/>
+        <w:rPr>
+          <w:rFonts w:ascii="Courier New" w:eastAsia="Times New Roman" w:hAnsi="Courier New" w:cs="Courier New"/>
+          <w:sz w:val="20"/>
+          <w:szCs w:val="20"/>
+        </w:rPr>
+      </w:pPr>
+    </w:p>
+    <w:p>
+      <w:pPr>
+        <w:rPr>
+          <w:rFonts w:ascii="Bookman Old Style" w:hAnsi="Bookman Old Style"/>
+          <w:b/>
+          <w:sz w:val="20"/>
+          <w:szCs w:val="20"/>
+        </w:rPr>
+      </w:pPr>
+      <w:r>
+        <w:rPr>
+          <w:rFonts w:ascii="Bookman Old Style" w:hAnsi="Bookman Old Style"/>
+          <w:b/>
+          <w:sz w:val="20"/>
+          <w:szCs w:val="20"/>
+        </w:rPr>
+        <w:t>Global Variables</w:t>
+      </w:r>
+    </w:p>
+    <w:p>
+      <w:pPr>
+        <w:rPr>
+          <w:rFonts w:ascii="Bookman Old Style" w:hAnsi="Bookman Old Style"/>
+          <w:sz w:val="20"/>
+          <w:szCs w:val="20"/>
+        </w:rPr>
+      </w:pPr>
+      <w:r>
+        <w:rPr>
+          <w:rFonts w:ascii="Bookman Old Style" w:hAnsi="Bookman Old Style"/>
+          <w:sz w:val="20"/>
+          <w:szCs w:val="20"/>
+        </w:rPr>
+        <w:t>In many programming languages using global variables is considered as a bad practice. In JavaScript they are evil and if you noticed any global variables in the JavaScript program, you should try to refactor the code to remove them.</w:t>
+      </w:r>
+    </w:p>
+    <w:p>
+      <w:pPr>
+        <w:rPr>
+          <w:rFonts w:ascii="Bookman Old Style" w:hAnsi="Bookman Old Style"/>
+          <w:sz w:val="20"/>
+          <w:szCs w:val="20"/>
+        </w:rPr>
+      </w:pPr>
+      <w:r>
+        <w:rPr>
+          <w:rFonts w:ascii="Bookman Old Style" w:hAnsi="Bookman Old Style"/>
+          <w:sz w:val="20"/>
+          <w:szCs w:val="20"/>
+        </w:rPr>
+        <w:lastRenderedPageBreak/>
+        <w:t xml:space="preserve">In the payroll module / function defined earlier, we have accidently created two global variables - </w:t>
+      </w:r>
+      <w:r>
+        <w:rPr>
+          <w:rFonts w:ascii="Courier New" w:eastAsia="Times New Roman" w:hAnsi="Courier New" w:cs="Courier New"/>
+          <w:sz w:val="20"/>
+          <w:szCs w:val="20"/>
+        </w:rPr>
+        <w:t>payroll</w:t>
+      </w:r>
+      <w:r>
+        <w:rPr>
+          <w:rFonts w:ascii="Bookman Old Style" w:hAnsi="Bookman Old Style"/>
+          <w:sz w:val="20"/>
+          <w:szCs w:val="20"/>
+        </w:rPr>
+        <w:t xml:space="preserve"> and </w:t>
+      </w:r>
+      <w:r>
+        <w:rPr>
+          <w:rFonts w:ascii="Courier New" w:eastAsia="Times New Roman" w:hAnsi="Courier New" w:cs="Courier New"/>
+          <w:sz w:val="20"/>
+          <w:szCs w:val="20"/>
+        </w:rPr>
+        <w:t>payrollAdmin</w:t>
+      </w:r>
+      <w:r>
+        <w:rPr>
+          <w:rFonts w:ascii="Courier New" w:eastAsia="Times New Roman" w:hAnsi="Courier New" w:cs="Courier New"/>
+          <w:sz w:val="20"/>
+          <w:szCs w:val="20"/>
+        </w:rPr>
+        <w:t xml:space="preserve">. </w:t>
+      </w:r>
+      <w:r>
+        <w:rPr>
+          <w:rFonts w:ascii="Bookman Old Style" w:hAnsi="Bookman Old Style"/>
+          <w:sz w:val="20"/>
+          <w:szCs w:val="20"/>
+        </w:rPr>
+        <w:t xml:space="preserve">In current example, since we know entire function definition we can ensure that global variables have no impact on function execution. However in complex and large scale JavaScript programs, </w:t>
+      </w:r>
+      <w:r>
+        <w:rPr>
+          <w:rFonts w:ascii="Bookman Old Style" w:hAnsi="Bookman Old Style"/>
+          <w:sz w:val="20"/>
+          <w:szCs w:val="20"/>
+        </w:rPr>
+        <w:t xml:space="preserve">if you create global variable like this, there are more chances that you override the definition of existing functions or module with your function. For e.g. if you refer external JavaScript file which already has </w:t>
+      </w:r>
+      <w:r>
+        <w:rPr>
+          <w:rFonts w:ascii="Courier New" w:eastAsia="Times New Roman" w:hAnsi="Courier New" w:cs="Courier New"/>
+          <w:sz w:val="20"/>
+          <w:szCs w:val="20"/>
+        </w:rPr>
+        <w:t>payroll</w:t>
+      </w:r>
+      <w:r>
+        <w:rPr>
+          <w:rFonts w:ascii="Bookman Old Style" w:hAnsi="Bookman Old Style"/>
+          <w:sz w:val="20"/>
+          <w:szCs w:val="20"/>
+        </w:rPr>
+        <w:t xml:space="preserve"> function in it and unfortunately it been declared at global scope as well, your declared </w:t>
+      </w:r>
+      <w:r>
+        <w:rPr>
+          <w:rFonts w:ascii="Courier New" w:eastAsia="Times New Roman" w:hAnsi="Courier New" w:cs="Courier New"/>
+          <w:sz w:val="20"/>
+          <w:szCs w:val="20"/>
+        </w:rPr>
+        <w:t>payroll</w:t>
+      </w:r>
+      <w:r>
+        <w:rPr>
+          <w:rFonts w:ascii="Bookman Old Style" w:hAnsi="Bookman Old Style"/>
+          <w:sz w:val="20"/>
+          <w:szCs w:val="20"/>
+        </w:rPr>
+        <w:t xml:space="preserve"> function</w:t>
+      </w:r>
+      <w:r>
+        <w:rPr>
+          <w:rFonts w:ascii="Bookman Old Style" w:hAnsi="Bookman Old Style"/>
+          <w:sz w:val="20"/>
+          <w:szCs w:val="20"/>
+        </w:rPr>
+        <w:t xml:space="preserve"> will override it during program execution, which may result into unexpected output. So, how can we eliminate global variables from our program? Enter IIFE</w:t>
+      </w:r>
+    </w:p>
+    <w:p>
+      <w:pPr>
+        <w:rPr>
+          <w:rFonts w:ascii="Bookman Old Style" w:hAnsi="Bookman Old Style"/>
+          <w:b/>
+          <w:sz w:val="20"/>
+          <w:szCs w:val="20"/>
+        </w:rPr>
+      </w:pPr>
+      <w:r>
+        <w:rPr>
+          <w:rFonts w:ascii="Bookman Old Style" w:hAnsi="Bookman Old Style"/>
+          <w:b/>
+          <w:sz w:val="20"/>
+          <w:szCs w:val="20"/>
+        </w:rPr>
+        <w:t>IIFE</w:t>
+      </w:r>
+    </w:p>
+    <w:p>
+      <w:pPr>
+        <w:rPr>
+          <w:rFonts w:ascii="Bookman Old Style" w:hAnsi="Bookman Old Style"/>
+          <w:sz w:val="20"/>
+          <w:szCs w:val="20"/>
+        </w:rPr>
+      </w:pPr>
+      <w:r>
+        <w:rPr>
+          <w:rFonts w:ascii="Bookman Old Style" w:hAnsi="Bookman Old Style"/>
+          <w:sz w:val="20"/>
+          <w:szCs w:val="20"/>
+        </w:rPr>
+        <w:t xml:space="preserve">An </w:t>
+      </w:r>
+      <w:r>
+        <w:rPr>
+          <w:rFonts w:ascii="Bookman Old Style" w:hAnsi="Bookman Old Style"/>
+          <w:b/>
+          <w:bCs/>
+          <w:sz w:val="20"/>
+          <w:szCs w:val="20"/>
+        </w:rPr>
+        <w:t>IIFE</w:t>
+      </w:r>
+      <w:r>
+        <w:rPr>
+          <w:rFonts w:ascii="Bookman Old Style" w:hAnsi="Bookman Old Style"/>
+          <w:b/>
+          <w:bCs/>
+          <w:sz w:val="20"/>
+          <w:szCs w:val="20"/>
+        </w:rPr>
+        <w:t xml:space="preserve"> </w:t>
+      </w:r>
+      <w:r>
+        <w:rPr>
+          <w:rFonts w:ascii="Bookman Old Style" w:hAnsi="Bookman Old Style"/>
+          <w:sz w:val="20"/>
+          <w:szCs w:val="20"/>
+        </w:rPr>
+        <w:t xml:space="preserve">is a common JavaScript design pattern used by most popular libraries (jQuery, Backbone.js, </w:t>
+      </w:r>
+      <w:proofErr w:type="spellStart"/>
+      <w:r>
+        <w:rPr>
+          <w:rFonts w:ascii="Bookman Old Style" w:hAnsi="Bookman Old Style"/>
+          <w:sz w:val="20"/>
+          <w:szCs w:val="20"/>
+        </w:rPr>
+        <w:t>Modernizr</w:t>
+      </w:r>
+      <w:proofErr w:type="spellEnd"/>
+      <w:r>
+        <w:rPr>
+          <w:rFonts w:ascii="Bookman Old Style" w:hAnsi="Bookman Old Style"/>
+          <w:sz w:val="20"/>
+          <w:szCs w:val="20"/>
+        </w:rPr>
+        <w:t xml:space="preserve">, </w:t>
+      </w:r>
+      <w:proofErr w:type="spellStart"/>
+      <w:r>
+        <w:rPr>
+          <w:rFonts w:ascii="Bookman Old Style" w:hAnsi="Bookman Old Style"/>
+          <w:sz w:val="20"/>
+          <w:szCs w:val="20"/>
+        </w:rPr>
+        <w:t>etc</w:t>
+      </w:r>
+      <w:proofErr w:type="spellEnd"/>
+      <w:r>
+        <w:rPr>
+          <w:rFonts w:ascii="Bookman Old Style" w:hAnsi="Bookman Old Style"/>
+          <w:sz w:val="20"/>
+          <w:szCs w:val="20"/>
+        </w:rPr>
+        <w:t>) to place all library code inside of a local scope.</w:t>
+      </w:r>
+      <w:r>
+        <w:rPr>
+          <w:rFonts w:ascii="Bookman Old Style" w:hAnsi="Bookman Old Style"/>
+          <w:sz w:val="20"/>
+          <w:szCs w:val="20"/>
+        </w:rPr>
+        <w:t xml:space="preserve"> It is just an anonymous function that is wrapped inside of a set of parentheses and invoked immediately.</w:t>
       </w:r>
       <w:bookmarkStart w:id="0" w:name="_GoBack"/>
       <w:bookmarkEnd w:id="0"/>
-    </w:p>
-    <w:p>
-      <w:pPr>
-        <w:rPr>
-          <w:rFonts w:ascii="Bookman Old Style" w:hAnsi="Bookman Old Style"/>
-          <w:sz w:val="20"/>
-          <w:szCs w:val="20"/>
-        </w:rPr>
-      </w:pPr>
       <w:r>
         <w:rPr>
           <w:rFonts w:ascii="Bookman Old Style" w:hAnsi="Bookman Old Style"/>
@@ -200,6 +3472,1298 @@
           <w:szCs w:val="20"/>
         </w:rPr>
         <w:t xml:space="preserve"> </w:t>
+      </w:r>
+    </w:p>
+    <w:p>
+      <w:pPr>
+        <w:tabs>
+          <w:tab w:val="left" w:pos="916"/>
+          <w:tab w:val="left" w:pos="1832"/>
+          <w:tab w:val="left" w:pos="2748"/>
+          <w:tab w:val="left" w:pos="3664"/>
+          <w:tab w:val="left" w:pos="4580"/>
+          <w:tab w:val="left" w:pos="5496"/>
+          <w:tab w:val="left" w:pos="6412"/>
+          <w:tab w:val="left" w:pos="7328"/>
+          <w:tab w:val="left" w:pos="8244"/>
+          <w:tab w:val="left" w:pos="9160"/>
+          <w:tab w:val="left" w:pos="10076"/>
+          <w:tab w:val="left" w:pos="10992"/>
+          <w:tab w:val="left" w:pos="11908"/>
+          <w:tab w:val="left" w:pos="12824"/>
+          <w:tab w:val="left" w:pos="13740"/>
+          <w:tab w:val="left" w:pos="14656"/>
+        </w:tabs>
+        <w:spacing w:after="0" w:line="240" w:lineRule="auto"/>
+        <w:rPr>
+          <w:rFonts w:ascii="Courier New" w:eastAsia="Times New Roman" w:hAnsi="Courier New" w:cs="Courier New"/>
+          <w:sz w:val="20"/>
+          <w:szCs w:val="20"/>
+        </w:rPr>
+      </w:pPr>
+      <w:r>
+        <w:rPr>
+          <w:rFonts w:ascii="Courier New" w:eastAsia="Times New Roman" w:hAnsi="Courier New" w:cs="Courier New"/>
+          <w:sz w:val="20"/>
+          <w:szCs w:val="20"/>
+        </w:rPr>
+        <w:t>(</w:t>
+      </w:r>
+      <w:proofErr w:type="gramStart"/>
+      <w:r>
+        <w:rPr>
+          <w:rFonts w:ascii="Courier New" w:eastAsia="Times New Roman" w:hAnsi="Courier New" w:cs="Courier New"/>
+          <w:sz w:val="20"/>
+          <w:szCs w:val="20"/>
+        </w:rPr>
+        <w:t>function(</w:t>
+      </w:r>
+      <w:proofErr w:type="gramEnd"/>
+      <w:r>
+        <w:rPr>
+          <w:rFonts w:ascii="Courier New" w:eastAsia="Times New Roman" w:hAnsi="Courier New" w:cs="Courier New"/>
+          <w:sz w:val="20"/>
+          <w:szCs w:val="20"/>
+        </w:rPr>
+        <w:t>) {</w:t>
+      </w:r>
+    </w:p>
+    <w:p>
+      <w:pPr>
+        <w:tabs>
+          <w:tab w:val="left" w:pos="916"/>
+          <w:tab w:val="left" w:pos="1832"/>
+          <w:tab w:val="left" w:pos="2748"/>
+          <w:tab w:val="left" w:pos="3664"/>
+          <w:tab w:val="left" w:pos="4580"/>
+          <w:tab w:val="left" w:pos="5496"/>
+          <w:tab w:val="left" w:pos="6412"/>
+          <w:tab w:val="left" w:pos="7328"/>
+          <w:tab w:val="left" w:pos="8244"/>
+          <w:tab w:val="left" w:pos="9160"/>
+          <w:tab w:val="left" w:pos="10076"/>
+          <w:tab w:val="left" w:pos="10992"/>
+          <w:tab w:val="left" w:pos="11908"/>
+          <w:tab w:val="left" w:pos="12824"/>
+          <w:tab w:val="left" w:pos="13740"/>
+          <w:tab w:val="left" w:pos="14656"/>
+        </w:tabs>
+        <w:spacing w:after="0" w:line="240" w:lineRule="auto"/>
+        <w:rPr>
+          <w:rFonts w:ascii="Courier New" w:eastAsia="Times New Roman" w:hAnsi="Courier New" w:cs="Courier New"/>
+          <w:sz w:val="20"/>
+          <w:szCs w:val="20"/>
+        </w:rPr>
+      </w:pPr>
+      <w:r>
+        <w:rPr>
+          <w:rFonts w:ascii="Courier New" w:eastAsia="Times New Roman" w:hAnsi="Courier New" w:cs="Courier New"/>
+          <w:sz w:val="20"/>
+          <w:szCs w:val="20"/>
+        </w:rPr>
+        <w:tab/>
+      </w:r>
+      <w:proofErr w:type="gramStart"/>
+      <w:r>
+        <w:rPr>
+          <w:rFonts w:ascii="Courier New" w:eastAsia="Times New Roman" w:hAnsi="Courier New" w:cs="Courier New"/>
+          <w:sz w:val="20"/>
+          <w:szCs w:val="20"/>
+        </w:rPr>
+        <w:t>var</w:t>
+      </w:r>
+      <w:proofErr w:type="gramEnd"/>
+      <w:r>
+        <w:rPr>
+          <w:rFonts w:ascii="Courier New" w:eastAsia="Times New Roman" w:hAnsi="Courier New" w:cs="Courier New"/>
+          <w:sz w:val="20"/>
+          <w:szCs w:val="20"/>
+        </w:rPr>
+        <w:t xml:space="preserve"> payroll = function() {</w:t>
+      </w:r>
+    </w:p>
+    <w:p>
+      <w:pPr>
+        <w:tabs>
+          <w:tab w:val="left" w:pos="916"/>
+          <w:tab w:val="left" w:pos="1832"/>
+          <w:tab w:val="left" w:pos="2748"/>
+          <w:tab w:val="left" w:pos="3664"/>
+          <w:tab w:val="left" w:pos="4580"/>
+          <w:tab w:val="left" w:pos="5496"/>
+          <w:tab w:val="left" w:pos="6412"/>
+          <w:tab w:val="left" w:pos="7328"/>
+          <w:tab w:val="left" w:pos="8244"/>
+          <w:tab w:val="left" w:pos="9160"/>
+          <w:tab w:val="left" w:pos="10076"/>
+          <w:tab w:val="left" w:pos="10992"/>
+          <w:tab w:val="left" w:pos="11908"/>
+          <w:tab w:val="left" w:pos="12824"/>
+          <w:tab w:val="left" w:pos="13740"/>
+          <w:tab w:val="left" w:pos="14656"/>
+        </w:tabs>
+        <w:spacing w:after="0" w:line="240" w:lineRule="auto"/>
+        <w:rPr>
+          <w:rFonts w:ascii="Courier New" w:eastAsia="Times New Roman" w:hAnsi="Courier New" w:cs="Courier New"/>
+          <w:sz w:val="20"/>
+          <w:szCs w:val="20"/>
+        </w:rPr>
+      </w:pPr>
+      <w:r>
+        <w:rPr>
+          <w:rFonts w:ascii="Courier New" w:eastAsia="Times New Roman" w:hAnsi="Courier New" w:cs="Courier New"/>
+          <w:sz w:val="20"/>
+          <w:szCs w:val="20"/>
+        </w:rPr>
+        <w:tab/>
+        <w:t xml:space="preserve">    </w:t>
+      </w:r>
+      <w:proofErr w:type="gramStart"/>
+      <w:r>
+        <w:rPr>
+          <w:rFonts w:ascii="Courier New" w:eastAsia="Times New Roman" w:hAnsi="Courier New" w:cs="Courier New"/>
+          <w:sz w:val="20"/>
+          <w:szCs w:val="20"/>
+        </w:rPr>
+        <w:t>var</w:t>
+      </w:r>
+      <w:proofErr w:type="gramEnd"/>
+      <w:r>
+        <w:rPr>
+          <w:rFonts w:ascii="Courier New" w:eastAsia="Times New Roman" w:hAnsi="Courier New" w:cs="Courier New"/>
+          <w:sz w:val="20"/>
+          <w:szCs w:val="20"/>
+        </w:rPr>
+        <w:t xml:space="preserve"> audit = function(info) {</w:t>
+      </w:r>
+    </w:p>
+    <w:p>
+      <w:pPr>
+        <w:tabs>
+          <w:tab w:val="left" w:pos="916"/>
+          <w:tab w:val="left" w:pos="1832"/>
+          <w:tab w:val="left" w:pos="2748"/>
+          <w:tab w:val="left" w:pos="3664"/>
+          <w:tab w:val="left" w:pos="4580"/>
+          <w:tab w:val="left" w:pos="5496"/>
+          <w:tab w:val="left" w:pos="6412"/>
+          <w:tab w:val="left" w:pos="7328"/>
+          <w:tab w:val="left" w:pos="8244"/>
+          <w:tab w:val="left" w:pos="9160"/>
+          <w:tab w:val="left" w:pos="10076"/>
+          <w:tab w:val="left" w:pos="10992"/>
+          <w:tab w:val="left" w:pos="11908"/>
+          <w:tab w:val="left" w:pos="12824"/>
+          <w:tab w:val="left" w:pos="13740"/>
+          <w:tab w:val="left" w:pos="14656"/>
+        </w:tabs>
+        <w:spacing w:after="0" w:line="240" w:lineRule="auto"/>
+        <w:rPr>
+          <w:rFonts w:ascii="Courier New" w:eastAsia="Times New Roman" w:hAnsi="Courier New" w:cs="Courier New"/>
+          <w:sz w:val="20"/>
+          <w:szCs w:val="20"/>
+        </w:rPr>
+      </w:pPr>
+      <w:r>
+        <w:rPr>
+          <w:rFonts w:ascii="Courier New" w:eastAsia="Times New Roman" w:hAnsi="Courier New" w:cs="Courier New"/>
+          <w:sz w:val="20"/>
+          <w:szCs w:val="20"/>
+        </w:rPr>
+        <w:tab/>
+        <w:t xml:space="preserve">        </w:t>
+      </w:r>
+      <w:proofErr w:type="gramStart"/>
+      <w:r>
+        <w:rPr>
+          <w:rFonts w:ascii="Courier New" w:eastAsia="Times New Roman" w:hAnsi="Courier New" w:cs="Courier New"/>
+          <w:sz w:val="20"/>
+          <w:szCs w:val="20"/>
+        </w:rPr>
+        <w:t>console.log(</w:t>
+      </w:r>
+      <w:proofErr w:type="gramEnd"/>
+      <w:r>
+        <w:rPr>
+          <w:rFonts w:ascii="Courier New" w:eastAsia="Times New Roman" w:hAnsi="Courier New" w:cs="Courier New"/>
+          <w:sz w:val="20"/>
+          <w:szCs w:val="20"/>
+        </w:rPr>
+        <w:t>"Auditing information " + info)</w:t>
+      </w:r>
+    </w:p>
+    <w:p>
+      <w:pPr>
+        <w:tabs>
+          <w:tab w:val="left" w:pos="916"/>
+          <w:tab w:val="left" w:pos="1832"/>
+          <w:tab w:val="left" w:pos="2748"/>
+          <w:tab w:val="left" w:pos="3664"/>
+          <w:tab w:val="left" w:pos="4580"/>
+          <w:tab w:val="left" w:pos="5496"/>
+          <w:tab w:val="left" w:pos="6412"/>
+          <w:tab w:val="left" w:pos="7328"/>
+          <w:tab w:val="left" w:pos="8244"/>
+          <w:tab w:val="left" w:pos="9160"/>
+          <w:tab w:val="left" w:pos="10076"/>
+          <w:tab w:val="left" w:pos="10992"/>
+          <w:tab w:val="left" w:pos="11908"/>
+          <w:tab w:val="left" w:pos="12824"/>
+          <w:tab w:val="left" w:pos="13740"/>
+          <w:tab w:val="left" w:pos="14656"/>
+        </w:tabs>
+        <w:spacing w:after="0" w:line="240" w:lineRule="auto"/>
+        <w:rPr>
+          <w:rFonts w:ascii="Courier New" w:eastAsia="Times New Roman" w:hAnsi="Courier New" w:cs="Courier New"/>
+          <w:sz w:val="20"/>
+          <w:szCs w:val="20"/>
+        </w:rPr>
+      </w:pPr>
+      <w:r>
+        <w:rPr>
+          <w:rFonts w:ascii="Courier New" w:eastAsia="Times New Roman" w:hAnsi="Courier New" w:cs="Courier New"/>
+          <w:sz w:val="20"/>
+          <w:szCs w:val="20"/>
+        </w:rPr>
+        <w:tab/>
+        <w:t xml:space="preserve">    }</w:t>
+      </w:r>
+    </w:p>
+    <w:p>
+      <w:pPr>
+        <w:tabs>
+          <w:tab w:val="left" w:pos="916"/>
+          <w:tab w:val="left" w:pos="1832"/>
+          <w:tab w:val="left" w:pos="2748"/>
+          <w:tab w:val="left" w:pos="3664"/>
+          <w:tab w:val="left" w:pos="4580"/>
+          <w:tab w:val="left" w:pos="5496"/>
+          <w:tab w:val="left" w:pos="6412"/>
+          <w:tab w:val="left" w:pos="7328"/>
+          <w:tab w:val="left" w:pos="8244"/>
+          <w:tab w:val="left" w:pos="9160"/>
+          <w:tab w:val="left" w:pos="10076"/>
+          <w:tab w:val="left" w:pos="10992"/>
+          <w:tab w:val="left" w:pos="11908"/>
+          <w:tab w:val="left" w:pos="12824"/>
+          <w:tab w:val="left" w:pos="13740"/>
+          <w:tab w:val="left" w:pos="14656"/>
+        </w:tabs>
+        <w:spacing w:after="0" w:line="240" w:lineRule="auto"/>
+        <w:rPr>
+          <w:rFonts w:ascii="Courier New" w:eastAsia="Times New Roman" w:hAnsi="Courier New" w:cs="Courier New"/>
+          <w:sz w:val="20"/>
+          <w:szCs w:val="20"/>
+        </w:rPr>
+      </w:pPr>
+    </w:p>
+    <w:p>
+      <w:pPr>
+        <w:tabs>
+          <w:tab w:val="left" w:pos="916"/>
+          <w:tab w:val="left" w:pos="1832"/>
+          <w:tab w:val="left" w:pos="2748"/>
+          <w:tab w:val="left" w:pos="3664"/>
+          <w:tab w:val="left" w:pos="4580"/>
+          <w:tab w:val="left" w:pos="5496"/>
+          <w:tab w:val="left" w:pos="6412"/>
+          <w:tab w:val="left" w:pos="7328"/>
+          <w:tab w:val="left" w:pos="8244"/>
+          <w:tab w:val="left" w:pos="9160"/>
+          <w:tab w:val="left" w:pos="10076"/>
+          <w:tab w:val="left" w:pos="10992"/>
+          <w:tab w:val="left" w:pos="11908"/>
+          <w:tab w:val="left" w:pos="12824"/>
+          <w:tab w:val="left" w:pos="13740"/>
+          <w:tab w:val="left" w:pos="14656"/>
+        </w:tabs>
+        <w:spacing w:after="0" w:line="240" w:lineRule="auto"/>
+        <w:rPr>
+          <w:rFonts w:ascii="Courier New" w:eastAsia="Times New Roman" w:hAnsi="Courier New" w:cs="Courier New"/>
+          <w:sz w:val="20"/>
+          <w:szCs w:val="20"/>
+        </w:rPr>
+      </w:pPr>
+      <w:r>
+        <w:rPr>
+          <w:rFonts w:ascii="Courier New" w:eastAsia="Times New Roman" w:hAnsi="Courier New" w:cs="Courier New"/>
+          <w:sz w:val="20"/>
+          <w:szCs w:val="20"/>
+        </w:rPr>
+        <w:tab/>
+        <w:t xml:space="preserve">    </w:t>
+      </w:r>
+      <w:proofErr w:type="gramStart"/>
+      <w:r>
+        <w:rPr>
+          <w:rFonts w:ascii="Courier New" w:eastAsia="Times New Roman" w:hAnsi="Courier New" w:cs="Courier New"/>
+          <w:sz w:val="20"/>
+          <w:szCs w:val="20"/>
+        </w:rPr>
+        <w:t>var</w:t>
+      </w:r>
+      <w:proofErr w:type="gramEnd"/>
+      <w:r>
+        <w:rPr>
+          <w:rFonts w:ascii="Courier New" w:eastAsia="Times New Roman" w:hAnsi="Courier New" w:cs="Courier New"/>
+          <w:sz w:val="20"/>
+          <w:szCs w:val="20"/>
+        </w:rPr>
+        <w:t xml:space="preserve"> </w:t>
+      </w:r>
+      <w:proofErr w:type="spellStart"/>
+      <w:r>
+        <w:rPr>
+          <w:rFonts w:ascii="Courier New" w:eastAsia="Times New Roman" w:hAnsi="Courier New" w:cs="Courier New"/>
+          <w:sz w:val="20"/>
+          <w:szCs w:val="20"/>
+        </w:rPr>
+        <w:t>makePayment</w:t>
+      </w:r>
+      <w:proofErr w:type="spellEnd"/>
+      <w:r>
+        <w:rPr>
+          <w:rFonts w:ascii="Courier New" w:eastAsia="Times New Roman" w:hAnsi="Courier New" w:cs="Courier New"/>
+          <w:sz w:val="20"/>
+          <w:szCs w:val="20"/>
+        </w:rPr>
+        <w:t xml:space="preserve"> = function () {</w:t>
+      </w:r>
+    </w:p>
+    <w:p>
+      <w:pPr>
+        <w:tabs>
+          <w:tab w:val="left" w:pos="916"/>
+          <w:tab w:val="left" w:pos="1832"/>
+          <w:tab w:val="left" w:pos="2748"/>
+          <w:tab w:val="left" w:pos="3664"/>
+          <w:tab w:val="left" w:pos="4580"/>
+          <w:tab w:val="left" w:pos="5496"/>
+          <w:tab w:val="left" w:pos="6412"/>
+          <w:tab w:val="left" w:pos="7328"/>
+          <w:tab w:val="left" w:pos="8244"/>
+          <w:tab w:val="left" w:pos="9160"/>
+          <w:tab w:val="left" w:pos="10076"/>
+          <w:tab w:val="left" w:pos="10992"/>
+          <w:tab w:val="left" w:pos="11908"/>
+          <w:tab w:val="left" w:pos="12824"/>
+          <w:tab w:val="left" w:pos="13740"/>
+          <w:tab w:val="left" w:pos="14656"/>
+        </w:tabs>
+        <w:spacing w:after="0" w:line="240" w:lineRule="auto"/>
+        <w:rPr>
+          <w:rFonts w:ascii="Courier New" w:eastAsia="Times New Roman" w:hAnsi="Courier New" w:cs="Courier New"/>
+          <w:sz w:val="20"/>
+          <w:szCs w:val="20"/>
+        </w:rPr>
+      </w:pPr>
+      <w:r>
+        <w:rPr>
+          <w:rFonts w:ascii="Courier New" w:eastAsia="Times New Roman" w:hAnsi="Courier New" w:cs="Courier New"/>
+          <w:sz w:val="20"/>
+          <w:szCs w:val="20"/>
+        </w:rPr>
+        <w:tab/>
+        <w:t xml:space="preserve">        </w:t>
+      </w:r>
+      <w:proofErr w:type="gramStart"/>
+      <w:r>
+        <w:rPr>
+          <w:rFonts w:ascii="Courier New" w:eastAsia="Times New Roman" w:hAnsi="Courier New" w:cs="Courier New"/>
+          <w:sz w:val="20"/>
+          <w:szCs w:val="20"/>
+        </w:rPr>
+        <w:t>console.log(</w:t>
+      </w:r>
+      <w:proofErr w:type="gramEnd"/>
+      <w:r>
+        <w:rPr>
+          <w:rFonts w:ascii="Courier New" w:eastAsia="Times New Roman" w:hAnsi="Courier New" w:cs="Courier New"/>
+          <w:sz w:val="20"/>
+          <w:szCs w:val="20"/>
+        </w:rPr>
+        <w:t>"In MakePayment function");</w:t>
+      </w:r>
+    </w:p>
+    <w:p>
+      <w:pPr>
+        <w:tabs>
+          <w:tab w:val="left" w:pos="916"/>
+          <w:tab w:val="left" w:pos="1832"/>
+          <w:tab w:val="left" w:pos="2748"/>
+          <w:tab w:val="left" w:pos="3664"/>
+          <w:tab w:val="left" w:pos="4580"/>
+          <w:tab w:val="left" w:pos="5496"/>
+          <w:tab w:val="left" w:pos="6412"/>
+          <w:tab w:val="left" w:pos="7328"/>
+          <w:tab w:val="left" w:pos="8244"/>
+          <w:tab w:val="left" w:pos="9160"/>
+          <w:tab w:val="left" w:pos="10076"/>
+          <w:tab w:val="left" w:pos="10992"/>
+          <w:tab w:val="left" w:pos="11908"/>
+          <w:tab w:val="left" w:pos="12824"/>
+          <w:tab w:val="left" w:pos="13740"/>
+          <w:tab w:val="left" w:pos="14656"/>
+        </w:tabs>
+        <w:spacing w:after="0" w:line="240" w:lineRule="auto"/>
+        <w:rPr>
+          <w:rFonts w:ascii="Courier New" w:eastAsia="Times New Roman" w:hAnsi="Courier New" w:cs="Courier New"/>
+          <w:sz w:val="20"/>
+          <w:szCs w:val="20"/>
+        </w:rPr>
+      </w:pPr>
+      <w:r>
+        <w:rPr>
+          <w:rFonts w:ascii="Courier New" w:eastAsia="Times New Roman" w:hAnsi="Courier New" w:cs="Courier New"/>
+          <w:sz w:val="20"/>
+          <w:szCs w:val="20"/>
+        </w:rPr>
+        <w:tab/>
+        <w:t xml:space="preserve">        </w:t>
+      </w:r>
+      <w:proofErr w:type="gramStart"/>
+      <w:r>
+        <w:rPr>
+          <w:rFonts w:ascii="Courier New" w:eastAsia="Times New Roman" w:hAnsi="Courier New" w:cs="Courier New"/>
+          <w:sz w:val="20"/>
+          <w:szCs w:val="20"/>
+        </w:rPr>
+        <w:t>audit(</w:t>
+      </w:r>
+      <w:proofErr w:type="gramEnd"/>
+      <w:r>
+        <w:rPr>
+          <w:rFonts w:ascii="Courier New" w:eastAsia="Times New Roman" w:hAnsi="Courier New" w:cs="Courier New"/>
+          <w:sz w:val="20"/>
+          <w:szCs w:val="20"/>
+        </w:rPr>
+        <w:t>"success");</w:t>
+      </w:r>
+    </w:p>
+    <w:p>
+      <w:pPr>
+        <w:tabs>
+          <w:tab w:val="left" w:pos="916"/>
+          <w:tab w:val="left" w:pos="1832"/>
+          <w:tab w:val="left" w:pos="2748"/>
+          <w:tab w:val="left" w:pos="3664"/>
+          <w:tab w:val="left" w:pos="4580"/>
+          <w:tab w:val="left" w:pos="5496"/>
+          <w:tab w:val="left" w:pos="6412"/>
+          <w:tab w:val="left" w:pos="7328"/>
+          <w:tab w:val="left" w:pos="8244"/>
+          <w:tab w:val="left" w:pos="9160"/>
+          <w:tab w:val="left" w:pos="10076"/>
+          <w:tab w:val="left" w:pos="10992"/>
+          <w:tab w:val="left" w:pos="11908"/>
+          <w:tab w:val="left" w:pos="12824"/>
+          <w:tab w:val="left" w:pos="13740"/>
+          <w:tab w:val="left" w:pos="14656"/>
+        </w:tabs>
+        <w:spacing w:after="0" w:line="240" w:lineRule="auto"/>
+        <w:rPr>
+          <w:rFonts w:ascii="Courier New" w:eastAsia="Times New Roman" w:hAnsi="Courier New" w:cs="Courier New"/>
+          <w:sz w:val="20"/>
+          <w:szCs w:val="20"/>
+        </w:rPr>
+      </w:pPr>
+      <w:r>
+        <w:rPr>
+          <w:rFonts w:ascii="Courier New" w:eastAsia="Times New Roman" w:hAnsi="Courier New" w:cs="Courier New"/>
+          <w:sz w:val="20"/>
+          <w:szCs w:val="20"/>
+        </w:rPr>
+        <w:tab/>
+        <w:t xml:space="preserve">    };</w:t>
+      </w:r>
+    </w:p>
+    <w:p>
+      <w:pPr>
+        <w:tabs>
+          <w:tab w:val="left" w:pos="916"/>
+          <w:tab w:val="left" w:pos="1832"/>
+          <w:tab w:val="left" w:pos="2748"/>
+          <w:tab w:val="left" w:pos="3664"/>
+          <w:tab w:val="left" w:pos="4580"/>
+          <w:tab w:val="left" w:pos="5496"/>
+          <w:tab w:val="left" w:pos="6412"/>
+          <w:tab w:val="left" w:pos="7328"/>
+          <w:tab w:val="left" w:pos="8244"/>
+          <w:tab w:val="left" w:pos="9160"/>
+          <w:tab w:val="left" w:pos="10076"/>
+          <w:tab w:val="left" w:pos="10992"/>
+          <w:tab w:val="left" w:pos="11908"/>
+          <w:tab w:val="left" w:pos="12824"/>
+          <w:tab w:val="left" w:pos="13740"/>
+          <w:tab w:val="left" w:pos="14656"/>
+        </w:tabs>
+        <w:spacing w:after="0" w:line="240" w:lineRule="auto"/>
+        <w:rPr>
+          <w:rFonts w:ascii="Courier New" w:eastAsia="Times New Roman" w:hAnsi="Courier New" w:cs="Courier New"/>
+          <w:sz w:val="20"/>
+          <w:szCs w:val="20"/>
+        </w:rPr>
+      </w:pPr>
+    </w:p>
+    <w:p>
+      <w:pPr>
+        <w:tabs>
+          <w:tab w:val="left" w:pos="916"/>
+          <w:tab w:val="left" w:pos="1832"/>
+          <w:tab w:val="left" w:pos="2748"/>
+          <w:tab w:val="left" w:pos="3664"/>
+          <w:tab w:val="left" w:pos="4580"/>
+          <w:tab w:val="left" w:pos="5496"/>
+          <w:tab w:val="left" w:pos="6412"/>
+          <w:tab w:val="left" w:pos="7328"/>
+          <w:tab w:val="left" w:pos="8244"/>
+          <w:tab w:val="left" w:pos="9160"/>
+          <w:tab w:val="left" w:pos="10076"/>
+          <w:tab w:val="left" w:pos="10992"/>
+          <w:tab w:val="left" w:pos="11908"/>
+          <w:tab w:val="left" w:pos="12824"/>
+          <w:tab w:val="left" w:pos="13740"/>
+          <w:tab w:val="left" w:pos="14656"/>
+        </w:tabs>
+        <w:spacing w:after="0" w:line="240" w:lineRule="auto"/>
+        <w:rPr>
+          <w:rFonts w:ascii="Courier New" w:eastAsia="Times New Roman" w:hAnsi="Courier New" w:cs="Courier New"/>
+          <w:sz w:val="20"/>
+          <w:szCs w:val="20"/>
+        </w:rPr>
+      </w:pPr>
+      <w:r>
+        <w:rPr>
+          <w:rFonts w:ascii="Courier New" w:eastAsia="Times New Roman" w:hAnsi="Courier New" w:cs="Courier New"/>
+          <w:sz w:val="20"/>
+          <w:szCs w:val="20"/>
+        </w:rPr>
+        <w:tab/>
+        <w:t xml:space="preserve">    </w:t>
+      </w:r>
+      <w:proofErr w:type="gramStart"/>
+      <w:r>
+        <w:rPr>
+          <w:rFonts w:ascii="Courier New" w:eastAsia="Times New Roman" w:hAnsi="Courier New" w:cs="Courier New"/>
+          <w:sz w:val="20"/>
+          <w:szCs w:val="20"/>
+        </w:rPr>
+        <w:t>var</w:t>
+      </w:r>
+      <w:proofErr w:type="gramEnd"/>
+      <w:r>
+        <w:rPr>
+          <w:rFonts w:ascii="Courier New" w:eastAsia="Times New Roman" w:hAnsi="Courier New" w:cs="Courier New"/>
+          <w:sz w:val="20"/>
+          <w:szCs w:val="20"/>
+        </w:rPr>
+        <w:t xml:space="preserve"> </w:t>
+      </w:r>
+      <w:proofErr w:type="spellStart"/>
+      <w:r>
+        <w:rPr>
+          <w:rFonts w:ascii="Courier New" w:eastAsia="Times New Roman" w:hAnsi="Courier New" w:cs="Courier New"/>
+          <w:sz w:val="20"/>
+          <w:szCs w:val="20"/>
+        </w:rPr>
+        <w:t>calculcateOverTime</w:t>
+      </w:r>
+      <w:proofErr w:type="spellEnd"/>
+      <w:r>
+        <w:rPr>
+          <w:rFonts w:ascii="Courier New" w:eastAsia="Times New Roman" w:hAnsi="Courier New" w:cs="Courier New"/>
+          <w:sz w:val="20"/>
+          <w:szCs w:val="20"/>
+        </w:rPr>
+        <w:t xml:space="preserve"> = function () {</w:t>
+      </w:r>
+    </w:p>
+    <w:p>
+      <w:pPr>
+        <w:tabs>
+          <w:tab w:val="left" w:pos="916"/>
+          <w:tab w:val="left" w:pos="1832"/>
+          <w:tab w:val="left" w:pos="2748"/>
+          <w:tab w:val="left" w:pos="3664"/>
+          <w:tab w:val="left" w:pos="4580"/>
+          <w:tab w:val="left" w:pos="5496"/>
+          <w:tab w:val="left" w:pos="6412"/>
+          <w:tab w:val="left" w:pos="7328"/>
+          <w:tab w:val="left" w:pos="8244"/>
+          <w:tab w:val="left" w:pos="9160"/>
+          <w:tab w:val="left" w:pos="10076"/>
+          <w:tab w:val="left" w:pos="10992"/>
+          <w:tab w:val="left" w:pos="11908"/>
+          <w:tab w:val="left" w:pos="12824"/>
+          <w:tab w:val="left" w:pos="13740"/>
+          <w:tab w:val="left" w:pos="14656"/>
+        </w:tabs>
+        <w:spacing w:after="0" w:line="240" w:lineRule="auto"/>
+        <w:rPr>
+          <w:rFonts w:ascii="Courier New" w:eastAsia="Times New Roman" w:hAnsi="Courier New" w:cs="Courier New"/>
+          <w:sz w:val="20"/>
+          <w:szCs w:val="20"/>
+        </w:rPr>
+      </w:pPr>
+      <w:r>
+        <w:rPr>
+          <w:rFonts w:ascii="Courier New" w:eastAsia="Times New Roman" w:hAnsi="Courier New" w:cs="Courier New"/>
+          <w:sz w:val="20"/>
+          <w:szCs w:val="20"/>
+        </w:rPr>
+        <w:tab/>
+        <w:t xml:space="preserve">        </w:t>
+      </w:r>
+      <w:proofErr w:type="gramStart"/>
+      <w:r>
+        <w:rPr>
+          <w:rFonts w:ascii="Courier New" w:eastAsia="Times New Roman" w:hAnsi="Courier New" w:cs="Courier New"/>
+          <w:sz w:val="20"/>
+          <w:szCs w:val="20"/>
+        </w:rPr>
+        <w:t>console.log(</w:t>
+      </w:r>
+      <w:proofErr w:type="gramEnd"/>
+      <w:r>
+        <w:rPr>
+          <w:rFonts w:ascii="Courier New" w:eastAsia="Times New Roman" w:hAnsi="Courier New" w:cs="Courier New"/>
+          <w:sz w:val="20"/>
+          <w:szCs w:val="20"/>
+        </w:rPr>
+        <w:t>"In CalculateOverTime function");</w:t>
+      </w:r>
+    </w:p>
+    <w:p>
+      <w:pPr>
+        <w:tabs>
+          <w:tab w:val="left" w:pos="916"/>
+          <w:tab w:val="left" w:pos="1832"/>
+          <w:tab w:val="left" w:pos="2748"/>
+          <w:tab w:val="left" w:pos="3664"/>
+          <w:tab w:val="left" w:pos="4580"/>
+          <w:tab w:val="left" w:pos="5496"/>
+          <w:tab w:val="left" w:pos="6412"/>
+          <w:tab w:val="left" w:pos="7328"/>
+          <w:tab w:val="left" w:pos="8244"/>
+          <w:tab w:val="left" w:pos="9160"/>
+          <w:tab w:val="left" w:pos="10076"/>
+          <w:tab w:val="left" w:pos="10992"/>
+          <w:tab w:val="left" w:pos="11908"/>
+          <w:tab w:val="left" w:pos="12824"/>
+          <w:tab w:val="left" w:pos="13740"/>
+          <w:tab w:val="left" w:pos="14656"/>
+        </w:tabs>
+        <w:spacing w:after="0" w:line="240" w:lineRule="auto"/>
+        <w:rPr>
+          <w:rFonts w:ascii="Courier New" w:eastAsia="Times New Roman" w:hAnsi="Courier New" w:cs="Courier New"/>
+          <w:sz w:val="20"/>
+          <w:szCs w:val="20"/>
+        </w:rPr>
+      </w:pPr>
+      <w:r>
+        <w:rPr>
+          <w:rFonts w:ascii="Courier New" w:eastAsia="Times New Roman" w:hAnsi="Courier New" w:cs="Courier New"/>
+          <w:sz w:val="20"/>
+          <w:szCs w:val="20"/>
+        </w:rPr>
+        <w:tab/>
+        <w:t xml:space="preserve">        </w:t>
+      </w:r>
+      <w:proofErr w:type="gramStart"/>
+      <w:r>
+        <w:rPr>
+          <w:rFonts w:ascii="Courier New" w:eastAsia="Times New Roman" w:hAnsi="Courier New" w:cs="Courier New"/>
+          <w:sz w:val="20"/>
+          <w:szCs w:val="20"/>
+        </w:rPr>
+        <w:t>audit(</w:t>
+      </w:r>
+      <w:proofErr w:type="gramEnd"/>
+      <w:r>
+        <w:rPr>
+          <w:rFonts w:ascii="Courier New" w:eastAsia="Times New Roman" w:hAnsi="Courier New" w:cs="Courier New"/>
+          <w:sz w:val="20"/>
+          <w:szCs w:val="20"/>
+        </w:rPr>
+        <w:t>"success");</w:t>
+      </w:r>
+    </w:p>
+    <w:p>
+      <w:pPr>
+        <w:tabs>
+          <w:tab w:val="left" w:pos="916"/>
+          <w:tab w:val="left" w:pos="1832"/>
+          <w:tab w:val="left" w:pos="2748"/>
+          <w:tab w:val="left" w:pos="3664"/>
+          <w:tab w:val="left" w:pos="4580"/>
+          <w:tab w:val="left" w:pos="5496"/>
+          <w:tab w:val="left" w:pos="6412"/>
+          <w:tab w:val="left" w:pos="7328"/>
+          <w:tab w:val="left" w:pos="8244"/>
+          <w:tab w:val="left" w:pos="9160"/>
+          <w:tab w:val="left" w:pos="10076"/>
+          <w:tab w:val="left" w:pos="10992"/>
+          <w:tab w:val="left" w:pos="11908"/>
+          <w:tab w:val="left" w:pos="12824"/>
+          <w:tab w:val="left" w:pos="13740"/>
+          <w:tab w:val="left" w:pos="14656"/>
+        </w:tabs>
+        <w:spacing w:after="0" w:line="240" w:lineRule="auto"/>
+        <w:rPr>
+          <w:rFonts w:ascii="Courier New" w:eastAsia="Times New Roman" w:hAnsi="Courier New" w:cs="Courier New"/>
+          <w:sz w:val="20"/>
+          <w:szCs w:val="20"/>
+        </w:rPr>
+      </w:pPr>
+      <w:r>
+        <w:rPr>
+          <w:rFonts w:ascii="Courier New" w:eastAsia="Times New Roman" w:hAnsi="Courier New" w:cs="Courier New"/>
+          <w:sz w:val="20"/>
+          <w:szCs w:val="20"/>
+        </w:rPr>
+        <w:tab/>
+        <w:t xml:space="preserve">    };</w:t>
+      </w:r>
+    </w:p>
+    <w:p>
+      <w:pPr>
+        <w:tabs>
+          <w:tab w:val="left" w:pos="916"/>
+          <w:tab w:val="left" w:pos="1832"/>
+          <w:tab w:val="left" w:pos="2748"/>
+          <w:tab w:val="left" w:pos="3664"/>
+          <w:tab w:val="left" w:pos="4580"/>
+          <w:tab w:val="left" w:pos="5496"/>
+          <w:tab w:val="left" w:pos="6412"/>
+          <w:tab w:val="left" w:pos="7328"/>
+          <w:tab w:val="left" w:pos="8244"/>
+          <w:tab w:val="left" w:pos="9160"/>
+          <w:tab w:val="left" w:pos="10076"/>
+          <w:tab w:val="left" w:pos="10992"/>
+          <w:tab w:val="left" w:pos="11908"/>
+          <w:tab w:val="left" w:pos="12824"/>
+          <w:tab w:val="left" w:pos="13740"/>
+          <w:tab w:val="left" w:pos="14656"/>
+        </w:tabs>
+        <w:spacing w:after="0" w:line="240" w:lineRule="auto"/>
+        <w:rPr>
+          <w:rFonts w:ascii="Courier New" w:eastAsia="Times New Roman" w:hAnsi="Courier New" w:cs="Courier New"/>
+          <w:sz w:val="20"/>
+          <w:szCs w:val="20"/>
+        </w:rPr>
+      </w:pPr>
+    </w:p>
+    <w:p>
+      <w:pPr>
+        <w:tabs>
+          <w:tab w:val="left" w:pos="916"/>
+          <w:tab w:val="left" w:pos="1832"/>
+          <w:tab w:val="left" w:pos="2748"/>
+          <w:tab w:val="left" w:pos="3664"/>
+          <w:tab w:val="left" w:pos="4580"/>
+          <w:tab w:val="left" w:pos="5496"/>
+          <w:tab w:val="left" w:pos="6412"/>
+          <w:tab w:val="left" w:pos="7328"/>
+          <w:tab w:val="left" w:pos="8244"/>
+          <w:tab w:val="left" w:pos="9160"/>
+          <w:tab w:val="left" w:pos="10076"/>
+          <w:tab w:val="left" w:pos="10992"/>
+          <w:tab w:val="left" w:pos="11908"/>
+          <w:tab w:val="left" w:pos="12824"/>
+          <w:tab w:val="left" w:pos="13740"/>
+          <w:tab w:val="left" w:pos="14656"/>
+        </w:tabs>
+        <w:spacing w:after="0" w:line="240" w:lineRule="auto"/>
+        <w:rPr>
+          <w:rFonts w:ascii="Courier New" w:eastAsia="Times New Roman" w:hAnsi="Courier New" w:cs="Courier New"/>
+          <w:sz w:val="20"/>
+          <w:szCs w:val="20"/>
+        </w:rPr>
+      </w:pPr>
+      <w:r>
+        <w:rPr>
+          <w:rFonts w:ascii="Courier New" w:eastAsia="Times New Roman" w:hAnsi="Courier New" w:cs="Courier New"/>
+          <w:sz w:val="20"/>
+          <w:szCs w:val="20"/>
+        </w:rPr>
+        <w:tab/>
+        <w:t xml:space="preserve">    </w:t>
+      </w:r>
+      <w:proofErr w:type="gramStart"/>
+      <w:r>
+        <w:rPr>
+          <w:rFonts w:ascii="Courier New" w:eastAsia="Times New Roman" w:hAnsi="Courier New" w:cs="Courier New"/>
+          <w:sz w:val="20"/>
+          <w:szCs w:val="20"/>
+        </w:rPr>
+        <w:t>return</w:t>
+      </w:r>
+      <w:proofErr w:type="gramEnd"/>
+      <w:r>
+        <w:rPr>
+          <w:rFonts w:ascii="Courier New" w:eastAsia="Times New Roman" w:hAnsi="Courier New" w:cs="Courier New"/>
+          <w:sz w:val="20"/>
+          <w:szCs w:val="20"/>
+        </w:rPr>
+        <w:t xml:space="preserve"> {</w:t>
+      </w:r>
+    </w:p>
+    <w:p>
+      <w:pPr>
+        <w:tabs>
+          <w:tab w:val="left" w:pos="916"/>
+          <w:tab w:val="left" w:pos="1832"/>
+          <w:tab w:val="left" w:pos="2748"/>
+          <w:tab w:val="left" w:pos="3664"/>
+          <w:tab w:val="left" w:pos="4580"/>
+          <w:tab w:val="left" w:pos="5496"/>
+          <w:tab w:val="left" w:pos="6412"/>
+          <w:tab w:val="left" w:pos="7328"/>
+          <w:tab w:val="left" w:pos="8244"/>
+          <w:tab w:val="left" w:pos="9160"/>
+          <w:tab w:val="left" w:pos="10076"/>
+          <w:tab w:val="left" w:pos="10992"/>
+          <w:tab w:val="left" w:pos="11908"/>
+          <w:tab w:val="left" w:pos="12824"/>
+          <w:tab w:val="left" w:pos="13740"/>
+          <w:tab w:val="left" w:pos="14656"/>
+        </w:tabs>
+        <w:spacing w:after="0" w:line="240" w:lineRule="auto"/>
+        <w:rPr>
+          <w:rFonts w:ascii="Courier New" w:eastAsia="Times New Roman" w:hAnsi="Courier New" w:cs="Courier New"/>
+          <w:sz w:val="20"/>
+          <w:szCs w:val="20"/>
+        </w:rPr>
+      </w:pPr>
+      <w:r>
+        <w:rPr>
+          <w:rFonts w:ascii="Courier New" w:eastAsia="Times New Roman" w:hAnsi="Courier New" w:cs="Courier New"/>
+          <w:sz w:val="20"/>
+          <w:szCs w:val="20"/>
+        </w:rPr>
+        <w:tab/>
+        <w:t xml:space="preserve">        </w:t>
+      </w:r>
+      <w:proofErr w:type="gramStart"/>
+      <w:r>
+        <w:rPr>
+          <w:rFonts w:ascii="Courier New" w:eastAsia="Times New Roman" w:hAnsi="Courier New" w:cs="Courier New"/>
+          <w:sz w:val="20"/>
+          <w:szCs w:val="20"/>
+        </w:rPr>
+        <w:t>MakePayment :</w:t>
+      </w:r>
+      <w:proofErr w:type="gramEnd"/>
+      <w:r>
+        <w:rPr>
+          <w:rFonts w:ascii="Courier New" w:eastAsia="Times New Roman" w:hAnsi="Courier New" w:cs="Courier New"/>
+          <w:sz w:val="20"/>
+          <w:szCs w:val="20"/>
+        </w:rPr>
+        <w:t xml:space="preserve"> </w:t>
+      </w:r>
+      <w:proofErr w:type="spellStart"/>
+      <w:r>
+        <w:rPr>
+          <w:rFonts w:ascii="Courier New" w:eastAsia="Times New Roman" w:hAnsi="Courier New" w:cs="Courier New"/>
+          <w:sz w:val="20"/>
+          <w:szCs w:val="20"/>
+        </w:rPr>
+        <w:t>makePayment</w:t>
+      </w:r>
+      <w:proofErr w:type="spellEnd"/>
+      <w:r>
+        <w:rPr>
+          <w:rFonts w:ascii="Courier New" w:eastAsia="Times New Roman" w:hAnsi="Courier New" w:cs="Courier New"/>
+          <w:sz w:val="20"/>
+          <w:szCs w:val="20"/>
+        </w:rPr>
+        <w:t>,</w:t>
+      </w:r>
+    </w:p>
+    <w:p>
+      <w:pPr>
+        <w:tabs>
+          <w:tab w:val="left" w:pos="916"/>
+          <w:tab w:val="left" w:pos="1832"/>
+          <w:tab w:val="left" w:pos="2748"/>
+          <w:tab w:val="left" w:pos="3664"/>
+          <w:tab w:val="left" w:pos="4580"/>
+          <w:tab w:val="left" w:pos="5496"/>
+          <w:tab w:val="left" w:pos="6412"/>
+          <w:tab w:val="left" w:pos="7328"/>
+          <w:tab w:val="left" w:pos="8244"/>
+          <w:tab w:val="left" w:pos="9160"/>
+          <w:tab w:val="left" w:pos="10076"/>
+          <w:tab w:val="left" w:pos="10992"/>
+          <w:tab w:val="left" w:pos="11908"/>
+          <w:tab w:val="left" w:pos="12824"/>
+          <w:tab w:val="left" w:pos="13740"/>
+          <w:tab w:val="left" w:pos="14656"/>
+        </w:tabs>
+        <w:spacing w:after="0" w:line="240" w:lineRule="auto"/>
+        <w:rPr>
+          <w:rFonts w:ascii="Courier New" w:eastAsia="Times New Roman" w:hAnsi="Courier New" w:cs="Courier New"/>
+          <w:sz w:val="20"/>
+          <w:szCs w:val="20"/>
+        </w:rPr>
+      </w:pPr>
+      <w:r>
+        <w:rPr>
+          <w:rFonts w:ascii="Courier New" w:eastAsia="Times New Roman" w:hAnsi="Courier New" w:cs="Courier New"/>
+          <w:sz w:val="20"/>
+          <w:szCs w:val="20"/>
+        </w:rPr>
+        <w:tab/>
+        <w:t xml:space="preserve">        </w:t>
+      </w:r>
+      <w:proofErr w:type="gramStart"/>
+      <w:r>
+        <w:rPr>
+          <w:rFonts w:ascii="Courier New" w:eastAsia="Times New Roman" w:hAnsi="Courier New" w:cs="Courier New"/>
+          <w:sz w:val="20"/>
+          <w:szCs w:val="20"/>
+        </w:rPr>
+        <w:t>CalculateOverTime :</w:t>
+      </w:r>
+      <w:proofErr w:type="gramEnd"/>
+      <w:r>
+        <w:rPr>
+          <w:rFonts w:ascii="Courier New" w:eastAsia="Times New Roman" w:hAnsi="Courier New" w:cs="Courier New"/>
+          <w:sz w:val="20"/>
+          <w:szCs w:val="20"/>
+        </w:rPr>
+        <w:t xml:space="preserve"> </w:t>
+      </w:r>
+      <w:proofErr w:type="spellStart"/>
+      <w:r>
+        <w:rPr>
+          <w:rFonts w:ascii="Courier New" w:eastAsia="Times New Roman" w:hAnsi="Courier New" w:cs="Courier New"/>
+          <w:sz w:val="20"/>
+          <w:szCs w:val="20"/>
+        </w:rPr>
+        <w:t>calculcateOverTime</w:t>
+      </w:r>
+      <w:proofErr w:type="spellEnd"/>
+    </w:p>
+    <w:p>
+      <w:pPr>
+        <w:tabs>
+          <w:tab w:val="left" w:pos="916"/>
+          <w:tab w:val="left" w:pos="1832"/>
+          <w:tab w:val="left" w:pos="2748"/>
+          <w:tab w:val="left" w:pos="3664"/>
+          <w:tab w:val="left" w:pos="4580"/>
+          <w:tab w:val="left" w:pos="5496"/>
+          <w:tab w:val="left" w:pos="6412"/>
+          <w:tab w:val="left" w:pos="7328"/>
+          <w:tab w:val="left" w:pos="8244"/>
+          <w:tab w:val="left" w:pos="9160"/>
+          <w:tab w:val="left" w:pos="10076"/>
+          <w:tab w:val="left" w:pos="10992"/>
+          <w:tab w:val="left" w:pos="11908"/>
+          <w:tab w:val="left" w:pos="12824"/>
+          <w:tab w:val="left" w:pos="13740"/>
+          <w:tab w:val="left" w:pos="14656"/>
+        </w:tabs>
+        <w:spacing w:after="0" w:line="240" w:lineRule="auto"/>
+        <w:rPr>
+          <w:rFonts w:ascii="Courier New" w:eastAsia="Times New Roman" w:hAnsi="Courier New" w:cs="Courier New"/>
+          <w:sz w:val="20"/>
+          <w:szCs w:val="20"/>
+        </w:rPr>
+      </w:pPr>
+      <w:r>
+        <w:rPr>
+          <w:rFonts w:ascii="Courier New" w:eastAsia="Times New Roman" w:hAnsi="Courier New" w:cs="Courier New"/>
+          <w:sz w:val="20"/>
+          <w:szCs w:val="20"/>
+        </w:rPr>
+        <w:tab/>
+        <w:t xml:space="preserve">    }</w:t>
+      </w:r>
+    </w:p>
+    <w:p>
+      <w:pPr>
+        <w:tabs>
+          <w:tab w:val="left" w:pos="916"/>
+          <w:tab w:val="left" w:pos="1832"/>
+          <w:tab w:val="left" w:pos="2748"/>
+          <w:tab w:val="left" w:pos="3664"/>
+          <w:tab w:val="left" w:pos="4580"/>
+          <w:tab w:val="left" w:pos="5496"/>
+          <w:tab w:val="left" w:pos="6412"/>
+          <w:tab w:val="left" w:pos="7328"/>
+          <w:tab w:val="left" w:pos="8244"/>
+          <w:tab w:val="left" w:pos="9160"/>
+          <w:tab w:val="left" w:pos="10076"/>
+          <w:tab w:val="left" w:pos="10992"/>
+          <w:tab w:val="left" w:pos="11908"/>
+          <w:tab w:val="left" w:pos="12824"/>
+          <w:tab w:val="left" w:pos="13740"/>
+          <w:tab w:val="left" w:pos="14656"/>
+        </w:tabs>
+        <w:spacing w:after="0" w:line="240" w:lineRule="auto"/>
+        <w:rPr>
+          <w:rFonts w:ascii="Courier New" w:eastAsia="Times New Roman" w:hAnsi="Courier New" w:cs="Courier New"/>
+          <w:sz w:val="20"/>
+          <w:szCs w:val="20"/>
+        </w:rPr>
+      </w:pPr>
+      <w:r>
+        <w:rPr>
+          <w:rFonts w:ascii="Courier New" w:eastAsia="Times New Roman" w:hAnsi="Courier New" w:cs="Courier New"/>
+          <w:sz w:val="20"/>
+          <w:szCs w:val="20"/>
+        </w:rPr>
+        <w:tab/>
+        <w:t>};</w:t>
+      </w:r>
+    </w:p>
+    <w:p>
+      <w:pPr>
+        <w:tabs>
+          <w:tab w:val="left" w:pos="916"/>
+          <w:tab w:val="left" w:pos="1832"/>
+          <w:tab w:val="left" w:pos="2748"/>
+          <w:tab w:val="left" w:pos="3664"/>
+          <w:tab w:val="left" w:pos="4580"/>
+          <w:tab w:val="left" w:pos="5496"/>
+          <w:tab w:val="left" w:pos="6412"/>
+          <w:tab w:val="left" w:pos="7328"/>
+          <w:tab w:val="left" w:pos="8244"/>
+          <w:tab w:val="left" w:pos="9160"/>
+          <w:tab w:val="left" w:pos="10076"/>
+          <w:tab w:val="left" w:pos="10992"/>
+          <w:tab w:val="left" w:pos="11908"/>
+          <w:tab w:val="left" w:pos="12824"/>
+          <w:tab w:val="left" w:pos="13740"/>
+          <w:tab w:val="left" w:pos="14656"/>
+        </w:tabs>
+        <w:spacing w:after="0" w:line="240" w:lineRule="auto"/>
+        <w:rPr>
+          <w:rFonts w:ascii="Courier New" w:eastAsia="Times New Roman" w:hAnsi="Courier New" w:cs="Courier New"/>
+          <w:sz w:val="20"/>
+          <w:szCs w:val="20"/>
+        </w:rPr>
+      </w:pPr>
+    </w:p>
+    <w:p>
+      <w:pPr>
+        <w:tabs>
+          <w:tab w:val="left" w:pos="916"/>
+          <w:tab w:val="left" w:pos="1832"/>
+          <w:tab w:val="left" w:pos="2748"/>
+          <w:tab w:val="left" w:pos="3664"/>
+          <w:tab w:val="left" w:pos="4580"/>
+          <w:tab w:val="left" w:pos="5496"/>
+          <w:tab w:val="left" w:pos="6412"/>
+          <w:tab w:val="left" w:pos="7328"/>
+          <w:tab w:val="left" w:pos="8244"/>
+          <w:tab w:val="left" w:pos="9160"/>
+          <w:tab w:val="left" w:pos="10076"/>
+          <w:tab w:val="left" w:pos="10992"/>
+          <w:tab w:val="left" w:pos="11908"/>
+          <w:tab w:val="left" w:pos="12824"/>
+          <w:tab w:val="left" w:pos="13740"/>
+          <w:tab w:val="left" w:pos="14656"/>
+        </w:tabs>
+        <w:spacing w:after="0" w:line="240" w:lineRule="auto"/>
+        <w:rPr>
+          <w:rFonts w:ascii="Courier New" w:eastAsia="Times New Roman" w:hAnsi="Courier New" w:cs="Courier New"/>
+          <w:sz w:val="20"/>
+          <w:szCs w:val="20"/>
+        </w:rPr>
+      </w:pPr>
+      <w:r>
+        <w:rPr>
+          <w:rFonts w:ascii="Courier New" w:eastAsia="Times New Roman" w:hAnsi="Courier New" w:cs="Courier New"/>
+          <w:sz w:val="20"/>
+          <w:szCs w:val="20"/>
+        </w:rPr>
+        <w:tab/>
+      </w:r>
+      <w:proofErr w:type="gramStart"/>
+      <w:r>
+        <w:rPr>
+          <w:rFonts w:ascii="Courier New" w:eastAsia="Times New Roman" w:hAnsi="Courier New" w:cs="Courier New"/>
+          <w:sz w:val="20"/>
+          <w:szCs w:val="20"/>
+        </w:rPr>
+        <w:t>var</w:t>
+      </w:r>
+      <w:proofErr w:type="gramEnd"/>
+      <w:r>
+        <w:rPr>
+          <w:rFonts w:ascii="Courier New" w:eastAsia="Times New Roman" w:hAnsi="Courier New" w:cs="Courier New"/>
+          <w:sz w:val="20"/>
+          <w:szCs w:val="20"/>
+        </w:rPr>
+        <w:t xml:space="preserve"> payrollAdmin = payroll();</w:t>
+      </w:r>
+    </w:p>
+    <w:p>
+      <w:pPr>
+        <w:tabs>
+          <w:tab w:val="left" w:pos="916"/>
+          <w:tab w:val="left" w:pos="1832"/>
+          <w:tab w:val="left" w:pos="2748"/>
+          <w:tab w:val="left" w:pos="3664"/>
+          <w:tab w:val="left" w:pos="4580"/>
+          <w:tab w:val="left" w:pos="5496"/>
+          <w:tab w:val="left" w:pos="6412"/>
+          <w:tab w:val="left" w:pos="7328"/>
+          <w:tab w:val="left" w:pos="8244"/>
+          <w:tab w:val="left" w:pos="9160"/>
+          <w:tab w:val="left" w:pos="10076"/>
+          <w:tab w:val="left" w:pos="10992"/>
+          <w:tab w:val="left" w:pos="11908"/>
+          <w:tab w:val="left" w:pos="12824"/>
+          <w:tab w:val="left" w:pos="13740"/>
+          <w:tab w:val="left" w:pos="14656"/>
+        </w:tabs>
+        <w:spacing w:after="0" w:line="240" w:lineRule="auto"/>
+        <w:rPr>
+          <w:rFonts w:ascii="Courier New" w:eastAsia="Times New Roman" w:hAnsi="Courier New" w:cs="Courier New"/>
+          <w:sz w:val="20"/>
+          <w:szCs w:val="20"/>
+        </w:rPr>
+      </w:pPr>
+      <w:r>
+        <w:rPr>
+          <w:rFonts w:ascii="Courier New" w:eastAsia="Times New Roman" w:hAnsi="Courier New" w:cs="Courier New"/>
+          <w:sz w:val="20"/>
+          <w:szCs w:val="20"/>
+        </w:rPr>
+        <w:tab/>
+      </w:r>
+      <w:proofErr w:type="spellStart"/>
+      <w:proofErr w:type="gramStart"/>
+      <w:r>
+        <w:rPr>
+          <w:rFonts w:ascii="Courier New" w:eastAsia="Times New Roman" w:hAnsi="Courier New" w:cs="Courier New"/>
+          <w:sz w:val="20"/>
+          <w:szCs w:val="20"/>
+        </w:rPr>
+        <w:t>payrollAdmin.MakePayment</w:t>
+      </w:r>
+      <w:proofErr w:type="spellEnd"/>
+      <w:r>
+        <w:rPr>
+          <w:rFonts w:ascii="Courier New" w:eastAsia="Times New Roman" w:hAnsi="Courier New" w:cs="Courier New"/>
+          <w:sz w:val="20"/>
+          <w:szCs w:val="20"/>
+        </w:rPr>
+        <w:t>(</w:t>
+      </w:r>
+      <w:proofErr w:type="gramEnd"/>
+      <w:r>
+        <w:rPr>
+          <w:rFonts w:ascii="Courier New" w:eastAsia="Times New Roman" w:hAnsi="Courier New" w:cs="Courier New"/>
+          <w:sz w:val="20"/>
+          <w:szCs w:val="20"/>
+        </w:rPr>
+        <w:t>);</w:t>
+      </w:r>
+    </w:p>
+    <w:p>
+      <w:pPr>
+        <w:tabs>
+          <w:tab w:val="left" w:pos="916"/>
+          <w:tab w:val="left" w:pos="1832"/>
+          <w:tab w:val="left" w:pos="2748"/>
+          <w:tab w:val="left" w:pos="3664"/>
+          <w:tab w:val="left" w:pos="4580"/>
+          <w:tab w:val="left" w:pos="5496"/>
+          <w:tab w:val="left" w:pos="6412"/>
+          <w:tab w:val="left" w:pos="7328"/>
+          <w:tab w:val="left" w:pos="8244"/>
+          <w:tab w:val="left" w:pos="9160"/>
+          <w:tab w:val="left" w:pos="10076"/>
+          <w:tab w:val="left" w:pos="10992"/>
+          <w:tab w:val="left" w:pos="11908"/>
+          <w:tab w:val="left" w:pos="12824"/>
+          <w:tab w:val="left" w:pos="13740"/>
+          <w:tab w:val="left" w:pos="14656"/>
+        </w:tabs>
+        <w:spacing w:after="0" w:line="240" w:lineRule="auto"/>
+        <w:rPr>
+          <w:rFonts w:ascii="Courier New" w:eastAsia="Times New Roman" w:hAnsi="Courier New" w:cs="Courier New"/>
+          <w:sz w:val="20"/>
+          <w:szCs w:val="20"/>
+        </w:rPr>
+      </w:pPr>
+      <w:r>
+        <w:rPr>
+          <w:rFonts w:ascii="Courier New" w:eastAsia="Times New Roman" w:hAnsi="Courier New" w:cs="Courier New"/>
+          <w:sz w:val="20"/>
+          <w:szCs w:val="20"/>
+        </w:rPr>
+        <w:tab/>
+      </w:r>
+      <w:proofErr w:type="spellStart"/>
+      <w:proofErr w:type="gramStart"/>
+      <w:r>
+        <w:rPr>
+          <w:rFonts w:ascii="Courier New" w:eastAsia="Times New Roman" w:hAnsi="Courier New" w:cs="Courier New"/>
+          <w:sz w:val="20"/>
+          <w:szCs w:val="20"/>
+        </w:rPr>
+        <w:t>payrollAdmin.CalculateOverTime</w:t>
+      </w:r>
+      <w:proofErr w:type="spellEnd"/>
+      <w:r>
+        <w:rPr>
+          <w:rFonts w:ascii="Courier New" w:eastAsia="Times New Roman" w:hAnsi="Courier New" w:cs="Courier New"/>
+          <w:sz w:val="20"/>
+          <w:szCs w:val="20"/>
+        </w:rPr>
+        <w:t>(</w:t>
+      </w:r>
+      <w:proofErr w:type="gramEnd"/>
+      <w:r>
+        <w:rPr>
+          <w:rFonts w:ascii="Courier New" w:eastAsia="Times New Roman" w:hAnsi="Courier New" w:cs="Courier New"/>
+          <w:sz w:val="20"/>
+          <w:szCs w:val="20"/>
+        </w:rPr>
+        <w:t>);</w:t>
+      </w:r>
+    </w:p>
+    <w:p>
+      <w:pPr>
+        <w:tabs>
+          <w:tab w:val="left" w:pos="916"/>
+          <w:tab w:val="left" w:pos="1832"/>
+          <w:tab w:val="left" w:pos="2748"/>
+          <w:tab w:val="left" w:pos="3664"/>
+          <w:tab w:val="left" w:pos="4580"/>
+          <w:tab w:val="left" w:pos="5496"/>
+          <w:tab w:val="left" w:pos="6412"/>
+          <w:tab w:val="left" w:pos="7328"/>
+          <w:tab w:val="left" w:pos="8244"/>
+          <w:tab w:val="left" w:pos="9160"/>
+          <w:tab w:val="left" w:pos="10076"/>
+          <w:tab w:val="left" w:pos="10992"/>
+          <w:tab w:val="left" w:pos="11908"/>
+          <w:tab w:val="left" w:pos="12824"/>
+          <w:tab w:val="left" w:pos="13740"/>
+          <w:tab w:val="left" w:pos="14656"/>
+        </w:tabs>
+        <w:spacing w:after="0" w:line="240" w:lineRule="auto"/>
+        <w:rPr>
+          <w:rFonts w:ascii="Courier New" w:eastAsia="Times New Roman" w:hAnsi="Courier New" w:cs="Courier New"/>
+          <w:sz w:val="20"/>
+          <w:szCs w:val="20"/>
+        </w:rPr>
+      </w:pPr>
+      <w:r>
+        <w:rPr>
+          <w:rFonts w:ascii="Courier New" w:eastAsia="Times New Roman" w:hAnsi="Courier New" w:cs="Courier New"/>
+          <w:sz w:val="20"/>
+          <w:szCs w:val="20"/>
+        </w:rPr>
+        <w:t>}());</w:t>
       </w:r>
     </w:p>
     <w:sectPr>
@@ -399,6 +4963,29 @@
     <w:semiHidden/>
     <w:unhideWhenUsed/>
   </w:style>
+  <w:style w:type="character" w:styleId="Strong">
+    <w:name w:val="Strong"/>
+    <w:basedOn w:val="DefaultParagraphFont"/>
+    <w:uiPriority w:val="22"/>
+    <w:qFormat/>
+    <w:rsid w:val="00105FEC"/>
+    <w:rPr>
+      <w:b/>
+      <w:bCs/>
+    </w:rPr>
+  </w:style>
+  <w:style w:type="character" w:styleId="Hyperlink">
+    <w:name w:val="Hyperlink"/>
+    <w:basedOn w:val="DefaultParagraphFont"/>
+    <w:uiPriority w:val="99"/>
+    <w:semiHidden/>
+    <w:unhideWhenUsed/>
+    <w:rsid w:val="00105FEC"/>
+    <w:rPr>
+      <w:color w:val="0000FF"/>
+      <w:u w:val="single"/>
+    </w:rPr>
+  </w:style>
 </w:styles>
 </file>
 
@@ -588,6 +5175,29 @@
     <w:uiPriority w:val="99"/>
     <w:semiHidden/>
     <w:unhideWhenUsed/>
+  </w:style>
+  <w:style w:type="character" w:styleId="Strong">
+    <w:name w:val="Strong"/>
+    <w:basedOn w:val="DefaultParagraphFont"/>
+    <w:uiPriority w:val="22"/>
+    <w:qFormat/>
+    <w:rsid w:val="00105FEC"/>
+    <w:rPr>
+      <w:b/>
+      <w:bCs/>
+    </w:rPr>
+  </w:style>
+  <w:style w:type="character" w:styleId="Hyperlink">
+    <w:name w:val="Hyperlink"/>
+    <w:basedOn w:val="DefaultParagraphFont"/>
+    <w:uiPriority w:val="99"/>
+    <w:semiHidden/>
+    <w:unhideWhenUsed/>
+    <w:rsid w:val="00105FEC"/>
+    <w:rPr>
+      <w:color w:val="0000FF"/>
+      <w:u w:val="single"/>
+    </w:rPr>
   </w:style>
 </w:styles>
 </file>

--- a/2014/09/JavaScript Functions Part 4 - IIFE/IIFE.docx
+++ b/2014/09/JavaScript Functions Part 4 - IIFE/IIFE.docx
@@ -53,23 +53,39 @@
           <w:sz w:val="20"/>
           <w:szCs w:val="20"/>
         </w:rPr>
-        <w:t xml:space="preserve">I hope by you now have a clear understanding that JavaScript language provides only two ways to define a function – using Function Declaration or Function Expression. Language features like anonymous functions,  IIFE doesn’t provide new syntax to define a new function, rather they provides additional benefits </w:t>
-      </w:r>
-      <w:r>
-        <w:rPr>
-          <w:rFonts w:ascii="Bookman Old Style" w:hAnsi="Bookman Old Style"/>
-          <w:sz w:val="20"/>
-          <w:szCs w:val="20"/>
-        </w:rPr>
-        <w:t>to your program</w:t>
-      </w:r>
-      <w:r>
-        <w:rPr>
-          <w:rFonts w:ascii="Bookman Old Style" w:hAnsi="Bookman Old Style"/>
-          <w:sz w:val="20"/>
-          <w:szCs w:val="20"/>
-        </w:rPr>
-        <w:t xml:space="preserve"> like callback functions, closures, scope.</w:t>
+        <w:t xml:space="preserve">I hope by you now have a clear understanding that JavaScript language provides only two ways to define a function – using Function Declaration or Function Expression. Language features like anonymous functions,  IIFE doesn’t provide new syntax to define a new function, rather they provides additional benefits to your program like callback functions, closures, </w:t>
+      </w:r>
+      <w:r>
+        <w:rPr>
+          <w:rFonts w:ascii="Bookman Old Style" w:hAnsi="Bookman Old Style"/>
+          <w:sz w:val="20"/>
+          <w:szCs w:val="20"/>
+        </w:rPr>
+        <w:t xml:space="preserve">public and private </w:t>
+      </w:r>
+      <w:r>
+        <w:rPr>
+          <w:rFonts w:ascii="Bookman Old Style" w:hAnsi="Bookman Old Style"/>
+          <w:sz w:val="20"/>
+          <w:szCs w:val="20"/>
+        </w:rPr>
+        <w:t>scope</w:t>
+      </w:r>
+      <w:r>
+        <w:rPr>
+          <w:rFonts w:ascii="Bookman Old Style" w:hAnsi="Bookman Old Style"/>
+          <w:sz w:val="20"/>
+          <w:szCs w:val="20"/>
+        </w:rPr>
+        <w:t xml:space="preserve"> etc</w:t>
+      </w:r>
+      <w:r>
+        <w:rPr>
+          <w:rFonts w:ascii="Bookman Old Style" w:hAnsi="Bookman Old Style"/>
+          <w:sz w:val="20"/>
+          <w:szCs w:val="20"/>
+        </w:rPr>
+        <w:t>.</w:t>
       </w:r>
     </w:p>
     <w:p>
@@ -157,23 +173,55 @@
           <w:sz w:val="20"/>
           <w:szCs w:val="20"/>
         </w:rPr>
-        <w:t xml:space="preserve"> and sometimes it gets utterly confusing to follow on</w:t>
-      </w:r>
-      <w:r>
-        <w:rPr>
-          <w:rFonts w:ascii="Bookman Old Style" w:hAnsi="Bookman Old Style"/>
-          <w:sz w:val="20"/>
-          <w:szCs w:val="20"/>
-        </w:rPr>
-        <w:t>e</w:t>
-      </w:r>
-      <w:r>
-        <w:rPr>
-          <w:rFonts w:ascii="Bookman Old Style" w:hAnsi="Bookman Old Style"/>
-          <w:sz w:val="20"/>
-          <w:szCs w:val="20"/>
-        </w:rPr>
-        <w:t xml:space="preserve"> naming convention. Just to be clear, all these names refer to same concept in JavaScript </w:t>
+        <w:t xml:space="preserve"> and sometimes it gets </w:t>
+      </w:r>
+      <w:r>
+        <w:rPr>
+          <w:rFonts w:ascii="Bookman Old Style" w:hAnsi="Bookman Old Style"/>
+          <w:sz w:val="20"/>
+          <w:szCs w:val="20"/>
+        </w:rPr>
+        <w:t>totally</w:t>
+      </w:r>
+      <w:r>
+        <w:rPr>
+          <w:rFonts w:ascii="Bookman Old Style" w:hAnsi="Bookman Old Style"/>
+          <w:sz w:val="20"/>
+          <w:szCs w:val="20"/>
+        </w:rPr>
+        <w:t xml:space="preserve"> confusing to follow </w:t>
+      </w:r>
+      <w:r>
+        <w:rPr>
+          <w:rFonts w:ascii="Bookman Old Style" w:hAnsi="Bookman Old Style"/>
+          <w:sz w:val="20"/>
+          <w:szCs w:val="20"/>
+        </w:rPr>
+        <w:t xml:space="preserve">these </w:t>
+      </w:r>
+      <w:r>
+        <w:rPr>
+          <w:rFonts w:ascii="Bookman Old Style" w:hAnsi="Bookman Old Style"/>
+          <w:sz w:val="20"/>
+          <w:szCs w:val="20"/>
+        </w:rPr>
+        <w:t>naming convention</w:t>
+      </w:r>
+      <w:r>
+        <w:rPr>
+          <w:rFonts w:ascii="Bookman Old Style" w:hAnsi="Bookman Old Style"/>
+          <w:sz w:val="20"/>
+          <w:szCs w:val="20"/>
+        </w:rPr>
+        <w:t>s</w:t>
+      </w:r>
+      <w:r>
+        <w:rPr>
+          <w:rFonts w:ascii="Bookman Old Style" w:hAnsi="Bookman Old Style"/>
+          <w:sz w:val="20"/>
+          <w:szCs w:val="20"/>
+        </w:rPr>
+        <w:t xml:space="preserve">. Just to be clear, all these names refer to same concept in JavaScript </w:t>
       </w:r>
       <w:r>
         <w:rPr>
@@ -196,11 +244,27 @@
       <w:pPr>
         <w:rPr>
           <w:rFonts w:ascii="Bookman Old Style" w:hAnsi="Bookman Old Style"/>
+          <w:sz w:val="20"/>
+          <w:szCs w:val="20"/>
+        </w:rPr>
+      </w:pPr>
+      <w:r>
+        <w:rPr>
+          <w:rFonts w:ascii="Bookman Old Style" w:hAnsi="Bookman Old Style"/>
+          <w:sz w:val="20"/>
+          <w:szCs w:val="20"/>
+        </w:rPr>
+        <w:t xml:space="preserve">Before we dive into IIFE, we need to understand the concept of </w:t>
+      </w:r>
+      <w:r>
+        <w:rPr>
+          <w:rFonts w:ascii="Bookman Old Style" w:hAnsi="Bookman Old Style"/>
           <w:b/>
           <w:sz w:val="20"/>
           <w:szCs w:val="20"/>
         </w:rPr>
-      </w:pPr>
+        <w:t>Module</w:t>
+      </w:r>
       <w:r>
         <w:rPr>
           <w:rFonts w:ascii="Bookman Old Style" w:hAnsi="Bookman Old Style"/>
@@ -208,6 +272,33 @@
           <w:sz w:val="20"/>
           <w:szCs w:val="20"/>
         </w:rPr>
+        <w:t xml:space="preserve"> </w:t>
+      </w:r>
+      <w:r>
+        <w:rPr>
+          <w:rFonts w:ascii="Bookman Old Style" w:hAnsi="Bookman Old Style"/>
+          <w:sz w:val="20"/>
+          <w:szCs w:val="20"/>
+        </w:rPr>
+        <w:t>in JavaScript world.</w:t>
+      </w:r>
+    </w:p>
+    <w:p>
+      <w:pPr>
+        <w:rPr>
+          <w:rFonts w:ascii="Bookman Old Style" w:hAnsi="Bookman Old Style"/>
+          <w:b/>
+          <w:sz w:val="20"/>
+          <w:szCs w:val="20"/>
+        </w:rPr>
+      </w:pPr>
+      <w:r>
+        <w:rPr>
+          <w:rFonts w:ascii="Bookman Old Style" w:hAnsi="Bookman Old Style"/>
+          <w:b/>
+          <w:sz w:val="20"/>
+          <w:szCs w:val="20"/>
+        </w:rPr>
         <w:t>Build Module Using Functions</w:t>
       </w:r>
     </w:p>
@@ -225,11 +316,233 @@
           <w:sz w:val="20"/>
           <w:szCs w:val="20"/>
         </w:rPr>
-        <w:t>A module is a collection of logically grouped functions to perform expected work in your program.</w:t>
-      </w:r>
-      <w:r>
-        <w:rPr>
-          <w:rFonts w:ascii="Bookman Old Style" w:hAnsi="Bookman Old Style"/>
+        <w:t xml:space="preserve">A module is a collection of logically grouped functions to perform expected work in your program. </w:t>
+      </w:r>
+      <w:r>
+        <w:rPr>
+          <w:rFonts w:ascii="Bookman Old Style" w:hAnsi="Bookman Old Style"/>
+          <w:sz w:val="20"/>
+          <w:szCs w:val="20"/>
+        </w:rPr>
+        <w:t xml:space="preserve">The primary purpose of these modules is to hide the implementation details of functions and provides an entry point [or API] to provide an access these functions from outside. </w:t>
+      </w:r>
+      <w:r>
+        <w:rPr>
+          <w:rFonts w:ascii="Bookman Old Style" w:hAnsi="Bookman Old Style"/>
+          <w:sz w:val="20"/>
+          <w:szCs w:val="20"/>
+        </w:rPr>
+        <w:t xml:space="preserve">For example, you can define a </w:t>
+      </w:r>
+      <w:r>
+        <w:rPr>
+          <w:rFonts w:ascii="Bookman Old Style" w:hAnsi="Bookman Old Style"/>
+          <w:i/>
+          <w:sz w:val="20"/>
+          <w:szCs w:val="20"/>
+        </w:rPr>
+        <w:t>Payroll</w:t>
+      </w:r>
+      <w:r>
+        <w:rPr>
+          <w:rFonts w:ascii="Bookman Old Style" w:hAnsi="Bookman Old Style"/>
+          <w:sz w:val="20"/>
+          <w:szCs w:val="20"/>
+        </w:rPr>
+        <w:t xml:space="preserve"> module within your program which can contain functions like </w:t>
+      </w:r>
+      <w:r>
+        <w:rPr>
+          <w:rFonts w:ascii="Courier New" w:eastAsia="Times New Roman" w:hAnsi="Courier New" w:cs="Courier New"/>
+          <w:sz w:val="20"/>
+          <w:szCs w:val="20"/>
+        </w:rPr>
+        <w:t>MakePayment</w:t>
+      </w:r>
+      <w:r>
+        <w:rPr>
+          <w:rFonts w:ascii="Bookman Old Style" w:hAnsi="Bookman Old Style"/>
+          <w:sz w:val="20"/>
+          <w:szCs w:val="20"/>
+        </w:rPr>
+        <w:t xml:space="preserve">, </w:t>
+      </w:r>
+      <w:r>
+        <w:rPr>
+          <w:rFonts w:ascii="Courier New" w:eastAsia="Times New Roman" w:hAnsi="Courier New" w:cs="Courier New"/>
+          <w:sz w:val="20"/>
+          <w:szCs w:val="20"/>
+        </w:rPr>
+        <w:t>CalculateOverTime</w:t>
+      </w:r>
+      <w:r>
+        <w:rPr>
+          <w:rFonts w:ascii="Bookman Old Style" w:hAnsi="Bookman Old Style"/>
+          <w:sz w:val="20"/>
+          <w:szCs w:val="20"/>
+        </w:rPr>
+        <w:t xml:space="preserve"> etc. </w:t>
+      </w:r>
+      <w:r>
+        <w:rPr>
+          <w:rFonts w:ascii="Bookman Old Style" w:hAnsi="Bookman Old Style"/>
+          <w:sz w:val="20"/>
+          <w:szCs w:val="20"/>
+        </w:rPr>
+        <w:t>It is not necessary to expose the internal implementation details of these functions as it might not be useful</w:t>
+      </w:r>
+      <w:r>
+        <w:rPr>
+          <w:rFonts w:ascii="Bookman Old Style" w:hAnsi="Bookman Old Style"/>
+          <w:sz w:val="20"/>
+          <w:szCs w:val="20"/>
+        </w:rPr>
+        <w:t xml:space="preserve"> [or even dangerous!]</w:t>
+      </w:r>
+      <w:r>
+        <w:rPr>
+          <w:rFonts w:ascii="Bookman Old Style" w:hAnsi="Bookman Old Style"/>
+          <w:sz w:val="20"/>
+          <w:szCs w:val="20"/>
+        </w:rPr>
+        <w:t xml:space="preserve"> to the external program. </w:t>
+      </w:r>
+    </w:p>
+    <w:p>
+      <w:pPr>
+        <w:rPr>
+          <w:rFonts w:ascii="Bookman Old Style" w:hAnsi="Bookman Old Style"/>
+          <w:sz w:val="20"/>
+          <w:szCs w:val="20"/>
+        </w:rPr>
+      </w:pPr>
+      <w:r>
+        <w:rPr>
+          <w:rFonts w:ascii="Bookman Old Style" w:hAnsi="Bookman Old Style"/>
+          <w:sz w:val="20"/>
+          <w:szCs w:val="20"/>
+        </w:rPr>
+        <w:t>In programming languages like C# or Java, a module can be defined using a class construct. Current version of JavaScript language doesn’t support class construct, however you can still define a module using JavaScript function</w:t>
+      </w:r>
+      <w:r>
+        <w:rPr>
+          <w:rFonts w:ascii="Bookman Old Style" w:hAnsi="Bookman Old Style"/>
+          <w:sz w:val="20"/>
+          <w:szCs w:val="20"/>
+        </w:rPr>
+        <w:t xml:space="preserve"> as shown below</w:t>
+      </w:r>
+      <w:r>
+        <w:rPr>
+          <w:rFonts w:ascii="Bookman Old Style" w:hAnsi="Bookman Old Style"/>
+          <w:sz w:val="20"/>
+          <w:szCs w:val="20"/>
+        </w:rPr>
+        <w:t>.</w:t>
+      </w:r>
+      <w:r>
+        <w:rPr>
+          <w:rFonts w:ascii="Bookman Old Style" w:hAnsi="Bookman Old Style"/>
+          <w:sz w:val="20"/>
+          <w:szCs w:val="20"/>
+        </w:rPr>
+        <w:t xml:space="preserve">  </w:t>
+      </w:r>
+    </w:p>
+    <w:p>
+      <w:pPr>
+        <w:tabs>
+          <w:tab w:val="left" w:pos="916"/>
+          <w:tab w:val="left" w:pos="1832"/>
+          <w:tab w:val="left" w:pos="2748"/>
+          <w:tab w:val="left" w:pos="3664"/>
+          <w:tab w:val="left" w:pos="4580"/>
+          <w:tab w:val="left" w:pos="5496"/>
+          <w:tab w:val="left" w:pos="6412"/>
+          <w:tab w:val="left" w:pos="7328"/>
+          <w:tab w:val="left" w:pos="8244"/>
+          <w:tab w:val="left" w:pos="9160"/>
+          <w:tab w:val="left" w:pos="10076"/>
+          <w:tab w:val="left" w:pos="10992"/>
+          <w:tab w:val="left" w:pos="11908"/>
+          <w:tab w:val="left" w:pos="12824"/>
+          <w:tab w:val="left" w:pos="13740"/>
+          <w:tab w:val="left" w:pos="14656"/>
+        </w:tabs>
+        <w:spacing w:after="0" w:line="240" w:lineRule="auto"/>
+        <w:rPr>
+          <w:rFonts w:ascii="Courier New" w:eastAsia="Times New Roman" w:hAnsi="Courier New" w:cs="Courier New"/>
+          <w:sz w:val="20"/>
+          <w:szCs w:val="20"/>
+        </w:rPr>
+      </w:pPr>
+      <w:proofErr w:type="gramStart"/>
+      <w:r>
+        <w:rPr>
+          <w:rFonts w:ascii="Courier New" w:eastAsia="Times New Roman" w:hAnsi="Courier New" w:cs="Courier New"/>
+          <w:sz w:val="20"/>
+          <w:szCs w:val="20"/>
+        </w:rPr>
+        <w:t>var</w:t>
+      </w:r>
+      <w:proofErr w:type="gramEnd"/>
+      <w:r>
+        <w:rPr>
+          <w:rFonts w:ascii="Courier New" w:eastAsia="Times New Roman" w:hAnsi="Courier New" w:cs="Courier New"/>
+          <w:sz w:val="20"/>
+          <w:szCs w:val="20"/>
+        </w:rPr>
+        <w:t xml:space="preserve"> payroll = function() {</w:t>
+      </w:r>
+    </w:p>
+    <w:p>
+      <w:pPr>
+        <w:tabs>
+          <w:tab w:val="left" w:pos="916"/>
+          <w:tab w:val="left" w:pos="1832"/>
+          <w:tab w:val="left" w:pos="2748"/>
+          <w:tab w:val="left" w:pos="3664"/>
+          <w:tab w:val="left" w:pos="4580"/>
+          <w:tab w:val="left" w:pos="5496"/>
+          <w:tab w:val="left" w:pos="6412"/>
+          <w:tab w:val="left" w:pos="7328"/>
+          <w:tab w:val="left" w:pos="8244"/>
+          <w:tab w:val="left" w:pos="9160"/>
+          <w:tab w:val="left" w:pos="10076"/>
+          <w:tab w:val="left" w:pos="10992"/>
+          <w:tab w:val="left" w:pos="11908"/>
+          <w:tab w:val="left" w:pos="12824"/>
+          <w:tab w:val="left" w:pos="13740"/>
+          <w:tab w:val="left" w:pos="14656"/>
+        </w:tabs>
+        <w:spacing w:after="0" w:line="240" w:lineRule="auto"/>
+        <w:rPr>
+          <w:rFonts w:ascii="Courier New" w:eastAsia="Times New Roman" w:hAnsi="Courier New" w:cs="Courier New"/>
+          <w:sz w:val="20"/>
+          <w:szCs w:val="20"/>
+        </w:rPr>
+      </w:pPr>
+      <w:r>
+        <w:rPr>
+          <w:rFonts w:ascii="Courier New" w:eastAsia="Times New Roman" w:hAnsi="Courier New" w:cs="Courier New"/>
+          <w:sz w:val="20"/>
+          <w:szCs w:val="20"/>
+        </w:rPr>
+        <w:t xml:space="preserve">    </w:t>
+      </w:r>
+      <w:proofErr w:type="gramStart"/>
+      <w:r>
+        <w:rPr>
+          <w:rFonts w:ascii="Courier New" w:eastAsia="Times New Roman" w:hAnsi="Courier New" w:cs="Courier New"/>
+          <w:sz w:val="20"/>
+          <w:szCs w:val="20"/>
+        </w:rPr>
+        <w:t>var</w:t>
+      </w:r>
+      <w:proofErr w:type="gramEnd"/>
+      <w:r>
+        <w:rPr>
+          <w:rFonts w:ascii="Courier New" w:eastAsia="Times New Roman" w:hAnsi="Courier New" w:cs="Courier New"/>
           <w:sz w:val="20"/>
           <w:szCs w:val="20"/>
         </w:rPr>
@@ -237,36 +550,388 @@
       </w:r>
       <w:r>
         <w:rPr>
-          <w:rFonts w:ascii="Bookman Old Style" w:hAnsi="Bookman Old Style"/>
-          <w:sz w:val="20"/>
-          <w:szCs w:val="20"/>
-        </w:rPr>
-        <w:t xml:space="preserve">The primary purpose of these modules is to hide the implementation details of functions and provides an entry point [or API] to provide an access these functions from outside. </w:t>
-      </w:r>
-      <w:r>
-        <w:rPr>
-          <w:rFonts w:ascii="Bookman Old Style" w:hAnsi="Bookman Old Style"/>
-          <w:sz w:val="20"/>
-          <w:szCs w:val="20"/>
-        </w:rPr>
-        <w:t xml:space="preserve">For example, you can define a </w:t>
-      </w:r>
-      <w:r>
-        <w:rPr>
-          <w:rFonts w:ascii="Bookman Old Style" w:hAnsi="Bookman Old Style"/>
-          <w:i/>
-          <w:sz w:val="20"/>
-          <w:szCs w:val="20"/>
-        </w:rPr>
-        <w:t>Payroll</w:t>
-      </w:r>
-      <w:r>
-        <w:rPr>
-          <w:rFonts w:ascii="Bookman Old Style" w:hAnsi="Bookman Old Style"/>
-          <w:sz w:val="20"/>
-          <w:szCs w:val="20"/>
-        </w:rPr>
-        <w:t xml:space="preserve"> module within your program which can contain functions like </w:t>
+          <w:rFonts w:ascii="Courier New" w:eastAsia="Times New Roman" w:hAnsi="Courier New" w:cs="Courier New"/>
+          <w:sz w:val="20"/>
+          <w:szCs w:val="20"/>
+        </w:rPr>
+        <w:t>M</w:t>
+      </w:r>
+      <w:r>
+        <w:rPr>
+          <w:rFonts w:ascii="Courier New" w:eastAsia="Times New Roman" w:hAnsi="Courier New" w:cs="Courier New"/>
+          <w:sz w:val="20"/>
+          <w:szCs w:val="20"/>
+        </w:rPr>
+        <w:t>akePayment = function () {</w:t>
+      </w:r>
+    </w:p>
+    <w:p>
+      <w:pPr>
+        <w:tabs>
+          <w:tab w:val="left" w:pos="916"/>
+          <w:tab w:val="left" w:pos="1832"/>
+          <w:tab w:val="left" w:pos="2748"/>
+          <w:tab w:val="left" w:pos="3664"/>
+          <w:tab w:val="left" w:pos="4580"/>
+          <w:tab w:val="left" w:pos="5496"/>
+          <w:tab w:val="left" w:pos="6412"/>
+          <w:tab w:val="left" w:pos="7328"/>
+          <w:tab w:val="left" w:pos="8244"/>
+          <w:tab w:val="left" w:pos="9160"/>
+          <w:tab w:val="left" w:pos="10076"/>
+          <w:tab w:val="left" w:pos="10992"/>
+          <w:tab w:val="left" w:pos="11908"/>
+          <w:tab w:val="left" w:pos="12824"/>
+          <w:tab w:val="left" w:pos="13740"/>
+          <w:tab w:val="left" w:pos="14656"/>
+        </w:tabs>
+        <w:spacing w:after="0" w:line="240" w:lineRule="auto"/>
+        <w:rPr>
+          <w:rFonts w:ascii="Courier New" w:eastAsia="Times New Roman" w:hAnsi="Courier New" w:cs="Courier New"/>
+          <w:sz w:val="20"/>
+          <w:szCs w:val="20"/>
+        </w:rPr>
+      </w:pPr>
+      <w:r>
+        <w:rPr>
+          <w:rFonts w:ascii="Courier New" w:eastAsia="Times New Roman" w:hAnsi="Courier New" w:cs="Courier New"/>
+          <w:sz w:val="20"/>
+          <w:szCs w:val="20"/>
+        </w:rPr>
+        <w:t xml:space="preserve">        </w:t>
+      </w:r>
+      <w:proofErr w:type="gramStart"/>
+      <w:r>
+        <w:rPr>
+          <w:rFonts w:ascii="Courier New" w:eastAsia="Times New Roman" w:hAnsi="Courier New" w:cs="Courier New"/>
+          <w:sz w:val="20"/>
+          <w:szCs w:val="20"/>
+        </w:rPr>
+        <w:t>console.log(</w:t>
+      </w:r>
+      <w:proofErr w:type="gramEnd"/>
+      <w:r>
+        <w:rPr>
+          <w:rFonts w:ascii="Courier New" w:eastAsia="Times New Roman" w:hAnsi="Courier New" w:cs="Courier New"/>
+          <w:sz w:val="20"/>
+          <w:szCs w:val="20"/>
+        </w:rPr>
+        <w:t>"In MakePayment function");</w:t>
+      </w:r>
+    </w:p>
+    <w:p>
+      <w:pPr>
+        <w:tabs>
+          <w:tab w:val="left" w:pos="916"/>
+          <w:tab w:val="left" w:pos="1832"/>
+          <w:tab w:val="left" w:pos="2748"/>
+          <w:tab w:val="left" w:pos="3664"/>
+          <w:tab w:val="left" w:pos="4580"/>
+          <w:tab w:val="left" w:pos="5496"/>
+          <w:tab w:val="left" w:pos="6412"/>
+          <w:tab w:val="left" w:pos="7328"/>
+          <w:tab w:val="left" w:pos="8244"/>
+          <w:tab w:val="left" w:pos="9160"/>
+          <w:tab w:val="left" w:pos="10076"/>
+          <w:tab w:val="left" w:pos="10992"/>
+          <w:tab w:val="left" w:pos="11908"/>
+          <w:tab w:val="left" w:pos="12824"/>
+          <w:tab w:val="left" w:pos="13740"/>
+          <w:tab w:val="left" w:pos="14656"/>
+        </w:tabs>
+        <w:spacing w:after="0" w:line="240" w:lineRule="auto"/>
+        <w:rPr>
+          <w:rFonts w:ascii="Courier New" w:eastAsia="Times New Roman" w:hAnsi="Courier New" w:cs="Courier New"/>
+          <w:sz w:val="20"/>
+          <w:szCs w:val="20"/>
+        </w:rPr>
+      </w:pPr>
+      <w:r>
+        <w:rPr>
+          <w:rFonts w:ascii="Courier New" w:eastAsia="Times New Roman" w:hAnsi="Courier New" w:cs="Courier New"/>
+          <w:sz w:val="20"/>
+          <w:szCs w:val="20"/>
+        </w:rPr>
+        <w:t xml:space="preserve">    };</w:t>
+      </w:r>
+    </w:p>
+    <w:p>
+      <w:pPr>
+        <w:tabs>
+          <w:tab w:val="left" w:pos="916"/>
+          <w:tab w:val="left" w:pos="1832"/>
+          <w:tab w:val="left" w:pos="2748"/>
+          <w:tab w:val="left" w:pos="3664"/>
+          <w:tab w:val="left" w:pos="4580"/>
+          <w:tab w:val="left" w:pos="5496"/>
+          <w:tab w:val="left" w:pos="6412"/>
+          <w:tab w:val="left" w:pos="7328"/>
+          <w:tab w:val="left" w:pos="8244"/>
+          <w:tab w:val="left" w:pos="9160"/>
+          <w:tab w:val="left" w:pos="10076"/>
+          <w:tab w:val="left" w:pos="10992"/>
+          <w:tab w:val="left" w:pos="11908"/>
+          <w:tab w:val="left" w:pos="12824"/>
+          <w:tab w:val="left" w:pos="13740"/>
+          <w:tab w:val="left" w:pos="14656"/>
+        </w:tabs>
+        <w:spacing w:after="0" w:line="240" w:lineRule="auto"/>
+        <w:rPr>
+          <w:rFonts w:ascii="Courier New" w:eastAsia="Times New Roman" w:hAnsi="Courier New" w:cs="Courier New"/>
+          <w:sz w:val="20"/>
+          <w:szCs w:val="20"/>
+        </w:rPr>
+      </w:pPr>
+    </w:p>
+    <w:p>
+      <w:pPr>
+        <w:tabs>
+          <w:tab w:val="left" w:pos="916"/>
+          <w:tab w:val="left" w:pos="1832"/>
+          <w:tab w:val="left" w:pos="2748"/>
+          <w:tab w:val="left" w:pos="3664"/>
+          <w:tab w:val="left" w:pos="4580"/>
+          <w:tab w:val="left" w:pos="5496"/>
+          <w:tab w:val="left" w:pos="6412"/>
+          <w:tab w:val="left" w:pos="7328"/>
+          <w:tab w:val="left" w:pos="8244"/>
+          <w:tab w:val="left" w:pos="9160"/>
+          <w:tab w:val="left" w:pos="10076"/>
+          <w:tab w:val="left" w:pos="10992"/>
+          <w:tab w:val="left" w:pos="11908"/>
+          <w:tab w:val="left" w:pos="12824"/>
+          <w:tab w:val="left" w:pos="13740"/>
+          <w:tab w:val="left" w:pos="14656"/>
+        </w:tabs>
+        <w:spacing w:after="0" w:line="240" w:lineRule="auto"/>
+        <w:rPr>
+          <w:rFonts w:ascii="Courier New" w:eastAsia="Times New Roman" w:hAnsi="Courier New" w:cs="Courier New"/>
+          <w:sz w:val="20"/>
+          <w:szCs w:val="20"/>
+        </w:rPr>
+      </w:pPr>
+      <w:r>
+        <w:rPr>
+          <w:rFonts w:ascii="Courier New" w:eastAsia="Times New Roman" w:hAnsi="Courier New" w:cs="Courier New"/>
+          <w:sz w:val="20"/>
+          <w:szCs w:val="20"/>
+        </w:rPr>
+        <w:t xml:space="preserve">    </w:t>
+      </w:r>
+      <w:proofErr w:type="gramStart"/>
+      <w:r>
+        <w:rPr>
+          <w:rFonts w:ascii="Courier New" w:eastAsia="Times New Roman" w:hAnsi="Courier New" w:cs="Courier New"/>
+          <w:sz w:val="20"/>
+          <w:szCs w:val="20"/>
+        </w:rPr>
+        <w:t>var</w:t>
+      </w:r>
+      <w:proofErr w:type="gramEnd"/>
+      <w:r>
+        <w:rPr>
+          <w:rFonts w:ascii="Courier New" w:eastAsia="Times New Roman" w:hAnsi="Courier New" w:cs="Courier New"/>
+          <w:sz w:val="20"/>
+          <w:szCs w:val="20"/>
+        </w:rPr>
+        <w:t xml:space="preserve"> </w:t>
+      </w:r>
+      <w:proofErr w:type="spellStart"/>
+      <w:r>
+        <w:rPr>
+          <w:rFonts w:ascii="Courier New" w:eastAsia="Times New Roman" w:hAnsi="Courier New" w:cs="Courier New"/>
+          <w:sz w:val="20"/>
+          <w:szCs w:val="20"/>
+        </w:rPr>
+        <w:t>C</w:t>
+      </w:r>
+      <w:r>
+        <w:rPr>
+          <w:rFonts w:ascii="Courier New" w:eastAsia="Times New Roman" w:hAnsi="Courier New" w:cs="Courier New"/>
+          <w:sz w:val="20"/>
+          <w:szCs w:val="20"/>
+        </w:rPr>
+        <w:t>alculcateOverTime</w:t>
+      </w:r>
+      <w:proofErr w:type="spellEnd"/>
+      <w:r>
+        <w:rPr>
+          <w:rFonts w:ascii="Courier New" w:eastAsia="Times New Roman" w:hAnsi="Courier New" w:cs="Courier New"/>
+          <w:sz w:val="20"/>
+          <w:szCs w:val="20"/>
+        </w:rPr>
+        <w:t xml:space="preserve"> = function () {</w:t>
+      </w:r>
+    </w:p>
+    <w:p>
+      <w:pPr>
+        <w:tabs>
+          <w:tab w:val="left" w:pos="916"/>
+          <w:tab w:val="left" w:pos="1832"/>
+          <w:tab w:val="left" w:pos="2748"/>
+          <w:tab w:val="left" w:pos="3664"/>
+          <w:tab w:val="left" w:pos="4580"/>
+          <w:tab w:val="left" w:pos="5496"/>
+          <w:tab w:val="left" w:pos="6412"/>
+          <w:tab w:val="left" w:pos="7328"/>
+          <w:tab w:val="left" w:pos="8244"/>
+          <w:tab w:val="left" w:pos="9160"/>
+          <w:tab w:val="left" w:pos="10076"/>
+          <w:tab w:val="left" w:pos="10992"/>
+          <w:tab w:val="left" w:pos="11908"/>
+          <w:tab w:val="left" w:pos="12824"/>
+          <w:tab w:val="left" w:pos="13740"/>
+          <w:tab w:val="left" w:pos="14656"/>
+        </w:tabs>
+        <w:spacing w:after="0" w:line="240" w:lineRule="auto"/>
+        <w:rPr>
+          <w:rFonts w:ascii="Courier New" w:eastAsia="Times New Roman" w:hAnsi="Courier New" w:cs="Courier New"/>
+          <w:sz w:val="20"/>
+          <w:szCs w:val="20"/>
+        </w:rPr>
+      </w:pPr>
+      <w:r>
+        <w:rPr>
+          <w:rFonts w:ascii="Courier New" w:eastAsia="Times New Roman" w:hAnsi="Courier New" w:cs="Courier New"/>
+          <w:sz w:val="20"/>
+          <w:szCs w:val="20"/>
+        </w:rPr>
+        <w:t xml:space="preserve">        </w:t>
+      </w:r>
+      <w:proofErr w:type="gramStart"/>
+      <w:r>
+        <w:rPr>
+          <w:rFonts w:ascii="Courier New" w:eastAsia="Times New Roman" w:hAnsi="Courier New" w:cs="Courier New"/>
+          <w:sz w:val="20"/>
+          <w:szCs w:val="20"/>
+        </w:rPr>
+        <w:t>console.log(</w:t>
+      </w:r>
+      <w:proofErr w:type="gramEnd"/>
+      <w:r>
+        <w:rPr>
+          <w:rFonts w:ascii="Courier New" w:eastAsia="Times New Roman" w:hAnsi="Courier New" w:cs="Courier New"/>
+          <w:sz w:val="20"/>
+          <w:szCs w:val="20"/>
+        </w:rPr>
+        <w:t>"In CalculateOverTime function");</w:t>
+      </w:r>
+    </w:p>
+    <w:p>
+      <w:pPr>
+        <w:tabs>
+          <w:tab w:val="left" w:pos="916"/>
+          <w:tab w:val="left" w:pos="1832"/>
+          <w:tab w:val="left" w:pos="2748"/>
+          <w:tab w:val="left" w:pos="3664"/>
+          <w:tab w:val="left" w:pos="4580"/>
+          <w:tab w:val="left" w:pos="5496"/>
+          <w:tab w:val="left" w:pos="6412"/>
+          <w:tab w:val="left" w:pos="7328"/>
+          <w:tab w:val="left" w:pos="8244"/>
+          <w:tab w:val="left" w:pos="9160"/>
+          <w:tab w:val="left" w:pos="10076"/>
+          <w:tab w:val="left" w:pos="10992"/>
+          <w:tab w:val="left" w:pos="11908"/>
+          <w:tab w:val="left" w:pos="12824"/>
+          <w:tab w:val="left" w:pos="13740"/>
+          <w:tab w:val="left" w:pos="14656"/>
+        </w:tabs>
+        <w:spacing w:after="0" w:line="240" w:lineRule="auto"/>
+        <w:rPr>
+          <w:rFonts w:ascii="Courier New" w:eastAsia="Times New Roman" w:hAnsi="Courier New" w:cs="Courier New"/>
+          <w:sz w:val="20"/>
+          <w:szCs w:val="20"/>
+        </w:rPr>
+      </w:pPr>
+      <w:r>
+        <w:rPr>
+          <w:rFonts w:ascii="Courier New" w:eastAsia="Times New Roman" w:hAnsi="Courier New" w:cs="Courier New"/>
+          <w:sz w:val="20"/>
+          <w:szCs w:val="20"/>
+        </w:rPr>
+        <w:t xml:space="preserve">    };</w:t>
+      </w:r>
+    </w:p>
+    <w:p>
+      <w:pPr>
+        <w:tabs>
+          <w:tab w:val="left" w:pos="916"/>
+          <w:tab w:val="left" w:pos="1832"/>
+          <w:tab w:val="left" w:pos="2748"/>
+          <w:tab w:val="left" w:pos="3664"/>
+          <w:tab w:val="left" w:pos="4580"/>
+          <w:tab w:val="left" w:pos="5496"/>
+          <w:tab w:val="left" w:pos="6412"/>
+          <w:tab w:val="left" w:pos="7328"/>
+          <w:tab w:val="left" w:pos="8244"/>
+          <w:tab w:val="left" w:pos="9160"/>
+          <w:tab w:val="left" w:pos="10076"/>
+          <w:tab w:val="left" w:pos="10992"/>
+          <w:tab w:val="left" w:pos="11908"/>
+          <w:tab w:val="left" w:pos="12824"/>
+          <w:tab w:val="left" w:pos="13740"/>
+          <w:tab w:val="left" w:pos="14656"/>
+        </w:tabs>
+        <w:spacing w:after="0" w:line="240" w:lineRule="auto"/>
+        <w:rPr>
+          <w:rFonts w:ascii="Courier New" w:eastAsia="Times New Roman" w:hAnsi="Courier New" w:cs="Courier New"/>
+          <w:sz w:val="20"/>
+          <w:szCs w:val="20"/>
+        </w:rPr>
+      </w:pPr>
+      <w:r>
+        <w:rPr>
+          <w:rFonts w:ascii="Courier New" w:eastAsia="Times New Roman" w:hAnsi="Courier New" w:cs="Courier New"/>
+          <w:sz w:val="20"/>
+          <w:szCs w:val="20"/>
+        </w:rPr>
+        <w:t>};</w:t>
+      </w:r>
+    </w:p>
+    <w:p>
+      <w:pPr>
+        <w:tabs>
+          <w:tab w:val="left" w:pos="916"/>
+          <w:tab w:val="left" w:pos="1832"/>
+          <w:tab w:val="left" w:pos="2748"/>
+          <w:tab w:val="left" w:pos="3664"/>
+          <w:tab w:val="left" w:pos="4580"/>
+          <w:tab w:val="left" w:pos="5496"/>
+          <w:tab w:val="left" w:pos="6412"/>
+          <w:tab w:val="left" w:pos="7328"/>
+          <w:tab w:val="left" w:pos="8244"/>
+          <w:tab w:val="left" w:pos="9160"/>
+          <w:tab w:val="left" w:pos="10076"/>
+          <w:tab w:val="left" w:pos="10992"/>
+          <w:tab w:val="left" w:pos="11908"/>
+          <w:tab w:val="left" w:pos="12824"/>
+          <w:tab w:val="left" w:pos="13740"/>
+          <w:tab w:val="left" w:pos="14656"/>
+        </w:tabs>
+        <w:spacing w:after="0" w:line="240" w:lineRule="auto"/>
+        <w:rPr>
+          <w:rFonts w:ascii="Courier New" w:eastAsia="Times New Roman" w:hAnsi="Courier New" w:cs="Courier New"/>
+          <w:sz w:val="20"/>
+          <w:szCs w:val="20"/>
+        </w:rPr>
+      </w:pPr>
+    </w:p>
+    <w:p>
+      <w:pPr>
+        <w:rPr>
+          <w:rFonts w:ascii="Bookman Old Style" w:hAnsi="Bookman Old Style"/>
+          <w:sz w:val="20"/>
+          <w:szCs w:val="20"/>
+        </w:rPr>
+      </w:pPr>
+      <w:r>
+        <w:rPr>
+          <w:rFonts w:ascii="Bookman Old Style" w:hAnsi="Bookman Old Style"/>
+          <w:sz w:val="20"/>
+          <w:szCs w:val="20"/>
+        </w:rPr>
+        <w:t xml:space="preserve">Note that </w:t>
       </w:r>
       <w:r>
         <w:rPr>
@@ -294,7 +959,7 @@
       </w:r>
       <w:r>
         <w:rPr>
-          <w:rFonts w:ascii="Bookman Old Style" w:hAnsi="Bookman Old Style"/>
+          <w:rFonts w:ascii="Courier New" w:eastAsia="Times New Roman" w:hAnsi="Courier New" w:cs="Courier New"/>
           <w:sz w:val="20"/>
           <w:szCs w:val="20"/>
         </w:rPr>
@@ -303,76 +968,107 @@
       <w:r>
         <w:rPr>
           <w:rFonts w:ascii="Bookman Old Style" w:hAnsi="Bookman Old Style"/>
-          <w:i/>
-          <w:sz w:val="20"/>
-          <w:szCs w:val="20"/>
-        </w:rPr>
-        <w:t xml:space="preserve">and </w:t>
-      </w:r>
-      <w:r>
-        <w:rPr>
-          <w:rFonts w:ascii="Courier New" w:eastAsia="Times New Roman" w:hAnsi="Courier New" w:cs="Courier New"/>
-          <w:sz w:val="20"/>
-          <w:szCs w:val="20"/>
-        </w:rPr>
-        <w:t>CalculateTimeCards</w:t>
-      </w:r>
-      <w:r>
-        <w:rPr>
-          <w:rFonts w:ascii="Bookman Old Style" w:hAnsi="Bookman Old Style"/>
-          <w:sz w:val="20"/>
-          <w:szCs w:val="20"/>
-        </w:rPr>
-        <w:t xml:space="preserve"> etc. </w:t>
-      </w:r>
-      <w:r>
-        <w:rPr>
-          <w:rFonts w:ascii="Bookman Old Style" w:hAnsi="Bookman Old Style"/>
-          <w:sz w:val="20"/>
-          <w:szCs w:val="20"/>
-        </w:rPr>
-        <w:t xml:space="preserve">It is not necessary to expose the internal implementation details of these functions as it might not be useful to the external program. </w:t>
-      </w:r>
-    </w:p>
-    <w:p>
-      <w:pPr>
-        <w:rPr>
-          <w:rFonts w:ascii="Bookman Old Style" w:hAnsi="Bookman Old Style"/>
-          <w:sz w:val="20"/>
-          <w:szCs w:val="20"/>
-        </w:rPr>
-      </w:pPr>
-      <w:r>
-        <w:rPr>
-          <w:rFonts w:ascii="Bookman Old Style" w:hAnsi="Bookman Old Style"/>
-          <w:sz w:val="20"/>
-          <w:szCs w:val="20"/>
-        </w:rPr>
-        <w:t>In programming languages like C# or Java, a module can be defined using a class construct. Current version of JavaScript language doesn’t support class construct, however you can still define a module using JavaScript functions</w:t>
-      </w:r>
-      <w:r>
-        <w:rPr>
-          <w:rFonts w:ascii="Bookman Old Style" w:hAnsi="Bookman Old Style"/>
-          <w:sz w:val="20"/>
-          <w:szCs w:val="20"/>
-        </w:rPr>
-        <w:t xml:space="preserve"> as shown below</w:t>
-      </w:r>
-      <w:r>
-        <w:rPr>
-          <w:rFonts w:ascii="Bookman Old Style" w:hAnsi="Bookman Old Style"/>
-          <w:sz w:val="20"/>
-          <w:szCs w:val="20"/>
-        </w:rPr>
-        <w:t>.</w:t>
-      </w:r>
-      <w:r>
-        <w:rPr>
-          <w:rFonts w:ascii="Bookman Old Style" w:hAnsi="Bookman Old Style"/>
-          <w:sz w:val="20"/>
-          <w:szCs w:val="20"/>
-        </w:rPr>
-        <w:t xml:space="preserve">  </w:t>
+          <w:sz w:val="20"/>
+          <w:szCs w:val="20"/>
+        </w:rPr>
+        <w:t xml:space="preserve">functions are declared </w:t>
+      </w:r>
+      <w:r>
+        <w:rPr>
+          <w:rFonts w:ascii="Bookman Old Style" w:hAnsi="Bookman Old Style"/>
+          <w:sz w:val="20"/>
+          <w:szCs w:val="20"/>
+          <w:u w:val="single"/>
+        </w:rPr>
+        <w:t>inside</w:t>
+      </w:r>
+      <w:r>
+        <w:rPr>
+          <w:rFonts w:ascii="Bookman Old Style" w:hAnsi="Bookman Old Style"/>
+          <w:sz w:val="20"/>
+          <w:szCs w:val="20"/>
+        </w:rPr>
+        <w:t xml:space="preserve"> a </w:t>
+      </w:r>
+      <w:r>
+        <w:rPr>
+          <w:rFonts w:ascii="Courier New" w:eastAsia="Times New Roman" w:hAnsi="Courier New" w:cs="Courier New"/>
+          <w:sz w:val="20"/>
+          <w:szCs w:val="20"/>
+        </w:rPr>
+        <w:t>payroll</w:t>
+      </w:r>
+      <w:r>
+        <w:rPr>
+          <w:rFonts w:ascii="Bookman Old Style" w:hAnsi="Bookman Old Style"/>
+          <w:sz w:val="20"/>
+          <w:szCs w:val="20"/>
+        </w:rPr>
+        <w:t xml:space="preserve"> function</w:t>
+      </w:r>
+      <w:r>
+        <w:rPr>
+          <w:rFonts w:ascii="Bookman Old Style" w:hAnsi="Bookman Old Style"/>
+          <w:sz w:val="20"/>
+          <w:szCs w:val="20"/>
+        </w:rPr>
+        <w:t>. Since JavaScript support only function scope, variables and functions declared inside a function [</w:t>
+      </w:r>
+      <w:r>
+        <w:rPr>
+          <w:rFonts w:ascii="Courier New" w:eastAsia="Times New Roman" w:hAnsi="Courier New" w:cs="Courier New"/>
+          <w:sz w:val="20"/>
+          <w:szCs w:val="20"/>
+        </w:rPr>
+        <w:t>payroll</w:t>
+      </w:r>
+      <w:r>
+        <w:rPr>
+          <w:rFonts w:ascii="Bookman Old Style" w:hAnsi="Bookman Old Style"/>
+          <w:sz w:val="20"/>
+          <w:szCs w:val="20"/>
+        </w:rPr>
+        <w:t xml:space="preserve"> in this case]</w:t>
+      </w:r>
+      <w:r>
+        <w:rPr>
+          <w:rFonts w:ascii="Bookman Old Style" w:hAnsi="Bookman Old Style"/>
+          <w:sz w:val="20"/>
+          <w:szCs w:val="20"/>
+        </w:rPr>
+        <w:t xml:space="preserve"> </w:t>
+      </w:r>
+      <w:r>
+        <w:rPr>
+          <w:rFonts w:ascii="Bookman Old Style" w:hAnsi="Bookman Old Style"/>
+          <w:sz w:val="20"/>
+          <w:szCs w:val="20"/>
+        </w:rPr>
+        <w:t xml:space="preserve">are accessible only inside the function. In order to provide an entry point to </w:t>
+      </w:r>
+      <w:r>
+        <w:rPr>
+          <w:rFonts w:ascii="Courier New" w:eastAsia="Times New Roman" w:hAnsi="Courier New" w:cs="Courier New"/>
+          <w:sz w:val="20"/>
+          <w:szCs w:val="20"/>
+        </w:rPr>
+        <w:t>payroll</w:t>
+      </w:r>
+      <w:r>
+        <w:rPr>
+          <w:rFonts w:ascii="Courier New" w:eastAsia="Times New Roman" w:hAnsi="Courier New" w:cs="Courier New"/>
+          <w:sz w:val="20"/>
+          <w:szCs w:val="20"/>
+        </w:rPr>
+        <w:t xml:space="preserve"> </w:t>
+      </w:r>
+      <w:r>
+        <w:rPr>
+          <w:rFonts w:ascii="Bookman Old Style" w:hAnsi="Bookman Old Style"/>
+          <w:sz w:val="20"/>
+          <w:szCs w:val="20"/>
+        </w:rPr>
+        <w:t>module, we need to change the function definition as shown below</w:t>
       </w:r>
     </w:p>
     <w:p>
@@ -448,6 +1144,34 @@
           <w:szCs w:val="20"/>
         </w:rPr>
       </w:pPr>
+    </w:p>
+    <w:p>
+      <w:pPr>
+        <w:tabs>
+          <w:tab w:val="left" w:pos="916"/>
+          <w:tab w:val="left" w:pos="1832"/>
+          <w:tab w:val="left" w:pos="2748"/>
+          <w:tab w:val="left" w:pos="3664"/>
+          <w:tab w:val="left" w:pos="4580"/>
+          <w:tab w:val="left" w:pos="5496"/>
+          <w:tab w:val="left" w:pos="6412"/>
+          <w:tab w:val="left" w:pos="7328"/>
+          <w:tab w:val="left" w:pos="8244"/>
+          <w:tab w:val="left" w:pos="9160"/>
+          <w:tab w:val="left" w:pos="10076"/>
+          <w:tab w:val="left" w:pos="10992"/>
+          <w:tab w:val="left" w:pos="11908"/>
+          <w:tab w:val="left" w:pos="12824"/>
+          <w:tab w:val="left" w:pos="13740"/>
+          <w:tab w:val="left" w:pos="14656"/>
+        </w:tabs>
+        <w:spacing w:after="0" w:line="240" w:lineRule="auto"/>
+        <w:rPr>
+          <w:rFonts w:ascii="Courier New" w:eastAsia="Times New Roman" w:hAnsi="Courier New" w:cs="Courier New"/>
+          <w:sz w:val="20"/>
+          <w:szCs w:val="20"/>
+        </w:rPr>
+      </w:pPr>
       <w:r>
         <w:rPr>
           <w:rFonts w:ascii="Courier New" w:eastAsia="Times New Roman" w:hAnsi="Courier New" w:cs="Courier New"/>
@@ -480,15 +1204,15 @@
           <w:sz w:val="20"/>
           <w:szCs w:val="20"/>
         </w:rPr>
-        <w:t>M</w:t>
-      </w:r>
-      <w:r>
-        <w:rPr>
-          <w:rFonts w:ascii="Courier New" w:eastAsia="Times New Roman" w:hAnsi="Courier New" w:cs="Courier New"/>
-          <w:sz w:val="20"/>
-          <w:szCs w:val="20"/>
-        </w:rPr>
-        <w:t>akePayment = function () {</w:t>
+        <w:t xml:space="preserve">MakePayment </w:t>
+      </w:r>
+      <w:r>
+        <w:rPr>
+          <w:rFonts w:ascii="Courier New" w:eastAsia="Times New Roman" w:hAnsi="Courier New" w:cs="Courier New"/>
+          <w:sz w:val="20"/>
+          <w:szCs w:val="20"/>
+        </w:rPr>
+        <w:t>= function () {</w:t>
       </w:r>
     </w:p>
     <w:p>
@@ -662,31 +1386,21 @@
         </w:rPr>
         <w:t xml:space="preserve"> </w:t>
       </w:r>
-      <w:proofErr w:type="spellStart"/>
-      <w:r>
-        <w:rPr>
-          <w:rFonts w:ascii="Courier New" w:eastAsia="Times New Roman" w:hAnsi="Courier New" w:cs="Courier New"/>
-          <w:sz w:val="20"/>
-          <w:szCs w:val="20"/>
-        </w:rPr>
-        <w:t>C</w:t>
-      </w:r>
-      <w:r>
-        <w:rPr>
-          <w:rFonts w:ascii="Courier New" w:eastAsia="Times New Roman" w:hAnsi="Courier New" w:cs="Courier New"/>
-          <w:sz w:val="20"/>
-          <w:szCs w:val="20"/>
-        </w:rPr>
-        <w:t>alculcateOverTime</w:t>
-      </w:r>
-      <w:proofErr w:type="spellEnd"/>
-      <w:r>
-        <w:rPr>
-          <w:rFonts w:ascii="Courier New" w:eastAsia="Times New Roman" w:hAnsi="Courier New" w:cs="Courier New"/>
-          <w:sz w:val="20"/>
-          <w:szCs w:val="20"/>
-        </w:rPr>
-        <w:t xml:space="preserve"> = function () {</w:t>
+      <w:r>
+        <w:rPr>
+          <w:rFonts w:ascii="Courier New" w:eastAsia="Times New Roman" w:hAnsi="Courier New" w:cs="Courier New"/>
+          <w:sz w:val="20"/>
+          <w:szCs w:val="20"/>
+        </w:rPr>
+        <w:t xml:space="preserve">CalculateOverTime </w:t>
+      </w:r>
+      <w:r>
+        <w:rPr>
+          <w:rFonts w:ascii="Courier New" w:eastAsia="Times New Roman" w:hAnsi="Courier New" w:cs="Courier New"/>
+          <w:sz w:val="20"/>
+          <w:szCs w:val="20"/>
+        </w:rPr>
+        <w:t>= function () {</w:t>
       </w:r>
     </w:p>
     <w:p>
@@ -806,6 +1520,256 @@
           <w:szCs w:val="20"/>
         </w:rPr>
       </w:pPr>
+    </w:p>
+    <w:p>
+      <w:pPr>
+        <w:tabs>
+          <w:tab w:val="left" w:pos="916"/>
+          <w:tab w:val="left" w:pos="1832"/>
+          <w:tab w:val="left" w:pos="2748"/>
+          <w:tab w:val="left" w:pos="3664"/>
+          <w:tab w:val="left" w:pos="4580"/>
+          <w:tab w:val="left" w:pos="5496"/>
+          <w:tab w:val="left" w:pos="6412"/>
+          <w:tab w:val="left" w:pos="7328"/>
+          <w:tab w:val="left" w:pos="8244"/>
+          <w:tab w:val="left" w:pos="9160"/>
+          <w:tab w:val="left" w:pos="10076"/>
+          <w:tab w:val="left" w:pos="10992"/>
+          <w:tab w:val="left" w:pos="11908"/>
+          <w:tab w:val="left" w:pos="12824"/>
+          <w:tab w:val="left" w:pos="13740"/>
+          <w:tab w:val="left" w:pos="14656"/>
+        </w:tabs>
+        <w:spacing w:after="0" w:line="240" w:lineRule="auto"/>
+        <w:rPr>
+          <w:rFonts w:ascii="Courier New" w:eastAsia="Times New Roman" w:hAnsi="Courier New" w:cs="Courier New"/>
+          <w:sz w:val="20"/>
+          <w:szCs w:val="20"/>
+        </w:rPr>
+      </w:pPr>
+      <w:r>
+        <w:rPr>
+          <w:rFonts w:ascii="Courier New" w:eastAsia="Times New Roman" w:hAnsi="Courier New" w:cs="Courier New"/>
+          <w:sz w:val="20"/>
+          <w:szCs w:val="20"/>
+        </w:rPr>
+        <w:t xml:space="preserve">    </w:t>
+      </w:r>
+      <w:proofErr w:type="gramStart"/>
+      <w:r>
+        <w:rPr>
+          <w:rFonts w:ascii="Courier New" w:eastAsia="Times New Roman" w:hAnsi="Courier New" w:cs="Courier New"/>
+          <w:sz w:val="20"/>
+          <w:szCs w:val="20"/>
+        </w:rPr>
+        <w:t>return</w:t>
+      </w:r>
+      <w:proofErr w:type="gramEnd"/>
+      <w:r>
+        <w:rPr>
+          <w:rFonts w:ascii="Courier New" w:eastAsia="Times New Roman" w:hAnsi="Courier New" w:cs="Courier New"/>
+          <w:sz w:val="20"/>
+          <w:szCs w:val="20"/>
+        </w:rPr>
+        <w:t xml:space="preserve"> {</w:t>
+      </w:r>
+    </w:p>
+    <w:p>
+      <w:pPr>
+        <w:tabs>
+          <w:tab w:val="left" w:pos="916"/>
+          <w:tab w:val="left" w:pos="1832"/>
+          <w:tab w:val="left" w:pos="2748"/>
+          <w:tab w:val="left" w:pos="3664"/>
+          <w:tab w:val="left" w:pos="4580"/>
+          <w:tab w:val="left" w:pos="5496"/>
+          <w:tab w:val="left" w:pos="6412"/>
+          <w:tab w:val="left" w:pos="7328"/>
+          <w:tab w:val="left" w:pos="8244"/>
+          <w:tab w:val="left" w:pos="9160"/>
+          <w:tab w:val="left" w:pos="10076"/>
+          <w:tab w:val="left" w:pos="10992"/>
+          <w:tab w:val="left" w:pos="11908"/>
+          <w:tab w:val="left" w:pos="12824"/>
+          <w:tab w:val="left" w:pos="13740"/>
+          <w:tab w:val="left" w:pos="14656"/>
+        </w:tabs>
+        <w:spacing w:after="0" w:line="240" w:lineRule="auto"/>
+        <w:rPr>
+          <w:rFonts w:ascii="Courier New" w:eastAsia="Times New Roman" w:hAnsi="Courier New" w:cs="Courier New"/>
+          <w:sz w:val="20"/>
+          <w:szCs w:val="20"/>
+        </w:rPr>
+      </w:pPr>
+      <w:r>
+        <w:rPr>
+          <w:rFonts w:ascii="Courier New" w:eastAsia="Times New Roman" w:hAnsi="Courier New" w:cs="Courier New"/>
+          <w:sz w:val="20"/>
+          <w:szCs w:val="20"/>
+        </w:rPr>
+        <w:t xml:space="preserve">        </w:t>
+      </w:r>
+      <w:proofErr w:type="gramStart"/>
+      <w:r>
+        <w:rPr>
+          <w:rFonts w:ascii="Courier New" w:eastAsia="Times New Roman" w:hAnsi="Courier New" w:cs="Courier New"/>
+          <w:sz w:val="20"/>
+          <w:szCs w:val="20"/>
+        </w:rPr>
+        <w:t>MakePayment :</w:t>
+      </w:r>
+      <w:proofErr w:type="gramEnd"/>
+      <w:r>
+        <w:rPr>
+          <w:rFonts w:ascii="Courier New" w:eastAsia="Times New Roman" w:hAnsi="Courier New" w:cs="Courier New"/>
+          <w:sz w:val="20"/>
+          <w:szCs w:val="20"/>
+        </w:rPr>
+        <w:t xml:space="preserve"> </w:t>
+      </w:r>
+      <w:r>
+        <w:rPr>
+          <w:rFonts w:ascii="Courier New" w:eastAsia="Times New Roman" w:hAnsi="Courier New" w:cs="Courier New"/>
+          <w:sz w:val="20"/>
+          <w:szCs w:val="20"/>
+        </w:rPr>
+        <w:t>MakePayment</w:t>
+      </w:r>
+      <w:r>
+        <w:rPr>
+          <w:rFonts w:ascii="Courier New" w:eastAsia="Times New Roman" w:hAnsi="Courier New" w:cs="Courier New"/>
+          <w:sz w:val="20"/>
+          <w:szCs w:val="20"/>
+        </w:rPr>
+        <w:t>,</w:t>
+      </w:r>
+    </w:p>
+    <w:p>
+      <w:pPr>
+        <w:tabs>
+          <w:tab w:val="left" w:pos="916"/>
+          <w:tab w:val="left" w:pos="1832"/>
+          <w:tab w:val="left" w:pos="2748"/>
+          <w:tab w:val="left" w:pos="3664"/>
+          <w:tab w:val="left" w:pos="4580"/>
+          <w:tab w:val="left" w:pos="5496"/>
+          <w:tab w:val="left" w:pos="6412"/>
+          <w:tab w:val="left" w:pos="7328"/>
+          <w:tab w:val="left" w:pos="8244"/>
+          <w:tab w:val="left" w:pos="9160"/>
+          <w:tab w:val="left" w:pos="10076"/>
+          <w:tab w:val="left" w:pos="10992"/>
+          <w:tab w:val="left" w:pos="11908"/>
+          <w:tab w:val="left" w:pos="12824"/>
+          <w:tab w:val="left" w:pos="13740"/>
+          <w:tab w:val="left" w:pos="14656"/>
+        </w:tabs>
+        <w:spacing w:after="0" w:line="240" w:lineRule="auto"/>
+        <w:rPr>
+          <w:rFonts w:ascii="Courier New" w:eastAsia="Times New Roman" w:hAnsi="Courier New" w:cs="Courier New"/>
+          <w:sz w:val="20"/>
+          <w:szCs w:val="20"/>
+        </w:rPr>
+      </w:pPr>
+      <w:r>
+        <w:rPr>
+          <w:rFonts w:ascii="Courier New" w:eastAsia="Times New Roman" w:hAnsi="Courier New" w:cs="Courier New"/>
+          <w:sz w:val="20"/>
+          <w:szCs w:val="20"/>
+        </w:rPr>
+        <w:t xml:space="preserve">        </w:t>
+      </w:r>
+      <w:proofErr w:type="gramStart"/>
+      <w:r>
+        <w:rPr>
+          <w:rFonts w:ascii="Courier New" w:eastAsia="Times New Roman" w:hAnsi="Courier New" w:cs="Courier New"/>
+          <w:sz w:val="20"/>
+          <w:szCs w:val="20"/>
+        </w:rPr>
+        <w:t>CalculateOverTime :</w:t>
+      </w:r>
+      <w:proofErr w:type="gramEnd"/>
+      <w:r>
+        <w:rPr>
+          <w:rFonts w:ascii="Courier New" w:eastAsia="Times New Roman" w:hAnsi="Courier New" w:cs="Courier New"/>
+          <w:sz w:val="20"/>
+          <w:szCs w:val="20"/>
+        </w:rPr>
+        <w:t xml:space="preserve"> </w:t>
+      </w:r>
+      <w:r>
+        <w:rPr>
+          <w:rFonts w:ascii="Courier New" w:eastAsia="Times New Roman" w:hAnsi="Courier New" w:cs="Courier New"/>
+          <w:sz w:val="20"/>
+          <w:szCs w:val="20"/>
+        </w:rPr>
+        <w:t>CalculateOverTime</w:t>
+      </w:r>
+    </w:p>
+    <w:p>
+      <w:pPr>
+        <w:tabs>
+          <w:tab w:val="left" w:pos="916"/>
+          <w:tab w:val="left" w:pos="1832"/>
+          <w:tab w:val="left" w:pos="2748"/>
+          <w:tab w:val="left" w:pos="3664"/>
+          <w:tab w:val="left" w:pos="4580"/>
+          <w:tab w:val="left" w:pos="5496"/>
+          <w:tab w:val="left" w:pos="6412"/>
+          <w:tab w:val="left" w:pos="7328"/>
+          <w:tab w:val="left" w:pos="8244"/>
+          <w:tab w:val="left" w:pos="9160"/>
+          <w:tab w:val="left" w:pos="10076"/>
+          <w:tab w:val="left" w:pos="10992"/>
+          <w:tab w:val="left" w:pos="11908"/>
+          <w:tab w:val="left" w:pos="12824"/>
+          <w:tab w:val="left" w:pos="13740"/>
+          <w:tab w:val="left" w:pos="14656"/>
+        </w:tabs>
+        <w:spacing w:after="0" w:line="240" w:lineRule="auto"/>
+        <w:rPr>
+          <w:rFonts w:ascii="Courier New" w:eastAsia="Times New Roman" w:hAnsi="Courier New" w:cs="Courier New"/>
+          <w:sz w:val="20"/>
+          <w:szCs w:val="20"/>
+        </w:rPr>
+      </w:pPr>
+      <w:r>
+        <w:rPr>
+          <w:rFonts w:ascii="Courier New" w:eastAsia="Times New Roman" w:hAnsi="Courier New" w:cs="Courier New"/>
+          <w:sz w:val="20"/>
+          <w:szCs w:val="20"/>
+        </w:rPr>
+        <w:t xml:space="preserve">    }</w:t>
+      </w:r>
+    </w:p>
+    <w:p>
+      <w:pPr>
+        <w:tabs>
+          <w:tab w:val="left" w:pos="916"/>
+          <w:tab w:val="left" w:pos="1832"/>
+          <w:tab w:val="left" w:pos="2748"/>
+          <w:tab w:val="left" w:pos="3664"/>
+          <w:tab w:val="left" w:pos="4580"/>
+          <w:tab w:val="left" w:pos="5496"/>
+          <w:tab w:val="left" w:pos="6412"/>
+          <w:tab w:val="left" w:pos="7328"/>
+          <w:tab w:val="left" w:pos="8244"/>
+          <w:tab w:val="left" w:pos="9160"/>
+          <w:tab w:val="left" w:pos="10076"/>
+          <w:tab w:val="left" w:pos="10992"/>
+          <w:tab w:val="left" w:pos="11908"/>
+          <w:tab w:val="left" w:pos="12824"/>
+          <w:tab w:val="left" w:pos="13740"/>
+          <w:tab w:val="left" w:pos="14656"/>
+        </w:tabs>
+        <w:spacing w:after="0" w:line="240" w:lineRule="auto"/>
+        <w:rPr>
+          <w:rFonts w:ascii="Courier New" w:eastAsia="Times New Roman" w:hAnsi="Courier New" w:cs="Courier New"/>
+          <w:sz w:val="20"/>
+          <w:szCs w:val="20"/>
+        </w:rPr>
+      </w:pPr>
       <w:r>
         <w:rPr>
           <w:rFonts w:ascii="Courier New" w:eastAsia="Times New Roman" w:hAnsi="Courier New" w:cs="Courier New"/>
@@ -817,904 +1781,6 @@
     </w:p>
     <w:p>
       <w:pPr>
-        <w:tabs>
-          <w:tab w:val="left" w:pos="916"/>
-          <w:tab w:val="left" w:pos="1832"/>
-          <w:tab w:val="left" w:pos="2748"/>
-          <w:tab w:val="left" w:pos="3664"/>
-          <w:tab w:val="left" w:pos="4580"/>
-          <w:tab w:val="left" w:pos="5496"/>
-          <w:tab w:val="left" w:pos="6412"/>
-          <w:tab w:val="left" w:pos="7328"/>
-          <w:tab w:val="left" w:pos="8244"/>
-          <w:tab w:val="left" w:pos="9160"/>
-          <w:tab w:val="left" w:pos="10076"/>
-          <w:tab w:val="left" w:pos="10992"/>
-          <w:tab w:val="left" w:pos="11908"/>
-          <w:tab w:val="left" w:pos="12824"/>
-          <w:tab w:val="left" w:pos="13740"/>
-          <w:tab w:val="left" w:pos="14656"/>
-        </w:tabs>
-        <w:spacing w:after="0" w:line="240" w:lineRule="auto"/>
-        <w:rPr>
-          <w:rFonts w:ascii="Courier New" w:eastAsia="Times New Roman" w:hAnsi="Courier New" w:cs="Courier New"/>
-          <w:sz w:val="20"/>
-          <w:szCs w:val="20"/>
-        </w:rPr>
-      </w:pPr>
-    </w:p>
-    <w:p>
-      <w:pPr>
-        <w:rPr>
-          <w:rFonts w:ascii="Bookman Old Style" w:hAnsi="Bookman Old Style"/>
-          <w:sz w:val="20"/>
-          <w:szCs w:val="20"/>
-        </w:rPr>
-      </w:pPr>
-      <w:r>
-        <w:rPr>
-          <w:rFonts w:ascii="Bookman Old Style" w:hAnsi="Bookman Old Style"/>
-          <w:sz w:val="20"/>
-          <w:szCs w:val="20"/>
-        </w:rPr>
-        <w:t xml:space="preserve">Note that </w:t>
-      </w:r>
-      <w:r>
-        <w:rPr>
-          <w:rFonts w:ascii="Courier New" w:eastAsia="Times New Roman" w:hAnsi="Courier New" w:cs="Courier New"/>
-          <w:sz w:val="20"/>
-          <w:szCs w:val="20"/>
-        </w:rPr>
-        <w:t>MakePayment</w:t>
-      </w:r>
-      <w:r>
-        <w:rPr>
-          <w:rFonts w:ascii="Bookman Old Style" w:hAnsi="Bookman Old Style"/>
-          <w:sz w:val="20"/>
-          <w:szCs w:val="20"/>
-        </w:rPr>
-        <w:t xml:space="preserve">, </w:t>
-      </w:r>
-      <w:r>
-        <w:rPr>
-          <w:rFonts w:ascii="Courier New" w:eastAsia="Times New Roman" w:hAnsi="Courier New" w:cs="Courier New"/>
-          <w:sz w:val="20"/>
-          <w:szCs w:val="20"/>
-        </w:rPr>
-        <w:t>CalculateOverTime</w:t>
-      </w:r>
-      <w:r>
-        <w:rPr>
-          <w:rFonts w:ascii="Courier New" w:eastAsia="Times New Roman" w:hAnsi="Courier New" w:cs="Courier New"/>
-          <w:sz w:val="20"/>
-          <w:szCs w:val="20"/>
-        </w:rPr>
-        <w:t xml:space="preserve"> </w:t>
-      </w:r>
-      <w:r>
-        <w:rPr>
-          <w:rFonts w:ascii="Bookman Old Style" w:hAnsi="Bookman Old Style"/>
-          <w:sz w:val="20"/>
-          <w:szCs w:val="20"/>
-        </w:rPr>
-        <w:t>functions</w:t>
-      </w:r>
-      <w:r>
-        <w:rPr>
-          <w:rFonts w:ascii="Bookman Old Style" w:hAnsi="Bookman Old Style"/>
-          <w:sz w:val="20"/>
-          <w:szCs w:val="20"/>
-        </w:rPr>
-        <w:t xml:space="preserve"> are declared </w:t>
-      </w:r>
-      <w:r>
-        <w:rPr>
-          <w:rFonts w:ascii="Bookman Old Style" w:hAnsi="Bookman Old Style"/>
-          <w:sz w:val="20"/>
-          <w:szCs w:val="20"/>
-          <w:u w:val="single"/>
-        </w:rPr>
-        <w:t>inside</w:t>
-      </w:r>
-      <w:r>
-        <w:rPr>
-          <w:rFonts w:ascii="Bookman Old Style" w:hAnsi="Bookman Old Style"/>
-          <w:sz w:val="20"/>
-          <w:szCs w:val="20"/>
-        </w:rPr>
-        <w:t xml:space="preserve"> a </w:t>
-      </w:r>
-      <w:r>
-        <w:rPr>
-          <w:rFonts w:ascii="Courier New" w:eastAsia="Times New Roman" w:hAnsi="Courier New" w:cs="Courier New"/>
-          <w:sz w:val="20"/>
-          <w:szCs w:val="20"/>
-        </w:rPr>
-        <w:t>payroll</w:t>
-      </w:r>
-      <w:r>
-        <w:rPr>
-          <w:rFonts w:ascii="Bookman Old Style" w:hAnsi="Bookman Old Style"/>
-          <w:sz w:val="20"/>
-          <w:szCs w:val="20"/>
-        </w:rPr>
-        <w:t xml:space="preserve"> function</w:t>
-      </w:r>
-      <w:r>
-        <w:rPr>
-          <w:rFonts w:ascii="Bookman Old Style" w:hAnsi="Bookman Old Style"/>
-          <w:sz w:val="20"/>
-          <w:szCs w:val="20"/>
-        </w:rPr>
-        <w:t>. Since JavaScript support only function scope, variables and functions declared inside a function [</w:t>
-      </w:r>
-      <w:r>
-        <w:rPr>
-          <w:rFonts w:ascii="Courier New" w:eastAsia="Times New Roman" w:hAnsi="Courier New" w:cs="Courier New"/>
-          <w:sz w:val="20"/>
-          <w:szCs w:val="20"/>
-        </w:rPr>
-        <w:t>payroll</w:t>
-      </w:r>
-      <w:r>
-        <w:rPr>
-          <w:rFonts w:ascii="Bookman Old Style" w:hAnsi="Bookman Old Style"/>
-          <w:sz w:val="20"/>
-          <w:szCs w:val="20"/>
-        </w:rPr>
-        <w:t xml:space="preserve"> in this case]</w:t>
-      </w:r>
-      <w:r>
-        <w:rPr>
-          <w:rFonts w:ascii="Bookman Old Style" w:hAnsi="Bookman Old Style"/>
-          <w:sz w:val="20"/>
-          <w:szCs w:val="20"/>
-        </w:rPr>
-        <w:t xml:space="preserve"> </w:t>
-      </w:r>
-      <w:r>
-        <w:rPr>
-          <w:rFonts w:ascii="Bookman Old Style" w:hAnsi="Bookman Old Style"/>
-          <w:sz w:val="20"/>
-          <w:szCs w:val="20"/>
-        </w:rPr>
-        <w:t xml:space="preserve">are accessible only inside the function. In order to provide an entry point to </w:t>
-      </w:r>
-      <w:r>
-        <w:rPr>
-          <w:rFonts w:ascii="Courier New" w:eastAsia="Times New Roman" w:hAnsi="Courier New" w:cs="Courier New"/>
-          <w:sz w:val="20"/>
-          <w:szCs w:val="20"/>
-        </w:rPr>
-        <w:t>payroll</w:t>
-      </w:r>
-      <w:r>
-        <w:rPr>
-          <w:rFonts w:ascii="Courier New" w:eastAsia="Times New Roman" w:hAnsi="Courier New" w:cs="Courier New"/>
-          <w:sz w:val="20"/>
-          <w:szCs w:val="20"/>
-        </w:rPr>
-        <w:t xml:space="preserve"> </w:t>
-      </w:r>
-      <w:r>
-        <w:rPr>
-          <w:rFonts w:ascii="Bookman Old Style" w:hAnsi="Bookman Old Style"/>
-          <w:sz w:val="20"/>
-          <w:szCs w:val="20"/>
-        </w:rPr>
-        <w:t>module, we need to change the function definition as shown below</w:t>
-      </w:r>
-    </w:p>
-    <w:p>
-      <w:pPr>
-        <w:tabs>
-          <w:tab w:val="left" w:pos="916"/>
-          <w:tab w:val="left" w:pos="1832"/>
-          <w:tab w:val="left" w:pos="2748"/>
-          <w:tab w:val="left" w:pos="3664"/>
-          <w:tab w:val="left" w:pos="4580"/>
-          <w:tab w:val="left" w:pos="5496"/>
-          <w:tab w:val="left" w:pos="6412"/>
-          <w:tab w:val="left" w:pos="7328"/>
-          <w:tab w:val="left" w:pos="8244"/>
-          <w:tab w:val="left" w:pos="9160"/>
-          <w:tab w:val="left" w:pos="10076"/>
-          <w:tab w:val="left" w:pos="10992"/>
-          <w:tab w:val="left" w:pos="11908"/>
-          <w:tab w:val="left" w:pos="12824"/>
-          <w:tab w:val="left" w:pos="13740"/>
-          <w:tab w:val="left" w:pos="14656"/>
-        </w:tabs>
-        <w:spacing w:after="0" w:line="240" w:lineRule="auto"/>
-        <w:rPr>
-          <w:rFonts w:ascii="Courier New" w:eastAsia="Times New Roman" w:hAnsi="Courier New" w:cs="Courier New"/>
-          <w:sz w:val="20"/>
-          <w:szCs w:val="20"/>
-        </w:rPr>
-      </w:pPr>
-      <w:proofErr w:type="gramStart"/>
-      <w:r>
-        <w:rPr>
-          <w:rFonts w:ascii="Courier New" w:eastAsia="Times New Roman" w:hAnsi="Courier New" w:cs="Courier New"/>
-          <w:sz w:val="20"/>
-          <w:szCs w:val="20"/>
-        </w:rPr>
-        <w:t>var</w:t>
-      </w:r>
-      <w:proofErr w:type="gramEnd"/>
-      <w:r>
-        <w:rPr>
-          <w:rFonts w:ascii="Courier New" w:eastAsia="Times New Roman" w:hAnsi="Courier New" w:cs="Courier New"/>
-          <w:sz w:val="20"/>
-          <w:szCs w:val="20"/>
-        </w:rPr>
-        <w:t xml:space="preserve"> payroll = function() {</w:t>
-      </w:r>
-    </w:p>
-    <w:p>
-      <w:pPr>
-        <w:tabs>
-          <w:tab w:val="left" w:pos="916"/>
-          <w:tab w:val="left" w:pos="1832"/>
-          <w:tab w:val="left" w:pos="2748"/>
-          <w:tab w:val="left" w:pos="3664"/>
-          <w:tab w:val="left" w:pos="4580"/>
-          <w:tab w:val="left" w:pos="5496"/>
-          <w:tab w:val="left" w:pos="6412"/>
-          <w:tab w:val="left" w:pos="7328"/>
-          <w:tab w:val="left" w:pos="8244"/>
-          <w:tab w:val="left" w:pos="9160"/>
-          <w:tab w:val="left" w:pos="10076"/>
-          <w:tab w:val="left" w:pos="10992"/>
-          <w:tab w:val="left" w:pos="11908"/>
-          <w:tab w:val="left" w:pos="12824"/>
-          <w:tab w:val="left" w:pos="13740"/>
-          <w:tab w:val="left" w:pos="14656"/>
-        </w:tabs>
-        <w:spacing w:after="0" w:line="240" w:lineRule="auto"/>
-        <w:rPr>
-          <w:rFonts w:ascii="Courier New" w:eastAsia="Times New Roman" w:hAnsi="Courier New" w:cs="Courier New"/>
-          <w:sz w:val="20"/>
-          <w:szCs w:val="20"/>
-        </w:rPr>
-      </w:pPr>
-    </w:p>
-    <w:p>
-      <w:pPr>
-        <w:tabs>
-          <w:tab w:val="left" w:pos="916"/>
-          <w:tab w:val="left" w:pos="1832"/>
-          <w:tab w:val="left" w:pos="2748"/>
-          <w:tab w:val="left" w:pos="3664"/>
-          <w:tab w:val="left" w:pos="4580"/>
-          <w:tab w:val="left" w:pos="5496"/>
-          <w:tab w:val="left" w:pos="6412"/>
-          <w:tab w:val="left" w:pos="7328"/>
-          <w:tab w:val="left" w:pos="8244"/>
-          <w:tab w:val="left" w:pos="9160"/>
-          <w:tab w:val="left" w:pos="10076"/>
-          <w:tab w:val="left" w:pos="10992"/>
-          <w:tab w:val="left" w:pos="11908"/>
-          <w:tab w:val="left" w:pos="12824"/>
-          <w:tab w:val="left" w:pos="13740"/>
-          <w:tab w:val="left" w:pos="14656"/>
-        </w:tabs>
-        <w:spacing w:after="0" w:line="240" w:lineRule="auto"/>
-        <w:rPr>
-          <w:rFonts w:ascii="Courier New" w:eastAsia="Times New Roman" w:hAnsi="Courier New" w:cs="Courier New"/>
-          <w:sz w:val="20"/>
-          <w:szCs w:val="20"/>
-        </w:rPr>
-      </w:pPr>
-      <w:r>
-        <w:rPr>
-          <w:rFonts w:ascii="Courier New" w:eastAsia="Times New Roman" w:hAnsi="Courier New" w:cs="Courier New"/>
-          <w:sz w:val="20"/>
-          <w:szCs w:val="20"/>
-        </w:rPr>
-        <w:t xml:space="preserve">    </w:t>
-      </w:r>
-      <w:proofErr w:type="gramStart"/>
-      <w:r>
-        <w:rPr>
-          <w:rFonts w:ascii="Courier New" w:eastAsia="Times New Roman" w:hAnsi="Courier New" w:cs="Courier New"/>
-          <w:sz w:val="20"/>
-          <w:szCs w:val="20"/>
-        </w:rPr>
-        <w:t>var</w:t>
-      </w:r>
-      <w:proofErr w:type="gramEnd"/>
-      <w:r>
-        <w:rPr>
-          <w:rFonts w:ascii="Courier New" w:eastAsia="Times New Roman" w:hAnsi="Courier New" w:cs="Courier New"/>
-          <w:sz w:val="20"/>
-          <w:szCs w:val="20"/>
-        </w:rPr>
-        <w:t xml:space="preserve"> </w:t>
-      </w:r>
-      <w:r>
-        <w:rPr>
-          <w:rFonts w:ascii="Courier New" w:eastAsia="Times New Roman" w:hAnsi="Courier New" w:cs="Courier New"/>
-          <w:sz w:val="20"/>
-          <w:szCs w:val="20"/>
-        </w:rPr>
-        <w:t xml:space="preserve">MakePayment </w:t>
-      </w:r>
-      <w:r>
-        <w:rPr>
-          <w:rFonts w:ascii="Courier New" w:eastAsia="Times New Roman" w:hAnsi="Courier New" w:cs="Courier New"/>
-          <w:sz w:val="20"/>
-          <w:szCs w:val="20"/>
-        </w:rPr>
-        <w:t>= function () {</w:t>
-      </w:r>
-    </w:p>
-    <w:p>
-      <w:pPr>
-        <w:tabs>
-          <w:tab w:val="left" w:pos="916"/>
-          <w:tab w:val="left" w:pos="1832"/>
-          <w:tab w:val="left" w:pos="2748"/>
-          <w:tab w:val="left" w:pos="3664"/>
-          <w:tab w:val="left" w:pos="4580"/>
-          <w:tab w:val="left" w:pos="5496"/>
-          <w:tab w:val="left" w:pos="6412"/>
-          <w:tab w:val="left" w:pos="7328"/>
-          <w:tab w:val="left" w:pos="8244"/>
-          <w:tab w:val="left" w:pos="9160"/>
-          <w:tab w:val="left" w:pos="10076"/>
-          <w:tab w:val="left" w:pos="10992"/>
-          <w:tab w:val="left" w:pos="11908"/>
-          <w:tab w:val="left" w:pos="12824"/>
-          <w:tab w:val="left" w:pos="13740"/>
-          <w:tab w:val="left" w:pos="14656"/>
-        </w:tabs>
-        <w:spacing w:after="0" w:line="240" w:lineRule="auto"/>
-        <w:rPr>
-          <w:rFonts w:ascii="Courier New" w:eastAsia="Times New Roman" w:hAnsi="Courier New" w:cs="Courier New"/>
-          <w:sz w:val="20"/>
-          <w:szCs w:val="20"/>
-        </w:rPr>
-      </w:pPr>
-      <w:r>
-        <w:rPr>
-          <w:rFonts w:ascii="Courier New" w:eastAsia="Times New Roman" w:hAnsi="Courier New" w:cs="Courier New"/>
-          <w:sz w:val="20"/>
-          <w:szCs w:val="20"/>
-        </w:rPr>
-        <w:t xml:space="preserve">        </w:t>
-      </w:r>
-      <w:proofErr w:type="gramStart"/>
-      <w:r>
-        <w:rPr>
-          <w:rFonts w:ascii="Courier New" w:eastAsia="Times New Roman" w:hAnsi="Courier New" w:cs="Courier New"/>
-          <w:sz w:val="20"/>
-          <w:szCs w:val="20"/>
-        </w:rPr>
-        <w:t>console.log(</w:t>
-      </w:r>
-      <w:proofErr w:type="gramEnd"/>
-      <w:r>
-        <w:rPr>
-          <w:rFonts w:ascii="Courier New" w:eastAsia="Times New Roman" w:hAnsi="Courier New" w:cs="Courier New"/>
-          <w:sz w:val="20"/>
-          <w:szCs w:val="20"/>
-        </w:rPr>
-        <w:t>"In MakePayment function");</w:t>
-      </w:r>
-    </w:p>
-    <w:p>
-      <w:pPr>
-        <w:tabs>
-          <w:tab w:val="left" w:pos="916"/>
-          <w:tab w:val="left" w:pos="1832"/>
-          <w:tab w:val="left" w:pos="2748"/>
-          <w:tab w:val="left" w:pos="3664"/>
-          <w:tab w:val="left" w:pos="4580"/>
-          <w:tab w:val="left" w:pos="5496"/>
-          <w:tab w:val="left" w:pos="6412"/>
-          <w:tab w:val="left" w:pos="7328"/>
-          <w:tab w:val="left" w:pos="8244"/>
-          <w:tab w:val="left" w:pos="9160"/>
-          <w:tab w:val="left" w:pos="10076"/>
-          <w:tab w:val="left" w:pos="10992"/>
-          <w:tab w:val="left" w:pos="11908"/>
-          <w:tab w:val="left" w:pos="12824"/>
-          <w:tab w:val="left" w:pos="13740"/>
-          <w:tab w:val="left" w:pos="14656"/>
-        </w:tabs>
-        <w:spacing w:after="0" w:line="240" w:lineRule="auto"/>
-        <w:rPr>
-          <w:rFonts w:ascii="Courier New" w:eastAsia="Times New Roman" w:hAnsi="Courier New" w:cs="Courier New"/>
-          <w:sz w:val="20"/>
-          <w:szCs w:val="20"/>
-        </w:rPr>
-      </w:pPr>
-      <w:r>
-        <w:rPr>
-          <w:rFonts w:ascii="Courier New" w:eastAsia="Times New Roman" w:hAnsi="Courier New" w:cs="Courier New"/>
-          <w:sz w:val="20"/>
-          <w:szCs w:val="20"/>
-        </w:rPr>
-        <w:t xml:space="preserve">    };</w:t>
-      </w:r>
-    </w:p>
-    <w:p>
-      <w:pPr>
-        <w:tabs>
-          <w:tab w:val="left" w:pos="916"/>
-          <w:tab w:val="left" w:pos="1832"/>
-          <w:tab w:val="left" w:pos="2748"/>
-          <w:tab w:val="left" w:pos="3664"/>
-          <w:tab w:val="left" w:pos="4580"/>
-          <w:tab w:val="left" w:pos="5496"/>
-          <w:tab w:val="left" w:pos="6412"/>
-          <w:tab w:val="left" w:pos="7328"/>
-          <w:tab w:val="left" w:pos="8244"/>
-          <w:tab w:val="left" w:pos="9160"/>
-          <w:tab w:val="left" w:pos="10076"/>
-          <w:tab w:val="left" w:pos="10992"/>
-          <w:tab w:val="left" w:pos="11908"/>
-          <w:tab w:val="left" w:pos="12824"/>
-          <w:tab w:val="left" w:pos="13740"/>
-          <w:tab w:val="left" w:pos="14656"/>
-        </w:tabs>
-        <w:spacing w:after="0" w:line="240" w:lineRule="auto"/>
-        <w:rPr>
-          <w:rFonts w:ascii="Courier New" w:eastAsia="Times New Roman" w:hAnsi="Courier New" w:cs="Courier New"/>
-          <w:sz w:val="20"/>
-          <w:szCs w:val="20"/>
-        </w:rPr>
-      </w:pPr>
-    </w:p>
-    <w:p>
-      <w:pPr>
-        <w:tabs>
-          <w:tab w:val="left" w:pos="916"/>
-          <w:tab w:val="left" w:pos="1832"/>
-          <w:tab w:val="left" w:pos="2748"/>
-          <w:tab w:val="left" w:pos="3664"/>
-          <w:tab w:val="left" w:pos="4580"/>
-          <w:tab w:val="left" w:pos="5496"/>
-          <w:tab w:val="left" w:pos="6412"/>
-          <w:tab w:val="left" w:pos="7328"/>
-          <w:tab w:val="left" w:pos="8244"/>
-          <w:tab w:val="left" w:pos="9160"/>
-          <w:tab w:val="left" w:pos="10076"/>
-          <w:tab w:val="left" w:pos="10992"/>
-          <w:tab w:val="left" w:pos="11908"/>
-          <w:tab w:val="left" w:pos="12824"/>
-          <w:tab w:val="left" w:pos="13740"/>
-          <w:tab w:val="left" w:pos="14656"/>
-        </w:tabs>
-        <w:spacing w:after="0" w:line="240" w:lineRule="auto"/>
-        <w:rPr>
-          <w:rFonts w:ascii="Courier New" w:eastAsia="Times New Roman" w:hAnsi="Courier New" w:cs="Courier New"/>
-          <w:sz w:val="20"/>
-          <w:szCs w:val="20"/>
-        </w:rPr>
-      </w:pPr>
-      <w:r>
-        <w:rPr>
-          <w:rFonts w:ascii="Courier New" w:eastAsia="Times New Roman" w:hAnsi="Courier New" w:cs="Courier New"/>
-          <w:sz w:val="20"/>
-          <w:szCs w:val="20"/>
-        </w:rPr>
-        <w:t xml:space="preserve">    </w:t>
-      </w:r>
-      <w:proofErr w:type="gramStart"/>
-      <w:r>
-        <w:rPr>
-          <w:rFonts w:ascii="Courier New" w:eastAsia="Times New Roman" w:hAnsi="Courier New" w:cs="Courier New"/>
-          <w:sz w:val="20"/>
-          <w:szCs w:val="20"/>
-        </w:rPr>
-        <w:t>var</w:t>
-      </w:r>
-      <w:proofErr w:type="gramEnd"/>
-      <w:r>
-        <w:rPr>
-          <w:rFonts w:ascii="Courier New" w:eastAsia="Times New Roman" w:hAnsi="Courier New" w:cs="Courier New"/>
-          <w:sz w:val="20"/>
-          <w:szCs w:val="20"/>
-        </w:rPr>
-        <w:t xml:space="preserve"> </w:t>
-      </w:r>
-      <w:r>
-        <w:rPr>
-          <w:rFonts w:ascii="Courier New" w:eastAsia="Times New Roman" w:hAnsi="Courier New" w:cs="Courier New"/>
-          <w:sz w:val="20"/>
-          <w:szCs w:val="20"/>
-        </w:rPr>
-        <w:t xml:space="preserve">CalculateOverTime </w:t>
-      </w:r>
-      <w:r>
-        <w:rPr>
-          <w:rFonts w:ascii="Courier New" w:eastAsia="Times New Roman" w:hAnsi="Courier New" w:cs="Courier New"/>
-          <w:sz w:val="20"/>
-          <w:szCs w:val="20"/>
-        </w:rPr>
-        <w:t>= function () {</w:t>
-      </w:r>
-    </w:p>
-    <w:p>
-      <w:pPr>
-        <w:tabs>
-          <w:tab w:val="left" w:pos="916"/>
-          <w:tab w:val="left" w:pos="1832"/>
-          <w:tab w:val="left" w:pos="2748"/>
-          <w:tab w:val="left" w:pos="3664"/>
-          <w:tab w:val="left" w:pos="4580"/>
-          <w:tab w:val="left" w:pos="5496"/>
-          <w:tab w:val="left" w:pos="6412"/>
-          <w:tab w:val="left" w:pos="7328"/>
-          <w:tab w:val="left" w:pos="8244"/>
-          <w:tab w:val="left" w:pos="9160"/>
-          <w:tab w:val="left" w:pos="10076"/>
-          <w:tab w:val="left" w:pos="10992"/>
-          <w:tab w:val="left" w:pos="11908"/>
-          <w:tab w:val="left" w:pos="12824"/>
-          <w:tab w:val="left" w:pos="13740"/>
-          <w:tab w:val="left" w:pos="14656"/>
-        </w:tabs>
-        <w:spacing w:after="0" w:line="240" w:lineRule="auto"/>
-        <w:rPr>
-          <w:rFonts w:ascii="Courier New" w:eastAsia="Times New Roman" w:hAnsi="Courier New" w:cs="Courier New"/>
-          <w:sz w:val="20"/>
-          <w:szCs w:val="20"/>
-        </w:rPr>
-      </w:pPr>
-      <w:r>
-        <w:rPr>
-          <w:rFonts w:ascii="Courier New" w:eastAsia="Times New Roman" w:hAnsi="Courier New" w:cs="Courier New"/>
-          <w:sz w:val="20"/>
-          <w:szCs w:val="20"/>
-        </w:rPr>
-        <w:t xml:space="preserve">        </w:t>
-      </w:r>
-      <w:proofErr w:type="gramStart"/>
-      <w:r>
-        <w:rPr>
-          <w:rFonts w:ascii="Courier New" w:eastAsia="Times New Roman" w:hAnsi="Courier New" w:cs="Courier New"/>
-          <w:sz w:val="20"/>
-          <w:szCs w:val="20"/>
-        </w:rPr>
-        <w:t>console.log(</w:t>
-      </w:r>
-      <w:proofErr w:type="gramEnd"/>
-      <w:r>
-        <w:rPr>
-          <w:rFonts w:ascii="Courier New" w:eastAsia="Times New Roman" w:hAnsi="Courier New" w:cs="Courier New"/>
-          <w:sz w:val="20"/>
-          <w:szCs w:val="20"/>
-        </w:rPr>
-        <w:t>"In CalculateOverTime function");</w:t>
-      </w:r>
-    </w:p>
-    <w:p>
-      <w:pPr>
-        <w:tabs>
-          <w:tab w:val="left" w:pos="916"/>
-          <w:tab w:val="left" w:pos="1832"/>
-          <w:tab w:val="left" w:pos="2748"/>
-          <w:tab w:val="left" w:pos="3664"/>
-          <w:tab w:val="left" w:pos="4580"/>
-          <w:tab w:val="left" w:pos="5496"/>
-          <w:tab w:val="left" w:pos="6412"/>
-          <w:tab w:val="left" w:pos="7328"/>
-          <w:tab w:val="left" w:pos="8244"/>
-          <w:tab w:val="left" w:pos="9160"/>
-          <w:tab w:val="left" w:pos="10076"/>
-          <w:tab w:val="left" w:pos="10992"/>
-          <w:tab w:val="left" w:pos="11908"/>
-          <w:tab w:val="left" w:pos="12824"/>
-          <w:tab w:val="left" w:pos="13740"/>
-          <w:tab w:val="left" w:pos="14656"/>
-        </w:tabs>
-        <w:spacing w:after="0" w:line="240" w:lineRule="auto"/>
-        <w:rPr>
-          <w:rFonts w:ascii="Courier New" w:eastAsia="Times New Roman" w:hAnsi="Courier New" w:cs="Courier New"/>
-          <w:sz w:val="20"/>
-          <w:szCs w:val="20"/>
-        </w:rPr>
-      </w:pPr>
-      <w:r>
-        <w:rPr>
-          <w:rFonts w:ascii="Courier New" w:eastAsia="Times New Roman" w:hAnsi="Courier New" w:cs="Courier New"/>
-          <w:sz w:val="20"/>
-          <w:szCs w:val="20"/>
-        </w:rPr>
-        <w:t xml:space="preserve">    };</w:t>
-      </w:r>
-    </w:p>
-    <w:p>
-      <w:pPr>
-        <w:tabs>
-          <w:tab w:val="left" w:pos="916"/>
-          <w:tab w:val="left" w:pos="1832"/>
-          <w:tab w:val="left" w:pos="2748"/>
-          <w:tab w:val="left" w:pos="3664"/>
-          <w:tab w:val="left" w:pos="4580"/>
-          <w:tab w:val="left" w:pos="5496"/>
-          <w:tab w:val="left" w:pos="6412"/>
-          <w:tab w:val="left" w:pos="7328"/>
-          <w:tab w:val="left" w:pos="8244"/>
-          <w:tab w:val="left" w:pos="9160"/>
-          <w:tab w:val="left" w:pos="10076"/>
-          <w:tab w:val="left" w:pos="10992"/>
-          <w:tab w:val="left" w:pos="11908"/>
-          <w:tab w:val="left" w:pos="12824"/>
-          <w:tab w:val="left" w:pos="13740"/>
-          <w:tab w:val="left" w:pos="14656"/>
-        </w:tabs>
-        <w:spacing w:after="0" w:line="240" w:lineRule="auto"/>
-        <w:rPr>
-          <w:rFonts w:ascii="Courier New" w:eastAsia="Times New Roman" w:hAnsi="Courier New" w:cs="Courier New"/>
-          <w:sz w:val="20"/>
-          <w:szCs w:val="20"/>
-        </w:rPr>
-      </w:pPr>
-    </w:p>
-    <w:p>
-      <w:pPr>
-        <w:tabs>
-          <w:tab w:val="left" w:pos="916"/>
-          <w:tab w:val="left" w:pos="1832"/>
-          <w:tab w:val="left" w:pos="2748"/>
-          <w:tab w:val="left" w:pos="3664"/>
-          <w:tab w:val="left" w:pos="4580"/>
-          <w:tab w:val="left" w:pos="5496"/>
-          <w:tab w:val="left" w:pos="6412"/>
-          <w:tab w:val="left" w:pos="7328"/>
-          <w:tab w:val="left" w:pos="8244"/>
-          <w:tab w:val="left" w:pos="9160"/>
-          <w:tab w:val="left" w:pos="10076"/>
-          <w:tab w:val="left" w:pos="10992"/>
-          <w:tab w:val="left" w:pos="11908"/>
-          <w:tab w:val="left" w:pos="12824"/>
-          <w:tab w:val="left" w:pos="13740"/>
-          <w:tab w:val="left" w:pos="14656"/>
-        </w:tabs>
-        <w:spacing w:after="0" w:line="240" w:lineRule="auto"/>
-        <w:rPr>
-          <w:rFonts w:ascii="Courier New" w:eastAsia="Times New Roman" w:hAnsi="Courier New" w:cs="Courier New"/>
-          <w:sz w:val="20"/>
-          <w:szCs w:val="20"/>
-        </w:rPr>
-      </w:pPr>
-      <w:r>
-        <w:rPr>
-          <w:rFonts w:ascii="Courier New" w:eastAsia="Times New Roman" w:hAnsi="Courier New" w:cs="Courier New"/>
-          <w:sz w:val="20"/>
-          <w:szCs w:val="20"/>
-        </w:rPr>
-        <w:t xml:space="preserve">    </w:t>
-      </w:r>
-      <w:proofErr w:type="gramStart"/>
-      <w:r>
-        <w:rPr>
-          <w:rFonts w:ascii="Courier New" w:eastAsia="Times New Roman" w:hAnsi="Courier New" w:cs="Courier New"/>
-          <w:sz w:val="20"/>
-          <w:szCs w:val="20"/>
-        </w:rPr>
-        <w:t>return</w:t>
-      </w:r>
-      <w:proofErr w:type="gramEnd"/>
-      <w:r>
-        <w:rPr>
-          <w:rFonts w:ascii="Courier New" w:eastAsia="Times New Roman" w:hAnsi="Courier New" w:cs="Courier New"/>
-          <w:sz w:val="20"/>
-          <w:szCs w:val="20"/>
-        </w:rPr>
-        <w:t xml:space="preserve"> {</w:t>
-      </w:r>
-    </w:p>
-    <w:p>
-      <w:pPr>
-        <w:tabs>
-          <w:tab w:val="left" w:pos="916"/>
-          <w:tab w:val="left" w:pos="1832"/>
-          <w:tab w:val="left" w:pos="2748"/>
-          <w:tab w:val="left" w:pos="3664"/>
-          <w:tab w:val="left" w:pos="4580"/>
-          <w:tab w:val="left" w:pos="5496"/>
-          <w:tab w:val="left" w:pos="6412"/>
-          <w:tab w:val="left" w:pos="7328"/>
-          <w:tab w:val="left" w:pos="8244"/>
-          <w:tab w:val="left" w:pos="9160"/>
-          <w:tab w:val="left" w:pos="10076"/>
-          <w:tab w:val="left" w:pos="10992"/>
-          <w:tab w:val="left" w:pos="11908"/>
-          <w:tab w:val="left" w:pos="12824"/>
-          <w:tab w:val="left" w:pos="13740"/>
-          <w:tab w:val="left" w:pos="14656"/>
-        </w:tabs>
-        <w:spacing w:after="0" w:line="240" w:lineRule="auto"/>
-        <w:rPr>
-          <w:rFonts w:ascii="Courier New" w:eastAsia="Times New Roman" w:hAnsi="Courier New" w:cs="Courier New"/>
-          <w:sz w:val="20"/>
-          <w:szCs w:val="20"/>
-        </w:rPr>
-      </w:pPr>
-      <w:r>
-        <w:rPr>
-          <w:rFonts w:ascii="Courier New" w:eastAsia="Times New Roman" w:hAnsi="Courier New" w:cs="Courier New"/>
-          <w:sz w:val="20"/>
-          <w:szCs w:val="20"/>
-        </w:rPr>
-        <w:t xml:space="preserve">        </w:t>
-      </w:r>
-      <w:proofErr w:type="gramStart"/>
-      <w:r>
-        <w:rPr>
-          <w:rFonts w:ascii="Courier New" w:eastAsia="Times New Roman" w:hAnsi="Courier New" w:cs="Courier New"/>
-          <w:sz w:val="20"/>
-          <w:szCs w:val="20"/>
-        </w:rPr>
-        <w:t>MakePayment :</w:t>
-      </w:r>
-      <w:proofErr w:type="gramEnd"/>
-      <w:r>
-        <w:rPr>
-          <w:rFonts w:ascii="Courier New" w:eastAsia="Times New Roman" w:hAnsi="Courier New" w:cs="Courier New"/>
-          <w:sz w:val="20"/>
-          <w:szCs w:val="20"/>
-        </w:rPr>
-        <w:t xml:space="preserve"> </w:t>
-      </w:r>
-      <w:r>
-        <w:rPr>
-          <w:rFonts w:ascii="Courier New" w:eastAsia="Times New Roman" w:hAnsi="Courier New" w:cs="Courier New"/>
-          <w:sz w:val="20"/>
-          <w:szCs w:val="20"/>
-        </w:rPr>
-        <w:t>MakePayment</w:t>
-      </w:r>
-      <w:r>
-        <w:rPr>
-          <w:rFonts w:ascii="Courier New" w:eastAsia="Times New Roman" w:hAnsi="Courier New" w:cs="Courier New"/>
-          <w:sz w:val="20"/>
-          <w:szCs w:val="20"/>
-        </w:rPr>
-        <w:t>,</w:t>
-      </w:r>
-    </w:p>
-    <w:p>
-      <w:pPr>
-        <w:tabs>
-          <w:tab w:val="left" w:pos="916"/>
-          <w:tab w:val="left" w:pos="1832"/>
-          <w:tab w:val="left" w:pos="2748"/>
-          <w:tab w:val="left" w:pos="3664"/>
-          <w:tab w:val="left" w:pos="4580"/>
-          <w:tab w:val="left" w:pos="5496"/>
-          <w:tab w:val="left" w:pos="6412"/>
-          <w:tab w:val="left" w:pos="7328"/>
-          <w:tab w:val="left" w:pos="8244"/>
-          <w:tab w:val="left" w:pos="9160"/>
-          <w:tab w:val="left" w:pos="10076"/>
-          <w:tab w:val="left" w:pos="10992"/>
-          <w:tab w:val="left" w:pos="11908"/>
-          <w:tab w:val="left" w:pos="12824"/>
-          <w:tab w:val="left" w:pos="13740"/>
-          <w:tab w:val="left" w:pos="14656"/>
-        </w:tabs>
-        <w:spacing w:after="0" w:line="240" w:lineRule="auto"/>
-        <w:rPr>
-          <w:rFonts w:ascii="Courier New" w:eastAsia="Times New Roman" w:hAnsi="Courier New" w:cs="Courier New"/>
-          <w:sz w:val="20"/>
-          <w:szCs w:val="20"/>
-        </w:rPr>
-      </w:pPr>
-      <w:r>
-        <w:rPr>
-          <w:rFonts w:ascii="Courier New" w:eastAsia="Times New Roman" w:hAnsi="Courier New" w:cs="Courier New"/>
-          <w:sz w:val="20"/>
-          <w:szCs w:val="20"/>
-        </w:rPr>
-        <w:t xml:space="preserve">        </w:t>
-      </w:r>
-      <w:proofErr w:type="gramStart"/>
-      <w:r>
-        <w:rPr>
-          <w:rFonts w:ascii="Courier New" w:eastAsia="Times New Roman" w:hAnsi="Courier New" w:cs="Courier New"/>
-          <w:sz w:val="20"/>
-          <w:szCs w:val="20"/>
-        </w:rPr>
-        <w:t>CalculateOverTime :</w:t>
-      </w:r>
-      <w:proofErr w:type="gramEnd"/>
-      <w:r>
-        <w:rPr>
-          <w:rFonts w:ascii="Courier New" w:eastAsia="Times New Roman" w:hAnsi="Courier New" w:cs="Courier New"/>
-          <w:sz w:val="20"/>
-          <w:szCs w:val="20"/>
-        </w:rPr>
-        <w:t xml:space="preserve"> </w:t>
-      </w:r>
-      <w:r>
-        <w:rPr>
-          <w:rFonts w:ascii="Courier New" w:eastAsia="Times New Roman" w:hAnsi="Courier New" w:cs="Courier New"/>
-          <w:sz w:val="20"/>
-          <w:szCs w:val="20"/>
-        </w:rPr>
-        <w:t>CalculateOverTime</w:t>
-      </w:r>
-    </w:p>
-    <w:p>
-      <w:pPr>
-        <w:tabs>
-          <w:tab w:val="left" w:pos="916"/>
-          <w:tab w:val="left" w:pos="1832"/>
-          <w:tab w:val="left" w:pos="2748"/>
-          <w:tab w:val="left" w:pos="3664"/>
-          <w:tab w:val="left" w:pos="4580"/>
-          <w:tab w:val="left" w:pos="5496"/>
-          <w:tab w:val="left" w:pos="6412"/>
-          <w:tab w:val="left" w:pos="7328"/>
-          <w:tab w:val="left" w:pos="8244"/>
-          <w:tab w:val="left" w:pos="9160"/>
-          <w:tab w:val="left" w:pos="10076"/>
-          <w:tab w:val="left" w:pos="10992"/>
-          <w:tab w:val="left" w:pos="11908"/>
-          <w:tab w:val="left" w:pos="12824"/>
-          <w:tab w:val="left" w:pos="13740"/>
-          <w:tab w:val="left" w:pos="14656"/>
-        </w:tabs>
-        <w:spacing w:after="0" w:line="240" w:lineRule="auto"/>
-        <w:rPr>
-          <w:rFonts w:ascii="Courier New" w:eastAsia="Times New Roman" w:hAnsi="Courier New" w:cs="Courier New"/>
-          <w:sz w:val="20"/>
-          <w:szCs w:val="20"/>
-        </w:rPr>
-      </w:pPr>
-      <w:r>
-        <w:rPr>
-          <w:rFonts w:ascii="Courier New" w:eastAsia="Times New Roman" w:hAnsi="Courier New" w:cs="Courier New"/>
-          <w:sz w:val="20"/>
-          <w:szCs w:val="20"/>
-        </w:rPr>
-        <w:t xml:space="preserve">    }</w:t>
-      </w:r>
-    </w:p>
-    <w:p>
-      <w:pPr>
-        <w:tabs>
-          <w:tab w:val="left" w:pos="916"/>
-          <w:tab w:val="left" w:pos="1832"/>
-          <w:tab w:val="left" w:pos="2748"/>
-          <w:tab w:val="left" w:pos="3664"/>
-          <w:tab w:val="left" w:pos="4580"/>
-          <w:tab w:val="left" w:pos="5496"/>
-          <w:tab w:val="left" w:pos="6412"/>
-          <w:tab w:val="left" w:pos="7328"/>
-          <w:tab w:val="left" w:pos="8244"/>
-          <w:tab w:val="left" w:pos="9160"/>
-          <w:tab w:val="left" w:pos="10076"/>
-          <w:tab w:val="left" w:pos="10992"/>
-          <w:tab w:val="left" w:pos="11908"/>
-          <w:tab w:val="left" w:pos="12824"/>
-          <w:tab w:val="left" w:pos="13740"/>
-          <w:tab w:val="left" w:pos="14656"/>
-        </w:tabs>
-        <w:spacing w:after="0" w:line="240" w:lineRule="auto"/>
-        <w:rPr>
-          <w:rFonts w:ascii="Courier New" w:eastAsia="Times New Roman" w:hAnsi="Courier New" w:cs="Courier New"/>
-          <w:sz w:val="20"/>
-          <w:szCs w:val="20"/>
-        </w:rPr>
-      </w:pPr>
-      <w:r>
-        <w:rPr>
-          <w:rFonts w:ascii="Courier New" w:eastAsia="Times New Roman" w:hAnsi="Courier New" w:cs="Courier New"/>
-          <w:sz w:val="20"/>
-          <w:szCs w:val="20"/>
-        </w:rPr>
-        <w:t>};</w:t>
-      </w:r>
-    </w:p>
-    <w:p>
-      <w:pPr>
         <w:rPr>
           <w:rFonts w:ascii="Bookman Old Style" w:hAnsi="Bookman Old Style"/>
           <w:b/>
@@ -1737,7 +1803,31 @@
           <w:sz w:val="20"/>
           <w:szCs w:val="20"/>
         </w:rPr>
-        <w:t xml:space="preserve">Return block in above function definition exposes both </w:t>
+        <w:t xml:space="preserve">The </w:t>
+      </w:r>
+      <w:r>
+        <w:rPr>
+          <w:rFonts w:ascii="Courier New" w:eastAsia="Times New Roman" w:hAnsi="Courier New" w:cs="Courier New"/>
+          <w:sz w:val="20"/>
+          <w:szCs w:val="20"/>
+        </w:rPr>
+        <w:t>r</w:t>
+      </w:r>
+      <w:r>
+        <w:rPr>
+          <w:rFonts w:ascii="Courier New" w:eastAsia="Times New Roman" w:hAnsi="Courier New" w:cs="Courier New"/>
+          <w:sz w:val="20"/>
+          <w:szCs w:val="20"/>
+        </w:rPr>
+        <w:t>eturn</w:t>
+      </w:r>
+      <w:r>
+        <w:rPr>
+          <w:rFonts w:ascii="Bookman Old Style" w:hAnsi="Bookman Old Style"/>
+          <w:sz w:val="20"/>
+          <w:szCs w:val="20"/>
+        </w:rPr>
+        <w:t xml:space="preserve"> block in above function definition exposes both </w:t>
       </w:r>
       <w:r>
         <w:rPr>
@@ -3223,13 +3313,41 @@
           <w:szCs w:val="20"/>
         </w:rPr>
       </w:pPr>
-      <w:r>
+    </w:p>
+    <w:p>
+      <w:pPr>
+        <w:rPr>
+          <w:rFonts w:ascii="Bookman Old Style" w:hAnsi="Bookman Old Style"/>
+          <w:sz w:val="20"/>
+          <w:szCs w:val="20"/>
+        </w:rPr>
+      </w:pPr>
+      <w:r>
+        <w:rPr>
+          <w:rFonts w:ascii="Bookman Old Style" w:hAnsi="Bookman Old Style"/>
+          <w:sz w:val="20"/>
+          <w:szCs w:val="20"/>
+        </w:rPr>
+        <w:lastRenderedPageBreak/>
+        <w:t>With this basic introduction of modules in JavaScript, let’s understand ‘Global Variables’ and how to avoid them using IIFE.</w:t>
+      </w:r>
+    </w:p>
+    <w:p>
+      <w:pPr>
         <w:rPr>
           <w:rFonts w:ascii="Bookman Old Style" w:hAnsi="Bookman Old Style"/>
           <w:b/>
           <w:sz w:val="20"/>
           <w:szCs w:val="20"/>
         </w:rPr>
+      </w:pPr>
+      <w:r>
+        <w:rPr>
+          <w:rFonts w:ascii="Bookman Old Style" w:hAnsi="Bookman Old Style"/>
+          <w:b/>
+          <w:sz w:val="20"/>
+          <w:szCs w:val="20"/>
+        </w:rPr>
         <w:t>Global Variables</w:t>
       </w:r>
     </w:p>
@@ -3247,24 +3365,39 @@
           <w:sz w:val="20"/>
           <w:szCs w:val="20"/>
         </w:rPr>
-        <w:t>In many programming languages using global variables is considered as a bad practice. In JavaScript they are evil and if you noticed any global variables in the JavaScript program, you should try to refactor the code to remove them.</w:t>
-      </w:r>
-    </w:p>
-    <w:p>
-      <w:pPr>
-        <w:rPr>
-          <w:rFonts w:ascii="Bookman Old Style" w:hAnsi="Bookman Old Style"/>
-          <w:sz w:val="20"/>
-          <w:szCs w:val="20"/>
-        </w:rPr>
-      </w:pPr>
-      <w:r>
-        <w:rPr>
-          <w:rFonts w:ascii="Bookman Old Style" w:hAnsi="Bookman Old Style"/>
-          <w:sz w:val="20"/>
-          <w:szCs w:val="20"/>
-        </w:rPr>
-        <w:lastRenderedPageBreak/>
+        <w:t xml:space="preserve">In many programming languages using global variables is considered as a bad practice. In JavaScript they are evil and if you notice any global variables in </w:t>
+      </w:r>
+      <w:r>
+        <w:rPr>
+          <w:rFonts w:ascii="Bookman Old Style" w:hAnsi="Bookman Old Style"/>
+          <w:sz w:val="20"/>
+          <w:szCs w:val="20"/>
+        </w:rPr>
+        <w:t>your</w:t>
+      </w:r>
+      <w:r>
+        <w:rPr>
+          <w:rFonts w:ascii="Bookman Old Style" w:hAnsi="Bookman Old Style"/>
+          <w:sz w:val="20"/>
+          <w:szCs w:val="20"/>
+        </w:rPr>
+        <w:t xml:space="preserve"> JavaScript program, you should try to refactor the code to remove them.</w:t>
+      </w:r>
+    </w:p>
+    <w:p>
+      <w:pPr>
+        <w:rPr>
+          <w:rFonts w:ascii="Bookman Old Style" w:hAnsi="Bookman Old Style"/>
+          <w:sz w:val="20"/>
+          <w:szCs w:val="20"/>
+        </w:rPr>
+      </w:pPr>
+      <w:r>
+        <w:rPr>
+          <w:rFonts w:ascii="Bookman Old Style" w:hAnsi="Bookman Old Style"/>
+          <w:sz w:val="20"/>
+          <w:szCs w:val="20"/>
+        </w:rPr>
         <w:t xml:space="preserve">In the payroll module / function defined earlier, we have accidently created two global variables - </w:t>
       </w:r>
       <w:r>
@@ -3329,7 +3462,23 @@
           <w:sz w:val="20"/>
           <w:szCs w:val="20"/>
         </w:rPr>
-        <w:t xml:space="preserve"> function in it and unfortunately it been declared at global scope as well, your declared </w:t>
+        <w:t xml:space="preserve"> function in it and unfortunately it </w:t>
+      </w:r>
+      <w:r>
+        <w:rPr>
+          <w:rFonts w:ascii="Bookman Old Style" w:hAnsi="Bookman Old Style"/>
+          <w:sz w:val="20"/>
+          <w:szCs w:val="20"/>
+        </w:rPr>
+        <w:t xml:space="preserve">has </w:t>
+      </w:r>
+      <w:r>
+        <w:rPr>
+          <w:rFonts w:ascii="Bookman Old Style" w:hAnsi="Bookman Old Style"/>
+          <w:sz w:val="20"/>
+          <w:szCs w:val="20"/>
+        </w:rPr>
+        <w:t xml:space="preserve">been declared at global scope as well, your declared </w:t>
       </w:r>
       <w:r>
         <w:rPr>
@@ -3345,15 +3494,7 @@
           <w:sz w:val="20"/>
           <w:szCs w:val="20"/>
         </w:rPr>
-        <w:t xml:space="preserve"> function</w:t>
-      </w:r>
-      <w:r>
-        <w:rPr>
-          <w:rFonts w:ascii="Bookman Old Style" w:hAnsi="Bookman Old Style"/>
-          <w:sz w:val="20"/>
-          <w:szCs w:val="20"/>
-        </w:rPr>
-        <w:t xml:space="preserve"> will override it during program execution, which may result into unexpected output. So, how can we eliminate global variables from our program? Enter IIFE</w:t>
+        <w:t xml:space="preserve"> function will override it during program execution, which may result into unexpected output. So, how can we eliminate global variables from our program? Enter IIFE</w:t>
       </w:r>
     </w:p>
     <w:p>
@@ -3435,16 +3576,223 @@
           <w:sz w:val="20"/>
           <w:szCs w:val="20"/>
         </w:rPr>
-        <w:t xml:space="preserve">, </w:t>
+        <w:t xml:space="preserve"> etc</w:t>
+      </w:r>
+      <w:r>
+        <w:rPr>
+          <w:rFonts w:ascii="Bookman Old Style" w:hAnsi="Bookman Old Style"/>
+          <w:sz w:val="20"/>
+          <w:szCs w:val="20"/>
+        </w:rPr>
+        <w:t>.</w:t>
+      </w:r>
+      <w:r>
+        <w:rPr>
+          <w:rFonts w:ascii="Bookman Old Style" w:hAnsi="Bookman Old Style"/>
+          <w:sz w:val="20"/>
+          <w:szCs w:val="20"/>
+        </w:rPr>
+        <w:t>) to place all library code inside of a local scope.</w:t>
+      </w:r>
+      <w:r>
+        <w:rPr>
+          <w:rFonts w:ascii="Bookman Old Style" w:hAnsi="Bookman Old Style"/>
+          <w:sz w:val="20"/>
+          <w:szCs w:val="20"/>
+        </w:rPr>
+        <w:t xml:space="preserve"> It is just an anonymous function that is wrapped inside of a set of parentheses and invoked immediately.</w:t>
+      </w:r>
+    </w:p>
+    <w:p>
+      <w:pPr>
+        <w:rPr>
+          <w:rFonts w:ascii="Bookman Old Style" w:hAnsi="Bookman Old Style"/>
+          <w:sz w:val="20"/>
+          <w:szCs w:val="20"/>
+        </w:rPr>
+      </w:pPr>
+      <w:r>
+        <w:rPr>
+          <w:rFonts w:ascii="Bookman Old Style" w:hAnsi="Bookman Old Style"/>
+          <w:sz w:val="20"/>
+          <w:szCs w:val="20"/>
+        </w:rPr>
+        <w:t>A standard IIFE looks like this</w:t>
+      </w:r>
+    </w:p>
+    <w:p>
+      <w:pPr>
+        <w:tabs>
+          <w:tab w:val="left" w:pos="916"/>
+          <w:tab w:val="left" w:pos="1832"/>
+          <w:tab w:val="left" w:pos="2748"/>
+          <w:tab w:val="left" w:pos="3664"/>
+          <w:tab w:val="left" w:pos="4580"/>
+          <w:tab w:val="left" w:pos="5496"/>
+          <w:tab w:val="left" w:pos="6412"/>
+          <w:tab w:val="left" w:pos="7328"/>
+          <w:tab w:val="left" w:pos="8244"/>
+          <w:tab w:val="left" w:pos="9160"/>
+          <w:tab w:val="left" w:pos="10076"/>
+          <w:tab w:val="left" w:pos="10992"/>
+          <w:tab w:val="left" w:pos="11908"/>
+          <w:tab w:val="left" w:pos="12824"/>
+          <w:tab w:val="left" w:pos="13740"/>
+          <w:tab w:val="left" w:pos="14656"/>
+        </w:tabs>
+        <w:spacing w:after="0" w:line="240" w:lineRule="auto"/>
+        <w:rPr>
+          <w:rFonts w:ascii="Courier New" w:eastAsia="Times New Roman" w:hAnsi="Courier New" w:cs="Courier New"/>
+          <w:sz w:val="20"/>
+          <w:szCs w:val="20"/>
+        </w:rPr>
+      </w:pPr>
+      <w:r>
+        <w:rPr>
+          <w:rFonts w:ascii="Courier New" w:eastAsia="Times New Roman" w:hAnsi="Courier New" w:cs="Courier New"/>
+          <w:sz w:val="20"/>
+          <w:szCs w:val="20"/>
+        </w:rPr>
+        <w:t>(</w:t>
+      </w:r>
+      <w:proofErr w:type="gramStart"/>
+      <w:r>
+        <w:rPr>
+          <w:rFonts w:ascii="Courier New" w:eastAsia="Times New Roman" w:hAnsi="Courier New" w:cs="Courier New"/>
+          <w:sz w:val="20"/>
+          <w:szCs w:val="20"/>
+        </w:rPr>
+        <w:t>function</w:t>
+      </w:r>
+      <w:proofErr w:type="gramEnd"/>
+      <w:r>
+        <w:rPr>
+          <w:rFonts w:ascii="Courier New" w:eastAsia="Times New Roman" w:hAnsi="Courier New" w:cs="Courier New"/>
+          <w:sz w:val="20"/>
+          <w:szCs w:val="20"/>
+        </w:rPr>
+        <w:t xml:space="preserve"> () {</w:t>
+      </w:r>
+    </w:p>
+    <w:p>
+      <w:pPr>
+        <w:tabs>
+          <w:tab w:val="left" w:pos="916"/>
+          <w:tab w:val="left" w:pos="1832"/>
+          <w:tab w:val="left" w:pos="2748"/>
+          <w:tab w:val="left" w:pos="3664"/>
+          <w:tab w:val="left" w:pos="4580"/>
+          <w:tab w:val="left" w:pos="5496"/>
+          <w:tab w:val="left" w:pos="6412"/>
+          <w:tab w:val="left" w:pos="7328"/>
+          <w:tab w:val="left" w:pos="8244"/>
+          <w:tab w:val="left" w:pos="9160"/>
+          <w:tab w:val="left" w:pos="10076"/>
+          <w:tab w:val="left" w:pos="10992"/>
+          <w:tab w:val="left" w:pos="11908"/>
+          <w:tab w:val="left" w:pos="12824"/>
+          <w:tab w:val="left" w:pos="13740"/>
+          <w:tab w:val="left" w:pos="14656"/>
+        </w:tabs>
+        <w:spacing w:after="0" w:line="240" w:lineRule="auto"/>
+        <w:rPr>
+          <w:rFonts w:ascii="Courier New" w:eastAsia="Times New Roman" w:hAnsi="Courier New" w:cs="Courier New"/>
+          <w:sz w:val="20"/>
+          <w:szCs w:val="20"/>
+        </w:rPr>
+      </w:pPr>
+      <w:r>
+        <w:rPr>
+          <w:rFonts w:ascii="Courier New" w:eastAsia="Times New Roman" w:hAnsi="Courier New" w:cs="Courier New"/>
+          <w:sz w:val="20"/>
+          <w:szCs w:val="20"/>
+        </w:rPr>
+        <w:t xml:space="preserve">    // Code goes here</w:t>
+      </w:r>
+    </w:p>
+    <w:p>
+      <w:pPr>
+        <w:tabs>
+          <w:tab w:val="left" w:pos="916"/>
+          <w:tab w:val="left" w:pos="1832"/>
+          <w:tab w:val="left" w:pos="2748"/>
+          <w:tab w:val="left" w:pos="3664"/>
+          <w:tab w:val="left" w:pos="4580"/>
+          <w:tab w:val="left" w:pos="5496"/>
+          <w:tab w:val="left" w:pos="6412"/>
+          <w:tab w:val="left" w:pos="7328"/>
+          <w:tab w:val="left" w:pos="8244"/>
+          <w:tab w:val="left" w:pos="9160"/>
+          <w:tab w:val="left" w:pos="10076"/>
+          <w:tab w:val="left" w:pos="10992"/>
+          <w:tab w:val="left" w:pos="11908"/>
+          <w:tab w:val="left" w:pos="12824"/>
+          <w:tab w:val="left" w:pos="13740"/>
+          <w:tab w:val="left" w:pos="14656"/>
+        </w:tabs>
+        <w:spacing w:after="0" w:line="240" w:lineRule="auto"/>
+        <w:rPr>
+          <w:rFonts w:ascii="Courier New" w:eastAsia="Times New Roman" w:hAnsi="Courier New" w:cs="Courier New"/>
+          <w:sz w:val="20"/>
+          <w:szCs w:val="20"/>
+        </w:rPr>
+      </w:pPr>
+      <w:r>
+        <w:rPr>
+          <w:rFonts w:ascii="Courier New" w:eastAsia="Times New Roman" w:hAnsi="Courier New" w:cs="Courier New"/>
+          <w:sz w:val="20"/>
+          <w:szCs w:val="20"/>
+        </w:rPr>
+        <w:t>})();</w:t>
+      </w:r>
+    </w:p>
+    <w:p>
+      <w:pPr>
+        <w:rPr>
+          <w:rFonts w:ascii="Bookman Old Style" w:hAnsi="Bookman Old Style"/>
+          <w:sz w:val="20"/>
+          <w:szCs w:val="20"/>
+        </w:rPr>
+      </w:pPr>
+      <w:r>
+        <w:rPr>
+          <w:rFonts w:ascii="Bookman Old Style" w:hAnsi="Bookman Old Style"/>
+          <w:sz w:val="20"/>
+          <w:szCs w:val="20"/>
+        </w:rPr>
+        <w:t xml:space="preserve"> </w:t>
+      </w:r>
+    </w:p>
+    <w:p>
+      <w:pPr>
+        <w:rPr>
+          <w:rFonts w:ascii="Bookman Old Style" w:hAnsi="Bookman Old Style"/>
+          <w:sz w:val="20"/>
+          <w:szCs w:val="20"/>
+        </w:rPr>
+      </w:pPr>
+      <w:r>
+        <w:rPr>
+          <w:rFonts w:ascii="Bookman Old Style" w:hAnsi="Bookman Old Style"/>
+          <w:sz w:val="20"/>
+          <w:szCs w:val="20"/>
+        </w:rPr>
+        <w:t xml:space="preserve">The advantage of the IIFE is that any </w:t>
       </w:r>
       <w:proofErr w:type="spellStart"/>
       <w:r>
         <w:rPr>
           <w:rFonts w:ascii="Bookman Old Style" w:hAnsi="Bookman Old Style"/>
-          <w:sz w:val="20"/>
-          <w:szCs w:val="20"/>
-        </w:rPr>
-        <w:t>etc</w:t>
+        </w:rPr>
+        <w:t>var</w:t>
+      </w:r>
+      <w:r>
+        <w:rPr>
+          <w:rFonts w:ascii="Bookman Old Style" w:hAnsi="Bookman Old Style"/>
+          <w:sz w:val="20"/>
+          <w:szCs w:val="20"/>
+        </w:rPr>
+        <w:t>s</w:t>
       </w:r>
       <w:proofErr w:type="spellEnd"/>
       <w:r>
@@ -3453,1318 +3801,1416 @@
           <w:sz w:val="20"/>
           <w:szCs w:val="20"/>
         </w:rPr>
-        <w:t>) to place all library code inside of a local scope.</w:t>
-      </w:r>
-      <w:r>
-        <w:rPr>
-          <w:rFonts w:ascii="Bookman Old Style" w:hAnsi="Bookman Old Style"/>
-          <w:sz w:val="20"/>
-          <w:szCs w:val="20"/>
-        </w:rPr>
-        <w:t xml:space="preserve"> It is just an anonymous function that is wrapped inside of a set of parentheses and invoked immediately.</w:t>
-      </w:r>
+        <w:t xml:space="preserve"> declared inside it are inaccessible to the outside world. So how does that help us? The key is that an IIFE can have a return value just like any other function.</w:t>
+      </w:r>
+    </w:p>
+    <w:p>
+      <w:pPr>
+        <w:rPr>
+          <w:rFonts w:ascii="Bookman Old Style" w:hAnsi="Bookman Old Style"/>
+          <w:sz w:val="20"/>
+          <w:szCs w:val="20"/>
+        </w:rPr>
+      </w:pPr>
+      <w:r>
+        <w:rPr>
+          <w:rFonts w:ascii="Bookman Old Style" w:hAnsi="Bookman Old Style"/>
+          <w:sz w:val="20"/>
+          <w:szCs w:val="20"/>
+        </w:rPr>
+        <w:t>So let’s refactor our payroll function using IIFE syntax</w:t>
+      </w:r>
+    </w:p>
+    <w:p>
+      <w:pPr>
+        <w:tabs>
+          <w:tab w:val="left" w:pos="916"/>
+          <w:tab w:val="left" w:pos="1832"/>
+          <w:tab w:val="left" w:pos="2748"/>
+          <w:tab w:val="left" w:pos="3664"/>
+          <w:tab w:val="left" w:pos="4580"/>
+          <w:tab w:val="left" w:pos="5496"/>
+          <w:tab w:val="left" w:pos="6412"/>
+          <w:tab w:val="left" w:pos="7328"/>
+          <w:tab w:val="left" w:pos="8244"/>
+          <w:tab w:val="left" w:pos="9160"/>
+          <w:tab w:val="left" w:pos="10076"/>
+          <w:tab w:val="left" w:pos="10992"/>
+          <w:tab w:val="left" w:pos="11908"/>
+          <w:tab w:val="left" w:pos="12824"/>
+          <w:tab w:val="left" w:pos="13740"/>
+          <w:tab w:val="left" w:pos="14656"/>
+        </w:tabs>
+        <w:spacing w:after="0" w:line="240" w:lineRule="auto"/>
+        <w:rPr>
+          <w:rFonts w:ascii="Courier New" w:eastAsia="Times New Roman" w:hAnsi="Courier New" w:cs="Courier New"/>
+          <w:sz w:val="20"/>
+          <w:szCs w:val="20"/>
+        </w:rPr>
+      </w:pPr>
+      <w:proofErr w:type="gramStart"/>
+      <w:r>
+        <w:rPr>
+          <w:rFonts w:ascii="Courier New" w:eastAsia="Times New Roman" w:hAnsi="Courier New" w:cs="Courier New"/>
+          <w:sz w:val="20"/>
+          <w:szCs w:val="20"/>
+        </w:rPr>
+        <w:t>var</w:t>
+      </w:r>
+      <w:proofErr w:type="gramEnd"/>
+      <w:r>
+        <w:rPr>
+          <w:rFonts w:ascii="Courier New" w:eastAsia="Times New Roman" w:hAnsi="Courier New" w:cs="Courier New"/>
+          <w:sz w:val="20"/>
+          <w:szCs w:val="20"/>
+        </w:rPr>
+        <w:t xml:space="preserve"> payroll = (function() {</w:t>
+      </w:r>
+    </w:p>
+    <w:p>
+      <w:pPr>
+        <w:tabs>
+          <w:tab w:val="left" w:pos="916"/>
+          <w:tab w:val="left" w:pos="1832"/>
+          <w:tab w:val="left" w:pos="2748"/>
+          <w:tab w:val="left" w:pos="3664"/>
+          <w:tab w:val="left" w:pos="4580"/>
+          <w:tab w:val="left" w:pos="5496"/>
+          <w:tab w:val="left" w:pos="6412"/>
+          <w:tab w:val="left" w:pos="7328"/>
+          <w:tab w:val="left" w:pos="8244"/>
+          <w:tab w:val="left" w:pos="9160"/>
+          <w:tab w:val="left" w:pos="10076"/>
+          <w:tab w:val="left" w:pos="10992"/>
+          <w:tab w:val="left" w:pos="11908"/>
+          <w:tab w:val="left" w:pos="12824"/>
+          <w:tab w:val="left" w:pos="13740"/>
+          <w:tab w:val="left" w:pos="14656"/>
+        </w:tabs>
+        <w:spacing w:after="0" w:line="240" w:lineRule="auto"/>
+        <w:rPr>
+          <w:rFonts w:ascii="Courier New" w:eastAsia="Times New Roman" w:hAnsi="Courier New" w:cs="Courier New"/>
+          <w:sz w:val="20"/>
+          <w:szCs w:val="20"/>
+        </w:rPr>
+      </w:pPr>
+      <w:r>
+        <w:rPr>
+          <w:rFonts w:ascii="Courier New" w:eastAsia="Times New Roman" w:hAnsi="Courier New" w:cs="Courier New"/>
+          <w:sz w:val="20"/>
+          <w:szCs w:val="20"/>
+        </w:rPr>
+        <w:t xml:space="preserve">    </w:t>
+      </w:r>
+      <w:proofErr w:type="gramStart"/>
+      <w:r>
+        <w:rPr>
+          <w:rFonts w:ascii="Courier New" w:eastAsia="Times New Roman" w:hAnsi="Courier New" w:cs="Courier New"/>
+          <w:sz w:val="20"/>
+          <w:szCs w:val="20"/>
+        </w:rPr>
+        <w:t>var</w:t>
+      </w:r>
+      <w:proofErr w:type="gramEnd"/>
+      <w:r>
+        <w:rPr>
+          <w:rFonts w:ascii="Courier New" w:eastAsia="Times New Roman" w:hAnsi="Courier New" w:cs="Courier New"/>
+          <w:sz w:val="20"/>
+          <w:szCs w:val="20"/>
+        </w:rPr>
+        <w:t xml:space="preserve"> audit = function(info) {</w:t>
+      </w:r>
+    </w:p>
+    <w:p>
+      <w:pPr>
+        <w:tabs>
+          <w:tab w:val="left" w:pos="916"/>
+          <w:tab w:val="left" w:pos="1832"/>
+          <w:tab w:val="left" w:pos="2748"/>
+          <w:tab w:val="left" w:pos="3664"/>
+          <w:tab w:val="left" w:pos="4580"/>
+          <w:tab w:val="left" w:pos="5496"/>
+          <w:tab w:val="left" w:pos="6412"/>
+          <w:tab w:val="left" w:pos="7328"/>
+          <w:tab w:val="left" w:pos="8244"/>
+          <w:tab w:val="left" w:pos="9160"/>
+          <w:tab w:val="left" w:pos="10076"/>
+          <w:tab w:val="left" w:pos="10992"/>
+          <w:tab w:val="left" w:pos="11908"/>
+          <w:tab w:val="left" w:pos="12824"/>
+          <w:tab w:val="left" w:pos="13740"/>
+          <w:tab w:val="left" w:pos="14656"/>
+        </w:tabs>
+        <w:spacing w:after="0" w:line="240" w:lineRule="auto"/>
+        <w:rPr>
+          <w:rFonts w:ascii="Courier New" w:eastAsia="Times New Roman" w:hAnsi="Courier New" w:cs="Courier New"/>
+          <w:sz w:val="20"/>
+          <w:szCs w:val="20"/>
+        </w:rPr>
+      </w:pPr>
+      <w:r>
+        <w:rPr>
+          <w:rFonts w:ascii="Courier New" w:eastAsia="Times New Roman" w:hAnsi="Courier New" w:cs="Courier New"/>
+          <w:sz w:val="20"/>
+          <w:szCs w:val="20"/>
+        </w:rPr>
+        <w:t xml:space="preserve">        </w:t>
+      </w:r>
+      <w:proofErr w:type="gramStart"/>
+      <w:r>
+        <w:rPr>
+          <w:rFonts w:ascii="Courier New" w:eastAsia="Times New Roman" w:hAnsi="Courier New" w:cs="Courier New"/>
+          <w:sz w:val="20"/>
+          <w:szCs w:val="20"/>
+        </w:rPr>
+        <w:t>console.log(</w:t>
+      </w:r>
+      <w:proofErr w:type="gramEnd"/>
+      <w:r>
+        <w:rPr>
+          <w:rFonts w:ascii="Courier New" w:eastAsia="Times New Roman" w:hAnsi="Courier New" w:cs="Courier New"/>
+          <w:sz w:val="20"/>
+          <w:szCs w:val="20"/>
+        </w:rPr>
+        <w:t>"Auditing information " + info)</w:t>
+      </w:r>
+    </w:p>
+    <w:p>
+      <w:pPr>
+        <w:tabs>
+          <w:tab w:val="left" w:pos="916"/>
+          <w:tab w:val="left" w:pos="1832"/>
+          <w:tab w:val="left" w:pos="2748"/>
+          <w:tab w:val="left" w:pos="3664"/>
+          <w:tab w:val="left" w:pos="4580"/>
+          <w:tab w:val="left" w:pos="5496"/>
+          <w:tab w:val="left" w:pos="6412"/>
+          <w:tab w:val="left" w:pos="7328"/>
+          <w:tab w:val="left" w:pos="8244"/>
+          <w:tab w:val="left" w:pos="9160"/>
+          <w:tab w:val="left" w:pos="10076"/>
+          <w:tab w:val="left" w:pos="10992"/>
+          <w:tab w:val="left" w:pos="11908"/>
+          <w:tab w:val="left" w:pos="12824"/>
+          <w:tab w:val="left" w:pos="13740"/>
+          <w:tab w:val="left" w:pos="14656"/>
+        </w:tabs>
+        <w:spacing w:after="0" w:line="240" w:lineRule="auto"/>
+        <w:rPr>
+          <w:rFonts w:ascii="Courier New" w:eastAsia="Times New Roman" w:hAnsi="Courier New" w:cs="Courier New"/>
+          <w:sz w:val="20"/>
+          <w:szCs w:val="20"/>
+        </w:rPr>
+      </w:pPr>
+      <w:r>
+        <w:rPr>
+          <w:rFonts w:ascii="Courier New" w:eastAsia="Times New Roman" w:hAnsi="Courier New" w:cs="Courier New"/>
+          <w:sz w:val="20"/>
+          <w:szCs w:val="20"/>
+        </w:rPr>
+        <w:t xml:space="preserve">    }</w:t>
+      </w:r>
+    </w:p>
+    <w:p>
+      <w:pPr>
+        <w:tabs>
+          <w:tab w:val="left" w:pos="916"/>
+          <w:tab w:val="left" w:pos="1832"/>
+          <w:tab w:val="left" w:pos="2748"/>
+          <w:tab w:val="left" w:pos="3664"/>
+          <w:tab w:val="left" w:pos="4580"/>
+          <w:tab w:val="left" w:pos="5496"/>
+          <w:tab w:val="left" w:pos="6412"/>
+          <w:tab w:val="left" w:pos="7328"/>
+          <w:tab w:val="left" w:pos="8244"/>
+          <w:tab w:val="left" w:pos="9160"/>
+          <w:tab w:val="left" w:pos="10076"/>
+          <w:tab w:val="left" w:pos="10992"/>
+          <w:tab w:val="left" w:pos="11908"/>
+          <w:tab w:val="left" w:pos="12824"/>
+          <w:tab w:val="left" w:pos="13740"/>
+          <w:tab w:val="left" w:pos="14656"/>
+        </w:tabs>
+        <w:spacing w:after="0" w:line="240" w:lineRule="auto"/>
+        <w:rPr>
+          <w:rFonts w:ascii="Courier New" w:eastAsia="Times New Roman" w:hAnsi="Courier New" w:cs="Courier New"/>
+          <w:sz w:val="20"/>
+          <w:szCs w:val="20"/>
+        </w:rPr>
+      </w:pPr>
+    </w:p>
+    <w:p>
+      <w:pPr>
+        <w:tabs>
+          <w:tab w:val="left" w:pos="916"/>
+          <w:tab w:val="left" w:pos="1832"/>
+          <w:tab w:val="left" w:pos="2748"/>
+          <w:tab w:val="left" w:pos="3664"/>
+          <w:tab w:val="left" w:pos="4580"/>
+          <w:tab w:val="left" w:pos="5496"/>
+          <w:tab w:val="left" w:pos="6412"/>
+          <w:tab w:val="left" w:pos="7328"/>
+          <w:tab w:val="left" w:pos="8244"/>
+          <w:tab w:val="left" w:pos="9160"/>
+          <w:tab w:val="left" w:pos="10076"/>
+          <w:tab w:val="left" w:pos="10992"/>
+          <w:tab w:val="left" w:pos="11908"/>
+          <w:tab w:val="left" w:pos="12824"/>
+          <w:tab w:val="left" w:pos="13740"/>
+          <w:tab w:val="left" w:pos="14656"/>
+        </w:tabs>
+        <w:spacing w:after="0" w:line="240" w:lineRule="auto"/>
+        <w:rPr>
+          <w:rFonts w:ascii="Courier New" w:eastAsia="Times New Roman" w:hAnsi="Courier New" w:cs="Courier New"/>
+          <w:sz w:val="20"/>
+          <w:szCs w:val="20"/>
+        </w:rPr>
+      </w:pPr>
+      <w:r>
+        <w:rPr>
+          <w:rFonts w:ascii="Courier New" w:eastAsia="Times New Roman" w:hAnsi="Courier New" w:cs="Courier New"/>
+          <w:sz w:val="20"/>
+          <w:szCs w:val="20"/>
+        </w:rPr>
+        <w:t xml:space="preserve">    </w:t>
+      </w:r>
+      <w:proofErr w:type="gramStart"/>
+      <w:r>
+        <w:rPr>
+          <w:rFonts w:ascii="Courier New" w:eastAsia="Times New Roman" w:hAnsi="Courier New" w:cs="Courier New"/>
+          <w:sz w:val="20"/>
+          <w:szCs w:val="20"/>
+        </w:rPr>
+        <w:t>var</w:t>
+      </w:r>
+      <w:proofErr w:type="gramEnd"/>
+      <w:r>
+        <w:rPr>
+          <w:rFonts w:ascii="Courier New" w:eastAsia="Times New Roman" w:hAnsi="Courier New" w:cs="Courier New"/>
+          <w:sz w:val="20"/>
+          <w:szCs w:val="20"/>
+        </w:rPr>
+        <w:t xml:space="preserve"> </w:t>
+      </w:r>
+      <w:proofErr w:type="spellStart"/>
+      <w:r>
+        <w:rPr>
+          <w:rFonts w:ascii="Courier New" w:eastAsia="Times New Roman" w:hAnsi="Courier New" w:cs="Courier New"/>
+          <w:sz w:val="20"/>
+          <w:szCs w:val="20"/>
+        </w:rPr>
+        <w:t>makePayment</w:t>
+      </w:r>
+      <w:proofErr w:type="spellEnd"/>
+      <w:r>
+        <w:rPr>
+          <w:rFonts w:ascii="Courier New" w:eastAsia="Times New Roman" w:hAnsi="Courier New" w:cs="Courier New"/>
+          <w:sz w:val="20"/>
+          <w:szCs w:val="20"/>
+        </w:rPr>
+        <w:t xml:space="preserve"> = function () {</w:t>
+      </w:r>
+    </w:p>
+    <w:p>
+      <w:pPr>
+        <w:tabs>
+          <w:tab w:val="left" w:pos="916"/>
+          <w:tab w:val="left" w:pos="1832"/>
+          <w:tab w:val="left" w:pos="2748"/>
+          <w:tab w:val="left" w:pos="3664"/>
+          <w:tab w:val="left" w:pos="4580"/>
+          <w:tab w:val="left" w:pos="5496"/>
+          <w:tab w:val="left" w:pos="6412"/>
+          <w:tab w:val="left" w:pos="7328"/>
+          <w:tab w:val="left" w:pos="8244"/>
+          <w:tab w:val="left" w:pos="9160"/>
+          <w:tab w:val="left" w:pos="10076"/>
+          <w:tab w:val="left" w:pos="10992"/>
+          <w:tab w:val="left" w:pos="11908"/>
+          <w:tab w:val="left" w:pos="12824"/>
+          <w:tab w:val="left" w:pos="13740"/>
+          <w:tab w:val="left" w:pos="14656"/>
+        </w:tabs>
+        <w:spacing w:after="0" w:line="240" w:lineRule="auto"/>
+        <w:rPr>
+          <w:rFonts w:ascii="Courier New" w:eastAsia="Times New Roman" w:hAnsi="Courier New" w:cs="Courier New"/>
+          <w:sz w:val="20"/>
+          <w:szCs w:val="20"/>
+        </w:rPr>
+      </w:pPr>
+      <w:r>
+        <w:rPr>
+          <w:rFonts w:ascii="Courier New" w:eastAsia="Times New Roman" w:hAnsi="Courier New" w:cs="Courier New"/>
+          <w:sz w:val="20"/>
+          <w:szCs w:val="20"/>
+        </w:rPr>
+        <w:t xml:space="preserve">        </w:t>
+      </w:r>
+      <w:proofErr w:type="gramStart"/>
+      <w:r>
+        <w:rPr>
+          <w:rFonts w:ascii="Courier New" w:eastAsia="Times New Roman" w:hAnsi="Courier New" w:cs="Courier New"/>
+          <w:sz w:val="20"/>
+          <w:szCs w:val="20"/>
+        </w:rPr>
+        <w:t>console.log(</w:t>
+      </w:r>
+      <w:proofErr w:type="gramEnd"/>
+      <w:r>
+        <w:rPr>
+          <w:rFonts w:ascii="Courier New" w:eastAsia="Times New Roman" w:hAnsi="Courier New" w:cs="Courier New"/>
+          <w:sz w:val="20"/>
+          <w:szCs w:val="20"/>
+        </w:rPr>
+        <w:t>"In MakePayment function");</w:t>
+      </w:r>
+    </w:p>
+    <w:p>
+      <w:pPr>
+        <w:tabs>
+          <w:tab w:val="left" w:pos="916"/>
+          <w:tab w:val="left" w:pos="1832"/>
+          <w:tab w:val="left" w:pos="2748"/>
+          <w:tab w:val="left" w:pos="3664"/>
+          <w:tab w:val="left" w:pos="4580"/>
+          <w:tab w:val="left" w:pos="5496"/>
+          <w:tab w:val="left" w:pos="6412"/>
+          <w:tab w:val="left" w:pos="7328"/>
+          <w:tab w:val="left" w:pos="8244"/>
+          <w:tab w:val="left" w:pos="9160"/>
+          <w:tab w:val="left" w:pos="10076"/>
+          <w:tab w:val="left" w:pos="10992"/>
+          <w:tab w:val="left" w:pos="11908"/>
+          <w:tab w:val="left" w:pos="12824"/>
+          <w:tab w:val="left" w:pos="13740"/>
+          <w:tab w:val="left" w:pos="14656"/>
+        </w:tabs>
+        <w:spacing w:after="0" w:line="240" w:lineRule="auto"/>
+        <w:rPr>
+          <w:rFonts w:ascii="Courier New" w:eastAsia="Times New Roman" w:hAnsi="Courier New" w:cs="Courier New"/>
+          <w:sz w:val="20"/>
+          <w:szCs w:val="20"/>
+        </w:rPr>
+      </w:pPr>
+      <w:r>
+        <w:rPr>
+          <w:rFonts w:ascii="Courier New" w:eastAsia="Times New Roman" w:hAnsi="Courier New" w:cs="Courier New"/>
+          <w:sz w:val="20"/>
+          <w:szCs w:val="20"/>
+        </w:rPr>
+        <w:t xml:space="preserve">        </w:t>
+      </w:r>
+      <w:proofErr w:type="gramStart"/>
+      <w:r>
+        <w:rPr>
+          <w:rFonts w:ascii="Courier New" w:eastAsia="Times New Roman" w:hAnsi="Courier New" w:cs="Courier New"/>
+          <w:sz w:val="20"/>
+          <w:szCs w:val="20"/>
+        </w:rPr>
+        <w:t>audit(</w:t>
+      </w:r>
+      <w:proofErr w:type="gramEnd"/>
+      <w:r>
+        <w:rPr>
+          <w:rFonts w:ascii="Courier New" w:eastAsia="Times New Roman" w:hAnsi="Courier New" w:cs="Courier New"/>
+          <w:sz w:val="20"/>
+          <w:szCs w:val="20"/>
+        </w:rPr>
+        <w:t>"success");</w:t>
+      </w:r>
+    </w:p>
+    <w:p>
+      <w:pPr>
+        <w:tabs>
+          <w:tab w:val="left" w:pos="916"/>
+          <w:tab w:val="left" w:pos="1832"/>
+          <w:tab w:val="left" w:pos="2748"/>
+          <w:tab w:val="left" w:pos="3664"/>
+          <w:tab w:val="left" w:pos="4580"/>
+          <w:tab w:val="left" w:pos="5496"/>
+          <w:tab w:val="left" w:pos="6412"/>
+          <w:tab w:val="left" w:pos="7328"/>
+          <w:tab w:val="left" w:pos="8244"/>
+          <w:tab w:val="left" w:pos="9160"/>
+          <w:tab w:val="left" w:pos="10076"/>
+          <w:tab w:val="left" w:pos="10992"/>
+          <w:tab w:val="left" w:pos="11908"/>
+          <w:tab w:val="left" w:pos="12824"/>
+          <w:tab w:val="left" w:pos="13740"/>
+          <w:tab w:val="left" w:pos="14656"/>
+        </w:tabs>
+        <w:spacing w:after="0" w:line="240" w:lineRule="auto"/>
+        <w:rPr>
+          <w:rFonts w:ascii="Courier New" w:eastAsia="Times New Roman" w:hAnsi="Courier New" w:cs="Courier New"/>
+          <w:sz w:val="20"/>
+          <w:szCs w:val="20"/>
+        </w:rPr>
+      </w:pPr>
+      <w:r>
+        <w:rPr>
+          <w:rFonts w:ascii="Courier New" w:eastAsia="Times New Roman" w:hAnsi="Courier New" w:cs="Courier New"/>
+          <w:sz w:val="20"/>
+          <w:szCs w:val="20"/>
+        </w:rPr>
+        <w:t xml:space="preserve">    };</w:t>
+      </w:r>
+    </w:p>
+    <w:p>
+      <w:pPr>
+        <w:tabs>
+          <w:tab w:val="left" w:pos="916"/>
+          <w:tab w:val="left" w:pos="1832"/>
+          <w:tab w:val="left" w:pos="2748"/>
+          <w:tab w:val="left" w:pos="3664"/>
+          <w:tab w:val="left" w:pos="4580"/>
+          <w:tab w:val="left" w:pos="5496"/>
+          <w:tab w:val="left" w:pos="6412"/>
+          <w:tab w:val="left" w:pos="7328"/>
+          <w:tab w:val="left" w:pos="8244"/>
+          <w:tab w:val="left" w:pos="9160"/>
+          <w:tab w:val="left" w:pos="10076"/>
+          <w:tab w:val="left" w:pos="10992"/>
+          <w:tab w:val="left" w:pos="11908"/>
+          <w:tab w:val="left" w:pos="12824"/>
+          <w:tab w:val="left" w:pos="13740"/>
+          <w:tab w:val="left" w:pos="14656"/>
+        </w:tabs>
+        <w:spacing w:after="0" w:line="240" w:lineRule="auto"/>
+        <w:rPr>
+          <w:rFonts w:ascii="Courier New" w:eastAsia="Times New Roman" w:hAnsi="Courier New" w:cs="Courier New"/>
+          <w:sz w:val="20"/>
+          <w:szCs w:val="20"/>
+        </w:rPr>
+      </w:pPr>
+    </w:p>
+    <w:p>
+      <w:pPr>
+        <w:tabs>
+          <w:tab w:val="left" w:pos="916"/>
+          <w:tab w:val="left" w:pos="1832"/>
+          <w:tab w:val="left" w:pos="2748"/>
+          <w:tab w:val="left" w:pos="3664"/>
+          <w:tab w:val="left" w:pos="4580"/>
+          <w:tab w:val="left" w:pos="5496"/>
+          <w:tab w:val="left" w:pos="6412"/>
+          <w:tab w:val="left" w:pos="7328"/>
+          <w:tab w:val="left" w:pos="8244"/>
+          <w:tab w:val="left" w:pos="9160"/>
+          <w:tab w:val="left" w:pos="10076"/>
+          <w:tab w:val="left" w:pos="10992"/>
+          <w:tab w:val="left" w:pos="11908"/>
+          <w:tab w:val="left" w:pos="12824"/>
+          <w:tab w:val="left" w:pos="13740"/>
+          <w:tab w:val="left" w:pos="14656"/>
+        </w:tabs>
+        <w:spacing w:after="0" w:line="240" w:lineRule="auto"/>
+        <w:rPr>
+          <w:rFonts w:ascii="Courier New" w:eastAsia="Times New Roman" w:hAnsi="Courier New" w:cs="Courier New"/>
+          <w:sz w:val="20"/>
+          <w:szCs w:val="20"/>
+        </w:rPr>
+      </w:pPr>
+      <w:r>
+        <w:rPr>
+          <w:rFonts w:ascii="Courier New" w:eastAsia="Times New Roman" w:hAnsi="Courier New" w:cs="Courier New"/>
+          <w:sz w:val="20"/>
+          <w:szCs w:val="20"/>
+        </w:rPr>
+        <w:t xml:space="preserve">    </w:t>
+      </w:r>
+      <w:proofErr w:type="gramStart"/>
+      <w:r>
+        <w:rPr>
+          <w:rFonts w:ascii="Courier New" w:eastAsia="Times New Roman" w:hAnsi="Courier New" w:cs="Courier New"/>
+          <w:sz w:val="20"/>
+          <w:szCs w:val="20"/>
+        </w:rPr>
+        <w:t>var</w:t>
+      </w:r>
+      <w:proofErr w:type="gramEnd"/>
+      <w:r>
+        <w:rPr>
+          <w:rFonts w:ascii="Courier New" w:eastAsia="Times New Roman" w:hAnsi="Courier New" w:cs="Courier New"/>
+          <w:sz w:val="20"/>
+          <w:szCs w:val="20"/>
+        </w:rPr>
+        <w:t xml:space="preserve"> </w:t>
+      </w:r>
+      <w:proofErr w:type="spellStart"/>
+      <w:r>
+        <w:rPr>
+          <w:rFonts w:ascii="Courier New" w:eastAsia="Times New Roman" w:hAnsi="Courier New" w:cs="Courier New"/>
+          <w:sz w:val="20"/>
+          <w:szCs w:val="20"/>
+        </w:rPr>
+        <w:t>calculcateOverTime</w:t>
+      </w:r>
+      <w:proofErr w:type="spellEnd"/>
+      <w:r>
+        <w:rPr>
+          <w:rFonts w:ascii="Courier New" w:eastAsia="Times New Roman" w:hAnsi="Courier New" w:cs="Courier New"/>
+          <w:sz w:val="20"/>
+          <w:szCs w:val="20"/>
+        </w:rPr>
+        <w:t xml:space="preserve"> = function () {</w:t>
+      </w:r>
+    </w:p>
+    <w:p>
+      <w:pPr>
+        <w:tabs>
+          <w:tab w:val="left" w:pos="916"/>
+          <w:tab w:val="left" w:pos="1832"/>
+          <w:tab w:val="left" w:pos="2748"/>
+          <w:tab w:val="left" w:pos="3664"/>
+          <w:tab w:val="left" w:pos="4580"/>
+          <w:tab w:val="left" w:pos="5496"/>
+          <w:tab w:val="left" w:pos="6412"/>
+          <w:tab w:val="left" w:pos="7328"/>
+          <w:tab w:val="left" w:pos="8244"/>
+          <w:tab w:val="left" w:pos="9160"/>
+          <w:tab w:val="left" w:pos="10076"/>
+          <w:tab w:val="left" w:pos="10992"/>
+          <w:tab w:val="left" w:pos="11908"/>
+          <w:tab w:val="left" w:pos="12824"/>
+          <w:tab w:val="left" w:pos="13740"/>
+          <w:tab w:val="left" w:pos="14656"/>
+        </w:tabs>
+        <w:spacing w:after="0" w:line="240" w:lineRule="auto"/>
+        <w:rPr>
+          <w:rFonts w:ascii="Courier New" w:eastAsia="Times New Roman" w:hAnsi="Courier New" w:cs="Courier New"/>
+          <w:sz w:val="20"/>
+          <w:szCs w:val="20"/>
+        </w:rPr>
+      </w:pPr>
+      <w:r>
+        <w:rPr>
+          <w:rFonts w:ascii="Courier New" w:eastAsia="Times New Roman" w:hAnsi="Courier New" w:cs="Courier New"/>
+          <w:sz w:val="20"/>
+          <w:szCs w:val="20"/>
+        </w:rPr>
+        <w:t xml:space="preserve">        </w:t>
+      </w:r>
+      <w:proofErr w:type="gramStart"/>
+      <w:r>
+        <w:rPr>
+          <w:rFonts w:ascii="Courier New" w:eastAsia="Times New Roman" w:hAnsi="Courier New" w:cs="Courier New"/>
+          <w:sz w:val="20"/>
+          <w:szCs w:val="20"/>
+        </w:rPr>
+        <w:t>console.log(</w:t>
+      </w:r>
+      <w:proofErr w:type="gramEnd"/>
+      <w:r>
+        <w:rPr>
+          <w:rFonts w:ascii="Courier New" w:eastAsia="Times New Roman" w:hAnsi="Courier New" w:cs="Courier New"/>
+          <w:sz w:val="20"/>
+          <w:szCs w:val="20"/>
+        </w:rPr>
+        <w:t>"In CalculateOverTime function");</w:t>
+      </w:r>
+    </w:p>
+    <w:p>
+      <w:pPr>
+        <w:tabs>
+          <w:tab w:val="left" w:pos="916"/>
+          <w:tab w:val="left" w:pos="1832"/>
+          <w:tab w:val="left" w:pos="2748"/>
+          <w:tab w:val="left" w:pos="3664"/>
+          <w:tab w:val="left" w:pos="4580"/>
+          <w:tab w:val="left" w:pos="5496"/>
+          <w:tab w:val="left" w:pos="6412"/>
+          <w:tab w:val="left" w:pos="7328"/>
+          <w:tab w:val="left" w:pos="8244"/>
+          <w:tab w:val="left" w:pos="9160"/>
+          <w:tab w:val="left" w:pos="10076"/>
+          <w:tab w:val="left" w:pos="10992"/>
+          <w:tab w:val="left" w:pos="11908"/>
+          <w:tab w:val="left" w:pos="12824"/>
+          <w:tab w:val="left" w:pos="13740"/>
+          <w:tab w:val="left" w:pos="14656"/>
+        </w:tabs>
+        <w:spacing w:after="0" w:line="240" w:lineRule="auto"/>
+        <w:rPr>
+          <w:rFonts w:ascii="Courier New" w:eastAsia="Times New Roman" w:hAnsi="Courier New" w:cs="Courier New"/>
+          <w:sz w:val="20"/>
+          <w:szCs w:val="20"/>
+        </w:rPr>
+      </w:pPr>
+      <w:r>
+        <w:rPr>
+          <w:rFonts w:ascii="Courier New" w:eastAsia="Times New Roman" w:hAnsi="Courier New" w:cs="Courier New"/>
+          <w:sz w:val="20"/>
+          <w:szCs w:val="20"/>
+        </w:rPr>
+        <w:t xml:space="preserve">        </w:t>
+      </w:r>
+      <w:proofErr w:type="gramStart"/>
+      <w:r>
+        <w:rPr>
+          <w:rFonts w:ascii="Courier New" w:eastAsia="Times New Roman" w:hAnsi="Courier New" w:cs="Courier New"/>
+          <w:sz w:val="20"/>
+          <w:szCs w:val="20"/>
+        </w:rPr>
+        <w:t>audit(</w:t>
+      </w:r>
+      <w:proofErr w:type="gramEnd"/>
+      <w:r>
+        <w:rPr>
+          <w:rFonts w:ascii="Courier New" w:eastAsia="Times New Roman" w:hAnsi="Courier New" w:cs="Courier New"/>
+          <w:sz w:val="20"/>
+          <w:szCs w:val="20"/>
+        </w:rPr>
+        <w:t>"success");</w:t>
+      </w:r>
+    </w:p>
+    <w:p>
+      <w:pPr>
+        <w:tabs>
+          <w:tab w:val="left" w:pos="916"/>
+          <w:tab w:val="left" w:pos="1832"/>
+          <w:tab w:val="left" w:pos="2748"/>
+          <w:tab w:val="left" w:pos="3664"/>
+          <w:tab w:val="left" w:pos="4580"/>
+          <w:tab w:val="left" w:pos="5496"/>
+          <w:tab w:val="left" w:pos="6412"/>
+          <w:tab w:val="left" w:pos="7328"/>
+          <w:tab w:val="left" w:pos="8244"/>
+          <w:tab w:val="left" w:pos="9160"/>
+          <w:tab w:val="left" w:pos="10076"/>
+          <w:tab w:val="left" w:pos="10992"/>
+          <w:tab w:val="left" w:pos="11908"/>
+          <w:tab w:val="left" w:pos="12824"/>
+          <w:tab w:val="left" w:pos="13740"/>
+          <w:tab w:val="left" w:pos="14656"/>
+        </w:tabs>
+        <w:spacing w:after="0" w:line="240" w:lineRule="auto"/>
+        <w:rPr>
+          <w:rFonts w:ascii="Courier New" w:eastAsia="Times New Roman" w:hAnsi="Courier New" w:cs="Courier New"/>
+          <w:sz w:val="20"/>
+          <w:szCs w:val="20"/>
+        </w:rPr>
+      </w:pPr>
+      <w:r>
+        <w:rPr>
+          <w:rFonts w:ascii="Courier New" w:eastAsia="Times New Roman" w:hAnsi="Courier New" w:cs="Courier New"/>
+          <w:sz w:val="20"/>
+          <w:szCs w:val="20"/>
+        </w:rPr>
+        <w:t xml:space="preserve">    };</w:t>
+      </w:r>
+    </w:p>
+    <w:p>
+      <w:pPr>
+        <w:tabs>
+          <w:tab w:val="left" w:pos="916"/>
+          <w:tab w:val="left" w:pos="1832"/>
+          <w:tab w:val="left" w:pos="2748"/>
+          <w:tab w:val="left" w:pos="3664"/>
+          <w:tab w:val="left" w:pos="4580"/>
+          <w:tab w:val="left" w:pos="5496"/>
+          <w:tab w:val="left" w:pos="6412"/>
+          <w:tab w:val="left" w:pos="7328"/>
+          <w:tab w:val="left" w:pos="8244"/>
+          <w:tab w:val="left" w:pos="9160"/>
+          <w:tab w:val="left" w:pos="10076"/>
+          <w:tab w:val="left" w:pos="10992"/>
+          <w:tab w:val="left" w:pos="11908"/>
+          <w:tab w:val="left" w:pos="12824"/>
+          <w:tab w:val="left" w:pos="13740"/>
+          <w:tab w:val="left" w:pos="14656"/>
+        </w:tabs>
+        <w:spacing w:after="0" w:line="240" w:lineRule="auto"/>
+        <w:rPr>
+          <w:rFonts w:ascii="Courier New" w:eastAsia="Times New Roman" w:hAnsi="Courier New" w:cs="Courier New"/>
+          <w:sz w:val="20"/>
+          <w:szCs w:val="20"/>
+        </w:rPr>
+      </w:pPr>
+    </w:p>
+    <w:p>
+      <w:pPr>
+        <w:tabs>
+          <w:tab w:val="left" w:pos="916"/>
+          <w:tab w:val="left" w:pos="1832"/>
+          <w:tab w:val="left" w:pos="2748"/>
+          <w:tab w:val="left" w:pos="3664"/>
+          <w:tab w:val="left" w:pos="4580"/>
+          <w:tab w:val="left" w:pos="5496"/>
+          <w:tab w:val="left" w:pos="6412"/>
+          <w:tab w:val="left" w:pos="7328"/>
+          <w:tab w:val="left" w:pos="8244"/>
+          <w:tab w:val="left" w:pos="9160"/>
+          <w:tab w:val="left" w:pos="10076"/>
+          <w:tab w:val="left" w:pos="10992"/>
+          <w:tab w:val="left" w:pos="11908"/>
+          <w:tab w:val="left" w:pos="12824"/>
+          <w:tab w:val="left" w:pos="13740"/>
+          <w:tab w:val="left" w:pos="14656"/>
+        </w:tabs>
+        <w:spacing w:after="0" w:line="240" w:lineRule="auto"/>
+        <w:rPr>
+          <w:rFonts w:ascii="Courier New" w:eastAsia="Times New Roman" w:hAnsi="Courier New" w:cs="Courier New"/>
+          <w:sz w:val="20"/>
+          <w:szCs w:val="20"/>
+        </w:rPr>
+      </w:pPr>
+      <w:r>
+        <w:rPr>
+          <w:rFonts w:ascii="Courier New" w:eastAsia="Times New Roman" w:hAnsi="Courier New" w:cs="Courier New"/>
+          <w:sz w:val="20"/>
+          <w:szCs w:val="20"/>
+        </w:rPr>
+        <w:lastRenderedPageBreak/>
+        <w:t xml:space="preserve">    </w:t>
+      </w:r>
+      <w:proofErr w:type="gramStart"/>
+      <w:r>
+        <w:rPr>
+          <w:rFonts w:ascii="Courier New" w:eastAsia="Times New Roman" w:hAnsi="Courier New" w:cs="Courier New"/>
+          <w:sz w:val="20"/>
+          <w:szCs w:val="20"/>
+        </w:rPr>
+        <w:t>return</w:t>
+      </w:r>
+      <w:proofErr w:type="gramEnd"/>
+      <w:r>
+        <w:rPr>
+          <w:rFonts w:ascii="Courier New" w:eastAsia="Times New Roman" w:hAnsi="Courier New" w:cs="Courier New"/>
+          <w:sz w:val="20"/>
+          <w:szCs w:val="20"/>
+        </w:rPr>
+        <w:t xml:space="preserve"> {</w:t>
+      </w:r>
+    </w:p>
+    <w:p>
+      <w:pPr>
+        <w:tabs>
+          <w:tab w:val="left" w:pos="916"/>
+          <w:tab w:val="left" w:pos="1832"/>
+          <w:tab w:val="left" w:pos="2748"/>
+          <w:tab w:val="left" w:pos="3664"/>
+          <w:tab w:val="left" w:pos="4580"/>
+          <w:tab w:val="left" w:pos="5496"/>
+          <w:tab w:val="left" w:pos="6412"/>
+          <w:tab w:val="left" w:pos="7328"/>
+          <w:tab w:val="left" w:pos="8244"/>
+          <w:tab w:val="left" w:pos="9160"/>
+          <w:tab w:val="left" w:pos="10076"/>
+          <w:tab w:val="left" w:pos="10992"/>
+          <w:tab w:val="left" w:pos="11908"/>
+          <w:tab w:val="left" w:pos="12824"/>
+          <w:tab w:val="left" w:pos="13740"/>
+          <w:tab w:val="left" w:pos="14656"/>
+        </w:tabs>
+        <w:spacing w:after="0" w:line="240" w:lineRule="auto"/>
+        <w:rPr>
+          <w:rFonts w:ascii="Courier New" w:eastAsia="Times New Roman" w:hAnsi="Courier New" w:cs="Courier New"/>
+          <w:sz w:val="20"/>
+          <w:szCs w:val="20"/>
+        </w:rPr>
+      </w:pPr>
+      <w:r>
+        <w:rPr>
+          <w:rFonts w:ascii="Courier New" w:eastAsia="Times New Roman" w:hAnsi="Courier New" w:cs="Courier New"/>
+          <w:sz w:val="20"/>
+          <w:szCs w:val="20"/>
+        </w:rPr>
+        <w:t xml:space="preserve">        </w:t>
+      </w:r>
+      <w:proofErr w:type="gramStart"/>
+      <w:r>
+        <w:rPr>
+          <w:rFonts w:ascii="Courier New" w:eastAsia="Times New Roman" w:hAnsi="Courier New" w:cs="Courier New"/>
+          <w:sz w:val="20"/>
+          <w:szCs w:val="20"/>
+        </w:rPr>
+        <w:t>MakePayment :</w:t>
+      </w:r>
+      <w:proofErr w:type="gramEnd"/>
+      <w:r>
+        <w:rPr>
+          <w:rFonts w:ascii="Courier New" w:eastAsia="Times New Roman" w:hAnsi="Courier New" w:cs="Courier New"/>
+          <w:sz w:val="20"/>
+          <w:szCs w:val="20"/>
+        </w:rPr>
+        <w:t xml:space="preserve"> </w:t>
+      </w:r>
+      <w:proofErr w:type="spellStart"/>
+      <w:r>
+        <w:rPr>
+          <w:rFonts w:ascii="Courier New" w:eastAsia="Times New Roman" w:hAnsi="Courier New" w:cs="Courier New"/>
+          <w:sz w:val="20"/>
+          <w:szCs w:val="20"/>
+        </w:rPr>
+        <w:t>makePayment</w:t>
+      </w:r>
+      <w:proofErr w:type="spellEnd"/>
+      <w:r>
+        <w:rPr>
+          <w:rFonts w:ascii="Courier New" w:eastAsia="Times New Roman" w:hAnsi="Courier New" w:cs="Courier New"/>
+          <w:sz w:val="20"/>
+          <w:szCs w:val="20"/>
+        </w:rPr>
+        <w:t>,</w:t>
+      </w:r>
+    </w:p>
+    <w:p>
+      <w:pPr>
+        <w:tabs>
+          <w:tab w:val="left" w:pos="916"/>
+          <w:tab w:val="left" w:pos="1832"/>
+          <w:tab w:val="left" w:pos="2748"/>
+          <w:tab w:val="left" w:pos="3664"/>
+          <w:tab w:val="left" w:pos="4580"/>
+          <w:tab w:val="left" w:pos="5496"/>
+          <w:tab w:val="left" w:pos="6412"/>
+          <w:tab w:val="left" w:pos="7328"/>
+          <w:tab w:val="left" w:pos="8244"/>
+          <w:tab w:val="left" w:pos="9160"/>
+          <w:tab w:val="left" w:pos="10076"/>
+          <w:tab w:val="left" w:pos="10992"/>
+          <w:tab w:val="left" w:pos="11908"/>
+          <w:tab w:val="left" w:pos="12824"/>
+          <w:tab w:val="left" w:pos="13740"/>
+          <w:tab w:val="left" w:pos="14656"/>
+        </w:tabs>
+        <w:spacing w:after="0" w:line="240" w:lineRule="auto"/>
+        <w:rPr>
+          <w:rFonts w:ascii="Courier New" w:eastAsia="Times New Roman" w:hAnsi="Courier New" w:cs="Courier New"/>
+          <w:sz w:val="20"/>
+          <w:szCs w:val="20"/>
+        </w:rPr>
+      </w:pPr>
+      <w:r>
+        <w:rPr>
+          <w:rFonts w:ascii="Courier New" w:eastAsia="Times New Roman" w:hAnsi="Courier New" w:cs="Courier New"/>
+          <w:sz w:val="20"/>
+          <w:szCs w:val="20"/>
+        </w:rPr>
+        <w:t xml:space="preserve">        </w:t>
+      </w:r>
+      <w:proofErr w:type="gramStart"/>
+      <w:r>
+        <w:rPr>
+          <w:rFonts w:ascii="Courier New" w:eastAsia="Times New Roman" w:hAnsi="Courier New" w:cs="Courier New"/>
+          <w:sz w:val="20"/>
+          <w:szCs w:val="20"/>
+        </w:rPr>
+        <w:t>CalculateOverTime :</w:t>
+      </w:r>
+      <w:proofErr w:type="gramEnd"/>
+      <w:r>
+        <w:rPr>
+          <w:rFonts w:ascii="Courier New" w:eastAsia="Times New Roman" w:hAnsi="Courier New" w:cs="Courier New"/>
+          <w:sz w:val="20"/>
+          <w:szCs w:val="20"/>
+        </w:rPr>
+        <w:t xml:space="preserve"> </w:t>
+      </w:r>
+      <w:proofErr w:type="spellStart"/>
+      <w:r>
+        <w:rPr>
+          <w:rFonts w:ascii="Courier New" w:eastAsia="Times New Roman" w:hAnsi="Courier New" w:cs="Courier New"/>
+          <w:sz w:val="20"/>
+          <w:szCs w:val="20"/>
+        </w:rPr>
+        <w:t>calculcateOverTime</w:t>
+      </w:r>
+      <w:proofErr w:type="spellEnd"/>
+    </w:p>
+    <w:p>
+      <w:pPr>
+        <w:tabs>
+          <w:tab w:val="left" w:pos="916"/>
+          <w:tab w:val="left" w:pos="1832"/>
+          <w:tab w:val="left" w:pos="2748"/>
+          <w:tab w:val="left" w:pos="3664"/>
+          <w:tab w:val="left" w:pos="4580"/>
+          <w:tab w:val="left" w:pos="5496"/>
+          <w:tab w:val="left" w:pos="6412"/>
+          <w:tab w:val="left" w:pos="7328"/>
+          <w:tab w:val="left" w:pos="8244"/>
+          <w:tab w:val="left" w:pos="9160"/>
+          <w:tab w:val="left" w:pos="10076"/>
+          <w:tab w:val="left" w:pos="10992"/>
+          <w:tab w:val="left" w:pos="11908"/>
+          <w:tab w:val="left" w:pos="12824"/>
+          <w:tab w:val="left" w:pos="13740"/>
+          <w:tab w:val="left" w:pos="14656"/>
+        </w:tabs>
+        <w:spacing w:after="0" w:line="240" w:lineRule="auto"/>
+        <w:rPr>
+          <w:rFonts w:ascii="Courier New" w:eastAsia="Times New Roman" w:hAnsi="Courier New" w:cs="Courier New"/>
+          <w:sz w:val="20"/>
+          <w:szCs w:val="20"/>
+        </w:rPr>
+      </w:pPr>
+      <w:r>
+        <w:rPr>
+          <w:rFonts w:ascii="Courier New" w:eastAsia="Times New Roman" w:hAnsi="Courier New" w:cs="Courier New"/>
+          <w:sz w:val="20"/>
+          <w:szCs w:val="20"/>
+        </w:rPr>
+        <w:t xml:space="preserve">    }</w:t>
+      </w:r>
+    </w:p>
+    <w:p>
+      <w:pPr>
+        <w:tabs>
+          <w:tab w:val="left" w:pos="916"/>
+          <w:tab w:val="left" w:pos="1832"/>
+          <w:tab w:val="left" w:pos="2748"/>
+          <w:tab w:val="left" w:pos="3664"/>
+          <w:tab w:val="left" w:pos="4580"/>
+          <w:tab w:val="left" w:pos="5496"/>
+          <w:tab w:val="left" w:pos="6412"/>
+          <w:tab w:val="left" w:pos="7328"/>
+          <w:tab w:val="left" w:pos="8244"/>
+          <w:tab w:val="left" w:pos="9160"/>
+          <w:tab w:val="left" w:pos="10076"/>
+          <w:tab w:val="left" w:pos="10992"/>
+          <w:tab w:val="left" w:pos="11908"/>
+          <w:tab w:val="left" w:pos="12824"/>
+          <w:tab w:val="left" w:pos="13740"/>
+          <w:tab w:val="left" w:pos="14656"/>
+        </w:tabs>
+        <w:spacing w:after="0" w:line="240" w:lineRule="auto"/>
+        <w:rPr>
+          <w:rFonts w:ascii="Courier New" w:eastAsia="Times New Roman" w:hAnsi="Courier New" w:cs="Courier New"/>
+          <w:sz w:val="20"/>
+          <w:szCs w:val="20"/>
+        </w:rPr>
+      </w:pPr>
+      <w:r>
+        <w:rPr>
+          <w:rFonts w:ascii="Courier New" w:eastAsia="Times New Roman" w:hAnsi="Courier New" w:cs="Courier New"/>
+          <w:sz w:val="20"/>
+          <w:szCs w:val="20"/>
+        </w:rPr>
+        <w:t>}());</w:t>
+      </w:r>
+    </w:p>
+    <w:p>
+      <w:pPr>
+        <w:tabs>
+          <w:tab w:val="left" w:pos="916"/>
+          <w:tab w:val="left" w:pos="1832"/>
+          <w:tab w:val="left" w:pos="2748"/>
+          <w:tab w:val="left" w:pos="3664"/>
+          <w:tab w:val="left" w:pos="4580"/>
+          <w:tab w:val="left" w:pos="5496"/>
+          <w:tab w:val="left" w:pos="6412"/>
+          <w:tab w:val="left" w:pos="7328"/>
+          <w:tab w:val="left" w:pos="8244"/>
+          <w:tab w:val="left" w:pos="9160"/>
+          <w:tab w:val="left" w:pos="10076"/>
+          <w:tab w:val="left" w:pos="10992"/>
+          <w:tab w:val="left" w:pos="11908"/>
+          <w:tab w:val="left" w:pos="12824"/>
+          <w:tab w:val="left" w:pos="13740"/>
+          <w:tab w:val="left" w:pos="14656"/>
+        </w:tabs>
+        <w:spacing w:after="0" w:line="240" w:lineRule="auto"/>
+        <w:rPr>
+          <w:rFonts w:ascii="Courier New" w:eastAsia="Times New Roman" w:hAnsi="Courier New" w:cs="Courier New"/>
+          <w:sz w:val="20"/>
+          <w:szCs w:val="20"/>
+        </w:rPr>
+      </w:pPr>
+    </w:p>
+    <w:p>
+      <w:pPr>
+        <w:tabs>
+          <w:tab w:val="left" w:pos="916"/>
+          <w:tab w:val="left" w:pos="1832"/>
+          <w:tab w:val="left" w:pos="2748"/>
+          <w:tab w:val="left" w:pos="3664"/>
+          <w:tab w:val="left" w:pos="4580"/>
+          <w:tab w:val="left" w:pos="5496"/>
+          <w:tab w:val="left" w:pos="6412"/>
+          <w:tab w:val="left" w:pos="7328"/>
+          <w:tab w:val="left" w:pos="8244"/>
+          <w:tab w:val="left" w:pos="9160"/>
+          <w:tab w:val="left" w:pos="10076"/>
+          <w:tab w:val="left" w:pos="10992"/>
+          <w:tab w:val="left" w:pos="11908"/>
+          <w:tab w:val="left" w:pos="12824"/>
+          <w:tab w:val="left" w:pos="13740"/>
+          <w:tab w:val="left" w:pos="14656"/>
+        </w:tabs>
+        <w:spacing w:after="0" w:line="240" w:lineRule="auto"/>
+        <w:rPr>
+          <w:rFonts w:ascii="Courier New" w:eastAsia="Times New Roman" w:hAnsi="Courier New" w:cs="Courier New"/>
+          <w:sz w:val="20"/>
+          <w:szCs w:val="20"/>
+        </w:rPr>
+      </w:pPr>
+      <w:proofErr w:type="spellStart"/>
+      <w:proofErr w:type="gramStart"/>
+      <w:r>
+        <w:rPr>
+          <w:rFonts w:ascii="Courier New" w:eastAsia="Times New Roman" w:hAnsi="Courier New" w:cs="Courier New"/>
+          <w:sz w:val="20"/>
+          <w:szCs w:val="20"/>
+        </w:rPr>
+        <w:t>payroll.MakePayment</w:t>
+      </w:r>
+      <w:proofErr w:type="spellEnd"/>
+      <w:r>
+        <w:rPr>
+          <w:rFonts w:ascii="Courier New" w:eastAsia="Times New Roman" w:hAnsi="Courier New" w:cs="Courier New"/>
+          <w:sz w:val="20"/>
+          <w:szCs w:val="20"/>
+        </w:rPr>
+        <w:t>(</w:t>
+      </w:r>
+      <w:proofErr w:type="gramEnd"/>
+      <w:r>
+        <w:rPr>
+          <w:rFonts w:ascii="Courier New" w:eastAsia="Times New Roman" w:hAnsi="Courier New" w:cs="Courier New"/>
+          <w:sz w:val="20"/>
+          <w:szCs w:val="20"/>
+        </w:rPr>
+        <w:t>);</w:t>
+      </w:r>
+    </w:p>
+    <w:p>
+      <w:pPr>
+        <w:tabs>
+          <w:tab w:val="left" w:pos="916"/>
+          <w:tab w:val="left" w:pos="1832"/>
+          <w:tab w:val="left" w:pos="2748"/>
+          <w:tab w:val="left" w:pos="3664"/>
+          <w:tab w:val="left" w:pos="4580"/>
+          <w:tab w:val="left" w:pos="5496"/>
+          <w:tab w:val="left" w:pos="6412"/>
+          <w:tab w:val="left" w:pos="7328"/>
+          <w:tab w:val="left" w:pos="8244"/>
+          <w:tab w:val="left" w:pos="9160"/>
+          <w:tab w:val="left" w:pos="10076"/>
+          <w:tab w:val="left" w:pos="10992"/>
+          <w:tab w:val="left" w:pos="11908"/>
+          <w:tab w:val="left" w:pos="12824"/>
+          <w:tab w:val="left" w:pos="13740"/>
+          <w:tab w:val="left" w:pos="14656"/>
+        </w:tabs>
+        <w:spacing w:after="0" w:line="240" w:lineRule="auto"/>
+        <w:rPr>
+          <w:rFonts w:ascii="Courier New" w:eastAsia="Times New Roman" w:hAnsi="Courier New" w:cs="Courier New"/>
+          <w:sz w:val="20"/>
+          <w:szCs w:val="20"/>
+        </w:rPr>
+      </w:pPr>
+      <w:proofErr w:type="spellStart"/>
+      <w:proofErr w:type="gramStart"/>
+      <w:r>
+        <w:rPr>
+          <w:rFonts w:ascii="Courier New" w:eastAsia="Times New Roman" w:hAnsi="Courier New" w:cs="Courier New"/>
+          <w:sz w:val="20"/>
+          <w:szCs w:val="20"/>
+        </w:rPr>
+        <w:t>payroll.CalculateOverTime</w:t>
+      </w:r>
+      <w:proofErr w:type="spellEnd"/>
+      <w:r>
+        <w:rPr>
+          <w:rFonts w:ascii="Courier New" w:eastAsia="Times New Roman" w:hAnsi="Courier New" w:cs="Courier New"/>
+          <w:sz w:val="20"/>
+          <w:szCs w:val="20"/>
+        </w:rPr>
+        <w:t>(</w:t>
+      </w:r>
+      <w:proofErr w:type="gramEnd"/>
+      <w:r>
+        <w:rPr>
+          <w:rFonts w:ascii="Courier New" w:eastAsia="Times New Roman" w:hAnsi="Courier New" w:cs="Courier New"/>
+          <w:sz w:val="20"/>
+          <w:szCs w:val="20"/>
+        </w:rPr>
+        <w:t>);</w:t>
+      </w:r>
+    </w:p>
+    <w:p>
+      <w:pPr>
+        <w:tabs>
+          <w:tab w:val="left" w:pos="916"/>
+          <w:tab w:val="left" w:pos="1832"/>
+          <w:tab w:val="left" w:pos="2748"/>
+          <w:tab w:val="left" w:pos="3664"/>
+          <w:tab w:val="left" w:pos="4580"/>
+          <w:tab w:val="left" w:pos="5496"/>
+          <w:tab w:val="left" w:pos="6412"/>
+          <w:tab w:val="left" w:pos="7328"/>
+          <w:tab w:val="left" w:pos="8244"/>
+          <w:tab w:val="left" w:pos="9160"/>
+          <w:tab w:val="left" w:pos="10076"/>
+          <w:tab w:val="left" w:pos="10992"/>
+          <w:tab w:val="left" w:pos="11908"/>
+          <w:tab w:val="left" w:pos="12824"/>
+          <w:tab w:val="left" w:pos="13740"/>
+          <w:tab w:val="left" w:pos="14656"/>
+        </w:tabs>
+        <w:spacing w:after="0" w:line="240" w:lineRule="auto"/>
+        <w:rPr>
+          <w:rFonts w:ascii="Bookman Old Style" w:hAnsi="Bookman Old Style"/>
+          <w:sz w:val="20"/>
+          <w:szCs w:val="20"/>
+        </w:rPr>
+      </w:pPr>
+    </w:p>
+    <w:p>
+      <w:pPr>
+        <w:tabs>
+          <w:tab w:val="left" w:pos="916"/>
+          <w:tab w:val="left" w:pos="1832"/>
+          <w:tab w:val="left" w:pos="2748"/>
+          <w:tab w:val="left" w:pos="3664"/>
+          <w:tab w:val="left" w:pos="4580"/>
+          <w:tab w:val="left" w:pos="5496"/>
+          <w:tab w:val="left" w:pos="6412"/>
+          <w:tab w:val="left" w:pos="7328"/>
+          <w:tab w:val="left" w:pos="8244"/>
+          <w:tab w:val="left" w:pos="9160"/>
+          <w:tab w:val="left" w:pos="10076"/>
+          <w:tab w:val="left" w:pos="10992"/>
+          <w:tab w:val="left" w:pos="11908"/>
+          <w:tab w:val="left" w:pos="12824"/>
+          <w:tab w:val="left" w:pos="13740"/>
+          <w:tab w:val="left" w:pos="14656"/>
+        </w:tabs>
+        <w:spacing w:after="0" w:line="240" w:lineRule="auto"/>
+        <w:rPr>
+          <w:rFonts w:ascii="Bookman Old Style" w:hAnsi="Bookman Old Style"/>
+          <w:sz w:val="20"/>
+          <w:szCs w:val="20"/>
+        </w:rPr>
+      </w:pPr>
+      <w:r>
+        <w:rPr>
+          <w:rFonts w:ascii="Bookman Old Style" w:hAnsi="Bookman Old Style"/>
+          <w:sz w:val="20"/>
+          <w:szCs w:val="20"/>
+        </w:rPr>
+        <w:t xml:space="preserve">As you can see now, we were able to use IIFE’s return value to provide access to </w:t>
+      </w:r>
+      <w:r>
+        <w:rPr>
+          <w:rFonts w:ascii="Courier New" w:eastAsia="Times New Roman" w:hAnsi="Courier New" w:cs="Courier New"/>
+          <w:sz w:val="20"/>
+          <w:szCs w:val="20"/>
+        </w:rPr>
+        <w:t>MakePayment</w:t>
+      </w:r>
+      <w:r>
+        <w:rPr>
+          <w:rFonts w:ascii="Bookman Old Style" w:hAnsi="Bookman Old Style"/>
+          <w:sz w:val="20"/>
+          <w:szCs w:val="20"/>
+        </w:rPr>
+        <w:t xml:space="preserve"> and </w:t>
+      </w:r>
+      <w:r>
+        <w:rPr>
+          <w:rFonts w:ascii="Courier New" w:eastAsia="Times New Roman" w:hAnsi="Courier New" w:cs="Courier New"/>
+          <w:sz w:val="20"/>
+          <w:szCs w:val="20"/>
+        </w:rPr>
+        <w:t>CalculateOverTime</w:t>
+      </w:r>
+      <w:r>
+        <w:rPr>
+          <w:rFonts w:ascii="Bookman Old Style" w:hAnsi="Bookman Old Style"/>
+          <w:sz w:val="20"/>
+          <w:szCs w:val="20"/>
+        </w:rPr>
+        <w:t xml:space="preserve"> functions without providing their internal implementation details.</w:t>
+      </w:r>
+    </w:p>
+    <w:p>
+      <w:pPr>
+        <w:tabs>
+          <w:tab w:val="left" w:pos="916"/>
+          <w:tab w:val="left" w:pos="1832"/>
+          <w:tab w:val="left" w:pos="2748"/>
+          <w:tab w:val="left" w:pos="3664"/>
+          <w:tab w:val="left" w:pos="4580"/>
+          <w:tab w:val="left" w:pos="5496"/>
+          <w:tab w:val="left" w:pos="6412"/>
+          <w:tab w:val="left" w:pos="7328"/>
+          <w:tab w:val="left" w:pos="8244"/>
+          <w:tab w:val="left" w:pos="9160"/>
+          <w:tab w:val="left" w:pos="10076"/>
+          <w:tab w:val="left" w:pos="10992"/>
+          <w:tab w:val="left" w:pos="11908"/>
+          <w:tab w:val="left" w:pos="12824"/>
+          <w:tab w:val="left" w:pos="13740"/>
+          <w:tab w:val="left" w:pos="14656"/>
+        </w:tabs>
+        <w:spacing w:after="0" w:line="240" w:lineRule="auto"/>
+        <w:rPr>
+          <w:rFonts w:ascii="Bookman Old Style" w:hAnsi="Bookman Old Style"/>
+          <w:sz w:val="20"/>
+          <w:szCs w:val="20"/>
+        </w:rPr>
+      </w:pPr>
+    </w:p>
+    <w:p>
+      <w:pPr>
+        <w:tabs>
+          <w:tab w:val="left" w:pos="916"/>
+          <w:tab w:val="left" w:pos="1832"/>
+          <w:tab w:val="left" w:pos="2748"/>
+          <w:tab w:val="left" w:pos="3664"/>
+          <w:tab w:val="left" w:pos="4580"/>
+          <w:tab w:val="left" w:pos="5496"/>
+          <w:tab w:val="left" w:pos="6412"/>
+          <w:tab w:val="left" w:pos="7328"/>
+          <w:tab w:val="left" w:pos="8244"/>
+          <w:tab w:val="left" w:pos="9160"/>
+          <w:tab w:val="left" w:pos="10076"/>
+          <w:tab w:val="left" w:pos="10992"/>
+          <w:tab w:val="left" w:pos="11908"/>
+          <w:tab w:val="left" w:pos="12824"/>
+          <w:tab w:val="left" w:pos="13740"/>
+          <w:tab w:val="left" w:pos="14656"/>
+        </w:tabs>
+        <w:spacing w:after="0" w:line="240" w:lineRule="auto"/>
+        <w:rPr>
+          <w:rFonts w:ascii="Bookman Old Style" w:hAnsi="Bookman Old Style"/>
+          <w:sz w:val="20"/>
+          <w:szCs w:val="20"/>
+        </w:rPr>
+      </w:pPr>
+      <w:r>
+        <w:rPr>
+          <w:rFonts w:ascii="Bookman Old Style" w:hAnsi="Bookman Old Style"/>
+          <w:sz w:val="20"/>
+          <w:szCs w:val="20"/>
+        </w:rPr>
+        <w:t>I hope this article helped you to understand the JavaScript module and how you should encapsulate it using IIFE pattern to provide public / private scope for internal implementation.</w:t>
+      </w:r>
+    </w:p>
+    <w:p>
+      <w:pPr>
+        <w:tabs>
+          <w:tab w:val="left" w:pos="916"/>
+          <w:tab w:val="left" w:pos="1832"/>
+          <w:tab w:val="left" w:pos="2748"/>
+          <w:tab w:val="left" w:pos="3664"/>
+          <w:tab w:val="left" w:pos="4580"/>
+          <w:tab w:val="left" w:pos="5496"/>
+          <w:tab w:val="left" w:pos="6412"/>
+          <w:tab w:val="left" w:pos="7328"/>
+          <w:tab w:val="left" w:pos="8244"/>
+          <w:tab w:val="left" w:pos="9160"/>
+          <w:tab w:val="left" w:pos="10076"/>
+          <w:tab w:val="left" w:pos="10992"/>
+          <w:tab w:val="left" w:pos="11908"/>
+          <w:tab w:val="left" w:pos="12824"/>
+          <w:tab w:val="left" w:pos="13740"/>
+          <w:tab w:val="left" w:pos="14656"/>
+        </w:tabs>
+        <w:spacing w:after="0" w:line="240" w:lineRule="auto"/>
+        <w:rPr>
+          <w:rFonts w:ascii="Bookman Old Style" w:hAnsi="Bookman Old Style"/>
+          <w:sz w:val="20"/>
+          <w:szCs w:val="20"/>
+        </w:rPr>
+      </w:pPr>
       <w:bookmarkStart w:id="0" w:name="_GoBack"/>
       <w:bookmarkEnd w:id="0"/>
-      <w:r>
-        <w:rPr>
-          <w:rFonts w:ascii="Bookman Old Style" w:hAnsi="Bookman Old Style"/>
-          <w:sz w:val="20"/>
-          <w:szCs w:val="20"/>
-        </w:rPr>
-        <w:t xml:space="preserve"> </w:t>
-      </w:r>
-    </w:p>
-    <w:p>
-      <w:pPr>
-        <w:tabs>
-          <w:tab w:val="left" w:pos="916"/>
-          <w:tab w:val="left" w:pos="1832"/>
-          <w:tab w:val="left" w:pos="2748"/>
-          <w:tab w:val="left" w:pos="3664"/>
-          <w:tab w:val="left" w:pos="4580"/>
-          <w:tab w:val="left" w:pos="5496"/>
-          <w:tab w:val="left" w:pos="6412"/>
-          <w:tab w:val="left" w:pos="7328"/>
-          <w:tab w:val="left" w:pos="8244"/>
-          <w:tab w:val="left" w:pos="9160"/>
-          <w:tab w:val="left" w:pos="10076"/>
-          <w:tab w:val="left" w:pos="10992"/>
-          <w:tab w:val="left" w:pos="11908"/>
-          <w:tab w:val="left" w:pos="12824"/>
-          <w:tab w:val="left" w:pos="13740"/>
-          <w:tab w:val="left" w:pos="14656"/>
-        </w:tabs>
-        <w:spacing w:after="0" w:line="240" w:lineRule="auto"/>
-        <w:rPr>
-          <w:rFonts w:ascii="Courier New" w:eastAsia="Times New Roman" w:hAnsi="Courier New" w:cs="Courier New"/>
-          <w:sz w:val="20"/>
-          <w:szCs w:val="20"/>
-        </w:rPr>
-      </w:pPr>
-      <w:r>
-        <w:rPr>
-          <w:rFonts w:ascii="Courier New" w:eastAsia="Times New Roman" w:hAnsi="Courier New" w:cs="Courier New"/>
-          <w:sz w:val="20"/>
-          <w:szCs w:val="20"/>
-        </w:rPr>
-        <w:t>(</w:t>
-      </w:r>
-      <w:proofErr w:type="gramStart"/>
-      <w:r>
-        <w:rPr>
-          <w:rFonts w:ascii="Courier New" w:eastAsia="Times New Roman" w:hAnsi="Courier New" w:cs="Courier New"/>
-          <w:sz w:val="20"/>
-          <w:szCs w:val="20"/>
-        </w:rPr>
-        <w:t>function(</w:t>
-      </w:r>
-      <w:proofErr w:type="gramEnd"/>
-      <w:r>
-        <w:rPr>
-          <w:rFonts w:ascii="Courier New" w:eastAsia="Times New Roman" w:hAnsi="Courier New" w:cs="Courier New"/>
-          <w:sz w:val="20"/>
-          <w:szCs w:val="20"/>
-        </w:rPr>
-        <w:t>) {</w:t>
-      </w:r>
-    </w:p>
-    <w:p>
-      <w:pPr>
-        <w:tabs>
-          <w:tab w:val="left" w:pos="916"/>
-          <w:tab w:val="left" w:pos="1832"/>
-          <w:tab w:val="left" w:pos="2748"/>
-          <w:tab w:val="left" w:pos="3664"/>
-          <w:tab w:val="left" w:pos="4580"/>
-          <w:tab w:val="left" w:pos="5496"/>
-          <w:tab w:val="left" w:pos="6412"/>
-          <w:tab w:val="left" w:pos="7328"/>
-          <w:tab w:val="left" w:pos="8244"/>
-          <w:tab w:val="left" w:pos="9160"/>
-          <w:tab w:val="left" w:pos="10076"/>
-          <w:tab w:val="left" w:pos="10992"/>
-          <w:tab w:val="left" w:pos="11908"/>
-          <w:tab w:val="left" w:pos="12824"/>
-          <w:tab w:val="left" w:pos="13740"/>
-          <w:tab w:val="left" w:pos="14656"/>
-        </w:tabs>
-        <w:spacing w:after="0" w:line="240" w:lineRule="auto"/>
-        <w:rPr>
-          <w:rFonts w:ascii="Courier New" w:eastAsia="Times New Roman" w:hAnsi="Courier New" w:cs="Courier New"/>
-          <w:sz w:val="20"/>
-          <w:szCs w:val="20"/>
-        </w:rPr>
-      </w:pPr>
-      <w:r>
-        <w:rPr>
-          <w:rFonts w:ascii="Courier New" w:eastAsia="Times New Roman" w:hAnsi="Courier New" w:cs="Courier New"/>
-          <w:sz w:val="20"/>
-          <w:szCs w:val="20"/>
-        </w:rPr>
-        <w:tab/>
-      </w:r>
-      <w:proofErr w:type="gramStart"/>
-      <w:r>
-        <w:rPr>
-          <w:rFonts w:ascii="Courier New" w:eastAsia="Times New Roman" w:hAnsi="Courier New" w:cs="Courier New"/>
-          <w:sz w:val="20"/>
-          <w:szCs w:val="20"/>
-        </w:rPr>
-        <w:t>var</w:t>
-      </w:r>
-      <w:proofErr w:type="gramEnd"/>
-      <w:r>
-        <w:rPr>
-          <w:rFonts w:ascii="Courier New" w:eastAsia="Times New Roman" w:hAnsi="Courier New" w:cs="Courier New"/>
-          <w:sz w:val="20"/>
-          <w:szCs w:val="20"/>
-        </w:rPr>
-        <w:t xml:space="preserve"> payroll = function() {</w:t>
-      </w:r>
-    </w:p>
-    <w:p>
-      <w:pPr>
-        <w:tabs>
-          <w:tab w:val="left" w:pos="916"/>
-          <w:tab w:val="left" w:pos="1832"/>
-          <w:tab w:val="left" w:pos="2748"/>
-          <w:tab w:val="left" w:pos="3664"/>
-          <w:tab w:val="left" w:pos="4580"/>
-          <w:tab w:val="left" w:pos="5496"/>
-          <w:tab w:val="left" w:pos="6412"/>
-          <w:tab w:val="left" w:pos="7328"/>
-          <w:tab w:val="left" w:pos="8244"/>
-          <w:tab w:val="left" w:pos="9160"/>
-          <w:tab w:val="left" w:pos="10076"/>
-          <w:tab w:val="left" w:pos="10992"/>
-          <w:tab w:val="left" w:pos="11908"/>
-          <w:tab w:val="left" w:pos="12824"/>
-          <w:tab w:val="left" w:pos="13740"/>
-          <w:tab w:val="left" w:pos="14656"/>
-        </w:tabs>
-        <w:spacing w:after="0" w:line="240" w:lineRule="auto"/>
-        <w:rPr>
-          <w:rFonts w:ascii="Courier New" w:eastAsia="Times New Roman" w:hAnsi="Courier New" w:cs="Courier New"/>
-          <w:sz w:val="20"/>
-          <w:szCs w:val="20"/>
-        </w:rPr>
-      </w:pPr>
-      <w:r>
-        <w:rPr>
-          <w:rFonts w:ascii="Courier New" w:eastAsia="Times New Roman" w:hAnsi="Courier New" w:cs="Courier New"/>
-          <w:sz w:val="20"/>
-          <w:szCs w:val="20"/>
-        </w:rPr>
-        <w:tab/>
-        <w:t xml:space="preserve">    </w:t>
-      </w:r>
-      <w:proofErr w:type="gramStart"/>
-      <w:r>
-        <w:rPr>
-          <w:rFonts w:ascii="Courier New" w:eastAsia="Times New Roman" w:hAnsi="Courier New" w:cs="Courier New"/>
-          <w:sz w:val="20"/>
-          <w:szCs w:val="20"/>
-        </w:rPr>
-        <w:t>var</w:t>
-      </w:r>
-      <w:proofErr w:type="gramEnd"/>
-      <w:r>
-        <w:rPr>
-          <w:rFonts w:ascii="Courier New" w:eastAsia="Times New Roman" w:hAnsi="Courier New" w:cs="Courier New"/>
-          <w:sz w:val="20"/>
-          <w:szCs w:val="20"/>
-        </w:rPr>
-        <w:t xml:space="preserve"> audit = function(info) {</w:t>
-      </w:r>
-    </w:p>
-    <w:p>
-      <w:pPr>
-        <w:tabs>
-          <w:tab w:val="left" w:pos="916"/>
-          <w:tab w:val="left" w:pos="1832"/>
-          <w:tab w:val="left" w:pos="2748"/>
-          <w:tab w:val="left" w:pos="3664"/>
-          <w:tab w:val="left" w:pos="4580"/>
-          <w:tab w:val="left" w:pos="5496"/>
-          <w:tab w:val="left" w:pos="6412"/>
-          <w:tab w:val="left" w:pos="7328"/>
-          <w:tab w:val="left" w:pos="8244"/>
-          <w:tab w:val="left" w:pos="9160"/>
-          <w:tab w:val="left" w:pos="10076"/>
-          <w:tab w:val="left" w:pos="10992"/>
-          <w:tab w:val="left" w:pos="11908"/>
-          <w:tab w:val="left" w:pos="12824"/>
-          <w:tab w:val="left" w:pos="13740"/>
-          <w:tab w:val="left" w:pos="14656"/>
-        </w:tabs>
-        <w:spacing w:after="0" w:line="240" w:lineRule="auto"/>
-        <w:rPr>
-          <w:rFonts w:ascii="Courier New" w:eastAsia="Times New Roman" w:hAnsi="Courier New" w:cs="Courier New"/>
-          <w:sz w:val="20"/>
-          <w:szCs w:val="20"/>
-        </w:rPr>
-      </w:pPr>
-      <w:r>
-        <w:rPr>
-          <w:rFonts w:ascii="Courier New" w:eastAsia="Times New Roman" w:hAnsi="Courier New" w:cs="Courier New"/>
-          <w:sz w:val="20"/>
-          <w:szCs w:val="20"/>
-        </w:rPr>
-        <w:tab/>
-        <w:t xml:space="preserve">        </w:t>
-      </w:r>
-      <w:proofErr w:type="gramStart"/>
-      <w:r>
-        <w:rPr>
-          <w:rFonts w:ascii="Courier New" w:eastAsia="Times New Roman" w:hAnsi="Courier New" w:cs="Courier New"/>
-          <w:sz w:val="20"/>
-          <w:szCs w:val="20"/>
-        </w:rPr>
-        <w:t>console.log(</w:t>
-      </w:r>
-      <w:proofErr w:type="gramEnd"/>
-      <w:r>
-        <w:rPr>
-          <w:rFonts w:ascii="Courier New" w:eastAsia="Times New Roman" w:hAnsi="Courier New" w:cs="Courier New"/>
-          <w:sz w:val="20"/>
-          <w:szCs w:val="20"/>
-        </w:rPr>
-        <w:t>"Auditing information " + info)</w:t>
-      </w:r>
-    </w:p>
-    <w:p>
-      <w:pPr>
-        <w:tabs>
-          <w:tab w:val="left" w:pos="916"/>
-          <w:tab w:val="left" w:pos="1832"/>
-          <w:tab w:val="left" w:pos="2748"/>
-          <w:tab w:val="left" w:pos="3664"/>
-          <w:tab w:val="left" w:pos="4580"/>
-          <w:tab w:val="left" w:pos="5496"/>
-          <w:tab w:val="left" w:pos="6412"/>
-          <w:tab w:val="left" w:pos="7328"/>
-          <w:tab w:val="left" w:pos="8244"/>
-          <w:tab w:val="left" w:pos="9160"/>
-          <w:tab w:val="left" w:pos="10076"/>
-          <w:tab w:val="left" w:pos="10992"/>
-          <w:tab w:val="left" w:pos="11908"/>
-          <w:tab w:val="left" w:pos="12824"/>
-          <w:tab w:val="left" w:pos="13740"/>
-          <w:tab w:val="left" w:pos="14656"/>
-        </w:tabs>
-        <w:spacing w:after="0" w:line="240" w:lineRule="auto"/>
-        <w:rPr>
-          <w:rFonts w:ascii="Courier New" w:eastAsia="Times New Roman" w:hAnsi="Courier New" w:cs="Courier New"/>
-          <w:sz w:val="20"/>
-          <w:szCs w:val="20"/>
-        </w:rPr>
-      </w:pPr>
-      <w:r>
-        <w:rPr>
-          <w:rFonts w:ascii="Courier New" w:eastAsia="Times New Roman" w:hAnsi="Courier New" w:cs="Courier New"/>
-          <w:sz w:val="20"/>
-          <w:szCs w:val="20"/>
-        </w:rPr>
-        <w:tab/>
-        <w:t xml:space="preserve">    }</w:t>
-      </w:r>
-    </w:p>
-    <w:p>
-      <w:pPr>
-        <w:tabs>
-          <w:tab w:val="left" w:pos="916"/>
-          <w:tab w:val="left" w:pos="1832"/>
-          <w:tab w:val="left" w:pos="2748"/>
-          <w:tab w:val="left" w:pos="3664"/>
-          <w:tab w:val="left" w:pos="4580"/>
-          <w:tab w:val="left" w:pos="5496"/>
-          <w:tab w:val="left" w:pos="6412"/>
-          <w:tab w:val="left" w:pos="7328"/>
-          <w:tab w:val="left" w:pos="8244"/>
-          <w:tab w:val="left" w:pos="9160"/>
-          <w:tab w:val="left" w:pos="10076"/>
-          <w:tab w:val="left" w:pos="10992"/>
-          <w:tab w:val="left" w:pos="11908"/>
-          <w:tab w:val="left" w:pos="12824"/>
-          <w:tab w:val="left" w:pos="13740"/>
-          <w:tab w:val="left" w:pos="14656"/>
-        </w:tabs>
-        <w:spacing w:after="0" w:line="240" w:lineRule="auto"/>
-        <w:rPr>
-          <w:rFonts w:ascii="Courier New" w:eastAsia="Times New Roman" w:hAnsi="Courier New" w:cs="Courier New"/>
-          <w:sz w:val="20"/>
-          <w:szCs w:val="20"/>
-        </w:rPr>
-      </w:pPr>
-    </w:p>
-    <w:p>
-      <w:pPr>
-        <w:tabs>
-          <w:tab w:val="left" w:pos="916"/>
-          <w:tab w:val="left" w:pos="1832"/>
-          <w:tab w:val="left" w:pos="2748"/>
-          <w:tab w:val="left" w:pos="3664"/>
-          <w:tab w:val="left" w:pos="4580"/>
-          <w:tab w:val="left" w:pos="5496"/>
-          <w:tab w:val="left" w:pos="6412"/>
-          <w:tab w:val="left" w:pos="7328"/>
-          <w:tab w:val="left" w:pos="8244"/>
-          <w:tab w:val="left" w:pos="9160"/>
-          <w:tab w:val="left" w:pos="10076"/>
-          <w:tab w:val="left" w:pos="10992"/>
-          <w:tab w:val="left" w:pos="11908"/>
-          <w:tab w:val="left" w:pos="12824"/>
-          <w:tab w:val="left" w:pos="13740"/>
-          <w:tab w:val="left" w:pos="14656"/>
-        </w:tabs>
-        <w:spacing w:after="0" w:line="240" w:lineRule="auto"/>
-        <w:rPr>
-          <w:rFonts w:ascii="Courier New" w:eastAsia="Times New Roman" w:hAnsi="Courier New" w:cs="Courier New"/>
-          <w:sz w:val="20"/>
-          <w:szCs w:val="20"/>
-        </w:rPr>
-      </w:pPr>
-      <w:r>
-        <w:rPr>
-          <w:rFonts w:ascii="Courier New" w:eastAsia="Times New Roman" w:hAnsi="Courier New" w:cs="Courier New"/>
-          <w:sz w:val="20"/>
-          <w:szCs w:val="20"/>
-        </w:rPr>
-        <w:tab/>
-        <w:t xml:space="preserve">    </w:t>
-      </w:r>
-      <w:proofErr w:type="gramStart"/>
-      <w:r>
-        <w:rPr>
-          <w:rFonts w:ascii="Courier New" w:eastAsia="Times New Roman" w:hAnsi="Courier New" w:cs="Courier New"/>
-          <w:sz w:val="20"/>
-          <w:szCs w:val="20"/>
-        </w:rPr>
-        <w:t>var</w:t>
-      </w:r>
-      <w:proofErr w:type="gramEnd"/>
-      <w:r>
-        <w:rPr>
-          <w:rFonts w:ascii="Courier New" w:eastAsia="Times New Roman" w:hAnsi="Courier New" w:cs="Courier New"/>
-          <w:sz w:val="20"/>
-          <w:szCs w:val="20"/>
-        </w:rPr>
-        <w:t xml:space="preserve"> </w:t>
-      </w:r>
-      <w:proofErr w:type="spellStart"/>
-      <w:r>
-        <w:rPr>
-          <w:rFonts w:ascii="Courier New" w:eastAsia="Times New Roman" w:hAnsi="Courier New" w:cs="Courier New"/>
-          <w:sz w:val="20"/>
-          <w:szCs w:val="20"/>
-        </w:rPr>
-        <w:t>makePayment</w:t>
-      </w:r>
-      <w:proofErr w:type="spellEnd"/>
-      <w:r>
-        <w:rPr>
-          <w:rFonts w:ascii="Courier New" w:eastAsia="Times New Roman" w:hAnsi="Courier New" w:cs="Courier New"/>
-          <w:sz w:val="20"/>
-          <w:szCs w:val="20"/>
-        </w:rPr>
-        <w:t xml:space="preserve"> = function () {</w:t>
-      </w:r>
-    </w:p>
-    <w:p>
-      <w:pPr>
-        <w:tabs>
-          <w:tab w:val="left" w:pos="916"/>
-          <w:tab w:val="left" w:pos="1832"/>
-          <w:tab w:val="left" w:pos="2748"/>
-          <w:tab w:val="left" w:pos="3664"/>
-          <w:tab w:val="left" w:pos="4580"/>
-          <w:tab w:val="left" w:pos="5496"/>
-          <w:tab w:val="left" w:pos="6412"/>
-          <w:tab w:val="left" w:pos="7328"/>
-          <w:tab w:val="left" w:pos="8244"/>
-          <w:tab w:val="left" w:pos="9160"/>
-          <w:tab w:val="left" w:pos="10076"/>
-          <w:tab w:val="left" w:pos="10992"/>
-          <w:tab w:val="left" w:pos="11908"/>
-          <w:tab w:val="left" w:pos="12824"/>
-          <w:tab w:val="left" w:pos="13740"/>
-          <w:tab w:val="left" w:pos="14656"/>
-        </w:tabs>
-        <w:spacing w:after="0" w:line="240" w:lineRule="auto"/>
-        <w:rPr>
-          <w:rFonts w:ascii="Courier New" w:eastAsia="Times New Roman" w:hAnsi="Courier New" w:cs="Courier New"/>
-          <w:sz w:val="20"/>
-          <w:szCs w:val="20"/>
-        </w:rPr>
-      </w:pPr>
-      <w:r>
-        <w:rPr>
-          <w:rFonts w:ascii="Courier New" w:eastAsia="Times New Roman" w:hAnsi="Courier New" w:cs="Courier New"/>
-          <w:sz w:val="20"/>
-          <w:szCs w:val="20"/>
-        </w:rPr>
-        <w:tab/>
-        <w:t xml:space="preserve">        </w:t>
-      </w:r>
-      <w:proofErr w:type="gramStart"/>
-      <w:r>
-        <w:rPr>
-          <w:rFonts w:ascii="Courier New" w:eastAsia="Times New Roman" w:hAnsi="Courier New" w:cs="Courier New"/>
-          <w:sz w:val="20"/>
-          <w:szCs w:val="20"/>
-        </w:rPr>
-        <w:t>console.log(</w:t>
-      </w:r>
-      <w:proofErr w:type="gramEnd"/>
-      <w:r>
-        <w:rPr>
-          <w:rFonts w:ascii="Courier New" w:eastAsia="Times New Roman" w:hAnsi="Courier New" w:cs="Courier New"/>
-          <w:sz w:val="20"/>
-          <w:szCs w:val="20"/>
-        </w:rPr>
-        <w:t>"In MakePayment function");</w:t>
-      </w:r>
-    </w:p>
-    <w:p>
-      <w:pPr>
-        <w:tabs>
-          <w:tab w:val="left" w:pos="916"/>
-          <w:tab w:val="left" w:pos="1832"/>
-          <w:tab w:val="left" w:pos="2748"/>
-          <w:tab w:val="left" w:pos="3664"/>
-          <w:tab w:val="left" w:pos="4580"/>
-          <w:tab w:val="left" w:pos="5496"/>
-          <w:tab w:val="left" w:pos="6412"/>
-          <w:tab w:val="left" w:pos="7328"/>
-          <w:tab w:val="left" w:pos="8244"/>
-          <w:tab w:val="left" w:pos="9160"/>
-          <w:tab w:val="left" w:pos="10076"/>
-          <w:tab w:val="left" w:pos="10992"/>
-          <w:tab w:val="left" w:pos="11908"/>
-          <w:tab w:val="left" w:pos="12824"/>
-          <w:tab w:val="left" w:pos="13740"/>
-          <w:tab w:val="left" w:pos="14656"/>
-        </w:tabs>
-        <w:spacing w:after="0" w:line="240" w:lineRule="auto"/>
-        <w:rPr>
-          <w:rFonts w:ascii="Courier New" w:eastAsia="Times New Roman" w:hAnsi="Courier New" w:cs="Courier New"/>
-          <w:sz w:val="20"/>
-          <w:szCs w:val="20"/>
-        </w:rPr>
-      </w:pPr>
-      <w:r>
-        <w:rPr>
-          <w:rFonts w:ascii="Courier New" w:eastAsia="Times New Roman" w:hAnsi="Courier New" w:cs="Courier New"/>
-          <w:sz w:val="20"/>
-          <w:szCs w:val="20"/>
-        </w:rPr>
-        <w:tab/>
-        <w:t xml:space="preserve">        </w:t>
-      </w:r>
-      <w:proofErr w:type="gramStart"/>
-      <w:r>
-        <w:rPr>
-          <w:rFonts w:ascii="Courier New" w:eastAsia="Times New Roman" w:hAnsi="Courier New" w:cs="Courier New"/>
-          <w:sz w:val="20"/>
-          <w:szCs w:val="20"/>
-        </w:rPr>
-        <w:t>audit(</w:t>
-      </w:r>
-      <w:proofErr w:type="gramEnd"/>
-      <w:r>
-        <w:rPr>
-          <w:rFonts w:ascii="Courier New" w:eastAsia="Times New Roman" w:hAnsi="Courier New" w:cs="Courier New"/>
-          <w:sz w:val="20"/>
-          <w:szCs w:val="20"/>
-        </w:rPr>
-        <w:t>"success");</w:t>
-      </w:r>
-    </w:p>
-    <w:p>
-      <w:pPr>
-        <w:tabs>
-          <w:tab w:val="left" w:pos="916"/>
-          <w:tab w:val="left" w:pos="1832"/>
-          <w:tab w:val="left" w:pos="2748"/>
-          <w:tab w:val="left" w:pos="3664"/>
-          <w:tab w:val="left" w:pos="4580"/>
-          <w:tab w:val="left" w:pos="5496"/>
-          <w:tab w:val="left" w:pos="6412"/>
-          <w:tab w:val="left" w:pos="7328"/>
-          <w:tab w:val="left" w:pos="8244"/>
-          <w:tab w:val="left" w:pos="9160"/>
-          <w:tab w:val="left" w:pos="10076"/>
-          <w:tab w:val="left" w:pos="10992"/>
-          <w:tab w:val="left" w:pos="11908"/>
-          <w:tab w:val="left" w:pos="12824"/>
-          <w:tab w:val="left" w:pos="13740"/>
-          <w:tab w:val="left" w:pos="14656"/>
-        </w:tabs>
-        <w:spacing w:after="0" w:line="240" w:lineRule="auto"/>
-        <w:rPr>
-          <w:rFonts w:ascii="Courier New" w:eastAsia="Times New Roman" w:hAnsi="Courier New" w:cs="Courier New"/>
-          <w:sz w:val="20"/>
-          <w:szCs w:val="20"/>
-        </w:rPr>
-      </w:pPr>
-      <w:r>
-        <w:rPr>
-          <w:rFonts w:ascii="Courier New" w:eastAsia="Times New Roman" w:hAnsi="Courier New" w:cs="Courier New"/>
-          <w:sz w:val="20"/>
-          <w:szCs w:val="20"/>
-        </w:rPr>
-        <w:tab/>
-        <w:t xml:space="preserve">    };</w:t>
-      </w:r>
-    </w:p>
-    <w:p>
-      <w:pPr>
-        <w:tabs>
-          <w:tab w:val="left" w:pos="916"/>
-          <w:tab w:val="left" w:pos="1832"/>
-          <w:tab w:val="left" w:pos="2748"/>
-          <w:tab w:val="left" w:pos="3664"/>
-          <w:tab w:val="left" w:pos="4580"/>
-          <w:tab w:val="left" w:pos="5496"/>
-          <w:tab w:val="left" w:pos="6412"/>
-          <w:tab w:val="left" w:pos="7328"/>
-          <w:tab w:val="left" w:pos="8244"/>
-          <w:tab w:val="left" w:pos="9160"/>
-          <w:tab w:val="left" w:pos="10076"/>
-          <w:tab w:val="left" w:pos="10992"/>
-          <w:tab w:val="left" w:pos="11908"/>
-          <w:tab w:val="left" w:pos="12824"/>
-          <w:tab w:val="left" w:pos="13740"/>
-          <w:tab w:val="left" w:pos="14656"/>
-        </w:tabs>
-        <w:spacing w:after="0" w:line="240" w:lineRule="auto"/>
-        <w:rPr>
-          <w:rFonts w:ascii="Courier New" w:eastAsia="Times New Roman" w:hAnsi="Courier New" w:cs="Courier New"/>
-          <w:sz w:val="20"/>
-          <w:szCs w:val="20"/>
-        </w:rPr>
-      </w:pPr>
-    </w:p>
-    <w:p>
-      <w:pPr>
-        <w:tabs>
-          <w:tab w:val="left" w:pos="916"/>
-          <w:tab w:val="left" w:pos="1832"/>
-          <w:tab w:val="left" w:pos="2748"/>
-          <w:tab w:val="left" w:pos="3664"/>
-          <w:tab w:val="left" w:pos="4580"/>
-          <w:tab w:val="left" w:pos="5496"/>
-          <w:tab w:val="left" w:pos="6412"/>
-          <w:tab w:val="left" w:pos="7328"/>
-          <w:tab w:val="left" w:pos="8244"/>
-          <w:tab w:val="left" w:pos="9160"/>
-          <w:tab w:val="left" w:pos="10076"/>
-          <w:tab w:val="left" w:pos="10992"/>
-          <w:tab w:val="left" w:pos="11908"/>
-          <w:tab w:val="left" w:pos="12824"/>
-          <w:tab w:val="left" w:pos="13740"/>
-          <w:tab w:val="left" w:pos="14656"/>
-        </w:tabs>
-        <w:spacing w:after="0" w:line="240" w:lineRule="auto"/>
-        <w:rPr>
-          <w:rFonts w:ascii="Courier New" w:eastAsia="Times New Roman" w:hAnsi="Courier New" w:cs="Courier New"/>
-          <w:sz w:val="20"/>
-          <w:szCs w:val="20"/>
-        </w:rPr>
-      </w:pPr>
-      <w:r>
-        <w:rPr>
-          <w:rFonts w:ascii="Courier New" w:eastAsia="Times New Roman" w:hAnsi="Courier New" w:cs="Courier New"/>
-          <w:sz w:val="20"/>
-          <w:szCs w:val="20"/>
-        </w:rPr>
-        <w:tab/>
-        <w:t xml:space="preserve">    </w:t>
-      </w:r>
-      <w:proofErr w:type="gramStart"/>
-      <w:r>
-        <w:rPr>
-          <w:rFonts w:ascii="Courier New" w:eastAsia="Times New Roman" w:hAnsi="Courier New" w:cs="Courier New"/>
-          <w:sz w:val="20"/>
-          <w:szCs w:val="20"/>
-        </w:rPr>
-        <w:t>var</w:t>
-      </w:r>
-      <w:proofErr w:type="gramEnd"/>
-      <w:r>
-        <w:rPr>
-          <w:rFonts w:ascii="Courier New" w:eastAsia="Times New Roman" w:hAnsi="Courier New" w:cs="Courier New"/>
-          <w:sz w:val="20"/>
-          <w:szCs w:val="20"/>
-        </w:rPr>
-        <w:t xml:space="preserve"> </w:t>
-      </w:r>
-      <w:proofErr w:type="spellStart"/>
-      <w:r>
-        <w:rPr>
-          <w:rFonts w:ascii="Courier New" w:eastAsia="Times New Roman" w:hAnsi="Courier New" w:cs="Courier New"/>
-          <w:sz w:val="20"/>
-          <w:szCs w:val="20"/>
-        </w:rPr>
-        <w:t>calculcateOverTime</w:t>
-      </w:r>
-      <w:proofErr w:type="spellEnd"/>
-      <w:r>
-        <w:rPr>
-          <w:rFonts w:ascii="Courier New" w:eastAsia="Times New Roman" w:hAnsi="Courier New" w:cs="Courier New"/>
-          <w:sz w:val="20"/>
-          <w:szCs w:val="20"/>
-        </w:rPr>
-        <w:t xml:space="preserve"> = function () {</w:t>
-      </w:r>
-    </w:p>
-    <w:p>
-      <w:pPr>
-        <w:tabs>
-          <w:tab w:val="left" w:pos="916"/>
-          <w:tab w:val="left" w:pos="1832"/>
-          <w:tab w:val="left" w:pos="2748"/>
-          <w:tab w:val="left" w:pos="3664"/>
-          <w:tab w:val="left" w:pos="4580"/>
-          <w:tab w:val="left" w:pos="5496"/>
-          <w:tab w:val="left" w:pos="6412"/>
-          <w:tab w:val="left" w:pos="7328"/>
-          <w:tab w:val="left" w:pos="8244"/>
-          <w:tab w:val="left" w:pos="9160"/>
-          <w:tab w:val="left" w:pos="10076"/>
-          <w:tab w:val="left" w:pos="10992"/>
-          <w:tab w:val="left" w:pos="11908"/>
-          <w:tab w:val="left" w:pos="12824"/>
-          <w:tab w:val="left" w:pos="13740"/>
-          <w:tab w:val="left" w:pos="14656"/>
-        </w:tabs>
-        <w:spacing w:after="0" w:line="240" w:lineRule="auto"/>
-        <w:rPr>
-          <w:rFonts w:ascii="Courier New" w:eastAsia="Times New Roman" w:hAnsi="Courier New" w:cs="Courier New"/>
-          <w:sz w:val="20"/>
-          <w:szCs w:val="20"/>
-        </w:rPr>
-      </w:pPr>
-      <w:r>
-        <w:rPr>
-          <w:rFonts w:ascii="Courier New" w:eastAsia="Times New Roman" w:hAnsi="Courier New" w:cs="Courier New"/>
-          <w:sz w:val="20"/>
-          <w:szCs w:val="20"/>
-        </w:rPr>
-        <w:tab/>
-        <w:t xml:space="preserve">        </w:t>
-      </w:r>
-      <w:proofErr w:type="gramStart"/>
-      <w:r>
-        <w:rPr>
-          <w:rFonts w:ascii="Courier New" w:eastAsia="Times New Roman" w:hAnsi="Courier New" w:cs="Courier New"/>
-          <w:sz w:val="20"/>
-          <w:szCs w:val="20"/>
-        </w:rPr>
-        <w:t>console.log(</w:t>
-      </w:r>
-      <w:proofErr w:type="gramEnd"/>
-      <w:r>
-        <w:rPr>
-          <w:rFonts w:ascii="Courier New" w:eastAsia="Times New Roman" w:hAnsi="Courier New" w:cs="Courier New"/>
-          <w:sz w:val="20"/>
-          <w:szCs w:val="20"/>
-        </w:rPr>
-        <w:t>"In CalculateOverTime function");</w:t>
-      </w:r>
-    </w:p>
-    <w:p>
-      <w:pPr>
-        <w:tabs>
-          <w:tab w:val="left" w:pos="916"/>
-          <w:tab w:val="left" w:pos="1832"/>
-          <w:tab w:val="left" w:pos="2748"/>
-          <w:tab w:val="left" w:pos="3664"/>
-          <w:tab w:val="left" w:pos="4580"/>
-          <w:tab w:val="left" w:pos="5496"/>
-          <w:tab w:val="left" w:pos="6412"/>
-          <w:tab w:val="left" w:pos="7328"/>
-          <w:tab w:val="left" w:pos="8244"/>
-          <w:tab w:val="left" w:pos="9160"/>
-          <w:tab w:val="left" w:pos="10076"/>
-          <w:tab w:val="left" w:pos="10992"/>
-          <w:tab w:val="left" w:pos="11908"/>
-          <w:tab w:val="left" w:pos="12824"/>
-          <w:tab w:val="left" w:pos="13740"/>
-          <w:tab w:val="left" w:pos="14656"/>
-        </w:tabs>
-        <w:spacing w:after="0" w:line="240" w:lineRule="auto"/>
-        <w:rPr>
-          <w:rFonts w:ascii="Courier New" w:eastAsia="Times New Roman" w:hAnsi="Courier New" w:cs="Courier New"/>
-          <w:sz w:val="20"/>
-          <w:szCs w:val="20"/>
-        </w:rPr>
-      </w:pPr>
-      <w:r>
-        <w:rPr>
-          <w:rFonts w:ascii="Courier New" w:eastAsia="Times New Roman" w:hAnsi="Courier New" w:cs="Courier New"/>
-          <w:sz w:val="20"/>
-          <w:szCs w:val="20"/>
-        </w:rPr>
-        <w:tab/>
-        <w:t xml:space="preserve">        </w:t>
-      </w:r>
-      <w:proofErr w:type="gramStart"/>
-      <w:r>
-        <w:rPr>
-          <w:rFonts w:ascii="Courier New" w:eastAsia="Times New Roman" w:hAnsi="Courier New" w:cs="Courier New"/>
-          <w:sz w:val="20"/>
-          <w:szCs w:val="20"/>
-        </w:rPr>
-        <w:t>audit(</w:t>
-      </w:r>
-      <w:proofErr w:type="gramEnd"/>
-      <w:r>
-        <w:rPr>
-          <w:rFonts w:ascii="Courier New" w:eastAsia="Times New Roman" w:hAnsi="Courier New" w:cs="Courier New"/>
-          <w:sz w:val="20"/>
-          <w:szCs w:val="20"/>
-        </w:rPr>
-        <w:t>"success");</w:t>
-      </w:r>
-    </w:p>
-    <w:p>
-      <w:pPr>
-        <w:tabs>
-          <w:tab w:val="left" w:pos="916"/>
-          <w:tab w:val="left" w:pos="1832"/>
-          <w:tab w:val="left" w:pos="2748"/>
-          <w:tab w:val="left" w:pos="3664"/>
-          <w:tab w:val="left" w:pos="4580"/>
-          <w:tab w:val="left" w:pos="5496"/>
-          <w:tab w:val="left" w:pos="6412"/>
-          <w:tab w:val="left" w:pos="7328"/>
-          <w:tab w:val="left" w:pos="8244"/>
-          <w:tab w:val="left" w:pos="9160"/>
-          <w:tab w:val="left" w:pos="10076"/>
-          <w:tab w:val="left" w:pos="10992"/>
-          <w:tab w:val="left" w:pos="11908"/>
-          <w:tab w:val="left" w:pos="12824"/>
-          <w:tab w:val="left" w:pos="13740"/>
-          <w:tab w:val="left" w:pos="14656"/>
-        </w:tabs>
-        <w:spacing w:after="0" w:line="240" w:lineRule="auto"/>
-        <w:rPr>
-          <w:rFonts w:ascii="Courier New" w:eastAsia="Times New Roman" w:hAnsi="Courier New" w:cs="Courier New"/>
-          <w:sz w:val="20"/>
-          <w:szCs w:val="20"/>
-        </w:rPr>
-      </w:pPr>
-      <w:r>
-        <w:rPr>
-          <w:rFonts w:ascii="Courier New" w:eastAsia="Times New Roman" w:hAnsi="Courier New" w:cs="Courier New"/>
-          <w:sz w:val="20"/>
-          <w:szCs w:val="20"/>
-        </w:rPr>
-        <w:tab/>
-        <w:t xml:space="preserve">    };</w:t>
-      </w:r>
-    </w:p>
-    <w:p>
-      <w:pPr>
-        <w:tabs>
-          <w:tab w:val="left" w:pos="916"/>
-          <w:tab w:val="left" w:pos="1832"/>
-          <w:tab w:val="left" w:pos="2748"/>
-          <w:tab w:val="left" w:pos="3664"/>
-          <w:tab w:val="left" w:pos="4580"/>
-          <w:tab w:val="left" w:pos="5496"/>
-          <w:tab w:val="left" w:pos="6412"/>
-          <w:tab w:val="left" w:pos="7328"/>
-          <w:tab w:val="left" w:pos="8244"/>
-          <w:tab w:val="left" w:pos="9160"/>
-          <w:tab w:val="left" w:pos="10076"/>
-          <w:tab w:val="left" w:pos="10992"/>
-          <w:tab w:val="left" w:pos="11908"/>
-          <w:tab w:val="left" w:pos="12824"/>
-          <w:tab w:val="left" w:pos="13740"/>
-          <w:tab w:val="left" w:pos="14656"/>
-        </w:tabs>
-        <w:spacing w:after="0" w:line="240" w:lineRule="auto"/>
-        <w:rPr>
-          <w:rFonts w:ascii="Courier New" w:eastAsia="Times New Roman" w:hAnsi="Courier New" w:cs="Courier New"/>
-          <w:sz w:val="20"/>
-          <w:szCs w:val="20"/>
-        </w:rPr>
-      </w:pPr>
-    </w:p>
-    <w:p>
-      <w:pPr>
-        <w:tabs>
-          <w:tab w:val="left" w:pos="916"/>
-          <w:tab w:val="left" w:pos="1832"/>
-          <w:tab w:val="left" w:pos="2748"/>
-          <w:tab w:val="left" w:pos="3664"/>
-          <w:tab w:val="left" w:pos="4580"/>
-          <w:tab w:val="left" w:pos="5496"/>
-          <w:tab w:val="left" w:pos="6412"/>
-          <w:tab w:val="left" w:pos="7328"/>
-          <w:tab w:val="left" w:pos="8244"/>
-          <w:tab w:val="left" w:pos="9160"/>
-          <w:tab w:val="left" w:pos="10076"/>
-          <w:tab w:val="left" w:pos="10992"/>
-          <w:tab w:val="left" w:pos="11908"/>
-          <w:tab w:val="left" w:pos="12824"/>
-          <w:tab w:val="left" w:pos="13740"/>
-          <w:tab w:val="left" w:pos="14656"/>
-        </w:tabs>
-        <w:spacing w:after="0" w:line="240" w:lineRule="auto"/>
-        <w:rPr>
-          <w:rFonts w:ascii="Courier New" w:eastAsia="Times New Roman" w:hAnsi="Courier New" w:cs="Courier New"/>
-          <w:sz w:val="20"/>
-          <w:szCs w:val="20"/>
-        </w:rPr>
-      </w:pPr>
-      <w:r>
-        <w:rPr>
-          <w:rFonts w:ascii="Courier New" w:eastAsia="Times New Roman" w:hAnsi="Courier New" w:cs="Courier New"/>
-          <w:sz w:val="20"/>
-          <w:szCs w:val="20"/>
-        </w:rPr>
-        <w:tab/>
-        <w:t xml:space="preserve">    </w:t>
-      </w:r>
-      <w:proofErr w:type="gramStart"/>
-      <w:r>
-        <w:rPr>
-          <w:rFonts w:ascii="Courier New" w:eastAsia="Times New Roman" w:hAnsi="Courier New" w:cs="Courier New"/>
-          <w:sz w:val="20"/>
-          <w:szCs w:val="20"/>
-        </w:rPr>
-        <w:t>return</w:t>
-      </w:r>
-      <w:proofErr w:type="gramEnd"/>
-      <w:r>
-        <w:rPr>
-          <w:rFonts w:ascii="Courier New" w:eastAsia="Times New Roman" w:hAnsi="Courier New" w:cs="Courier New"/>
-          <w:sz w:val="20"/>
-          <w:szCs w:val="20"/>
-        </w:rPr>
-        <w:t xml:space="preserve"> {</w:t>
-      </w:r>
-    </w:p>
-    <w:p>
-      <w:pPr>
-        <w:tabs>
-          <w:tab w:val="left" w:pos="916"/>
-          <w:tab w:val="left" w:pos="1832"/>
-          <w:tab w:val="left" w:pos="2748"/>
-          <w:tab w:val="left" w:pos="3664"/>
-          <w:tab w:val="left" w:pos="4580"/>
-          <w:tab w:val="left" w:pos="5496"/>
-          <w:tab w:val="left" w:pos="6412"/>
-          <w:tab w:val="left" w:pos="7328"/>
-          <w:tab w:val="left" w:pos="8244"/>
-          <w:tab w:val="left" w:pos="9160"/>
-          <w:tab w:val="left" w:pos="10076"/>
-          <w:tab w:val="left" w:pos="10992"/>
-          <w:tab w:val="left" w:pos="11908"/>
-          <w:tab w:val="left" w:pos="12824"/>
-          <w:tab w:val="left" w:pos="13740"/>
-          <w:tab w:val="left" w:pos="14656"/>
-        </w:tabs>
-        <w:spacing w:after="0" w:line="240" w:lineRule="auto"/>
-        <w:rPr>
-          <w:rFonts w:ascii="Courier New" w:eastAsia="Times New Roman" w:hAnsi="Courier New" w:cs="Courier New"/>
-          <w:sz w:val="20"/>
-          <w:szCs w:val="20"/>
-        </w:rPr>
-      </w:pPr>
-      <w:r>
-        <w:rPr>
-          <w:rFonts w:ascii="Courier New" w:eastAsia="Times New Roman" w:hAnsi="Courier New" w:cs="Courier New"/>
-          <w:sz w:val="20"/>
-          <w:szCs w:val="20"/>
-        </w:rPr>
-        <w:tab/>
-        <w:t xml:space="preserve">        </w:t>
-      </w:r>
-      <w:proofErr w:type="gramStart"/>
-      <w:r>
-        <w:rPr>
-          <w:rFonts w:ascii="Courier New" w:eastAsia="Times New Roman" w:hAnsi="Courier New" w:cs="Courier New"/>
-          <w:sz w:val="20"/>
-          <w:szCs w:val="20"/>
-        </w:rPr>
-        <w:t>MakePayment :</w:t>
-      </w:r>
-      <w:proofErr w:type="gramEnd"/>
-      <w:r>
-        <w:rPr>
-          <w:rFonts w:ascii="Courier New" w:eastAsia="Times New Roman" w:hAnsi="Courier New" w:cs="Courier New"/>
-          <w:sz w:val="20"/>
-          <w:szCs w:val="20"/>
-        </w:rPr>
-        <w:t xml:space="preserve"> </w:t>
-      </w:r>
-      <w:proofErr w:type="spellStart"/>
-      <w:r>
-        <w:rPr>
-          <w:rFonts w:ascii="Courier New" w:eastAsia="Times New Roman" w:hAnsi="Courier New" w:cs="Courier New"/>
-          <w:sz w:val="20"/>
-          <w:szCs w:val="20"/>
-        </w:rPr>
-        <w:t>makePayment</w:t>
-      </w:r>
-      <w:proofErr w:type="spellEnd"/>
-      <w:r>
-        <w:rPr>
-          <w:rFonts w:ascii="Courier New" w:eastAsia="Times New Roman" w:hAnsi="Courier New" w:cs="Courier New"/>
-          <w:sz w:val="20"/>
-          <w:szCs w:val="20"/>
-        </w:rPr>
-        <w:t>,</w:t>
-      </w:r>
-    </w:p>
-    <w:p>
-      <w:pPr>
-        <w:tabs>
-          <w:tab w:val="left" w:pos="916"/>
-          <w:tab w:val="left" w:pos="1832"/>
-          <w:tab w:val="left" w:pos="2748"/>
-          <w:tab w:val="left" w:pos="3664"/>
-          <w:tab w:val="left" w:pos="4580"/>
-          <w:tab w:val="left" w:pos="5496"/>
-          <w:tab w:val="left" w:pos="6412"/>
-          <w:tab w:val="left" w:pos="7328"/>
-          <w:tab w:val="left" w:pos="8244"/>
-          <w:tab w:val="left" w:pos="9160"/>
-          <w:tab w:val="left" w:pos="10076"/>
-          <w:tab w:val="left" w:pos="10992"/>
-          <w:tab w:val="left" w:pos="11908"/>
-          <w:tab w:val="left" w:pos="12824"/>
-          <w:tab w:val="left" w:pos="13740"/>
-          <w:tab w:val="left" w:pos="14656"/>
-        </w:tabs>
-        <w:spacing w:after="0" w:line="240" w:lineRule="auto"/>
-        <w:rPr>
-          <w:rFonts w:ascii="Courier New" w:eastAsia="Times New Roman" w:hAnsi="Courier New" w:cs="Courier New"/>
-          <w:sz w:val="20"/>
-          <w:szCs w:val="20"/>
-        </w:rPr>
-      </w:pPr>
-      <w:r>
-        <w:rPr>
-          <w:rFonts w:ascii="Courier New" w:eastAsia="Times New Roman" w:hAnsi="Courier New" w:cs="Courier New"/>
-          <w:sz w:val="20"/>
-          <w:szCs w:val="20"/>
-        </w:rPr>
-        <w:tab/>
-        <w:t xml:space="preserve">        </w:t>
-      </w:r>
-      <w:proofErr w:type="gramStart"/>
-      <w:r>
-        <w:rPr>
-          <w:rFonts w:ascii="Courier New" w:eastAsia="Times New Roman" w:hAnsi="Courier New" w:cs="Courier New"/>
-          <w:sz w:val="20"/>
-          <w:szCs w:val="20"/>
-        </w:rPr>
-        <w:t>CalculateOverTime :</w:t>
-      </w:r>
-      <w:proofErr w:type="gramEnd"/>
-      <w:r>
-        <w:rPr>
-          <w:rFonts w:ascii="Courier New" w:eastAsia="Times New Roman" w:hAnsi="Courier New" w:cs="Courier New"/>
-          <w:sz w:val="20"/>
-          <w:szCs w:val="20"/>
-        </w:rPr>
-        <w:t xml:space="preserve"> </w:t>
-      </w:r>
-      <w:proofErr w:type="spellStart"/>
-      <w:r>
-        <w:rPr>
-          <w:rFonts w:ascii="Courier New" w:eastAsia="Times New Roman" w:hAnsi="Courier New" w:cs="Courier New"/>
-          <w:sz w:val="20"/>
-          <w:szCs w:val="20"/>
-        </w:rPr>
-        <w:t>calculcateOverTime</w:t>
-      </w:r>
-      <w:proofErr w:type="spellEnd"/>
-    </w:p>
-    <w:p>
-      <w:pPr>
-        <w:tabs>
-          <w:tab w:val="left" w:pos="916"/>
-          <w:tab w:val="left" w:pos="1832"/>
-          <w:tab w:val="left" w:pos="2748"/>
-          <w:tab w:val="left" w:pos="3664"/>
-          <w:tab w:val="left" w:pos="4580"/>
-          <w:tab w:val="left" w:pos="5496"/>
-          <w:tab w:val="left" w:pos="6412"/>
-          <w:tab w:val="left" w:pos="7328"/>
-          <w:tab w:val="left" w:pos="8244"/>
-          <w:tab w:val="left" w:pos="9160"/>
-          <w:tab w:val="left" w:pos="10076"/>
-          <w:tab w:val="left" w:pos="10992"/>
-          <w:tab w:val="left" w:pos="11908"/>
-          <w:tab w:val="left" w:pos="12824"/>
-          <w:tab w:val="left" w:pos="13740"/>
-          <w:tab w:val="left" w:pos="14656"/>
-        </w:tabs>
-        <w:spacing w:after="0" w:line="240" w:lineRule="auto"/>
-        <w:rPr>
-          <w:rFonts w:ascii="Courier New" w:eastAsia="Times New Roman" w:hAnsi="Courier New" w:cs="Courier New"/>
-          <w:sz w:val="20"/>
-          <w:szCs w:val="20"/>
-        </w:rPr>
-      </w:pPr>
-      <w:r>
-        <w:rPr>
-          <w:rFonts w:ascii="Courier New" w:eastAsia="Times New Roman" w:hAnsi="Courier New" w:cs="Courier New"/>
-          <w:sz w:val="20"/>
-          <w:szCs w:val="20"/>
-        </w:rPr>
-        <w:tab/>
-        <w:t xml:space="preserve">    }</w:t>
-      </w:r>
-    </w:p>
-    <w:p>
-      <w:pPr>
-        <w:tabs>
-          <w:tab w:val="left" w:pos="916"/>
-          <w:tab w:val="left" w:pos="1832"/>
-          <w:tab w:val="left" w:pos="2748"/>
-          <w:tab w:val="left" w:pos="3664"/>
-          <w:tab w:val="left" w:pos="4580"/>
-          <w:tab w:val="left" w:pos="5496"/>
-          <w:tab w:val="left" w:pos="6412"/>
-          <w:tab w:val="left" w:pos="7328"/>
-          <w:tab w:val="left" w:pos="8244"/>
-          <w:tab w:val="left" w:pos="9160"/>
-          <w:tab w:val="left" w:pos="10076"/>
-          <w:tab w:val="left" w:pos="10992"/>
-          <w:tab w:val="left" w:pos="11908"/>
-          <w:tab w:val="left" w:pos="12824"/>
-          <w:tab w:val="left" w:pos="13740"/>
-          <w:tab w:val="left" w:pos="14656"/>
-        </w:tabs>
-        <w:spacing w:after="0" w:line="240" w:lineRule="auto"/>
-        <w:rPr>
-          <w:rFonts w:ascii="Courier New" w:eastAsia="Times New Roman" w:hAnsi="Courier New" w:cs="Courier New"/>
-          <w:sz w:val="20"/>
-          <w:szCs w:val="20"/>
-        </w:rPr>
-      </w:pPr>
-      <w:r>
-        <w:rPr>
-          <w:rFonts w:ascii="Courier New" w:eastAsia="Times New Roman" w:hAnsi="Courier New" w:cs="Courier New"/>
-          <w:sz w:val="20"/>
-          <w:szCs w:val="20"/>
-        </w:rPr>
-        <w:tab/>
-        <w:t>};</w:t>
-      </w:r>
-    </w:p>
-    <w:p>
-      <w:pPr>
-        <w:tabs>
-          <w:tab w:val="left" w:pos="916"/>
-          <w:tab w:val="left" w:pos="1832"/>
-          <w:tab w:val="left" w:pos="2748"/>
-          <w:tab w:val="left" w:pos="3664"/>
-          <w:tab w:val="left" w:pos="4580"/>
-          <w:tab w:val="left" w:pos="5496"/>
-          <w:tab w:val="left" w:pos="6412"/>
-          <w:tab w:val="left" w:pos="7328"/>
-          <w:tab w:val="left" w:pos="8244"/>
-          <w:tab w:val="left" w:pos="9160"/>
-          <w:tab w:val="left" w:pos="10076"/>
-          <w:tab w:val="left" w:pos="10992"/>
-          <w:tab w:val="left" w:pos="11908"/>
-          <w:tab w:val="left" w:pos="12824"/>
-          <w:tab w:val="left" w:pos="13740"/>
-          <w:tab w:val="left" w:pos="14656"/>
-        </w:tabs>
-        <w:spacing w:after="0" w:line="240" w:lineRule="auto"/>
-        <w:rPr>
-          <w:rFonts w:ascii="Courier New" w:eastAsia="Times New Roman" w:hAnsi="Courier New" w:cs="Courier New"/>
-          <w:sz w:val="20"/>
-          <w:szCs w:val="20"/>
-        </w:rPr>
-      </w:pPr>
-    </w:p>
-    <w:p>
-      <w:pPr>
-        <w:tabs>
-          <w:tab w:val="left" w:pos="916"/>
-          <w:tab w:val="left" w:pos="1832"/>
-          <w:tab w:val="left" w:pos="2748"/>
-          <w:tab w:val="left" w:pos="3664"/>
-          <w:tab w:val="left" w:pos="4580"/>
-          <w:tab w:val="left" w:pos="5496"/>
-          <w:tab w:val="left" w:pos="6412"/>
-          <w:tab w:val="left" w:pos="7328"/>
-          <w:tab w:val="left" w:pos="8244"/>
-          <w:tab w:val="left" w:pos="9160"/>
-          <w:tab w:val="left" w:pos="10076"/>
-          <w:tab w:val="left" w:pos="10992"/>
-          <w:tab w:val="left" w:pos="11908"/>
-          <w:tab w:val="left" w:pos="12824"/>
-          <w:tab w:val="left" w:pos="13740"/>
-          <w:tab w:val="left" w:pos="14656"/>
-        </w:tabs>
-        <w:spacing w:after="0" w:line="240" w:lineRule="auto"/>
-        <w:rPr>
-          <w:rFonts w:ascii="Courier New" w:eastAsia="Times New Roman" w:hAnsi="Courier New" w:cs="Courier New"/>
-          <w:sz w:val="20"/>
-          <w:szCs w:val="20"/>
-        </w:rPr>
-      </w:pPr>
-      <w:r>
-        <w:rPr>
-          <w:rFonts w:ascii="Courier New" w:eastAsia="Times New Roman" w:hAnsi="Courier New" w:cs="Courier New"/>
-          <w:sz w:val="20"/>
-          <w:szCs w:val="20"/>
-        </w:rPr>
-        <w:tab/>
-      </w:r>
-      <w:proofErr w:type="gramStart"/>
-      <w:r>
-        <w:rPr>
-          <w:rFonts w:ascii="Courier New" w:eastAsia="Times New Roman" w:hAnsi="Courier New" w:cs="Courier New"/>
-          <w:sz w:val="20"/>
-          <w:szCs w:val="20"/>
-        </w:rPr>
-        <w:t>var</w:t>
-      </w:r>
-      <w:proofErr w:type="gramEnd"/>
-      <w:r>
-        <w:rPr>
-          <w:rFonts w:ascii="Courier New" w:eastAsia="Times New Roman" w:hAnsi="Courier New" w:cs="Courier New"/>
-          <w:sz w:val="20"/>
-          <w:szCs w:val="20"/>
-        </w:rPr>
-        <w:t xml:space="preserve"> payrollAdmin = payroll();</w:t>
-      </w:r>
-    </w:p>
-    <w:p>
-      <w:pPr>
-        <w:tabs>
-          <w:tab w:val="left" w:pos="916"/>
-          <w:tab w:val="left" w:pos="1832"/>
-          <w:tab w:val="left" w:pos="2748"/>
-          <w:tab w:val="left" w:pos="3664"/>
-          <w:tab w:val="left" w:pos="4580"/>
-          <w:tab w:val="left" w:pos="5496"/>
-          <w:tab w:val="left" w:pos="6412"/>
-          <w:tab w:val="left" w:pos="7328"/>
-          <w:tab w:val="left" w:pos="8244"/>
-          <w:tab w:val="left" w:pos="9160"/>
-          <w:tab w:val="left" w:pos="10076"/>
-          <w:tab w:val="left" w:pos="10992"/>
-          <w:tab w:val="left" w:pos="11908"/>
-          <w:tab w:val="left" w:pos="12824"/>
-          <w:tab w:val="left" w:pos="13740"/>
-          <w:tab w:val="left" w:pos="14656"/>
-        </w:tabs>
-        <w:spacing w:after="0" w:line="240" w:lineRule="auto"/>
-        <w:rPr>
-          <w:rFonts w:ascii="Courier New" w:eastAsia="Times New Roman" w:hAnsi="Courier New" w:cs="Courier New"/>
-          <w:sz w:val="20"/>
-          <w:szCs w:val="20"/>
-        </w:rPr>
-      </w:pPr>
-      <w:r>
-        <w:rPr>
-          <w:rFonts w:ascii="Courier New" w:eastAsia="Times New Roman" w:hAnsi="Courier New" w:cs="Courier New"/>
-          <w:sz w:val="20"/>
-          <w:szCs w:val="20"/>
-        </w:rPr>
-        <w:tab/>
-      </w:r>
-      <w:proofErr w:type="spellStart"/>
-      <w:proofErr w:type="gramStart"/>
-      <w:r>
-        <w:rPr>
-          <w:rFonts w:ascii="Courier New" w:eastAsia="Times New Roman" w:hAnsi="Courier New" w:cs="Courier New"/>
-          <w:sz w:val="20"/>
-          <w:szCs w:val="20"/>
-        </w:rPr>
-        <w:t>payrollAdmin.MakePayment</w:t>
-      </w:r>
-      <w:proofErr w:type="spellEnd"/>
-      <w:r>
-        <w:rPr>
-          <w:rFonts w:ascii="Courier New" w:eastAsia="Times New Roman" w:hAnsi="Courier New" w:cs="Courier New"/>
-          <w:sz w:val="20"/>
-          <w:szCs w:val="20"/>
-        </w:rPr>
-        <w:t>(</w:t>
-      </w:r>
-      <w:proofErr w:type="gramEnd"/>
-      <w:r>
-        <w:rPr>
-          <w:rFonts w:ascii="Courier New" w:eastAsia="Times New Roman" w:hAnsi="Courier New" w:cs="Courier New"/>
-          <w:sz w:val="20"/>
-          <w:szCs w:val="20"/>
-        </w:rPr>
-        <w:t>);</w:t>
-      </w:r>
-    </w:p>
-    <w:p>
-      <w:pPr>
-        <w:tabs>
-          <w:tab w:val="left" w:pos="916"/>
-          <w:tab w:val="left" w:pos="1832"/>
-          <w:tab w:val="left" w:pos="2748"/>
-          <w:tab w:val="left" w:pos="3664"/>
-          <w:tab w:val="left" w:pos="4580"/>
-          <w:tab w:val="left" w:pos="5496"/>
-          <w:tab w:val="left" w:pos="6412"/>
-          <w:tab w:val="left" w:pos="7328"/>
-          <w:tab w:val="left" w:pos="8244"/>
-          <w:tab w:val="left" w:pos="9160"/>
-          <w:tab w:val="left" w:pos="10076"/>
-          <w:tab w:val="left" w:pos="10992"/>
-          <w:tab w:val="left" w:pos="11908"/>
-          <w:tab w:val="left" w:pos="12824"/>
-          <w:tab w:val="left" w:pos="13740"/>
-          <w:tab w:val="left" w:pos="14656"/>
-        </w:tabs>
-        <w:spacing w:after="0" w:line="240" w:lineRule="auto"/>
-        <w:rPr>
-          <w:rFonts w:ascii="Courier New" w:eastAsia="Times New Roman" w:hAnsi="Courier New" w:cs="Courier New"/>
-          <w:sz w:val="20"/>
-          <w:szCs w:val="20"/>
-        </w:rPr>
-      </w:pPr>
-      <w:r>
-        <w:rPr>
-          <w:rFonts w:ascii="Courier New" w:eastAsia="Times New Roman" w:hAnsi="Courier New" w:cs="Courier New"/>
-          <w:sz w:val="20"/>
-          <w:szCs w:val="20"/>
-        </w:rPr>
-        <w:tab/>
-      </w:r>
-      <w:proofErr w:type="spellStart"/>
-      <w:proofErr w:type="gramStart"/>
-      <w:r>
-        <w:rPr>
-          <w:rFonts w:ascii="Courier New" w:eastAsia="Times New Roman" w:hAnsi="Courier New" w:cs="Courier New"/>
-          <w:sz w:val="20"/>
-          <w:szCs w:val="20"/>
-        </w:rPr>
-        <w:t>payrollAdmin.CalculateOverTime</w:t>
-      </w:r>
-      <w:proofErr w:type="spellEnd"/>
-      <w:r>
-        <w:rPr>
-          <w:rFonts w:ascii="Courier New" w:eastAsia="Times New Roman" w:hAnsi="Courier New" w:cs="Courier New"/>
-          <w:sz w:val="20"/>
-          <w:szCs w:val="20"/>
-        </w:rPr>
-        <w:t>(</w:t>
-      </w:r>
-      <w:proofErr w:type="gramEnd"/>
-      <w:r>
-        <w:rPr>
-          <w:rFonts w:ascii="Courier New" w:eastAsia="Times New Roman" w:hAnsi="Courier New" w:cs="Courier New"/>
-          <w:sz w:val="20"/>
-          <w:szCs w:val="20"/>
-        </w:rPr>
-        <w:t>);</w:t>
-      </w:r>
-    </w:p>
-    <w:p>
-      <w:pPr>
-        <w:tabs>
-          <w:tab w:val="left" w:pos="916"/>
-          <w:tab w:val="left" w:pos="1832"/>
-          <w:tab w:val="left" w:pos="2748"/>
-          <w:tab w:val="left" w:pos="3664"/>
-          <w:tab w:val="left" w:pos="4580"/>
-          <w:tab w:val="left" w:pos="5496"/>
-          <w:tab w:val="left" w:pos="6412"/>
-          <w:tab w:val="left" w:pos="7328"/>
-          <w:tab w:val="left" w:pos="8244"/>
-          <w:tab w:val="left" w:pos="9160"/>
-          <w:tab w:val="left" w:pos="10076"/>
-          <w:tab w:val="left" w:pos="10992"/>
-          <w:tab w:val="left" w:pos="11908"/>
-          <w:tab w:val="left" w:pos="12824"/>
-          <w:tab w:val="left" w:pos="13740"/>
-          <w:tab w:val="left" w:pos="14656"/>
-        </w:tabs>
-        <w:spacing w:after="0" w:line="240" w:lineRule="auto"/>
-        <w:rPr>
-          <w:rFonts w:ascii="Courier New" w:eastAsia="Times New Roman" w:hAnsi="Courier New" w:cs="Courier New"/>
-          <w:sz w:val="20"/>
-          <w:szCs w:val="20"/>
-        </w:rPr>
-      </w:pPr>
-      <w:r>
-        <w:rPr>
-          <w:rFonts w:ascii="Courier New" w:eastAsia="Times New Roman" w:hAnsi="Courier New" w:cs="Courier New"/>
-          <w:sz w:val="20"/>
-          <w:szCs w:val="20"/>
-        </w:rPr>
-        <w:t>}());</w:t>
-      </w:r>
+    </w:p>
+    <w:p>
+      <w:pPr>
+        <w:tabs>
+          <w:tab w:val="left" w:pos="916"/>
+          <w:tab w:val="left" w:pos="1832"/>
+          <w:tab w:val="left" w:pos="2748"/>
+          <w:tab w:val="left" w:pos="3664"/>
+          <w:tab w:val="left" w:pos="4580"/>
+          <w:tab w:val="left" w:pos="5496"/>
+          <w:tab w:val="left" w:pos="6412"/>
+          <w:tab w:val="left" w:pos="7328"/>
+          <w:tab w:val="left" w:pos="8244"/>
+          <w:tab w:val="left" w:pos="9160"/>
+          <w:tab w:val="left" w:pos="10076"/>
+          <w:tab w:val="left" w:pos="10992"/>
+          <w:tab w:val="left" w:pos="11908"/>
+          <w:tab w:val="left" w:pos="12824"/>
+          <w:tab w:val="left" w:pos="13740"/>
+          <w:tab w:val="left" w:pos="14656"/>
+        </w:tabs>
+        <w:spacing w:after="0" w:line="240" w:lineRule="auto"/>
+        <w:rPr>
+          <w:rFonts w:ascii="Bookman Old Style" w:hAnsi="Bookman Old Style"/>
+          <w:sz w:val="20"/>
+          <w:szCs w:val="20"/>
+        </w:rPr>
+      </w:pPr>
+      <w:r>
+        <w:rPr>
+          <w:rFonts w:ascii="Bookman Old Style" w:hAnsi="Bookman Old Style"/>
+          <w:sz w:val="20"/>
+          <w:szCs w:val="20"/>
+        </w:rPr>
+        <w:t>Thanks for reading</w:t>
+      </w:r>
+    </w:p>
+    <w:p>
+      <w:pPr>
+        <w:tabs>
+          <w:tab w:val="left" w:pos="916"/>
+          <w:tab w:val="left" w:pos="1832"/>
+          <w:tab w:val="left" w:pos="2748"/>
+          <w:tab w:val="left" w:pos="3664"/>
+          <w:tab w:val="left" w:pos="4580"/>
+          <w:tab w:val="left" w:pos="5496"/>
+          <w:tab w:val="left" w:pos="6412"/>
+          <w:tab w:val="left" w:pos="7328"/>
+          <w:tab w:val="left" w:pos="8244"/>
+          <w:tab w:val="left" w:pos="9160"/>
+          <w:tab w:val="left" w:pos="10076"/>
+          <w:tab w:val="left" w:pos="10992"/>
+          <w:tab w:val="left" w:pos="11908"/>
+          <w:tab w:val="left" w:pos="12824"/>
+          <w:tab w:val="left" w:pos="13740"/>
+          <w:tab w:val="left" w:pos="14656"/>
+        </w:tabs>
+        <w:spacing w:after="0" w:line="240" w:lineRule="auto"/>
+        <w:rPr>
+          <w:rFonts w:ascii="Bookman Old Style" w:hAnsi="Bookman Old Style"/>
+          <w:sz w:val="20"/>
+          <w:szCs w:val="20"/>
+        </w:rPr>
+      </w:pPr>
+    </w:p>
+    <w:p>
+      <w:pPr>
+        <w:tabs>
+          <w:tab w:val="left" w:pos="916"/>
+          <w:tab w:val="left" w:pos="1832"/>
+          <w:tab w:val="left" w:pos="2748"/>
+          <w:tab w:val="left" w:pos="3664"/>
+          <w:tab w:val="left" w:pos="4580"/>
+          <w:tab w:val="left" w:pos="5496"/>
+          <w:tab w:val="left" w:pos="6412"/>
+          <w:tab w:val="left" w:pos="7328"/>
+          <w:tab w:val="left" w:pos="8244"/>
+          <w:tab w:val="left" w:pos="9160"/>
+          <w:tab w:val="left" w:pos="10076"/>
+          <w:tab w:val="left" w:pos="10992"/>
+          <w:tab w:val="left" w:pos="11908"/>
+          <w:tab w:val="left" w:pos="12824"/>
+          <w:tab w:val="left" w:pos="13740"/>
+          <w:tab w:val="left" w:pos="14656"/>
+        </w:tabs>
+        <w:spacing w:after="0" w:line="240" w:lineRule="auto"/>
+        <w:rPr>
+          <w:rFonts w:ascii="Bookman Old Style" w:hAnsi="Bookman Old Style"/>
+          <w:sz w:val="20"/>
+          <w:szCs w:val="20"/>
+        </w:rPr>
+      </w:pPr>
     </w:p>
     <w:sectPr>
       <w:pgSz w:w="12240" w:h="15840"/>
@@ -4986,6 +5432,82 @@
       <w:u w:val="single"/>
     </w:rPr>
   </w:style>
+  <w:style w:type="paragraph" w:styleId="HTMLPreformatted">
+    <w:name w:val="HTML Preformatted"/>
+    <w:basedOn w:val="Normal"/>
+    <w:link w:val="HTMLPreformattedChar"/>
+    <w:uiPriority w:val="99"/>
+    <w:semiHidden/>
+    <w:unhideWhenUsed/>
+    <w:rsid w:val="008B3EB0"/>
+    <w:pPr>
+      <w:tabs>
+        <w:tab w:val="left" w:pos="916"/>
+        <w:tab w:val="left" w:pos="1832"/>
+        <w:tab w:val="left" w:pos="2748"/>
+        <w:tab w:val="left" w:pos="3664"/>
+        <w:tab w:val="left" w:pos="4580"/>
+        <w:tab w:val="left" w:pos="5496"/>
+        <w:tab w:val="left" w:pos="6412"/>
+        <w:tab w:val="left" w:pos="7328"/>
+        <w:tab w:val="left" w:pos="8244"/>
+        <w:tab w:val="left" w:pos="9160"/>
+        <w:tab w:val="left" w:pos="10076"/>
+        <w:tab w:val="left" w:pos="10992"/>
+        <w:tab w:val="left" w:pos="11908"/>
+        <w:tab w:val="left" w:pos="12824"/>
+        <w:tab w:val="left" w:pos="13740"/>
+        <w:tab w:val="left" w:pos="14656"/>
+      </w:tabs>
+      <w:spacing w:after="0" w:line="240" w:lineRule="auto"/>
+    </w:pPr>
+    <w:rPr>
+      <w:rFonts w:ascii="Courier New" w:eastAsia="Times New Roman" w:hAnsi="Courier New" w:cs="Courier New"/>
+      <w:sz w:val="20"/>
+      <w:szCs w:val="20"/>
+    </w:rPr>
+  </w:style>
+  <w:style w:type="character" w:customStyle="1" w:styleId="HTMLPreformattedChar">
+    <w:name w:val="HTML Preformatted Char"/>
+    <w:basedOn w:val="DefaultParagraphFont"/>
+    <w:link w:val="HTMLPreformatted"/>
+    <w:uiPriority w:val="99"/>
+    <w:semiHidden/>
+    <w:rsid w:val="008B3EB0"/>
+    <w:rPr>
+      <w:rFonts w:ascii="Courier New" w:eastAsia="Times New Roman" w:hAnsi="Courier New" w:cs="Courier New"/>
+      <w:sz w:val="20"/>
+      <w:szCs w:val="20"/>
+    </w:rPr>
+  </w:style>
+  <w:style w:type="character" w:styleId="HTMLCode">
+    <w:name w:val="HTML Code"/>
+    <w:basedOn w:val="DefaultParagraphFont"/>
+    <w:uiPriority w:val="99"/>
+    <w:semiHidden/>
+    <w:unhideWhenUsed/>
+    <w:rsid w:val="008B3EB0"/>
+    <w:rPr>
+      <w:rFonts w:ascii="Courier New" w:eastAsia="Times New Roman" w:hAnsi="Courier New" w:cs="Courier New"/>
+      <w:sz w:val="20"/>
+      <w:szCs w:val="20"/>
+    </w:rPr>
+  </w:style>
+  <w:style w:type="character" w:customStyle="1" w:styleId="p">
+    <w:name w:val="p"/>
+    <w:basedOn w:val="DefaultParagraphFont"/>
+    <w:rsid w:val="008B3EB0"/>
+  </w:style>
+  <w:style w:type="character" w:customStyle="1" w:styleId="kd">
+    <w:name w:val="kd"/>
+    <w:basedOn w:val="DefaultParagraphFont"/>
+    <w:rsid w:val="008B3EB0"/>
+  </w:style>
+  <w:style w:type="character" w:customStyle="1" w:styleId="c1">
+    <w:name w:val="c1"/>
+    <w:basedOn w:val="DefaultParagraphFont"/>
+    <w:rsid w:val="008B3EB0"/>
+  </w:style>
 </w:styles>
 </file>
 
@@ -5198,6 +5720,82 @@
       <w:color w:val="0000FF"/>
       <w:u w:val="single"/>
     </w:rPr>
+  </w:style>
+  <w:style w:type="paragraph" w:styleId="HTMLPreformatted">
+    <w:name w:val="HTML Preformatted"/>
+    <w:basedOn w:val="Normal"/>
+    <w:link w:val="HTMLPreformattedChar"/>
+    <w:uiPriority w:val="99"/>
+    <w:semiHidden/>
+    <w:unhideWhenUsed/>
+    <w:rsid w:val="008B3EB0"/>
+    <w:pPr>
+      <w:tabs>
+        <w:tab w:val="left" w:pos="916"/>
+        <w:tab w:val="left" w:pos="1832"/>
+        <w:tab w:val="left" w:pos="2748"/>
+        <w:tab w:val="left" w:pos="3664"/>
+        <w:tab w:val="left" w:pos="4580"/>
+        <w:tab w:val="left" w:pos="5496"/>
+        <w:tab w:val="left" w:pos="6412"/>
+        <w:tab w:val="left" w:pos="7328"/>
+        <w:tab w:val="left" w:pos="8244"/>
+        <w:tab w:val="left" w:pos="9160"/>
+        <w:tab w:val="left" w:pos="10076"/>
+        <w:tab w:val="left" w:pos="10992"/>
+        <w:tab w:val="left" w:pos="11908"/>
+        <w:tab w:val="left" w:pos="12824"/>
+        <w:tab w:val="left" w:pos="13740"/>
+        <w:tab w:val="left" w:pos="14656"/>
+      </w:tabs>
+      <w:spacing w:after="0" w:line="240" w:lineRule="auto"/>
+    </w:pPr>
+    <w:rPr>
+      <w:rFonts w:ascii="Courier New" w:eastAsia="Times New Roman" w:hAnsi="Courier New" w:cs="Courier New"/>
+      <w:sz w:val="20"/>
+      <w:szCs w:val="20"/>
+    </w:rPr>
+  </w:style>
+  <w:style w:type="character" w:customStyle="1" w:styleId="HTMLPreformattedChar">
+    <w:name w:val="HTML Preformatted Char"/>
+    <w:basedOn w:val="DefaultParagraphFont"/>
+    <w:link w:val="HTMLPreformatted"/>
+    <w:uiPriority w:val="99"/>
+    <w:semiHidden/>
+    <w:rsid w:val="008B3EB0"/>
+    <w:rPr>
+      <w:rFonts w:ascii="Courier New" w:eastAsia="Times New Roman" w:hAnsi="Courier New" w:cs="Courier New"/>
+      <w:sz w:val="20"/>
+      <w:szCs w:val="20"/>
+    </w:rPr>
+  </w:style>
+  <w:style w:type="character" w:styleId="HTMLCode">
+    <w:name w:val="HTML Code"/>
+    <w:basedOn w:val="DefaultParagraphFont"/>
+    <w:uiPriority w:val="99"/>
+    <w:semiHidden/>
+    <w:unhideWhenUsed/>
+    <w:rsid w:val="008B3EB0"/>
+    <w:rPr>
+      <w:rFonts w:ascii="Courier New" w:eastAsia="Times New Roman" w:hAnsi="Courier New" w:cs="Courier New"/>
+      <w:sz w:val="20"/>
+      <w:szCs w:val="20"/>
+    </w:rPr>
+  </w:style>
+  <w:style w:type="character" w:customStyle="1" w:styleId="p">
+    <w:name w:val="p"/>
+    <w:basedOn w:val="DefaultParagraphFont"/>
+    <w:rsid w:val="008B3EB0"/>
+  </w:style>
+  <w:style w:type="character" w:customStyle="1" w:styleId="kd">
+    <w:name w:val="kd"/>
+    <w:basedOn w:val="DefaultParagraphFont"/>
+    <w:rsid w:val="008B3EB0"/>
+  </w:style>
+  <w:style w:type="character" w:customStyle="1" w:styleId="c1">
+    <w:name w:val="c1"/>
+    <w:basedOn w:val="DefaultParagraphFont"/>
+    <w:rsid w:val="008B3EB0"/>
   </w:style>
 </w:styles>
 </file>

--- a/2014/09/JavaScript Functions Part 4 - IIFE/IIFE.docx
+++ b/2014/09/JavaScript Functions Part 4 - IIFE/IIFE.docx
@@ -254,7 +254,23 @@
           <w:sz w:val="20"/>
           <w:szCs w:val="20"/>
         </w:rPr>
-        <w:t xml:space="preserve">Before we dive into IIFE, we need to understand the concept of </w:t>
+        <w:t xml:space="preserve">Before we dive into </w:t>
+      </w:r>
+      <w:r>
+        <w:rPr>
+          <w:rFonts w:ascii="Bookman Old Style" w:hAnsi="Bookman Old Style"/>
+          <w:sz w:val="20"/>
+          <w:szCs w:val="20"/>
+        </w:rPr>
+        <w:t xml:space="preserve">what is an </w:t>
+      </w:r>
+      <w:r>
+        <w:rPr>
+          <w:rFonts w:ascii="Bookman Old Style" w:hAnsi="Bookman Old Style"/>
+          <w:sz w:val="20"/>
+          <w:szCs w:val="20"/>
+        </w:rPr>
+        <w:t xml:space="preserve">IIFE, we need to understand the concept of </w:t>
       </w:r>
       <w:r>
         <w:rPr>
@@ -299,7 +315,16 @@
           <w:sz w:val="20"/>
           <w:szCs w:val="20"/>
         </w:rPr>
-        <w:t>Build Module Using Functions</w:t>
+        <w:t xml:space="preserve">JavaScript </w:t>
+      </w:r>
+      <w:r>
+        <w:rPr>
+          <w:rFonts w:ascii="Bookman Old Style" w:hAnsi="Bookman Old Style"/>
+          <w:b/>
+          <w:sz w:val="20"/>
+          <w:szCs w:val="20"/>
+        </w:rPr>
+        <w:t xml:space="preserve">Module </w:t>
       </w:r>
     </w:p>
     <w:p>
@@ -336,12 +361,19 @@
       </w:r>
       <w:r>
         <w:rPr>
-          <w:rFonts w:ascii="Bookman Old Style" w:hAnsi="Bookman Old Style"/>
-          <w:i/>
-          <w:sz w:val="20"/>
-          <w:szCs w:val="20"/>
-        </w:rPr>
-        <w:t>Payroll</w:t>
+          <w:rFonts w:ascii="Courier New" w:eastAsia="Times New Roman" w:hAnsi="Courier New" w:cs="Courier New"/>
+          <w:sz w:val="20"/>
+          <w:szCs w:val="20"/>
+        </w:rPr>
+        <w:t>p</w:t>
+      </w:r>
+      <w:r>
+        <w:rPr>
+          <w:rFonts w:ascii="Courier New" w:eastAsia="Times New Roman" w:hAnsi="Courier New" w:cs="Courier New"/>
+          <w:sz w:val="20"/>
+          <w:szCs w:val="20"/>
+        </w:rPr>
+        <w:t>ayroll</w:t>
       </w:r>
       <w:r>
         <w:rPr>
@@ -548,21 +580,31 @@
         </w:rPr>
         <w:t xml:space="preserve"> </w:t>
       </w:r>
-      <w:r>
-        <w:rPr>
-          <w:rFonts w:ascii="Courier New" w:eastAsia="Times New Roman" w:hAnsi="Courier New" w:cs="Courier New"/>
-          <w:sz w:val="20"/>
-          <w:szCs w:val="20"/>
-        </w:rPr>
-        <w:t>M</w:t>
-      </w:r>
-      <w:r>
-        <w:rPr>
-          <w:rFonts w:ascii="Courier New" w:eastAsia="Times New Roman" w:hAnsi="Courier New" w:cs="Courier New"/>
-          <w:sz w:val="20"/>
-          <w:szCs w:val="20"/>
-        </w:rPr>
-        <w:t>akePayment = function () {</w:t>
+      <w:proofErr w:type="spellStart"/>
+      <w:r>
+        <w:rPr>
+          <w:rFonts w:ascii="Courier New" w:eastAsia="Times New Roman" w:hAnsi="Courier New" w:cs="Courier New"/>
+          <w:sz w:val="20"/>
+          <w:szCs w:val="20"/>
+        </w:rPr>
+        <w:t>m</w:t>
+      </w:r>
+      <w:r>
+        <w:rPr>
+          <w:rFonts w:ascii="Courier New" w:eastAsia="Times New Roman" w:hAnsi="Courier New" w:cs="Courier New"/>
+          <w:sz w:val="20"/>
+          <w:szCs w:val="20"/>
+        </w:rPr>
+        <w:t>akePayment</w:t>
+      </w:r>
+      <w:proofErr w:type="spellEnd"/>
+      <w:r>
+        <w:rPr>
+          <w:rFonts w:ascii="Courier New" w:eastAsia="Times New Roman" w:hAnsi="Courier New" w:cs="Courier New"/>
+          <w:sz w:val="20"/>
+          <w:szCs w:val="20"/>
+        </w:rPr>
+        <w:t xml:space="preserve"> = function () {</w:t>
       </w:r>
     </w:p>
     <w:p>
@@ -616,7 +658,41 @@
           <w:sz w:val="20"/>
           <w:szCs w:val="20"/>
         </w:rPr>
-        <w:t>"In MakePayment function");</w:t>
+        <w:t xml:space="preserve">"In </w:t>
+      </w:r>
+      <w:proofErr w:type="spellStart"/>
+      <w:r>
+        <w:rPr>
+          <w:rFonts w:ascii="Courier New" w:eastAsia="Times New Roman" w:hAnsi="Courier New" w:cs="Courier New"/>
+          <w:sz w:val="20"/>
+          <w:szCs w:val="20"/>
+        </w:rPr>
+        <w:t>m</w:t>
+      </w:r>
+      <w:r>
+        <w:rPr>
+          <w:rFonts w:ascii="Courier New" w:eastAsia="Times New Roman" w:hAnsi="Courier New" w:cs="Courier New"/>
+          <w:sz w:val="20"/>
+          <w:szCs w:val="20"/>
+        </w:rPr>
+        <w:t>akePayment</w:t>
+      </w:r>
+      <w:proofErr w:type="spellEnd"/>
+      <w:r>
+        <w:rPr>
+          <w:rFonts w:ascii="Courier New" w:eastAsia="Times New Roman" w:hAnsi="Courier New" w:cs="Courier New"/>
+          <w:sz w:val="20"/>
+          <w:szCs w:val="20"/>
+        </w:rPr>
+        <w:t xml:space="preserve"> </w:t>
+      </w:r>
+      <w:r>
+        <w:rPr>
+          <w:rFonts w:ascii="Courier New" w:eastAsia="Times New Roman" w:hAnsi="Courier New" w:cs="Courier New"/>
+          <w:sz w:val="20"/>
+          <w:szCs w:val="20"/>
+        </w:rPr>
+        <w:t>function");</w:t>
       </w:r>
     </w:p>
     <w:p>
@@ -743,7 +819,7 @@
           <w:sz w:val="20"/>
           <w:szCs w:val="20"/>
         </w:rPr>
-        <w:t>C</w:t>
+        <w:t>c</w:t>
       </w:r>
       <w:r>
         <w:rPr>
@@ -814,7 +890,41 @@
           <w:sz w:val="20"/>
           <w:szCs w:val="20"/>
         </w:rPr>
-        <w:t>"In CalculateOverTime function");</w:t>
+        <w:t xml:space="preserve">"In </w:t>
+      </w:r>
+      <w:proofErr w:type="spellStart"/>
+      <w:r>
+        <w:rPr>
+          <w:rFonts w:ascii="Courier New" w:eastAsia="Times New Roman" w:hAnsi="Courier New" w:cs="Courier New"/>
+          <w:sz w:val="20"/>
+          <w:szCs w:val="20"/>
+        </w:rPr>
+        <w:t>c</w:t>
+      </w:r>
+      <w:r>
+        <w:rPr>
+          <w:rFonts w:ascii="Courier New" w:eastAsia="Times New Roman" w:hAnsi="Courier New" w:cs="Courier New"/>
+          <w:sz w:val="20"/>
+          <w:szCs w:val="20"/>
+        </w:rPr>
+        <w:t>alculcateOverTime</w:t>
+      </w:r>
+      <w:proofErr w:type="spellEnd"/>
+      <w:r>
+        <w:rPr>
+          <w:rFonts w:ascii="Courier New" w:eastAsia="Times New Roman" w:hAnsi="Courier New" w:cs="Courier New"/>
+          <w:sz w:val="20"/>
+          <w:szCs w:val="20"/>
+        </w:rPr>
+        <w:t xml:space="preserve"> </w:t>
+      </w:r>
+      <w:r>
+        <w:rPr>
+          <w:rFonts w:ascii="Courier New" w:eastAsia="Times New Roman" w:hAnsi="Courier New" w:cs="Courier New"/>
+          <w:sz w:val="20"/>
+          <w:szCs w:val="20"/>
+        </w:rPr>
+        <w:t>function");</w:t>
       </w:r>
     </w:p>
     <w:p>
@@ -933,6 +1043,808 @@
         </w:rPr>
         <w:t xml:space="preserve">Note that </w:t>
       </w:r>
+      <w:proofErr w:type="spellStart"/>
+      <w:r>
+        <w:rPr>
+          <w:rFonts w:ascii="Courier New" w:eastAsia="Times New Roman" w:hAnsi="Courier New" w:cs="Courier New"/>
+          <w:sz w:val="20"/>
+          <w:szCs w:val="20"/>
+        </w:rPr>
+        <w:t>m</w:t>
+      </w:r>
+      <w:r>
+        <w:rPr>
+          <w:rFonts w:ascii="Courier New" w:eastAsia="Times New Roman" w:hAnsi="Courier New" w:cs="Courier New"/>
+          <w:sz w:val="20"/>
+          <w:szCs w:val="20"/>
+        </w:rPr>
+        <w:t>akePayment</w:t>
+      </w:r>
+      <w:proofErr w:type="spellEnd"/>
+      <w:r>
+        <w:rPr>
+          <w:rFonts w:ascii="Bookman Old Style" w:hAnsi="Bookman Old Style"/>
+          <w:sz w:val="20"/>
+          <w:szCs w:val="20"/>
+        </w:rPr>
+        <w:t xml:space="preserve">, </w:t>
+      </w:r>
+      <w:proofErr w:type="spellStart"/>
+      <w:r>
+        <w:rPr>
+          <w:rFonts w:ascii="Courier New" w:eastAsia="Times New Roman" w:hAnsi="Courier New" w:cs="Courier New"/>
+          <w:sz w:val="20"/>
+          <w:szCs w:val="20"/>
+        </w:rPr>
+        <w:t>c</w:t>
+      </w:r>
+      <w:r>
+        <w:rPr>
+          <w:rFonts w:ascii="Courier New" w:eastAsia="Times New Roman" w:hAnsi="Courier New" w:cs="Courier New"/>
+          <w:sz w:val="20"/>
+          <w:szCs w:val="20"/>
+        </w:rPr>
+        <w:t>alculateOverTime</w:t>
+      </w:r>
+      <w:proofErr w:type="spellEnd"/>
+      <w:r>
+        <w:rPr>
+          <w:rFonts w:ascii="Courier New" w:eastAsia="Times New Roman" w:hAnsi="Courier New" w:cs="Courier New"/>
+          <w:sz w:val="20"/>
+          <w:szCs w:val="20"/>
+        </w:rPr>
+        <w:t xml:space="preserve"> </w:t>
+      </w:r>
+      <w:r>
+        <w:rPr>
+          <w:rFonts w:ascii="Bookman Old Style" w:hAnsi="Bookman Old Style"/>
+          <w:sz w:val="20"/>
+          <w:szCs w:val="20"/>
+        </w:rPr>
+        <w:t xml:space="preserve">functions are declared </w:t>
+      </w:r>
+      <w:r>
+        <w:rPr>
+          <w:rFonts w:ascii="Bookman Old Style" w:hAnsi="Bookman Old Style"/>
+          <w:sz w:val="20"/>
+          <w:szCs w:val="20"/>
+          <w:u w:val="single"/>
+        </w:rPr>
+        <w:t>inside</w:t>
+      </w:r>
+      <w:r>
+        <w:rPr>
+          <w:rFonts w:ascii="Bookman Old Style" w:hAnsi="Bookman Old Style"/>
+          <w:sz w:val="20"/>
+          <w:szCs w:val="20"/>
+        </w:rPr>
+        <w:t xml:space="preserve"> a </w:t>
+      </w:r>
+      <w:r>
+        <w:rPr>
+          <w:rFonts w:ascii="Courier New" w:eastAsia="Times New Roman" w:hAnsi="Courier New" w:cs="Courier New"/>
+          <w:sz w:val="20"/>
+          <w:szCs w:val="20"/>
+        </w:rPr>
+        <w:t>payroll</w:t>
+      </w:r>
+      <w:r>
+        <w:rPr>
+          <w:rFonts w:ascii="Bookman Old Style" w:hAnsi="Bookman Old Style"/>
+          <w:sz w:val="20"/>
+          <w:szCs w:val="20"/>
+        </w:rPr>
+        <w:t xml:space="preserve"> function</w:t>
+      </w:r>
+      <w:r>
+        <w:rPr>
+          <w:rFonts w:ascii="Bookman Old Style" w:hAnsi="Bookman Old Style"/>
+          <w:sz w:val="20"/>
+          <w:szCs w:val="20"/>
+        </w:rPr>
+        <w:t>. Since JavaScript support only function scope, variables and functions declared inside a function [</w:t>
+      </w:r>
+      <w:r>
+        <w:rPr>
+          <w:rFonts w:ascii="Courier New" w:eastAsia="Times New Roman" w:hAnsi="Courier New" w:cs="Courier New"/>
+          <w:sz w:val="20"/>
+          <w:szCs w:val="20"/>
+        </w:rPr>
+        <w:t>payroll</w:t>
+      </w:r>
+      <w:r>
+        <w:rPr>
+          <w:rFonts w:ascii="Bookman Old Style" w:hAnsi="Bookman Old Style"/>
+          <w:sz w:val="20"/>
+          <w:szCs w:val="20"/>
+        </w:rPr>
+        <w:t xml:space="preserve"> in this case]</w:t>
+      </w:r>
+      <w:r>
+        <w:rPr>
+          <w:rFonts w:ascii="Bookman Old Style" w:hAnsi="Bookman Old Style"/>
+          <w:sz w:val="20"/>
+          <w:szCs w:val="20"/>
+        </w:rPr>
+        <w:t xml:space="preserve"> </w:t>
+      </w:r>
+      <w:r>
+        <w:rPr>
+          <w:rFonts w:ascii="Bookman Old Style" w:hAnsi="Bookman Old Style"/>
+          <w:sz w:val="20"/>
+          <w:szCs w:val="20"/>
+        </w:rPr>
+        <w:t xml:space="preserve">are accessible only inside the function. In order to provide an entry point to </w:t>
+      </w:r>
+      <w:r>
+        <w:rPr>
+          <w:rFonts w:ascii="Courier New" w:eastAsia="Times New Roman" w:hAnsi="Courier New" w:cs="Courier New"/>
+          <w:sz w:val="20"/>
+          <w:szCs w:val="20"/>
+        </w:rPr>
+        <w:t>payroll</w:t>
+      </w:r>
+      <w:r>
+        <w:rPr>
+          <w:rFonts w:ascii="Courier New" w:eastAsia="Times New Roman" w:hAnsi="Courier New" w:cs="Courier New"/>
+          <w:sz w:val="20"/>
+          <w:szCs w:val="20"/>
+        </w:rPr>
+        <w:t xml:space="preserve"> </w:t>
+      </w:r>
+      <w:r>
+        <w:rPr>
+          <w:rFonts w:ascii="Bookman Old Style" w:hAnsi="Bookman Old Style"/>
+          <w:sz w:val="20"/>
+          <w:szCs w:val="20"/>
+        </w:rPr>
+        <w:t>module, we need to change the function definition as shown below</w:t>
+      </w:r>
+    </w:p>
+    <w:p>
+      <w:pPr>
+        <w:tabs>
+          <w:tab w:val="left" w:pos="916"/>
+          <w:tab w:val="left" w:pos="1832"/>
+          <w:tab w:val="left" w:pos="2748"/>
+          <w:tab w:val="left" w:pos="3664"/>
+          <w:tab w:val="left" w:pos="4580"/>
+          <w:tab w:val="left" w:pos="5496"/>
+          <w:tab w:val="left" w:pos="6412"/>
+          <w:tab w:val="left" w:pos="7328"/>
+          <w:tab w:val="left" w:pos="8244"/>
+          <w:tab w:val="left" w:pos="9160"/>
+          <w:tab w:val="left" w:pos="10076"/>
+          <w:tab w:val="left" w:pos="10992"/>
+          <w:tab w:val="left" w:pos="11908"/>
+          <w:tab w:val="left" w:pos="12824"/>
+          <w:tab w:val="left" w:pos="13740"/>
+          <w:tab w:val="left" w:pos="14656"/>
+        </w:tabs>
+        <w:spacing w:after="0" w:line="240" w:lineRule="auto"/>
+        <w:rPr>
+          <w:rFonts w:ascii="Courier New" w:eastAsia="Times New Roman" w:hAnsi="Courier New" w:cs="Courier New"/>
+          <w:sz w:val="20"/>
+          <w:szCs w:val="20"/>
+        </w:rPr>
+      </w:pPr>
+      <w:proofErr w:type="gramStart"/>
+      <w:r>
+        <w:rPr>
+          <w:rFonts w:ascii="Courier New" w:eastAsia="Times New Roman" w:hAnsi="Courier New" w:cs="Courier New"/>
+          <w:sz w:val="20"/>
+          <w:szCs w:val="20"/>
+        </w:rPr>
+        <w:lastRenderedPageBreak/>
+        <w:t>var</w:t>
+      </w:r>
+      <w:proofErr w:type="gramEnd"/>
+      <w:r>
+        <w:rPr>
+          <w:rFonts w:ascii="Courier New" w:eastAsia="Times New Roman" w:hAnsi="Courier New" w:cs="Courier New"/>
+          <w:sz w:val="20"/>
+          <w:szCs w:val="20"/>
+        </w:rPr>
+        <w:t xml:space="preserve"> payroll = function() {</w:t>
+      </w:r>
+    </w:p>
+    <w:p>
+      <w:pPr>
+        <w:tabs>
+          <w:tab w:val="left" w:pos="916"/>
+          <w:tab w:val="left" w:pos="1832"/>
+          <w:tab w:val="left" w:pos="2748"/>
+          <w:tab w:val="left" w:pos="3664"/>
+          <w:tab w:val="left" w:pos="4580"/>
+          <w:tab w:val="left" w:pos="5496"/>
+          <w:tab w:val="left" w:pos="6412"/>
+          <w:tab w:val="left" w:pos="7328"/>
+          <w:tab w:val="left" w:pos="8244"/>
+          <w:tab w:val="left" w:pos="9160"/>
+          <w:tab w:val="left" w:pos="10076"/>
+          <w:tab w:val="left" w:pos="10992"/>
+          <w:tab w:val="left" w:pos="11908"/>
+          <w:tab w:val="left" w:pos="12824"/>
+          <w:tab w:val="left" w:pos="13740"/>
+          <w:tab w:val="left" w:pos="14656"/>
+        </w:tabs>
+        <w:spacing w:after="0" w:line="240" w:lineRule="auto"/>
+        <w:rPr>
+          <w:rFonts w:ascii="Courier New" w:eastAsia="Times New Roman" w:hAnsi="Courier New" w:cs="Courier New"/>
+          <w:sz w:val="20"/>
+          <w:szCs w:val="20"/>
+        </w:rPr>
+      </w:pPr>
+    </w:p>
+    <w:p>
+      <w:pPr>
+        <w:tabs>
+          <w:tab w:val="left" w:pos="916"/>
+          <w:tab w:val="left" w:pos="1832"/>
+          <w:tab w:val="left" w:pos="2748"/>
+          <w:tab w:val="left" w:pos="3664"/>
+          <w:tab w:val="left" w:pos="4580"/>
+          <w:tab w:val="left" w:pos="5496"/>
+          <w:tab w:val="left" w:pos="6412"/>
+          <w:tab w:val="left" w:pos="7328"/>
+          <w:tab w:val="left" w:pos="8244"/>
+          <w:tab w:val="left" w:pos="9160"/>
+          <w:tab w:val="left" w:pos="10076"/>
+          <w:tab w:val="left" w:pos="10992"/>
+          <w:tab w:val="left" w:pos="11908"/>
+          <w:tab w:val="left" w:pos="12824"/>
+          <w:tab w:val="left" w:pos="13740"/>
+          <w:tab w:val="left" w:pos="14656"/>
+        </w:tabs>
+        <w:spacing w:after="0" w:line="240" w:lineRule="auto"/>
+        <w:rPr>
+          <w:rFonts w:ascii="Courier New" w:eastAsia="Times New Roman" w:hAnsi="Courier New" w:cs="Courier New"/>
+          <w:sz w:val="20"/>
+          <w:szCs w:val="20"/>
+        </w:rPr>
+      </w:pPr>
+      <w:r>
+        <w:rPr>
+          <w:rFonts w:ascii="Courier New" w:eastAsia="Times New Roman" w:hAnsi="Courier New" w:cs="Courier New"/>
+          <w:sz w:val="20"/>
+          <w:szCs w:val="20"/>
+        </w:rPr>
+        <w:t xml:space="preserve">    </w:t>
+      </w:r>
+      <w:proofErr w:type="gramStart"/>
+      <w:r>
+        <w:rPr>
+          <w:rFonts w:ascii="Courier New" w:eastAsia="Times New Roman" w:hAnsi="Courier New" w:cs="Courier New"/>
+          <w:sz w:val="20"/>
+          <w:szCs w:val="20"/>
+        </w:rPr>
+        <w:t>var</w:t>
+      </w:r>
+      <w:proofErr w:type="gramEnd"/>
+      <w:r>
+        <w:rPr>
+          <w:rFonts w:ascii="Courier New" w:eastAsia="Times New Roman" w:hAnsi="Courier New" w:cs="Courier New"/>
+          <w:sz w:val="20"/>
+          <w:szCs w:val="20"/>
+        </w:rPr>
+        <w:t xml:space="preserve"> </w:t>
+      </w:r>
+      <w:proofErr w:type="spellStart"/>
+      <w:r>
+        <w:rPr>
+          <w:rFonts w:ascii="Courier New" w:eastAsia="Times New Roman" w:hAnsi="Courier New" w:cs="Courier New"/>
+          <w:sz w:val="20"/>
+          <w:szCs w:val="20"/>
+        </w:rPr>
+        <w:t>m</w:t>
+      </w:r>
+      <w:r>
+        <w:rPr>
+          <w:rFonts w:ascii="Courier New" w:eastAsia="Times New Roman" w:hAnsi="Courier New" w:cs="Courier New"/>
+          <w:sz w:val="20"/>
+          <w:szCs w:val="20"/>
+        </w:rPr>
+        <w:t>akePayment</w:t>
+      </w:r>
+      <w:proofErr w:type="spellEnd"/>
+      <w:r>
+        <w:rPr>
+          <w:rFonts w:ascii="Courier New" w:eastAsia="Times New Roman" w:hAnsi="Courier New" w:cs="Courier New"/>
+          <w:sz w:val="20"/>
+          <w:szCs w:val="20"/>
+        </w:rPr>
+        <w:t xml:space="preserve"> </w:t>
+      </w:r>
+      <w:r>
+        <w:rPr>
+          <w:rFonts w:ascii="Courier New" w:eastAsia="Times New Roman" w:hAnsi="Courier New" w:cs="Courier New"/>
+          <w:sz w:val="20"/>
+          <w:szCs w:val="20"/>
+        </w:rPr>
+        <w:t>= function () {</w:t>
+      </w:r>
+    </w:p>
+    <w:p>
+      <w:pPr>
+        <w:tabs>
+          <w:tab w:val="left" w:pos="916"/>
+          <w:tab w:val="left" w:pos="1832"/>
+          <w:tab w:val="left" w:pos="2748"/>
+          <w:tab w:val="left" w:pos="3664"/>
+          <w:tab w:val="left" w:pos="4580"/>
+          <w:tab w:val="left" w:pos="5496"/>
+          <w:tab w:val="left" w:pos="6412"/>
+          <w:tab w:val="left" w:pos="7328"/>
+          <w:tab w:val="left" w:pos="8244"/>
+          <w:tab w:val="left" w:pos="9160"/>
+          <w:tab w:val="left" w:pos="10076"/>
+          <w:tab w:val="left" w:pos="10992"/>
+          <w:tab w:val="left" w:pos="11908"/>
+          <w:tab w:val="left" w:pos="12824"/>
+          <w:tab w:val="left" w:pos="13740"/>
+          <w:tab w:val="left" w:pos="14656"/>
+        </w:tabs>
+        <w:spacing w:after="0" w:line="240" w:lineRule="auto"/>
+        <w:rPr>
+          <w:rFonts w:ascii="Courier New" w:eastAsia="Times New Roman" w:hAnsi="Courier New" w:cs="Courier New"/>
+          <w:sz w:val="20"/>
+          <w:szCs w:val="20"/>
+        </w:rPr>
+      </w:pPr>
+      <w:r>
+        <w:rPr>
+          <w:rFonts w:ascii="Courier New" w:eastAsia="Times New Roman" w:hAnsi="Courier New" w:cs="Courier New"/>
+          <w:sz w:val="20"/>
+          <w:szCs w:val="20"/>
+        </w:rPr>
+        <w:t xml:space="preserve">        </w:t>
+      </w:r>
+      <w:proofErr w:type="gramStart"/>
+      <w:r>
+        <w:rPr>
+          <w:rFonts w:ascii="Courier New" w:eastAsia="Times New Roman" w:hAnsi="Courier New" w:cs="Courier New"/>
+          <w:sz w:val="20"/>
+          <w:szCs w:val="20"/>
+        </w:rPr>
+        <w:t>console.log(</w:t>
+      </w:r>
+      <w:proofErr w:type="gramEnd"/>
+      <w:r>
+        <w:rPr>
+          <w:rFonts w:ascii="Courier New" w:eastAsia="Times New Roman" w:hAnsi="Courier New" w:cs="Courier New"/>
+          <w:sz w:val="20"/>
+          <w:szCs w:val="20"/>
+        </w:rPr>
+        <w:t xml:space="preserve">"In </w:t>
+      </w:r>
+      <w:proofErr w:type="spellStart"/>
+      <w:r>
+        <w:rPr>
+          <w:rFonts w:ascii="Courier New" w:eastAsia="Times New Roman" w:hAnsi="Courier New" w:cs="Courier New"/>
+          <w:sz w:val="20"/>
+          <w:szCs w:val="20"/>
+        </w:rPr>
+        <w:t>m</w:t>
+      </w:r>
+      <w:r>
+        <w:rPr>
+          <w:rFonts w:ascii="Courier New" w:eastAsia="Times New Roman" w:hAnsi="Courier New" w:cs="Courier New"/>
+          <w:sz w:val="20"/>
+          <w:szCs w:val="20"/>
+        </w:rPr>
+        <w:t>akePayment</w:t>
+      </w:r>
+      <w:proofErr w:type="spellEnd"/>
+      <w:r>
+        <w:rPr>
+          <w:rFonts w:ascii="Courier New" w:eastAsia="Times New Roman" w:hAnsi="Courier New" w:cs="Courier New"/>
+          <w:sz w:val="20"/>
+          <w:szCs w:val="20"/>
+        </w:rPr>
+        <w:t xml:space="preserve"> </w:t>
+      </w:r>
+      <w:r>
+        <w:rPr>
+          <w:rFonts w:ascii="Courier New" w:eastAsia="Times New Roman" w:hAnsi="Courier New" w:cs="Courier New"/>
+          <w:sz w:val="20"/>
+          <w:szCs w:val="20"/>
+        </w:rPr>
+        <w:t>function");</w:t>
+      </w:r>
+    </w:p>
+    <w:p>
+      <w:pPr>
+        <w:tabs>
+          <w:tab w:val="left" w:pos="916"/>
+          <w:tab w:val="left" w:pos="1832"/>
+          <w:tab w:val="left" w:pos="2748"/>
+          <w:tab w:val="left" w:pos="3664"/>
+          <w:tab w:val="left" w:pos="4580"/>
+          <w:tab w:val="left" w:pos="5496"/>
+          <w:tab w:val="left" w:pos="6412"/>
+          <w:tab w:val="left" w:pos="7328"/>
+          <w:tab w:val="left" w:pos="8244"/>
+          <w:tab w:val="left" w:pos="9160"/>
+          <w:tab w:val="left" w:pos="10076"/>
+          <w:tab w:val="left" w:pos="10992"/>
+          <w:tab w:val="left" w:pos="11908"/>
+          <w:tab w:val="left" w:pos="12824"/>
+          <w:tab w:val="left" w:pos="13740"/>
+          <w:tab w:val="left" w:pos="14656"/>
+        </w:tabs>
+        <w:spacing w:after="0" w:line="240" w:lineRule="auto"/>
+        <w:rPr>
+          <w:rFonts w:ascii="Courier New" w:eastAsia="Times New Roman" w:hAnsi="Courier New" w:cs="Courier New"/>
+          <w:sz w:val="20"/>
+          <w:szCs w:val="20"/>
+        </w:rPr>
+      </w:pPr>
+      <w:r>
+        <w:rPr>
+          <w:rFonts w:ascii="Courier New" w:eastAsia="Times New Roman" w:hAnsi="Courier New" w:cs="Courier New"/>
+          <w:sz w:val="20"/>
+          <w:szCs w:val="20"/>
+        </w:rPr>
+        <w:t xml:space="preserve">    };</w:t>
+      </w:r>
+    </w:p>
+    <w:p>
+      <w:pPr>
+        <w:tabs>
+          <w:tab w:val="left" w:pos="916"/>
+          <w:tab w:val="left" w:pos="1832"/>
+          <w:tab w:val="left" w:pos="2748"/>
+          <w:tab w:val="left" w:pos="3664"/>
+          <w:tab w:val="left" w:pos="4580"/>
+          <w:tab w:val="left" w:pos="5496"/>
+          <w:tab w:val="left" w:pos="6412"/>
+          <w:tab w:val="left" w:pos="7328"/>
+          <w:tab w:val="left" w:pos="8244"/>
+          <w:tab w:val="left" w:pos="9160"/>
+          <w:tab w:val="left" w:pos="10076"/>
+          <w:tab w:val="left" w:pos="10992"/>
+          <w:tab w:val="left" w:pos="11908"/>
+          <w:tab w:val="left" w:pos="12824"/>
+          <w:tab w:val="left" w:pos="13740"/>
+          <w:tab w:val="left" w:pos="14656"/>
+        </w:tabs>
+        <w:spacing w:after="0" w:line="240" w:lineRule="auto"/>
+        <w:rPr>
+          <w:rFonts w:ascii="Courier New" w:eastAsia="Times New Roman" w:hAnsi="Courier New" w:cs="Courier New"/>
+          <w:sz w:val="20"/>
+          <w:szCs w:val="20"/>
+        </w:rPr>
+      </w:pPr>
+    </w:p>
+    <w:p>
+      <w:pPr>
+        <w:tabs>
+          <w:tab w:val="left" w:pos="916"/>
+          <w:tab w:val="left" w:pos="1832"/>
+          <w:tab w:val="left" w:pos="2748"/>
+          <w:tab w:val="left" w:pos="3664"/>
+          <w:tab w:val="left" w:pos="4580"/>
+          <w:tab w:val="left" w:pos="5496"/>
+          <w:tab w:val="left" w:pos="6412"/>
+          <w:tab w:val="left" w:pos="7328"/>
+          <w:tab w:val="left" w:pos="8244"/>
+          <w:tab w:val="left" w:pos="9160"/>
+          <w:tab w:val="left" w:pos="10076"/>
+          <w:tab w:val="left" w:pos="10992"/>
+          <w:tab w:val="left" w:pos="11908"/>
+          <w:tab w:val="left" w:pos="12824"/>
+          <w:tab w:val="left" w:pos="13740"/>
+          <w:tab w:val="left" w:pos="14656"/>
+        </w:tabs>
+        <w:spacing w:after="0" w:line="240" w:lineRule="auto"/>
+        <w:rPr>
+          <w:rFonts w:ascii="Courier New" w:eastAsia="Times New Roman" w:hAnsi="Courier New" w:cs="Courier New"/>
+          <w:sz w:val="20"/>
+          <w:szCs w:val="20"/>
+        </w:rPr>
+      </w:pPr>
+      <w:r>
+        <w:rPr>
+          <w:rFonts w:ascii="Courier New" w:eastAsia="Times New Roman" w:hAnsi="Courier New" w:cs="Courier New"/>
+          <w:sz w:val="20"/>
+          <w:szCs w:val="20"/>
+        </w:rPr>
+        <w:t xml:space="preserve">    </w:t>
+      </w:r>
+      <w:proofErr w:type="gramStart"/>
+      <w:r>
+        <w:rPr>
+          <w:rFonts w:ascii="Courier New" w:eastAsia="Times New Roman" w:hAnsi="Courier New" w:cs="Courier New"/>
+          <w:sz w:val="20"/>
+          <w:szCs w:val="20"/>
+        </w:rPr>
+        <w:t>var</w:t>
+      </w:r>
+      <w:proofErr w:type="gramEnd"/>
+      <w:r>
+        <w:rPr>
+          <w:rFonts w:ascii="Courier New" w:eastAsia="Times New Roman" w:hAnsi="Courier New" w:cs="Courier New"/>
+          <w:sz w:val="20"/>
+          <w:szCs w:val="20"/>
+        </w:rPr>
+        <w:t xml:space="preserve"> </w:t>
+      </w:r>
+      <w:r>
+        <w:rPr>
+          <w:rFonts w:ascii="Courier New" w:eastAsia="Times New Roman" w:hAnsi="Courier New" w:cs="Courier New"/>
+          <w:sz w:val="20"/>
+          <w:szCs w:val="20"/>
+        </w:rPr>
+        <w:t xml:space="preserve">CalculateOverTime </w:t>
+      </w:r>
+      <w:r>
+        <w:rPr>
+          <w:rFonts w:ascii="Courier New" w:eastAsia="Times New Roman" w:hAnsi="Courier New" w:cs="Courier New"/>
+          <w:sz w:val="20"/>
+          <w:szCs w:val="20"/>
+        </w:rPr>
+        <w:t>= function () {</w:t>
+      </w:r>
+    </w:p>
+    <w:p>
+      <w:pPr>
+        <w:tabs>
+          <w:tab w:val="left" w:pos="916"/>
+          <w:tab w:val="left" w:pos="1832"/>
+          <w:tab w:val="left" w:pos="2748"/>
+          <w:tab w:val="left" w:pos="3664"/>
+          <w:tab w:val="left" w:pos="4580"/>
+          <w:tab w:val="left" w:pos="5496"/>
+          <w:tab w:val="left" w:pos="6412"/>
+          <w:tab w:val="left" w:pos="7328"/>
+          <w:tab w:val="left" w:pos="8244"/>
+          <w:tab w:val="left" w:pos="9160"/>
+          <w:tab w:val="left" w:pos="10076"/>
+          <w:tab w:val="left" w:pos="10992"/>
+          <w:tab w:val="left" w:pos="11908"/>
+          <w:tab w:val="left" w:pos="12824"/>
+          <w:tab w:val="left" w:pos="13740"/>
+          <w:tab w:val="left" w:pos="14656"/>
+        </w:tabs>
+        <w:spacing w:after="0" w:line="240" w:lineRule="auto"/>
+        <w:rPr>
+          <w:rFonts w:ascii="Courier New" w:eastAsia="Times New Roman" w:hAnsi="Courier New" w:cs="Courier New"/>
+          <w:sz w:val="20"/>
+          <w:szCs w:val="20"/>
+        </w:rPr>
+      </w:pPr>
+      <w:r>
+        <w:rPr>
+          <w:rFonts w:ascii="Courier New" w:eastAsia="Times New Roman" w:hAnsi="Courier New" w:cs="Courier New"/>
+          <w:sz w:val="20"/>
+          <w:szCs w:val="20"/>
+        </w:rPr>
+        <w:t xml:space="preserve">        </w:t>
+      </w:r>
+      <w:proofErr w:type="gramStart"/>
+      <w:r>
+        <w:rPr>
+          <w:rFonts w:ascii="Courier New" w:eastAsia="Times New Roman" w:hAnsi="Courier New" w:cs="Courier New"/>
+          <w:sz w:val="20"/>
+          <w:szCs w:val="20"/>
+        </w:rPr>
+        <w:t>console.log(</w:t>
+      </w:r>
+      <w:proofErr w:type="gramEnd"/>
+      <w:r>
+        <w:rPr>
+          <w:rFonts w:ascii="Courier New" w:eastAsia="Times New Roman" w:hAnsi="Courier New" w:cs="Courier New"/>
+          <w:sz w:val="20"/>
+          <w:szCs w:val="20"/>
+        </w:rPr>
+        <w:t xml:space="preserve">"In </w:t>
+      </w:r>
+      <w:proofErr w:type="spellStart"/>
+      <w:r>
+        <w:rPr>
+          <w:rFonts w:ascii="Courier New" w:eastAsia="Times New Roman" w:hAnsi="Courier New" w:cs="Courier New"/>
+          <w:sz w:val="20"/>
+          <w:szCs w:val="20"/>
+        </w:rPr>
+        <w:t>c</w:t>
+      </w:r>
+      <w:r>
+        <w:rPr>
+          <w:rFonts w:ascii="Courier New" w:eastAsia="Times New Roman" w:hAnsi="Courier New" w:cs="Courier New"/>
+          <w:sz w:val="20"/>
+          <w:szCs w:val="20"/>
+        </w:rPr>
+        <w:t>alculcateOverTime</w:t>
+      </w:r>
+      <w:proofErr w:type="spellEnd"/>
+      <w:r>
+        <w:rPr>
+          <w:rFonts w:ascii="Courier New" w:eastAsia="Times New Roman" w:hAnsi="Courier New" w:cs="Courier New"/>
+          <w:sz w:val="20"/>
+          <w:szCs w:val="20"/>
+        </w:rPr>
+        <w:t xml:space="preserve"> </w:t>
+      </w:r>
+      <w:r>
+        <w:rPr>
+          <w:rFonts w:ascii="Courier New" w:eastAsia="Times New Roman" w:hAnsi="Courier New" w:cs="Courier New"/>
+          <w:sz w:val="20"/>
+          <w:szCs w:val="20"/>
+        </w:rPr>
+        <w:t>function");</w:t>
+      </w:r>
+    </w:p>
+    <w:p>
+      <w:pPr>
+        <w:tabs>
+          <w:tab w:val="left" w:pos="916"/>
+          <w:tab w:val="left" w:pos="1832"/>
+          <w:tab w:val="left" w:pos="2748"/>
+          <w:tab w:val="left" w:pos="3664"/>
+          <w:tab w:val="left" w:pos="4580"/>
+          <w:tab w:val="left" w:pos="5496"/>
+          <w:tab w:val="left" w:pos="6412"/>
+          <w:tab w:val="left" w:pos="7328"/>
+          <w:tab w:val="left" w:pos="8244"/>
+          <w:tab w:val="left" w:pos="9160"/>
+          <w:tab w:val="left" w:pos="10076"/>
+          <w:tab w:val="left" w:pos="10992"/>
+          <w:tab w:val="left" w:pos="11908"/>
+          <w:tab w:val="left" w:pos="12824"/>
+          <w:tab w:val="left" w:pos="13740"/>
+          <w:tab w:val="left" w:pos="14656"/>
+        </w:tabs>
+        <w:spacing w:after="0" w:line="240" w:lineRule="auto"/>
+        <w:rPr>
+          <w:rFonts w:ascii="Courier New" w:eastAsia="Times New Roman" w:hAnsi="Courier New" w:cs="Courier New"/>
+          <w:sz w:val="20"/>
+          <w:szCs w:val="20"/>
+        </w:rPr>
+      </w:pPr>
+      <w:r>
+        <w:rPr>
+          <w:rFonts w:ascii="Courier New" w:eastAsia="Times New Roman" w:hAnsi="Courier New" w:cs="Courier New"/>
+          <w:sz w:val="20"/>
+          <w:szCs w:val="20"/>
+        </w:rPr>
+        <w:t xml:space="preserve">    };</w:t>
+      </w:r>
+    </w:p>
+    <w:p>
+      <w:pPr>
+        <w:tabs>
+          <w:tab w:val="left" w:pos="916"/>
+          <w:tab w:val="left" w:pos="1832"/>
+          <w:tab w:val="left" w:pos="2748"/>
+          <w:tab w:val="left" w:pos="3664"/>
+          <w:tab w:val="left" w:pos="4580"/>
+          <w:tab w:val="left" w:pos="5496"/>
+          <w:tab w:val="left" w:pos="6412"/>
+          <w:tab w:val="left" w:pos="7328"/>
+          <w:tab w:val="left" w:pos="8244"/>
+          <w:tab w:val="left" w:pos="9160"/>
+          <w:tab w:val="left" w:pos="10076"/>
+          <w:tab w:val="left" w:pos="10992"/>
+          <w:tab w:val="left" w:pos="11908"/>
+          <w:tab w:val="left" w:pos="12824"/>
+          <w:tab w:val="left" w:pos="13740"/>
+          <w:tab w:val="left" w:pos="14656"/>
+        </w:tabs>
+        <w:spacing w:after="0" w:line="240" w:lineRule="auto"/>
+        <w:rPr>
+          <w:rFonts w:ascii="Courier New" w:eastAsia="Times New Roman" w:hAnsi="Courier New" w:cs="Courier New"/>
+          <w:sz w:val="20"/>
+          <w:szCs w:val="20"/>
+        </w:rPr>
+      </w:pPr>
+    </w:p>
+    <w:p>
+      <w:pPr>
+        <w:tabs>
+          <w:tab w:val="left" w:pos="916"/>
+          <w:tab w:val="left" w:pos="1832"/>
+          <w:tab w:val="left" w:pos="2748"/>
+          <w:tab w:val="left" w:pos="3664"/>
+          <w:tab w:val="left" w:pos="4580"/>
+          <w:tab w:val="left" w:pos="5496"/>
+          <w:tab w:val="left" w:pos="6412"/>
+          <w:tab w:val="left" w:pos="7328"/>
+          <w:tab w:val="left" w:pos="8244"/>
+          <w:tab w:val="left" w:pos="9160"/>
+          <w:tab w:val="left" w:pos="10076"/>
+          <w:tab w:val="left" w:pos="10992"/>
+          <w:tab w:val="left" w:pos="11908"/>
+          <w:tab w:val="left" w:pos="12824"/>
+          <w:tab w:val="left" w:pos="13740"/>
+          <w:tab w:val="left" w:pos="14656"/>
+        </w:tabs>
+        <w:spacing w:after="0" w:line="240" w:lineRule="auto"/>
+        <w:rPr>
+          <w:rFonts w:ascii="Courier New" w:eastAsia="Times New Roman" w:hAnsi="Courier New" w:cs="Courier New"/>
+          <w:sz w:val="20"/>
+          <w:szCs w:val="20"/>
+        </w:rPr>
+      </w:pPr>
+      <w:r>
+        <w:rPr>
+          <w:rFonts w:ascii="Courier New" w:eastAsia="Times New Roman" w:hAnsi="Courier New" w:cs="Courier New"/>
+          <w:sz w:val="20"/>
+          <w:szCs w:val="20"/>
+        </w:rPr>
+        <w:t xml:space="preserve">    </w:t>
+      </w:r>
+      <w:proofErr w:type="gramStart"/>
+      <w:r>
+        <w:rPr>
+          <w:rFonts w:ascii="Courier New" w:eastAsia="Times New Roman" w:hAnsi="Courier New" w:cs="Courier New"/>
+          <w:sz w:val="20"/>
+          <w:szCs w:val="20"/>
+        </w:rPr>
+        <w:t>return</w:t>
+      </w:r>
+      <w:proofErr w:type="gramEnd"/>
+      <w:r>
+        <w:rPr>
+          <w:rFonts w:ascii="Courier New" w:eastAsia="Times New Roman" w:hAnsi="Courier New" w:cs="Courier New"/>
+          <w:sz w:val="20"/>
+          <w:szCs w:val="20"/>
+        </w:rPr>
+        <w:t xml:space="preserve"> {</w:t>
+      </w:r>
+    </w:p>
+    <w:p>
+      <w:pPr>
+        <w:tabs>
+          <w:tab w:val="left" w:pos="916"/>
+          <w:tab w:val="left" w:pos="1832"/>
+          <w:tab w:val="left" w:pos="2748"/>
+          <w:tab w:val="left" w:pos="3664"/>
+          <w:tab w:val="left" w:pos="4580"/>
+          <w:tab w:val="left" w:pos="5496"/>
+          <w:tab w:val="left" w:pos="6412"/>
+          <w:tab w:val="left" w:pos="7328"/>
+          <w:tab w:val="left" w:pos="8244"/>
+          <w:tab w:val="left" w:pos="9160"/>
+          <w:tab w:val="left" w:pos="10076"/>
+          <w:tab w:val="left" w:pos="10992"/>
+          <w:tab w:val="left" w:pos="11908"/>
+          <w:tab w:val="left" w:pos="12824"/>
+          <w:tab w:val="left" w:pos="13740"/>
+          <w:tab w:val="left" w:pos="14656"/>
+        </w:tabs>
+        <w:spacing w:after="0" w:line="240" w:lineRule="auto"/>
+        <w:rPr>
+          <w:rFonts w:ascii="Courier New" w:eastAsia="Times New Roman" w:hAnsi="Courier New" w:cs="Courier New"/>
+          <w:sz w:val="20"/>
+          <w:szCs w:val="20"/>
+        </w:rPr>
+      </w:pPr>
+      <w:r>
+        <w:rPr>
+          <w:rFonts w:ascii="Courier New" w:eastAsia="Times New Roman" w:hAnsi="Courier New" w:cs="Courier New"/>
+          <w:sz w:val="20"/>
+          <w:szCs w:val="20"/>
+        </w:rPr>
+        <w:t xml:space="preserve">        </w:t>
+      </w:r>
+      <w:proofErr w:type="gramStart"/>
+      <w:r>
+        <w:rPr>
+          <w:rFonts w:ascii="Courier New" w:eastAsia="Times New Roman" w:hAnsi="Courier New" w:cs="Courier New"/>
+          <w:sz w:val="20"/>
+          <w:szCs w:val="20"/>
+        </w:rPr>
+        <w:t>MakePayment :</w:t>
+      </w:r>
+      <w:proofErr w:type="gramEnd"/>
+      <w:r>
+        <w:rPr>
+          <w:rFonts w:ascii="Courier New" w:eastAsia="Times New Roman" w:hAnsi="Courier New" w:cs="Courier New"/>
+          <w:sz w:val="20"/>
+          <w:szCs w:val="20"/>
+        </w:rPr>
+        <w:t xml:space="preserve"> </w:t>
+      </w:r>
       <w:r>
         <w:rPr>
           <w:rFonts w:ascii="Courier New" w:eastAsia="Times New Roman" w:hAnsi="Courier New" w:cs="Courier New"/>
@@ -943,11 +1855,65 @@
       </w:r>
       <w:r>
         <w:rPr>
-          <w:rFonts w:ascii="Bookman Old Style" w:hAnsi="Bookman Old Style"/>
-          <w:sz w:val="20"/>
-          <w:szCs w:val="20"/>
-        </w:rPr>
-        <w:t xml:space="preserve">, </w:t>
+          <w:rFonts w:ascii="Courier New" w:eastAsia="Times New Roman" w:hAnsi="Courier New" w:cs="Courier New"/>
+          <w:sz w:val="20"/>
+          <w:szCs w:val="20"/>
+        </w:rPr>
+        <w:t>,</w:t>
+      </w:r>
+    </w:p>
+    <w:p>
+      <w:pPr>
+        <w:tabs>
+          <w:tab w:val="left" w:pos="916"/>
+          <w:tab w:val="left" w:pos="1832"/>
+          <w:tab w:val="left" w:pos="2748"/>
+          <w:tab w:val="left" w:pos="3664"/>
+          <w:tab w:val="left" w:pos="4580"/>
+          <w:tab w:val="left" w:pos="5496"/>
+          <w:tab w:val="left" w:pos="6412"/>
+          <w:tab w:val="left" w:pos="7328"/>
+          <w:tab w:val="left" w:pos="8244"/>
+          <w:tab w:val="left" w:pos="9160"/>
+          <w:tab w:val="left" w:pos="10076"/>
+          <w:tab w:val="left" w:pos="10992"/>
+          <w:tab w:val="left" w:pos="11908"/>
+          <w:tab w:val="left" w:pos="12824"/>
+          <w:tab w:val="left" w:pos="13740"/>
+          <w:tab w:val="left" w:pos="14656"/>
+        </w:tabs>
+        <w:spacing w:after="0" w:line="240" w:lineRule="auto"/>
+        <w:rPr>
+          <w:rFonts w:ascii="Courier New" w:eastAsia="Times New Roman" w:hAnsi="Courier New" w:cs="Courier New"/>
+          <w:sz w:val="20"/>
+          <w:szCs w:val="20"/>
+        </w:rPr>
+      </w:pPr>
+      <w:r>
+        <w:rPr>
+          <w:rFonts w:ascii="Courier New" w:eastAsia="Times New Roman" w:hAnsi="Courier New" w:cs="Courier New"/>
+          <w:sz w:val="20"/>
+          <w:szCs w:val="20"/>
+        </w:rPr>
+        <w:t xml:space="preserve">        </w:t>
+      </w:r>
+      <w:proofErr w:type="gramStart"/>
+      <w:r>
+        <w:rPr>
+          <w:rFonts w:ascii="Courier New" w:eastAsia="Times New Roman" w:hAnsi="Courier New" w:cs="Courier New"/>
+          <w:sz w:val="20"/>
+          <w:szCs w:val="20"/>
+        </w:rPr>
+        <w:t>CalculateOverTime :</w:t>
+      </w:r>
+      <w:proofErr w:type="gramEnd"/>
+      <w:r>
+        <w:rPr>
+          <w:rFonts w:ascii="Courier New" w:eastAsia="Times New Roman" w:hAnsi="Courier New" w:cs="Courier New"/>
+          <w:sz w:val="20"/>
+          <w:szCs w:val="20"/>
+        </w:rPr>
+        <w:t xml:space="preserve"> </w:t>
       </w:r>
       <w:r>
         <w:rPr>
@@ -957,6 +1923,147 @@
         </w:rPr>
         <w:t>CalculateOverTime</w:t>
       </w:r>
+    </w:p>
+    <w:p>
+      <w:pPr>
+        <w:tabs>
+          <w:tab w:val="left" w:pos="916"/>
+          <w:tab w:val="left" w:pos="1832"/>
+          <w:tab w:val="left" w:pos="2748"/>
+          <w:tab w:val="left" w:pos="3664"/>
+          <w:tab w:val="left" w:pos="4580"/>
+          <w:tab w:val="left" w:pos="5496"/>
+          <w:tab w:val="left" w:pos="6412"/>
+          <w:tab w:val="left" w:pos="7328"/>
+          <w:tab w:val="left" w:pos="8244"/>
+          <w:tab w:val="left" w:pos="9160"/>
+          <w:tab w:val="left" w:pos="10076"/>
+          <w:tab w:val="left" w:pos="10992"/>
+          <w:tab w:val="left" w:pos="11908"/>
+          <w:tab w:val="left" w:pos="12824"/>
+          <w:tab w:val="left" w:pos="13740"/>
+          <w:tab w:val="left" w:pos="14656"/>
+        </w:tabs>
+        <w:spacing w:after="0" w:line="240" w:lineRule="auto"/>
+        <w:rPr>
+          <w:rFonts w:ascii="Courier New" w:eastAsia="Times New Roman" w:hAnsi="Courier New" w:cs="Courier New"/>
+          <w:sz w:val="20"/>
+          <w:szCs w:val="20"/>
+        </w:rPr>
+      </w:pPr>
+      <w:r>
+        <w:rPr>
+          <w:rFonts w:ascii="Courier New" w:eastAsia="Times New Roman" w:hAnsi="Courier New" w:cs="Courier New"/>
+          <w:sz w:val="20"/>
+          <w:szCs w:val="20"/>
+        </w:rPr>
+        <w:t xml:space="preserve">    }</w:t>
+      </w:r>
+    </w:p>
+    <w:p>
+      <w:pPr>
+        <w:tabs>
+          <w:tab w:val="left" w:pos="916"/>
+          <w:tab w:val="left" w:pos="1832"/>
+          <w:tab w:val="left" w:pos="2748"/>
+          <w:tab w:val="left" w:pos="3664"/>
+          <w:tab w:val="left" w:pos="4580"/>
+          <w:tab w:val="left" w:pos="5496"/>
+          <w:tab w:val="left" w:pos="6412"/>
+          <w:tab w:val="left" w:pos="7328"/>
+          <w:tab w:val="left" w:pos="8244"/>
+          <w:tab w:val="left" w:pos="9160"/>
+          <w:tab w:val="left" w:pos="10076"/>
+          <w:tab w:val="left" w:pos="10992"/>
+          <w:tab w:val="left" w:pos="11908"/>
+          <w:tab w:val="left" w:pos="12824"/>
+          <w:tab w:val="left" w:pos="13740"/>
+          <w:tab w:val="left" w:pos="14656"/>
+        </w:tabs>
+        <w:spacing w:after="0" w:line="240" w:lineRule="auto"/>
+        <w:rPr>
+          <w:rFonts w:ascii="Courier New" w:eastAsia="Times New Roman" w:hAnsi="Courier New" w:cs="Courier New"/>
+          <w:sz w:val="20"/>
+          <w:szCs w:val="20"/>
+        </w:rPr>
+      </w:pPr>
+      <w:r>
+        <w:rPr>
+          <w:rFonts w:ascii="Courier New" w:eastAsia="Times New Roman" w:hAnsi="Courier New" w:cs="Courier New"/>
+          <w:sz w:val="20"/>
+          <w:szCs w:val="20"/>
+        </w:rPr>
+        <w:t>};</w:t>
+      </w:r>
+    </w:p>
+    <w:p>
+      <w:pPr>
+        <w:rPr>
+          <w:rFonts w:ascii="Bookman Old Style" w:hAnsi="Bookman Old Style"/>
+          <w:b/>
+          <w:sz w:val="20"/>
+          <w:szCs w:val="20"/>
+        </w:rPr>
+      </w:pPr>
+    </w:p>
+    <w:p>
+      <w:pPr>
+        <w:rPr>
+          <w:rFonts w:ascii="Bookman Old Style" w:hAnsi="Bookman Old Style"/>
+          <w:sz w:val="20"/>
+          <w:szCs w:val="20"/>
+        </w:rPr>
+      </w:pPr>
+      <w:r>
+        <w:rPr>
+          <w:rFonts w:ascii="Bookman Old Style" w:hAnsi="Bookman Old Style"/>
+          <w:sz w:val="20"/>
+          <w:szCs w:val="20"/>
+        </w:rPr>
+        <w:t xml:space="preserve">The </w:t>
+      </w:r>
+      <w:r>
+        <w:rPr>
+          <w:rFonts w:ascii="Courier New" w:eastAsia="Times New Roman" w:hAnsi="Courier New" w:cs="Courier New"/>
+          <w:sz w:val="20"/>
+          <w:szCs w:val="20"/>
+        </w:rPr>
+        <w:t>r</w:t>
+      </w:r>
+      <w:r>
+        <w:rPr>
+          <w:rFonts w:ascii="Courier New" w:eastAsia="Times New Roman" w:hAnsi="Courier New" w:cs="Courier New"/>
+          <w:sz w:val="20"/>
+          <w:szCs w:val="20"/>
+        </w:rPr>
+        <w:t>eturn</w:t>
+      </w:r>
+      <w:r>
+        <w:rPr>
+          <w:rFonts w:ascii="Bookman Old Style" w:hAnsi="Bookman Old Style"/>
+          <w:sz w:val="20"/>
+          <w:szCs w:val="20"/>
+        </w:rPr>
+        <w:t xml:space="preserve"> block in above function definition exposes both </w:t>
+      </w:r>
+      <w:proofErr w:type="spellStart"/>
+      <w:r>
+        <w:rPr>
+          <w:rFonts w:ascii="Bookman Old Style" w:hAnsi="Bookman Old Style"/>
+          <w:sz w:val="20"/>
+          <w:szCs w:val="20"/>
+        </w:rPr>
+        <w:t>m</w:t>
+      </w:r>
+      <w:r>
+        <w:rPr>
+          <w:rFonts w:ascii="Courier New" w:eastAsia="Times New Roman" w:hAnsi="Courier New" w:cs="Courier New"/>
+          <w:sz w:val="20"/>
+          <w:szCs w:val="20"/>
+        </w:rPr>
+        <w:t>akePayment</w:t>
+      </w:r>
+      <w:proofErr w:type="spellEnd"/>
       <w:r>
         <w:rPr>
           <w:rFonts w:ascii="Courier New" w:eastAsia="Times New Roman" w:hAnsi="Courier New" w:cs="Courier New"/>
@@ -971,64 +2078,7 @@
           <w:sz w:val="20"/>
           <w:szCs w:val="20"/>
         </w:rPr>
-        <w:t xml:space="preserve">functions are declared </w:t>
-      </w:r>
-      <w:r>
-        <w:rPr>
-          <w:rFonts w:ascii="Bookman Old Style" w:hAnsi="Bookman Old Style"/>
-          <w:sz w:val="20"/>
-          <w:szCs w:val="20"/>
-          <w:u w:val="single"/>
-        </w:rPr>
-        <w:t>inside</w:t>
-      </w:r>
-      <w:r>
-        <w:rPr>
-          <w:rFonts w:ascii="Bookman Old Style" w:hAnsi="Bookman Old Style"/>
-          <w:sz w:val="20"/>
-          <w:szCs w:val="20"/>
-        </w:rPr>
-        <w:t xml:space="preserve"> a </w:t>
-      </w:r>
-      <w:r>
-        <w:rPr>
-          <w:rFonts w:ascii="Courier New" w:eastAsia="Times New Roman" w:hAnsi="Courier New" w:cs="Courier New"/>
-          <w:sz w:val="20"/>
-          <w:szCs w:val="20"/>
-        </w:rPr>
-        <w:t>payroll</w:t>
-      </w:r>
-      <w:r>
-        <w:rPr>
-          <w:rFonts w:ascii="Bookman Old Style" w:hAnsi="Bookman Old Style"/>
-          <w:sz w:val="20"/>
-          <w:szCs w:val="20"/>
-        </w:rPr>
-        <w:t xml:space="preserve"> function</w:t>
-      </w:r>
-      <w:r>
-        <w:rPr>
-          <w:rFonts w:ascii="Bookman Old Style" w:hAnsi="Bookman Old Style"/>
-          <w:sz w:val="20"/>
-          <w:szCs w:val="20"/>
-        </w:rPr>
-        <w:t>. Since JavaScript support only function scope, variables and functions declared inside a function [</w:t>
-      </w:r>
-      <w:r>
-        <w:rPr>
-          <w:rFonts w:ascii="Courier New" w:eastAsia="Times New Roman" w:hAnsi="Courier New" w:cs="Courier New"/>
-          <w:sz w:val="20"/>
-          <w:szCs w:val="20"/>
-        </w:rPr>
-        <w:t>payroll</w:t>
-      </w:r>
-      <w:r>
-        <w:rPr>
-          <w:rFonts w:ascii="Bookman Old Style" w:hAnsi="Bookman Old Style"/>
-          <w:sz w:val="20"/>
-          <w:szCs w:val="20"/>
-        </w:rPr>
-        <w:t xml:space="preserve"> in this case]</w:t>
+        <w:t>and</w:t>
       </w:r>
       <w:r>
         <w:rPr>
@@ -1038,837 +2088,24 @@
         </w:rPr>
         <w:t xml:space="preserve"> </w:t>
       </w:r>
-      <w:r>
-        <w:rPr>
-          <w:rFonts w:ascii="Bookman Old Style" w:hAnsi="Bookman Old Style"/>
-          <w:sz w:val="20"/>
-          <w:szCs w:val="20"/>
-        </w:rPr>
-        <w:t xml:space="preserve">are accessible only inside the function. In order to provide an entry point to </w:t>
-      </w:r>
-      <w:r>
-        <w:rPr>
-          <w:rFonts w:ascii="Courier New" w:eastAsia="Times New Roman" w:hAnsi="Courier New" w:cs="Courier New"/>
-          <w:sz w:val="20"/>
-          <w:szCs w:val="20"/>
-        </w:rPr>
-        <w:t>payroll</w:t>
-      </w:r>
-      <w:r>
-        <w:rPr>
-          <w:rFonts w:ascii="Courier New" w:eastAsia="Times New Roman" w:hAnsi="Courier New" w:cs="Courier New"/>
-          <w:sz w:val="20"/>
-          <w:szCs w:val="20"/>
-        </w:rPr>
-        <w:t xml:space="preserve"> </w:t>
-      </w:r>
-      <w:r>
-        <w:rPr>
-          <w:rFonts w:ascii="Bookman Old Style" w:hAnsi="Bookman Old Style"/>
-          <w:sz w:val="20"/>
-          <w:szCs w:val="20"/>
-        </w:rPr>
-        <w:t>module, we need to change the function definition as shown below</w:t>
-      </w:r>
-    </w:p>
-    <w:p>
-      <w:pPr>
-        <w:tabs>
-          <w:tab w:val="left" w:pos="916"/>
-          <w:tab w:val="left" w:pos="1832"/>
-          <w:tab w:val="left" w:pos="2748"/>
-          <w:tab w:val="left" w:pos="3664"/>
-          <w:tab w:val="left" w:pos="4580"/>
-          <w:tab w:val="left" w:pos="5496"/>
-          <w:tab w:val="left" w:pos="6412"/>
-          <w:tab w:val="left" w:pos="7328"/>
-          <w:tab w:val="left" w:pos="8244"/>
-          <w:tab w:val="left" w:pos="9160"/>
-          <w:tab w:val="left" w:pos="10076"/>
-          <w:tab w:val="left" w:pos="10992"/>
-          <w:tab w:val="left" w:pos="11908"/>
-          <w:tab w:val="left" w:pos="12824"/>
-          <w:tab w:val="left" w:pos="13740"/>
-          <w:tab w:val="left" w:pos="14656"/>
-        </w:tabs>
-        <w:spacing w:after="0" w:line="240" w:lineRule="auto"/>
-        <w:rPr>
-          <w:rFonts w:ascii="Courier New" w:eastAsia="Times New Roman" w:hAnsi="Courier New" w:cs="Courier New"/>
-          <w:sz w:val="20"/>
-          <w:szCs w:val="20"/>
-        </w:rPr>
-      </w:pPr>
-      <w:proofErr w:type="gramStart"/>
-      <w:r>
-        <w:rPr>
-          <w:rFonts w:ascii="Courier New" w:eastAsia="Times New Roman" w:hAnsi="Courier New" w:cs="Courier New"/>
-          <w:sz w:val="20"/>
-          <w:szCs w:val="20"/>
-        </w:rPr>
-        <w:t>var</w:t>
-      </w:r>
-      <w:proofErr w:type="gramEnd"/>
-      <w:r>
-        <w:rPr>
-          <w:rFonts w:ascii="Courier New" w:eastAsia="Times New Roman" w:hAnsi="Courier New" w:cs="Courier New"/>
-          <w:sz w:val="20"/>
-          <w:szCs w:val="20"/>
-        </w:rPr>
-        <w:t xml:space="preserve"> payroll = function() {</w:t>
-      </w:r>
-    </w:p>
-    <w:p>
-      <w:pPr>
-        <w:tabs>
-          <w:tab w:val="left" w:pos="916"/>
-          <w:tab w:val="left" w:pos="1832"/>
-          <w:tab w:val="left" w:pos="2748"/>
-          <w:tab w:val="left" w:pos="3664"/>
-          <w:tab w:val="left" w:pos="4580"/>
-          <w:tab w:val="left" w:pos="5496"/>
-          <w:tab w:val="left" w:pos="6412"/>
-          <w:tab w:val="left" w:pos="7328"/>
-          <w:tab w:val="left" w:pos="8244"/>
-          <w:tab w:val="left" w:pos="9160"/>
-          <w:tab w:val="left" w:pos="10076"/>
-          <w:tab w:val="left" w:pos="10992"/>
-          <w:tab w:val="left" w:pos="11908"/>
-          <w:tab w:val="left" w:pos="12824"/>
-          <w:tab w:val="left" w:pos="13740"/>
-          <w:tab w:val="left" w:pos="14656"/>
-        </w:tabs>
-        <w:spacing w:after="0" w:line="240" w:lineRule="auto"/>
-        <w:rPr>
-          <w:rFonts w:ascii="Courier New" w:eastAsia="Times New Roman" w:hAnsi="Courier New" w:cs="Courier New"/>
-          <w:sz w:val="20"/>
-          <w:szCs w:val="20"/>
-        </w:rPr>
-      </w:pPr>
-    </w:p>
-    <w:p>
-      <w:pPr>
-        <w:tabs>
-          <w:tab w:val="left" w:pos="916"/>
-          <w:tab w:val="left" w:pos="1832"/>
-          <w:tab w:val="left" w:pos="2748"/>
-          <w:tab w:val="left" w:pos="3664"/>
-          <w:tab w:val="left" w:pos="4580"/>
-          <w:tab w:val="left" w:pos="5496"/>
-          <w:tab w:val="left" w:pos="6412"/>
-          <w:tab w:val="left" w:pos="7328"/>
-          <w:tab w:val="left" w:pos="8244"/>
-          <w:tab w:val="left" w:pos="9160"/>
-          <w:tab w:val="left" w:pos="10076"/>
-          <w:tab w:val="left" w:pos="10992"/>
-          <w:tab w:val="left" w:pos="11908"/>
-          <w:tab w:val="left" w:pos="12824"/>
-          <w:tab w:val="left" w:pos="13740"/>
-          <w:tab w:val="left" w:pos="14656"/>
-        </w:tabs>
-        <w:spacing w:after="0" w:line="240" w:lineRule="auto"/>
-        <w:rPr>
-          <w:rFonts w:ascii="Courier New" w:eastAsia="Times New Roman" w:hAnsi="Courier New" w:cs="Courier New"/>
-          <w:sz w:val="20"/>
-          <w:szCs w:val="20"/>
-        </w:rPr>
-      </w:pPr>
-      <w:r>
-        <w:rPr>
-          <w:rFonts w:ascii="Courier New" w:eastAsia="Times New Roman" w:hAnsi="Courier New" w:cs="Courier New"/>
-          <w:sz w:val="20"/>
-          <w:szCs w:val="20"/>
-        </w:rPr>
-        <w:t xml:space="preserve">    </w:t>
-      </w:r>
-      <w:proofErr w:type="gramStart"/>
-      <w:r>
-        <w:rPr>
-          <w:rFonts w:ascii="Courier New" w:eastAsia="Times New Roman" w:hAnsi="Courier New" w:cs="Courier New"/>
-          <w:sz w:val="20"/>
-          <w:szCs w:val="20"/>
-        </w:rPr>
-        <w:t>var</w:t>
-      </w:r>
-      <w:proofErr w:type="gramEnd"/>
-      <w:r>
-        <w:rPr>
-          <w:rFonts w:ascii="Courier New" w:eastAsia="Times New Roman" w:hAnsi="Courier New" w:cs="Courier New"/>
-          <w:sz w:val="20"/>
-          <w:szCs w:val="20"/>
-        </w:rPr>
-        <w:t xml:space="preserve"> </w:t>
-      </w:r>
-      <w:r>
-        <w:rPr>
-          <w:rFonts w:ascii="Courier New" w:eastAsia="Times New Roman" w:hAnsi="Courier New" w:cs="Courier New"/>
-          <w:sz w:val="20"/>
-          <w:szCs w:val="20"/>
-        </w:rPr>
-        <w:t xml:space="preserve">MakePayment </w:t>
-      </w:r>
-      <w:r>
-        <w:rPr>
-          <w:rFonts w:ascii="Courier New" w:eastAsia="Times New Roman" w:hAnsi="Courier New" w:cs="Courier New"/>
-          <w:sz w:val="20"/>
-          <w:szCs w:val="20"/>
-        </w:rPr>
-        <w:t>= function () {</w:t>
-      </w:r>
-    </w:p>
-    <w:p>
-      <w:pPr>
-        <w:tabs>
-          <w:tab w:val="left" w:pos="916"/>
-          <w:tab w:val="left" w:pos="1832"/>
-          <w:tab w:val="left" w:pos="2748"/>
-          <w:tab w:val="left" w:pos="3664"/>
-          <w:tab w:val="left" w:pos="4580"/>
-          <w:tab w:val="left" w:pos="5496"/>
-          <w:tab w:val="left" w:pos="6412"/>
-          <w:tab w:val="left" w:pos="7328"/>
-          <w:tab w:val="left" w:pos="8244"/>
-          <w:tab w:val="left" w:pos="9160"/>
-          <w:tab w:val="left" w:pos="10076"/>
-          <w:tab w:val="left" w:pos="10992"/>
-          <w:tab w:val="left" w:pos="11908"/>
-          <w:tab w:val="left" w:pos="12824"/>
-          <w:tab w:val="left" w:pos="13740"/>
-          <w:tab w:val="left" w:pos="14656"/>
-        </w:tabs>
-        <w:spacing w:after="0" w:line="240" w:lineRule="auto"/>
-        <w:rPr>
-          <w:rFonts w:ascii="Courier New" w:eastAsia="Times New Roman" w:hAnsi="Courier New" w:cs="Courier New"/>
-          <w:sz w:val="20"/>
-          <w:szCs w:val="20"/>
-        </w:rPr>
-      </w:pPr>
-      <w:r>
-        <w:rPr>
-          <w:rFonts w:ascii="Courier New" w:eastAsia="Times New Roman" w:hAnsi="Courier New" w:cs="Courier New"/>
-          <w:sz w:val="20"/>
-          <w:szCs w:val="20"/>
-        </w:rPr>
-        <w:t xml:space="preserve">        </w:t>
-      </w:r>
-      <w:proofErr w:type="gramStart"/>
-      <w:r>
-        <w:rPr>
-          <w:rFonts w:ascii="Courier New" w:eastAsia="Times New Roman" w:hAnsi="Courier New" w:cs="Courier New"/>
-          <w:sz w:val="20"/>
-          <w:szCs w:val="20"/>
-        </w:rPr>
-        <w:t>console.log(</w:t>
-      </w:r>
-      <w:proofErr w:type="gramEnd"/>
-      <w:r>
-        <w:rPr>
-          <w:rFonts w:ascii="Courier New" w:eastAsia="Times New Roman" w:hAnsi="Courier New" w:cs="Courier New"/>
-          <w:sz w:val="20"/>
-          <w:szCs w:val="20"/>
-        </w:rPr>
-        <w:t>"In MakePayment function");</w:t>
-      </w:r>
-    </w:p>
-    <w:p>
-      <w:pPr>
-        <w:tabs>
-          <w:tab w:val="left" w:pos="916"/>
-          <w:tab w:val="left" w:pos="1832"/>
-          <w:tab w:val="left" w:pos="2748"/>
-          <w:tab w:val="left" w:pos="3664"/>
-          <w:tab w:val="left" w:pos="4580"/>
-          <w:tab w:val="left" w:pos="5496"/>
-          <w:tab w:val="left" w:pos="6412"/>
-          <w:tab w:val="left" w:pos="7328"/>
-          <w:tab w:val="left" w:pos="8244"/>
-          <w:tab w:val="left" w:pos="9160"/>
-          <w:tab w:val="left" w:pos="10076"/>
-          <w:tab w:val="left" w:pos="10992"/>
-          <w:tab w:val="left" w:pos="11908"/>
-          <w:tab w:val="left" w:pos="12824"/>
-          <w:tab w:val="left" w:pos="13740"/>
-          <w:tab w:val="left" w:pos="14656"/>
-        </w:tabs>
-        <w:spacing w:after="0" w:line="240" w:lineRule="auto"/>
-        <w:rPr>
-          <w:rFonts w:ascii="Courier New" w:eastAsia="Times New Roman" w:hAnsi="Courier New" w:cs="Courier New"/>
-          <w:sz w:val="20"/>
-          <w:szCs w:val="20"/>
-        </w:rPr>
-      </w:pPr>
-      <w:r>
-        <w:rPr>
-          <w:rFonts w:ascii="Courier New" w:eastAsia="Times New Roman" w:hAnsi="Courier New" w:cs="Courier New"/>
-          <w:sz w:val="20"/>
-          <w:szCs w:val="20"/>
-        </w:rPr>
-        <w:t xml:space="preserve">    };</w:t>
-      </w:r>
-    </w:p>
-    <w:p>
-      <w:pPr>
-        <w:tabs>
-          <w:tab w:val="left" w:pos="916"/>
-          <w:tab w:val="left" w:pos="1832"/>
-          <w:tab w:val="left" w:pos="2748"/>
-          <w:tab w:val="left" w:pos="3664"/>
-          <w:tab w:val="left" w:pos="4580"/>
-          <w:tab w:val="left" w:pos="5496"/>
-          <w:tab w:val="left" w:pos="6412"/>
-          <w:tab w:val="left" w:pos="7328"/>
-          <w:tab w:val="left" w:pos="8244"/>
-          <w:tab w:val="left" w:pos="9160"/>
-          <w:tab w:val="left" w:pos="10076"/>
-          <w:tab w:val="left" w:pos="10992"/>
-          <w:tab w:val="left" w:pos="11908"/>
-          <w:tab w:val="left" w:pos="12824"/>
-          <w:tab w:val="left" w:pos="13740"/>
-          <w:tab w:val="left" w:pos="14656"/>
-        </w:tabs>
-        <w:spacing w:after="0" w:line="240" w:lineRule="auto"/>
-        <w:rPr>
-          <w:rFonts w:ascii="Courier New" w:eastAsia="Times New Roman" w:hAnsi="Courier New" w:cs="Courier New"/>
-          <w:sz w:val="20"/>
-          <w:szCs w:val="20"/>
-        </w:rPr>
-      </w:pPr>
-    </w:p>
-    <w:p>
-      <w:pPr>
-        <w:tabs>
-          <w:tab w:val="left" w:pos="916"/>
-          <w:tab w:val="left" w:pos="1832"/>
-          <w:tab w:val="left" w:pos="2748"/>
-          <w:tab w:val="left" w:pos="3664"/>
-          <w:tab w:val="left" w:pos="4580"/>
-          <w:tab w:val="left" w:pos="5496"/>
-          <w:tab w:val="left" w:pos="6412"/>
-          <w:tab w:val="left" w:pos="7328"/>
-          <w:tab w:val="left" w:pos="8244"/>
-          <w:tab w:val="left" w:pos="9160"/>
-          <w:tab w:val="left" w:pos="10076"/>
-          <w:tab w:val="left" w:pos="10992"/>
-          <w:tab w:val="left" w:pos="11908"/>
-          <w:tab w:val="left" w:pos="12824"/>
-          <w:tab w:val="left" w:pos="13740"/>
-          <w:tab w:val="left" w:pos="14656"/>
-        </w:tabs>
-        <w:spacing w:after="0" w:line="240" w:lineRule="auto"/>
-        <w:rPr>
-          <w:rFonts w:ascii="Courier New" w:eastAsia="Times New Roman" w:hAnsi="Courier New" w:cs="Courier New"/>
-          <w:sz w:val="20"/>
-          <w:szCs w:val="20"/>
-        </w:rPr>
-      </w:pPr>
-      <w:r>
-        <w:rPr>
-          <w:rFonts w:ascii="Courier New" w:eastAsia="Times New Roman" w:hAnsi="Courier New" w:cs="Courier New"/>
-          <w:sz w:val="20"/>
-          <w:szCs w:val="20"/>
-        </w:rPr>
-        <w:t xml:space="preserve">    </w:t>
-      </w:r>
-      <w:proofErr w:type="gramStart"/>
-      <w:r>
-        <w:rPr>
-          <w:rFonts w:ascii="Courier New" w:eastAsia="Times New Roman" w:hAnsi="Courier New" w:cs="Courier New"/>
-          <w:sz w:val="20"/>
-          <w:szCs w:val="20"/>
-        </w:rPr>
-        <w:t>var</w:t>
-      </w:r>
-      <w:proofErr w:type="gramEnd"/>
-      <w:r>
-        <w:rPr>
-          <w:rFonts w:ascii="Courier New" w:eastAsia="Times New Roman" w:hAnsi="Courier New" w:cs="Courier New"/>
-          <w:sz w:val="20"/>
-          <w:szCs w:val="20"/>
-        </w:rPr>
-        <w:t xml:space="preserve"> </w:t>
-      </w:r>
-      <w:r>
-        <w:rPr>
-          <w:rFonts w:ascii="Courier New" w:eastAsia="Times New Roman" w:hAnsi="Courier New" w:cs="Courier New"/>
-          <w:sz w:val="20"/>
-          <w:szCs w:val="20"/>
-        </w:rPr>
-        <w:t xml:space="preserve">CalculateOverTime </w:t>
-      </w:r>
-      <w:r>
-        <w:rPr>
-          <w:rFonts w:ascii="Courier New" w:eastAsia="Times New Roman" w:hAnsi="Courier New" w:cs="Courier New"/>
-          <w:sz w:val="20"/>
-          <w:szCs w:val="20"/>
-        </w:rPr>
-        <w:t>= function () {</w:t>
-      </w:r>
-    </w:p>
-    <w:p>
-      <w:pPr>
-        <w:tabs>
-          <w:tab w:val="left" w:pos="916"/>
-          <w:tab w:val="left" w:pos="1832"/>
-          <w:tab w:val="left" w:pos="2748"/>
-          <w:tab w:val="left" w:pos="3664"/>
-          <w:tab w:val="left" w:pos="4580"/>
-          <w:tab w:val="left" w:pos="5496"/>
-          <w:tab w:val="left" w:pos="6412"/>
-          <w:tab w:val="left" w:pos="7328"/>
-          <w:tab w:val="left" w:pos="8244"/>
-          <w:tab w:val="left" w:pos="9160"/>
-          <w:tab w:val="left" w:pos="10076"/>
-          <w:tab w:val="left" w:pos="10992"/>
-          <w:tab w:val="left" w:pos="11908"/>
-          <w:tab w:val="left" w:pos="12824"/>
-          <w:tab w:val="left" w:pos="13740"/>
-          <w:tab w:val="left" w:pos="14656"/>
-        </w:tabs>
-        <w:spacing w:after="0" w:line="240" w:lineRule="auto"/>
-        <w:rPr>
-          <w:rFonts w:ascii="Courier New" w:eastAsia="Times New Roman" w:hAnsi="Courier New" w:cs="Courier New"/>
-          <w:sz w:val="20"/>
-          <w:szCs w:val="20"/>
-        </w:rPr>
-      </w:pPr>
-      <w:r>
-        <w:rPr>
-          <w:rFonts w:ascii="Courier New" w:eastAsia="Times New Roman" w:hAnsi="Courier New" w:cs="Courier New"/>
-          <w:sz w:val="20"/>
-          <w:szCs w:val="20"/>
-        </w:rPr>
-        <w:t xml:space="preserve">        </w:t>
-      </w:r>
-      <w:proofErr w:type="gramStart"/>
-      <w:r>
-        <w:rPr>
-          <w:rFonts w:ascii="Courier New" w:eastAsia="Times New Roman" w:hAnsi="Courier New" w:cs="Courier New"/>
-          <w:sz w:val="20"/>
-          <w:szCs w:val="20"/>
-        </w:rPr>
-        <w:t>console.log(</w:t>
-      </w:r>
-      <w:proofErr w:type="gramEnd"/>
-      <w:r>
-        <w:rPr>
-          <w:rFonts w:ascii="Courier New" w:eastAsia="Times New Roman" w:hAnsi="Courier New" w:cs="Courier New"/>
-          <w:sz w:val="20"/>
-          <w:szCs w:val="20"/>
-        </w:rPr>
-        <w:t>"In CalculateOverTime function");</w:t>
-      </w:r>
-    </w:p>
-    <w:p>
-      <w:pPr>
-        <w:tabs>
-          <w:tab w:val="left" w:pos="916"/>
-          <w:tab w:val="left" w:pos="1832"/>
-          <w:tab w:val="left" w:pos="2748"/>
-          <w:tab w:val="left" w:pos="3664"/>
-          <w:tab w:val="left" w:pos="4580"/>
-          <w:tab w:val="left" w:pos="5496"/>
-          <w:tab w:val="left" w:pos="6412"/>
-          <w:tab w:val="left" w:pos="7328"/>
-          <w:tab w:val="left" w:pos="8244"/>
-          <w:tab w:val="left" w:pos="9160"/>
-          <w:tab w:val="left" w:pos="10076"/>
-          <w:tab w:val="left" w:pos="10992"/>
-          <w:tab w:val="left" w:pos="11908"/>
-          <w:tab w:val="left" w:pos="12824"/>
-          <w:tab w:val="left" w:pos="13740"/>
-          <w:tab w:val="left" w:pos="14656"/>
-        </w:tabs>
-        <w:spacing w:after="0" w:line="240" w:lineRule="auto"/>
-        <w:rPr>
-          <w:rFonts w:ascii="Courier New" w:eastAsia="Times New Roman" w:hAnsi="Courier New" w:cs="Courier New"/>
-          <w:sz w:val="20"/>
-          <w:szCs w:val="20"/>
-        </w:rPr>
-      </w:pPr>
-      <w:r>
-        <w:rPr>
-          <w:rFonts w:ascii="Courier New" w:eastAsia="Times New Roman" w:hAnsi="Courier New" w:cs="Courier New"/>
-          <w:sz w:val="20"/>
-          <w:szCs w:val="20"/>
-        </w:rPr>
-        <w:t xml:space="preserve">    };</w:t>
-      </w:r>
-    </w:p>
-    <w:p>
-      <w:pPr>
-        <w:tabs>
-          <w:tab w:val="left" w:pos="916"/>
-          <w:tab w:val="left" w:pos="1832"/>
-          <w:tab w:val="left" w:pos="2748"/>
-          <w:tab w:val="left" w:pos="3664"/>
-          <w:tab w:val="left" w:pos="4580"/>
-          <w:tab w:val="left" w:pos="5496"/>
-          <w:tab w:val="left" w:pos="6412"/>
-          <w:tab w:val="left" w:pos="7328"/>
-          <w:tab w:val="left" w:pos="8244"/>
-          <w:tab w:val="left" w:pos="9160"/>
-          <w:tab w:val="left" w:pos="10076"/>
-          <w:tab w:val="left" w:pos="10992"/>
-          <w:tab w:val="left" w:pos="11908"/>
-          <w:tab w:val="left" w:pos="12824"/>
-          <w:tab w:val="left" w:pos="13740"/>
-          <w:tab w:val="left" w:pos="14656"/>
-        </w:tabs>
-        <w:spacing w:after="0" w:line="240" w:lineRule="auto"/>
-        <w:rPr>
-          <w:rFonts w:ascii="Courier New" w:eastAsia="Times New Roman" w:hAnsi="Courier New" w:cs="Courier New"/>
-          <w:sz w:val="20"/>
-          <w:szCs w:val="20"/>
-        </w:rPr>
-      </w:pPr>
-    </w:p>
-    <w:p>
-      <w:pPr>
-        <w:tabs>
-          <w:tab w:val="left" w:pos="916"/>
-          <w:tab w:val="left" w:pos="1832"/>
-          <w:tab w:val="left" w:pos="2748"/>
-          <w:tab w:val="left" w:pos="3664"/>
-          <w:tab w:val="left" w:pos="4580"/>
-          <w:tab w:val="left" w:pos="5496"/>
-          <w:tab w:val="left" w:pos="6412"/>
-          <w:tab w:val="left" w:pos="7328"/>
-          <w:tab w:val="left" w:pos="8244"/>
-          <w:tab w:val="left" w:pos="9160"/>
-          <w:tab w:val="left" w:pos="10076"/>
-          <w:tab w:val="left" w:pos="10992"/>
-          <w:tab w:val="left" w:pos="11908"/>
-          <w:tab w:val="left" w:pos="12824"/>
-          <w:tab w:val="left" w:pos="13740"/>
-          <w:tab w:val="left" w:pos="14656"/>
-        </w:tabs>
-        <w:spacing w:after="0" w:line="240" w:lineRule="auto"/>
-        <w:rPr>
-          <w:rFonts w:ascii="Courier New" w:eastAsia="Times New Roman" w:hAnsi="Courier New" w:cs="Courier New"/>
-          <w:sz w:val="20"/>
-          <w:szCs w:val="20"/>
-        </w:rPr>
-      </w:pPr>
-      <w:r>
-        <w:rPr>
-          <w:rFonts w:ascii="Courier New" w:eastAsia="Times New Roman" w:hAnsi="Courier New" w:cs="Courier New"/>
-          <w:sz w:val="20"/>
-          <w:szCs w:val="20"/>
-        </w:rPr>
-        <w:t xml:space="preserve">    </w:t>
-      </w:r>
-      <w:proofErr w:type="gramStart"/>
-      <w:r>
-        <w:rPr>
-          <w:rFonts w:ascii="Courier New" w:eastAsia="Times New Roman" w:hAnsi="Courier New" w:cs="Courier New"/>
-          <w:sz w:val="20"/>
-          <w:szCs w:val="20"/>
-        </w:rPr>
-        <w:t>return</w:t>
-      </w:r>
-      <w:proofErr w:type="gramEnd"/>
-      <w:r>
-        <w:rPr>
-          <w:rFonts w:ascii="Courier New" w:eastAsia="Times New Roman" w:hAnsi="Courier New" w:cs="Courier New"/>
-          <w:sz w:val="20"/>
-          <w:szCs w:val="20"/>
-        </w:rPr>
-        <w:t xml:space="preserve"> {</w:t>
-      </w:r>
-    </w:p>
-    <w:p>
-      <w:pPr>
-        <w:tabs>
-          <w:tab w:val="left" w:pos="916"/>
-          <w:tab w:val="left" w:pos="1832"/>
-          <w:tab w:val="left" w:pos="2748"/>
-          <w:tab w:val="left" w:pos="3664"/>
-          <w:tab w:val="left" w:pos="4580"/>
-          <w:tab w:val="left" w:pos="5496"/>
-          <w:tab w:val="left" w:pos="6412"/>
-          <w:tab w:val="left" w:pos="7328"/>
-          <w:tab w:val="left" w:pos="8244"/>
-          <w:tab w:val="left" w:pos="9160"/>
-          <w:tab w:val="left" w:pos="10076"/>
-          <w:tab w:val="left" w:pos="10992"/>
-          <w:tab w:val="left" w:pos="11908"/>
-          <w:tab w:val="left" w:pos="12824"/>
-          <w:tab w:val="left" w:pos="13740"/>
-          <w:tab w:val="left" w:pos="14656"/>
-        </w:tabs>
-        <w:spacing w:after="0" w:line="240" w:lineRule="auto"/>
-        <w:rPr>
-          <w:rFonts w:ascii="Courier New" w:eastAsia="Times New Roman" w:hAnsi="Courier New" w:cs="Courier New"/>
-          <w:sz w:val="20"/>
-          <w:szCs w:val="20"/>
-        </w:rPr>
-      </w:pPr>
-      <w:r>
-        <w:rPr>
-          <w:rFonts w:ascii="Courier New" w:eastAsia="Times New Roman" w:hAnsi="Courier New" w:cs="Courier New"/>
-          <w:sz w:val="20"/>
-          <w:szCs w:val="20"/>
-        </w:rPr>
-        <w:t xml:space="preserve">        </w:t>
-      </w:r>
-      <w:proofErr w:type="gramStart"/>
-      <w:r>
-        <w:rPr>
-          <w:rFonts w:ascii="Courier New" w:eastAsia="Times New Roman" w:hAnsi="Courier New" w:cs="Courier New"/>
-          <w:sz w:val="20"/>
-          <w:szCs w:val="20"/>
-        </w:rPr>
-        <w:t>MakePayment :</w:t>
-      </w:r>
-      <w:proofErr w:type="gramEnd"/>
-      <w:r>
-        <w:rPr>
-          <w:rFonts w:ascii="Courier New" w:eastAsia="Times New Roman" w:hAnsi="Courier New" w:cs="Courier New"/>
-          <w:sz w:val="20"/>
-          <w:szCs w:val="20"/>
-        </w:rPr>
-        <w:t xml:space="preserve"> </w:t>
-      </w:r>
-      <w:r>
-        <w:rPr>
-          <w:rFonts w:ascii="Courier New" w:eastAsia="Times New Roman" w:hAnsi="Courier New" w:cs="Courier New"/>
-          <w:sz w:val="20"/>
-          <w:szCs w:val="20"/>
-        </w:rPr>
-        <w:t>MakePayment</w:t>
-      </w:r>
-      <w:r>
-        <w:rPr>
-          <w:rFonts w:ascii="Courier New" w:eastAsia="Times New Roman" w:hAnsi="Courier New" w:cs="Courier New"/>
-          <w:sz w:val="20"/>
-          <w:szCs w:val="20"/>
-        </w:rPr>
-        <w:t>,</w:t>
-      </w:r>
-    </w:p>
-    <w:p>
-      <w:pPr>
-        <w:tabs>
-          <w:tab w:val="left" w:pos="916"/>
-          <w:tab w:val="left" w:pos="1832"/>
-          <w:tab w:val="left" w:pos="2748"/>
-          <w:tab w:val="left" w:pos="3664"/>
-          <w:tab w:val="left" w:pos="4580"/>
-          <w:tab w:val="left" w:pos="5496"/>
-          <w:tab w:val="left" w:pos="6412"/>
-          <w:tab w:val="left" w:pos="7328"/>
-          <w:tab w:val="left" w:pos="8244"/>
-          <w:tab w:val="left" w:pos="9160"/>
-          <w:tab w:val="left" w:pos="10076"/>
-          <w:tab w:val="left" w:pos="10992"/>
-          <w:tab w:val="left" w:pos="11908"/>
-          <w:tab w:val="left" w:pos="12824"/>
-          <w:tab w:val="left" w:pos="13740"/>
-          <w:tab w:val="left" w:pos="14656"/>
-        </w:tabs>
-        <w:spacing w:after="0" w:line="240" w:lineRule="auto"/>
-        <w:rPr>
-          <w:rFonts w:ascii="Courier New" w:eastAsia="Times New Roman" w:hAnsi="Courier New" w:cs="Courier New"/>
-          <w:sz w:val="20"/>
-          <w:szCs w:val="20"/>
-        </w:rPr>
-      </w:pPr>
-      <w:r>
-        <w:rPr>
-          <w:rFonts w:ascii="Courier New" w:eastAsia="Times New Roman" w:hAnsi="Courier New" w:cs="Courier New"/>
-          <w:sz w:val="20"/>
-          <w:szCs w:val="20"/>
-        </w:rPr>
-        <w:t xml:space="preserve">        </w:t>
-      </w:r>
-      <w:proofErr w:type="gramStart"/>
-      <w:r>
-        <w:rPr>
-          <w:rFonts w:ascii="Courier New" w:eastAsia="Times New Roman" w:hAnsi="Courier New" w:cs="Courier New"/>
-          <w:sz w:val="20"/>
-          <w:szCs w:val="20"/>
-        </w:rPr>
-        <w:t>CalculateOverTime :</w:t>
-      </w:r>
-      <w:proofErr w:type="gramEnd"/>
-      <w:r>
-        <w:rPr>
-          <w:rFonts w:ascii="Courier New" w:eastAsia="Times New Roman" w:hAnsi="Courier New" w:cs="Courier New"/>
-          <w:sz w:val="20"/>
-          <w:szCs w:val="20"/>
-        </w:rPr>
-        <w:t xml:space="preserve"> </w:t>
-      </w:r>
-      <w:r>
-        <w:rPr>
-          <w:rFonts w:ascii="Courier New" w:eastAsia="Times New Roman" w:hAnsi="Courier New" w:cs="Courier New"/>
-          <w:sz w:val="20"/>
-          <w:szCs w:val="20"/>
-        </w:rPr>
-        <w:t>CalculateOverTime</w:t>
-      </w:r>
-    </w:p>
-    <w:p>
-      <w:pPr>
-        <w:tabs>
-          <w:tab w:val="left" w:pos="916"/>
-          <w:tab w:val="left" w:pos="1832"/>
-          <w:tab w:val="left" w:pos="2748"/>
-          <w:tab w:val="left" w:pos="3664"/>
-          <w:tab w:val="left" w:pos="4580"/>
-          <w:tab w:val="left" w:pos="5496"/>
-          <w:tab w:val="left" w:pos="6412"/>
-          <w:tab w:val="left" w:pos="7328"/>
-          <w:tab w:val="left" w:pos="8244"/>
-          <w:tab w:val="left" w:pos="9160"/>
-          <w:tab w:val="left" w:pos="10076"/>
-          <w:tab w:val="left" w:pos="10992"/>
-          <w:tab w:val="left" w:pos="11908"/>
-          <w:tab w:val="left" w:pos="12824"/>
-          <w:tab w:val="left" w:pos="13740"/>
-          <w:tab w:val="left" w:pos="14656"/>
-        </w:tabs>
-        <w:spacing w:after="0" w:line="240" w:lineRule="auto"/>
-        <w:rPr>
-          <w:rFonts w:ascii="Courier New" w:eastAsia="Times New Roman" w:hAnsi="Courier New" w:cs="Courier New"/>
-          <w:sz w:val="20"/>
-          <w:szCs w:val="20"/>
-        </w:rPr>
-      </w:pPr>
-      <w:r>
-        <w:rPr>
-          <w:rFonts w:ascii="Courier New" w:eastAsia="Times New Roman" w:hAnsi="Courier New" w:cs="Courier New"/>
-          <w:sz w:val="20"/>
-          <w:szCs w:val="20"/>
-        </w:rPr>
-        <w:t xml:space="preserve">    }</w:t>
-      </w:r>
-    </w:p>
-    <w:p>
-      <w:pPr>
-        <w:tabs>
-          <w:tab w:val="left" w:pos="916"/>
-          <w:tab w:val="left" w:pos="1832"/>
-          <w:tab w:val="left" w:pos="2748"/>
-          <w:tab w:val="left" w:pos="3664"/>
-          <w:tab w:val="left" w:pos="4580"/>
-          <w:tab w:val="left" w:pos="5496"/>
-          <w:tab w:val="left" w:pos="6412"/>
-          <w:tab w:val="left" w:pos="7328"/>
-          <w:tab w:val="left" w:pos="8244"/>
-          <w:tab w:val="left" w:pos="9160"/>
-          <w:tab w:val="left" w:pos="10076"/>
-          <w:tab w:val="left" w:pos="10992"/>
-          <w:tab w:val="left" w:pos="11908"/>
-          <w:tab w:val="left" w:pos="12824"/>
-          <w:tab w:val="left" w:pos="13740"/>
-          <w:tab w:val="left" w:pos="14656"/>
-        </w:tabs>
-        <w:spacing w:after="0" w:line="240" w:lineRule="auto"/>
-        <w:rPr>
-          <w:rFonts w:ascii="Courier New" w:eastAsia="Times New Roman" w:hAnsi="Courier New" w:cs="Courier New"/>
-          <w:sz w:val="20"/>
-          <w:szCs w:val="20"/>
-        </w:rPr>
-      </w:pPr>
-      <w:r>
-        <w:rPr>
-          <w:rFonts w:ascii="Courier New" w:eastAsia="Times New Roman" w:hAnsi="Courier New" w:cs="Courier New"/>
-          <w:sz w:val="20"/>
-          <w:szCs w:val="20"/>
-        </w:rPr>
-        <w:t>};</w:t>
-      </w:r>
-    </w:p>
-    <w:p>
-      <w:pPr>
-        <w:rPr>
-          <w:rFonts w:ascii="Bookman Old Style" w:hAnsi="Bookman Old Style"/>
-          <w:b/>
-          <w:sz w:val="20"/>
-          <w:szCs w:val="20"/>
-        </w:rPr>
-      </w:pPr>
-    </w:p>
-    <w:p>
-      <w:pPr>
-        <w:rPr>
-          <w:rFonts w:ascii="Bookman Old Style" w:hAnsi="Bookman Old Style"/>
-          <w:sz w:val="20"/>
-          <w:szCs w:val="20"/>
-        </w:rPr>
-      </w:pPr>
-      <w:r>
-        <w:rPr>
-          <w:rFonts w:ascii="Bookman Old Style" w:hAnsi="Bookman Old Style"/>
-          <w:sz w:val="20"/>
-          <w:szCs w:val="20"/>
-        </w:rPr>
-        <w:t xml:space="preserve">The </w:t>
-      </w:r>
-      <w:r>
-        <w:rPr>
-          <w:rFonts w:ascii="Courier New" w:eastAsia="Times New Roman" w:hAnsi="Courier New" w:cs="Courier New"/>
-          <w:sz w:val="20"/>
-          <w:szCs w:val="20"/>
-        </w:rPr>
-        <w:t>r</w:t>
-      </w:r>
-      <w:r>
-        <w:rPr>
-          <w:rFonts w:ascii="Courier New" w:eastAsia="Times New Roman" w:hAnsi="Courier New" w:cs="Courier New"/>
-          <w:sz w:val="20"/>
-          <w:szCs w:val="20"/>
-        </w:rPr>
-        <w:t>eturn</w:t>
-      </w:r>
-      <w:r>
-        <w:rPr>
-          <w:rFonts w:ascii="Bookman Old Style" w:hAnsi="Bookman Old Style"/>
-          <w:sz w:val="20"/>
-          <w:szCs w:val="20"/>
-        </w:rPr>
-        <w:t xml:space="preserve"> block in above function definition exposes both </w:t>
-      </w:r>
-      <w:r>
-        <w:rPr>
-          <w:rFonts w:ascii="Courier New" w:eastAsia="Times New Roman" w:hAnsi="Courier New" w:cs="Courier New"/>
-          <w:sz w:val="20"/>
-          <w:szCs w:val="20"/>
-        </w:rPr>
-        <w:t>MakePayment</w:t>
-      </w:r>
-      <w:r>
-        <w:rPr>
-          <w:rFonts w:ascii="Courier New" w:eastAsia="Times New Roman" w:hAnsi="Courier New" w:cs="Courier New"/>
-          <w:sz w:val="20"/>
-          <w:szCs w:val="20"/>
-        </w:rPr>
-        <w:t xml:space="preserve"> </w:t>
-      </w:r>
-      <w:r>
-        <w:rPr>
-          <w:rFonts w:ascii="Bookman Old Style" w:hAnsi="Bookman Old Style"/>
-          <w:sz w:val="20"/>
-          <w:szCs w:val="20"/>
-        </w:rPr>
-        <w:t>and</w:t>
-      </w:r>
-      <w:r>
-        <w:rPr>
-          <w:rFonts w:ascii="Bookman Old Style" w:hAnsi="Bookman Old Style"/>
-          <w:sz w:val="20"/>
-          <w:szCs w:val="20"/>
-        </w:rPr>
-        <w:t xml:space="preserve"> </w:t>
-      </w:r>
-      <w:r>
-        <w:rPr>
-          <w:rFonts w:ascii="Courier New" w:eastAsia="Times New Roman" w:hAnsi="Courier New" w:cs="Courier New"/>
-          <w:sz w:val="20"/>
-          <w:szCs w:val="20"/>
-        </w:rPr>
-        <w:t>CalculateOverTime</w:t>
-      </w:r>
+      <w:proofErr w:type="spellStart"/>
+      <w:r>
+        <w:rPr>
+          <w:rFonts w:ascii="Bookman Old Style" w:hAnsi="Bookman Old Style"/>
+          <w:sz w:val="20"/>
+          <w:szCs w:val="20"/>
+        </w:rPr>
+        <w:t>c</w:t>
+      </w:r>
+      <w:r>
+        <w:rPr>
+          <w:rFonts w:ascii="Courier New" w:eastAsia="Times New Roman" w:hAnsi="Courier New" w:cs="Courier New"/>
+          <w:sz w:val="20"/>
+          <w:szCs w:val="20"/>
+        </w:rPr>
+        <w:t>alculateOverTime</w:t>
+      </w:r>
+      <w:proofErr w:type="spellEnd"/>
       <w:r>
         <w:rPr>
           <w:rFonts w:ascii="Bookman Old Style" w:hAnsi="Bookman Old Style"/>
@@ -1883,7 +2120,17 @@
           <w:sz w:val="20"/>
           <w:szCs w:val="20"/>
         </w:rPr>
-        <w:t>, which can be accessed as shown below</w:t>
+        <w:t xml:space="preserve">, which can be </w:t>
+      </w:r>
+      <w:bookmarkStart w:id="0" w:name="_GoBack"/>
+      <w:bookmarkEnd w:id="0"/>
+      <w:r>
+        <w:rPr>
+          <w:rFonts w:ascii="Bookman Old Style" w:hAnsi="Bookman Old Style"/>
+          <w:sz w:val="20"/>
+          <w:szCs w:val="20"/>
+        </w:rPr>
+        <w:t>accessed as shown below</w:t>
       </w:r>
       <w:r>
         <w:rPr>
@@ -2463,7 +2710,41 @@
           <w:sz w:val="20"/>
           <w:szCs w:val="20"/>
         </w:rPr>
-        <w:t>"In MakePayment function");</w:t>
+        <w:t xml:space="preserve">"In </w:t>
+      </w:r>
+      <w:proofErr w:type="spellStart"/>
+      <w:r>
+        <w:rPr>
+          <w:rFonts w:ascii="Courier New" w:eastAsia="Times New Roman" w:hAnsi="Courier New" w:cs="Courier New"/>
+          <w:sz w:val="20"/>
+          <w:szCs w:val="20"/>
+        </w:rPr>
+        <w:t>m</w:t>
+      </w:r>
+      <w:r>
+        <w:rPr>
+          <w:rFonts w:ascii="Courier New" w:eastAsia="Times New Roman" w:hAnsi="Courier New" w:cs="Courier New"/>
+          <w:sz w:val="20"/>
+          <w:szCs w:val="20"/>
+        </w:rPr>
+        <w:t>akePayment</w:t>
+      </w:r>
+      <w:proofErr w:type="spellEnd"/>
+      <w:r>
+        <w:rPr>
+          <w:rFonts w:ascii="Courier New" w:eastAsia="Times New Roman" w:hAnsi="Courier New" w:cs="Courier New"/>
+          <w:sz w:val="20"/>
+          <w:szCs w:val="20"/>
+        </w:rPr>
+        <w:t xml:space="preserve"> </w:t>
+      </w:r>
+      <w:r>
+        <w:rPr>
+          <w:rFonts w:ascii="Courier New" w:eastAsia="Times New Roman" w:hAnsi="Courier New" w:cs="Courier New"/>
+          <w:sz w:val="20"/>
+          <w:szCs w:val="20"/>
+        </w:rPr>
+        <w:t>function");</w:t>
       </w:r>
     </w:p>
     <w:p>
@@ -2707,7 +2988,33 @@
           <w:sz w:val="20"/>
           <w:szCs w:val="20"/>
         </w:rPr>
-        <w:t>"In CalculateOverTime function");</w:t>
+        <w:t xml:space="preserve">"In </w:t>
+      </w:r>
+      <w:proofErr w:type="spellStart"/>
+      <w:r>
+        <w:rPr>
+          <w:rFonts w:ascii="Courier New" w:eastAsia="Times New Roman" w:hAnsi="Courier New" w:cs="Courier New"/>
+          <w:sz w:val="20"/>
+          <w:szCs w:val="20"/>
+        </w:rPr>
+        <w:t>calculcateOverTime</w:t>
+      </w:r>
+      <w:proofErr w:type="spellEnd"/>
+      <w:r>
+        <w:rPr>
+          <w:rFonts w:ascii="Courier New" w:eastAsia="Times New Roman" w:hAnsi="Courier New" w:cs="Courier New"/>
+          <w:sz w:val="20"/>
+          <w:szCs w:val="20"/>
+        </w:rPr>
+        <w:t xml:space="preserve"> </w:t>
+      </w:r>
+      <w:r>
+        <w:rPr>
+          <w:rFonts w:ascii="Courier New" w:eastAsia="Times New Roman" w:hAnsi="Courier New" w:cs="Courier New"/>
+          <w:sz w:val="20"/>
+          <w:szCs w:val="20"/>
+        </w:rPr>
+        <w:t>function");</w:t>
       </w:r>
     </w:p>
     <w:p>
@@ -3365,7 +3672,39 @@
           <w:sz w:val="20"/>
           <w:szCs w:val="20"/>
         </w:rPr>
-        <w:t xml:space="preserve">In many programming languages using global variables is considered as a bad practice. In JavaScript they are evil and if you notice any global variables in </w:t>
+        <w:t>In many programming languages us</w:t>
+      </w:r>
+      <w:r>
+        <w:rPr>
+          <w:rFonts w:ascii="Bookman Old Style" w:hAnsi="Bookman Old Style"/>
+          <w:sz w:val="20"/>
+          <w:szCs w:val="20"/>
+        </w:rPr>
+        <w:t>age</w:t>
+      </w:r>
+      <w:r>
+        <w:rPr>
+          <w:rFonts w:ascii="Bookman Old Style" w:hAnsi="Bookman Old Style"/>
+          <w:sz w:val="20"/>
+          <w:szCs w:val="20"/>
+        </w:rPr>
+        <w:t xml:space="preserve"> </w:t>
+      </w:r>
+      <w:r>
+        <w:rPr>
+          <w:rFonts w:ascii="Bookman Old Style" w:hAnsi="Bookman Old Style"/>
+          <w:sz w:val="20"/>
+          <w:szCs w:val="20"/>
+        </w:rPr>
+        <w:t xml:space="preserve">of </w:t>
+      </w:r>
+      <w:r>
+        <w:rPr>
+          <w:rFonts w:ascii="Bookman Old Style" w:hAnsi="Bookman Old Style"/>
+          <w:sz w:val="20"/>
+          <w:szCs w:val="20"/>
+        </w:rPr>
+        <w:t xml:space="preserve">global variables is considered as a bad practice. In JavaScript they are evil and if you notice any global variables in </w:t>
       </w:r>
       <w:r>
         <w:rPr>
@@ -3398,7 +3737,23 @@
           <w:sz w:val="20"/>
           <w:szCs w:val="20"/>
         </w:rPr>
-        <w:t xml:space="preserve">In the payroll module / function defined earlier, we have accidently created two global variables - </w:t>
+        <w:t>In the payroll module / function defined earlier, we have accident</w:t>
+      </w:r>
+      <w:r>
+        <w:rPr>
+          <w:rFonts w:ascii="Bookman Old Style" w:hAnsi="Bookman Old Style"/>
+          <w:sz w:val="20"/>
+          <w:szCs w:val="20"/>
+        </w:rPr>
+        <w:t>al</w:t>
+      </w:r>
+      <w:r>
+        <w:rPr>
+          <w:rFonts w:ascii="Bookman Old Style" w:hAnsi="Bookman Old Style"/>
+          <w:sz w:val="20"/>
+          <w:szCs w:val="20"/>
+        </w:rPr>
+        <w:t xml:space="preserve">ly created two global variables - </w:t>
       </w:r>
       <w:r>
         <w:rPr>
@@ -4162,7 +4517,33 @@
           <w:sz w:val="20"/>
           <w:szCs w:val="20"/>
         </w:rPr>
-        <w:t>"In MakePayment function");</w:t>
+        <w:t xml:space="preserve">"In </w:t>
+      </w:r>
+      <w:proofErr w:type="spellStart"/>
+      <w:r>
+        <w:rPr>
+          <w:rFonts w:ascii="Courier New" w:eastAsia="Times New Roman" w:hAnsi="Courier New" w:cs="Courier New"/>
+          <w:sz w:val="20"/>
+          <w:szCs w:val="20"/>
+        </w:rPr>
+        <w:t>m</w:t>
+      </w:r>
+      <w:r>
+        <w:rPr>
+          <w:rFonts w:ascii="Courier New" w:eastAsia="Times New Roman" w:hAnsi="Courier New" w:cs="Courier New"/>
+          <w:sz w:val="20"/>
+          <w:szCs w:val="20"/>
+        </w:rPr>
+        <w:t>akePayment</w:t>
+      </w:r>
+      <w:proofErr w:type="spellEnd"/>
+      <w:r>
+        <w:rPr>
+          <w:rFonts w:ascii="Courier New" w:eastAsia="Times New Roman" w:hAnsi="Courier New" w:cs="Courier New"/>
+          <w:sz w:val="20"/>
+          <w:szCs w:val="20"/>
+        </w:rPr>
+        <w:t xml:space="preserve"> function");</w:t>
       </w:r>
     </w:p>
     <w:p>
@@ -4406,7 +4787,33 @@
           <w:sz w:val="20"/>
           <w:szCs w:val="20"/>
         </w:rPr>
-        <w:t>"In CalculateOverTime function");</w:t>
+        <w:t xml:space="preserve">"In </w:t>
+      </w:r>
+      <w:proofErr w:type="spellStart"/>
+      <w:r>
+        <w:rPr>
+          <w:rFonts w:ascii="Courier New" w:eastAsia="Times New Roman" w:hAnsi="Courier New" w:cs="Courier New"/>
+          <w:sz w:val="20"/>
+          <w:szCs w:val="20"/>
+        </w:rPr>
+        <w:t>c</w:t>
+      </w:r>
+      <w:r>
+        <w:rPr>
+          <w:rFonts w:ascii="Courier New" w:eastAsia="Times New Roman" w:hAnsi="Courier New" w:cs="Courier New"/>
+          <w:sz w:val="20"/>
+          <w:szCs w:val="20"/>
+        </w:rPr>
+        <w:t>alculateOverTime</w:t>
+      </w:r>
+      <w:proofErr w:type="spellEnd"/>
+      <w:r>
+        <w:rPr>
+          <w:rFonts w:ascii="Courier New" w:eastAsia="Times New Roman" w:hAnsi="Courier New" w:cs="Courier New"/>
+          <w:sz w:val="20"/>
+          <w:szCs w:val="20"/>
+        </w:rPr>
+        <w:t xml:space="preserve"> function");</w:t>
       </w:r>
     </w:p>
     <w:p>
@@ -5117,8 +5524,6 @@
           <w:szCs w:val="20"/>
         </w:rPr>
       </w:pPr>
-      <w:bookmarkStart w:id="0" w:name="_GoBack"/>
-      <w:bookmarkEnd w:id="0"/>
     </w:p>
     <w:p>
       <w:pPr>
